--- a/trunk/Documentacion/INFORME FINAL/ESTRUCTURA Y INDICE.docx
+++ b/trunk/Documentacion/INFORME FINAL/ESTRUCTURA Y INDICE.docx
@@ -556,8 +556,6 @@
         <w:rPr>
           <w:rStyle w:val="SinespaciadoCar"/>
           <w:rFonts w:ascii="Arial" w:hAnsi="Arial" w:cs="Arial"/>
-          <w:b w:val="0"/>
-          <w:caps w:val="0"/>
           <w:sz w:val="24"/>
           <w:szCs w:val="24"/>
         </w:rPr>
@@ -566,8 +564,6 @@
         <w:rPr>
           <w:rStyle w:val="SinespaciadoCar"/>
           <w:rFonts w:ascii="Arial" w:hAnsi="Arial" w:cs="Arial"/>
-          <w:b w:val="0"/>
-          <w:caps w:val="0"/>
           <w:sz w:val="24"/>
           <w:szCs w:val="24"/>
         </w:rPr>
@@ -581,12 +577,113 @@
           <w:ilvl w:val="0"/>
           <w:numId w:val="1"/>
         </w:numPr>
-      </w:pPr>
-      <w:r>
-        <w:rPr>
-          <w:lang w:eastAsia="es-AR"/>
-        </w:rPr>
-        <w:t>INTRODUCCION……………………………………………………………………………………….</w:t>
+        <w:rPr>
+          <w:b/>
+        </w:rPr>
+      </w:pPr>
+      <w:r>
+        <w:rPr>
+          <w:b/>
+          <w:lang w:eastAsia="es-AR"/>
+        </w:rPr>
+        <w:t>INTRODUCCION………………………………………………………………………………………</w:t>
+      </w:r>
+      <w:r>
+        <w:rPr>
+          <w:b/>
+          <w:lang w:eastAsia="es-AR"/>
+        </w:rPr>
+        <w:t>………………1</w:t>
+      </w:r>
+    </w:p>
+    <w:p>
+      <w:pPr>
+        <w:pStyle w:val="Prrafodelista"/>
+        <w:numPr>
+          <w:ilvl w:val="1"/>
+          <w:numId w:val="2"/>
+        </w:numPr>
+      </w:pPr>
+      <w:r>
+        <w:t>OBJETIVO GENERAL..</w:t>
+      </w:r>
+      <w:r>
+        <w:t>………………………………………………………………………………………..2</w:t>
+      </w:r>
+    </w:p>
+    <w:p>
+      <w:pPr>
+        <w:pStyle w:val="Prrafodelista"/>
+        <w:numPr>
+          <w:ilvl w:val="1"/>
+          <w:numId w:val="2"/>
+        </w:numPr>
+      </w:pPr>
+      <w:r>
+        <w:t>OBJETIVO SECUNDARIO……………………………………………………………………………………2</w:t>
+      </w:r>
+    </w:p>
+    <w:p>
+      <w:pPr>
+        <w:pStyle w:val="Prrafodelista"/>
+        <w:numPr>
+          <w:ilvl w:val="1"/>
+          <w:numId w:val="2"/>
+        </w:numPr>
+      </w:pPr>
+      <w:r>
+        <w:t>ANTECEDENTES………………………………………………………………………………………………..2</w:t>
+      </w:r>
+    </w:p>
+    <w:p>
+      <w:pPr>
+        <w:pStyle w:val="Prrafodelista"/>
+        <w:numPr>
+          <w:ilvl w:val="1"/>
+          <w:numId w:val="2"/>
+        </w:numPr>
+      </w:pPr>
+      <w:r>
+        <w:t>JUSTIFICACION……………………………………………………………………………………………….…3</w:t>
+      </w:r>
+    </w:p>
+    <w:p>
+      <w:pPr>
+        <w:pStyle w:val="Prrafodelista"/>
+        <w:numPr>
+          <w:ilvl w:val="2"/>
+          <w:numId w:val="2"/>
+        </w:numPr>
+      </w:pPr>
+      <w:r>
+        <w:t>SOCIAL…………………………………………………………………………………………..3</w:t>
+      </w:r>
+    </w:p>
+    <w:p>
+      <w:pPr>
+        <w:pStyle w:val="Prrafodelista"/>
+        <w:numPr>
+          <w:ilvl w:val="2"/>
+          <w:numId w:val="2"/>
+        </w:numPr>
+      </w:pPr>
+      <w:r>
+        <w:t>TECNOLOGICO……………………………………………………………………………….3</w:t>
+      </w:r>
+    </w:p>
+    <w:p>
+      <w:pPr>
+        <w:pStyle w:val="Prrafodelista"/>
+        <w:numPr>
+          <w:ilvl w:val="2"/>
+          <w:numId w:val="2"/>
+        </w:numPr>
+      </w:pPr>
+      <w:r>
+        <w:t>ACADEMICO………………………………………………………………………………</w:t>
+      </w:r>
+      <w:r>
+        <w:t>…..4</w:t>
       </w:r>
     </w:p>
     <w:p>
@@ -597,14 +694,528 @@
           <w:numId w:val="1"/>
         </w:numPr>
         <w:rPr>
-          <w:lang w:eastAsia="es-AR"/>
-        </w:rPr>
-      </w:pPr>
-      <w:r>
-        <w:rPr>
-          <w:lang w:eastAsia="es-AR"/>
-        </w:rPr>
-        <w:t>MARCO TEORICO…………………………………………………………………………………….</w:t>
+          <w:b/>
+          <w:lang w:eastAsia="es-AR"/>
+        </w:rPr>
+      </w:pPr>
+      <w:r>
+        <w:rPr>
+          <w:b/>
+          <w:lang w:eastAsia="es-AR"/>
+        </w:rPr>
+        <w:t>MARCO TEORICO……………………………………………………………………………………</w:t>
+      </w:r>
+      <w:r>
+        <w:rPr>
+          <w:b/>
+          <w:lang w:eastAsia="es-AR"/>
+        </w:rPr>
+        <w:t>……………….5</w:t>
+      </w:r>
+    </w:p>
+    <w:p>
+      <w:pPr>
+        <w:pStyle w:val="Prrafodelista"/>
+        <w:ind w:left="1080"/>
+        <w:rPr>
+          <w:lang w:eastAsia="es-AR"/>
+        </w:rPr>
+      </w:pPr>
+      <w:r>
+        <w:rPr>
+          <w:lang w:eastAsia="es-AR"/>
+        </w:rPr>
+        <w:t>2.1. LENGUAJE DE SEÑAS</w:t>
+      </w:r>
+      <w:r>
+        <w:rPr>
+          <w:lang w:eastAsia="es-AR"/>
+        </w:rPr>
+        <w:t>…………………………………………………………………………………</w:t>
+      </w:r>
+      <w:r>
+        <w:rPr>
+          <w:lang w:eastAsia="es-AR"/>
+        </w:rPr>
+        <w:t>.5</w:t>
+      </w:r>
+    </w:p>
+    <w:p>
+      <w:pPr>
+        <w:pStyle w:val="Prrafodelista"/>
+        <w:ind w:left="1080"/>
+        <w:rPr>
+          <w:lang w:eastAsia="es-AR"/>
+        </w:rPr>
+      </w:pPr>
+      <w:r>
+        <w:rPr>
+          <w:lang w:eastAsia="es-AR"/>
+        </w:rPr>
+        <w:t>2.2. REALIDAD AUMENTADA…………………………………………………………………………….5</w:t>
+      </w:r>
+    </w:p>
+    <w:p>
+      <w:pPr>
+        <w:pStyle w:val="Prrafodelista"/>
+        <w:ind w:left="1080"/>
+        <w:rPr>
+          <w:lang w:eastAsia="es-AR"/>
+        </w:rPr>
+      </w:pPr>
+      <w:r>
+        <w:rPr>
+          <w:lang w:eastAsia="es-AR"/>
+        </w:rPr>
+        <w:t>2.3. HISTORIA DE LA REALIAD AUMENTADA……………………………………………………..6</w:t>
+      </w:r>
+    </w:p>
+    <w:p>
+      <w:pPr>
+        <w:pStyle w:val="Prrafodelista"/>
+        <w:ind w:left="1080"/>
+        <w:rPr>
+          <w:lang w:eastAsia="es-AR"/>
+        </w:rPr>
+      </w:pPr>
+      <w:r>
+        <w:rPr>
+          <w:lang w:eastAsia="es-AR"/>
+        </w:rPr>
+        <w:t>2.4. ANDROID……………………………………………………………………………………………………7</w:t>
+      </w:r>
+    </w:p>
+    <w:p>
+      <w:pPr>
+        <w:pStyle w:val="Prrafodelista"/>
+        <w:ind w:left="1080"/>
+        <w:rPr>
+          <w:lang w:eastAsia="es-AR"/>
+        </w:rPr>
+      </w:pPr>
+      <w:r>
+        <w:rPr>
+          <w:lang w:eastAsia="es-AR"/>
+        </w:rPr>
+        <w:t>2.5.</w:t>
+      </w:r>
+      <w:r>
+        <w:rPr>
+          <w:lang w:eastAsia="es-AR"/>
+        </w:rPr>
+        <w:t xml:space="preserve"> HERRAMIENTAS NECESARIAS……………………………………………………………………</w:t>
+      </w:r>
+      <w:r>
+        <w:rPr>
+          <w:lang w:eastAsia="es-AR"/>
+        </w:rPr>
+        <w:t>.7</w:t>
+      </w:r>
+    </w:p>
+    <w:p>
+      <w:pPr>
+        <w:pStyle w:val="Prrafodelista"/>
+        <w:ind w:left="1080"/>
+        <w:rPr>
+          <w:lang w:eastAsia="es-AR"/>
+        </w:rPr>
+      </w:pPr>
+      <w:r>
+        <w:rPr>
+          <w:lang w:eastAsia="es-AR"/>
+        </w:rPr>
+        <w:t>2.6.</w:t>
+      </w:r>
+      <w:r>
+        <w:rPr>
+          <w:lang w:eastAsia="es-AR"/>
+        </w:rPr>
+        <w:t xml:space="preserve"> REALIDAD AUMENTADA VS REALIDAD VIRTUAL………………………………………..8</w:t>
+      </w:r>
+    </w:p>
+    <w:p>
+      <w:pPr>
+        <w:pStyle w:val="Prrafodelista"/>
+        <w:ind w:left="1080"/>
+        <w:rPr>
+          <w:lang w:eastAsia="es-AR"/>
+        </w:rPr>
+      </w:pPr>
+      <w:r>
+        <w:rPr>
+          <w:lang w:eastAsia="es-AR"/>
+        </w:rPr>
+        <w:t>2.7.</w:t>
+      </w:r>
+      <w:r>
+        <w:rPr>
+          <w:lang w:eastAsia="es-AR"/>
+        </w:rPr>
+        <w:t xml:space="preserve"> RECONOCIMIENTO DE MARCADOR……………………………………………………………9</w:t>
+      </w:r>
+    </w:p>
+    <w:p>
+      <w:pPr>
+        <w:pStyle w:val="Prrafodelista"/>
+        <w:ind w:left="1080"/>
+        <w:rPr>
+          <w:lang w:eastAsia="es-AR"/>
+        </w:rPr>
+      </w:pPr>
+      <w:r>
+        <w:rPr>
+          <w:lang w:eastAsia="es-AR"/>
+        </w:rPr>
+        <w:t>2.8.</w:t>
+      </w:r>
+      <w:r>
+        <w:rPr>
+          <w:lang w:eastAsia="es-AR"/>
+        </w:rPr>
+        <w:t xml:space="preserve"> REALIDAD AUMENTADA EN DISPOSITIVOS MOVILES…………………………………9</w:t>
+      </w:r>
+    </w:p>
+    <w:p>
+      <w:pPr>
+        <w:pStyle w:val="Prrafodelista"/>
+        <w:ind w:left="1080"/>
+        <w:rPr>
+          <w:lang w:eastAsia="es-AR"/>
+        </w:rPr>
+      </w:pPr>
+      <w:r>
+        <w:rPr>
+          <w:lang w:eastAsia="es-AR"/>
+        </w:rPr>
+        <w:t>2.9.</w:t>
+      </w:r>
+      <w:r>
+        <w:rPr>
+          <w:lang w:eastAsia="es-AR"/>
+        </w:rPr>
+        <w:t xml:space="preserve"> TECNOLOGIAS DE REALIDAD AUMENTADA……………………………………………….11</w:t>
+      </w:r>
+    </w:p>
+    <w:p>
+      <w:pPr>
+        <w:pStyle w:val="Prrafodelista"/>
+        <w:ind w:left="1080"/>
+        <w:rPr>
+          <w:lang w:eastAsia="es-AR"/>
+        </w:rPr>
+      </w:pPr>
+      <w:r>
+        <w:rPr>
+          <w:lang w:eastAsia="es-AR"/>
+        </w:rPr>
+        <w:t>2.10.</w:t>
+      </w:r>
+      <w:r>
+        <w:rPr>
+          <w:lang w:eastAsia="es-AR"/>
+        </w:rPr>
+        <w:t xml:space="preserve"> LIBRERÍA VUFORIA…………………………………………………………………….……………11</w:t>
+      </w:r>
+    </w:p>
+    <w:p>
+      <w:pPr>
+        <w:pStyle w:val="Prrafodelista"/>
+        <w:ind w:left="1416" w:firstLine="336"/>
+        <w:rPr>
+          <w:lang w:eastAsia="es-AR"/>
+        </w:rPr>
+      </w:pPr>
+      <w:r>
+        <w:rPr>
+          <w:lang w:eastAsia="es-AR"/>
+        </w:rPr>
+        <w:t>2.10.1</w:t>
+      </w:r>
+      <w:r>
+        <w:rPr>
+          <w:lang w:eastAsia="es-AR"/>
+        </w:rPr>
+        <w:t>.</w:t>
+      </w:r>
+      <w:r>
+        <w:rPr>
+          <w:lang w:eastAsia="es-AR"/>
+        </w:rPr>
+        <w:t xml:space="preserve"> ARQUITECTURA </w:t>
+      </w:r>
+      <w:r>
+        <w:rPr>
+          <w:lang w:eastAsia="es-AR"/>
+        </w:rPr>
+        <w:t>DE VUFORIA………………………………….</w:t>
+      </w:r>
+      <w:r>
+        <w:rPr>
+          <w:lang w:eastAsia="es-AR"/>
+        </w:rPr>
+        <w:t>………………..12</w:t>
+      </w:r>
+    </w:p>
+    <w:p>
+      <w:pPr>
+        <w:pStyle w:val="Prrafodelista"/>
+        <w:ind w:left="1080"/>
+        <w:rPr>
+          <w:lang w:eastAsia="es-AR"/>
+        </w:rPr>
+      </w:pPr>
+      <w:r>
+        <w:rPr>
+          <w:lang w:eastAsia="es-AR"/>
+        </w:rPr>
+        <w:t>2.11</w:t>
+      </w:r>
+      <w:r>
+        <w:rPr>
+          <w:lang w:eastAsia="es-AR"/>
+        </w:rPr>
+        <w:t>.</w:t>
+      </w:r>
+      <w:r>
+        <w:rPr>
+          <w:lang w:eastAsia="es-AR"/>
+        </w:rPr>
+        <w:t xml:space="preserve"> OPENGL…………………………………………………………………………………………………</w:t>
+      </w:r>
+      <w:r>
+        <w:rPr>
+          <w:lang w:eastAsia="es-AR"/>
+        </w:rPr>
+        <w:t>..14</w:t>
+      </w:r>
+    </w:p>
+    <w:p>
+      <w:pPr>
+        <w:pStyle w:val="Prrafodelista"/>
+        <w:ind w:left="1080"/>
+        <w:rPr>
+          <w:lang w:eastAsia="es-AR"/>
+        </w:rPr>
+      </w:pPr>
+      <w:r>
+        <w:rPr>
+          <w:lang w:eastAsia="es-AR"/>
+        </w:rPr>
+        <w:t>2.12</w:t>
+      </w:r>
+      <w:r>
+        <w:rPr>
+          <w:lang w:eastAsia="es-AR"/>
+        </w:rPr>
+        <w:t>.</w:t>
+      </w:r>
+      <w:r>
+        <w:rPr>
+          <w:lang w:eastAsia="es-AR"/>
+        </w:rPr>
+        <w:t xml:space="preserve"> PROCESO DE DISEÑO 3D………………………………………………………………………….</w:t>
+      </w:r>
+      <w:r>
+        <w:rPr>
+          <w:lang w:eastAsia="es-AR"/>
+        </w:rPr>
+        <w:t>15</w:t>
+      </w:r>
+    </w:p>
+    <w:p>
+      <w:pPr>
+        <w:pStyle w:val="Prrafodelista"/>
+        <w:ind w:left="1080"/>
+        <w:rPr>
+          <w:lang w:eastAsia="es-AR"/>
+        </w:rPr>
+      </w:pPr>
+      <w:r>
+        <w:rPr>
+          <w:lang w:eastAsia="es-AR"/>
+        </w:rPr>
+        <w:t>2.13</w:t>
+      </w:r>
+      <w:r>
+        <w:rPr>
+          <w:lang w:eastAsia="es-AR"/>
+        </w:rPr>
+        <w:t>.</w:t>
+      </w:r>
+      <w:r>
+        <w:rPr>
+          <w:lang w:eastAsia="es-AR"/>
+        </w:rPr>
+        <w:t xml:space="preserve"> BLENDER………………………………………………………………………………………………….15</w:t>
+      </w:r>
+    </w:p>
+    <w:p>
+      <w:pPr>
+        <w:pStyle w:val="Prrafodelista"/>
+        <w:ind w:left="1080"/>
+        <w:rPr>
+          <w:lang w:eastAsia="es-AR"/>
+        </w:rPr>
+      </w:pPr>
+      <w:r>
+        <w:rPr>
+          <w:lang w:eastAsia="es-AR"/>
+        </w:rPr>
+        <w:t>2.14</w:t>
+      </w:r>
+      <w:r>
+        <w:rPr>
+          <w:lang w:eastAsia="es-AR"/>
+        </w:rPr>
+        <w:t>.</w:t>
+      </w:r>
+      <w:r>
+        <w:rPr>
+          <w:lang w:eastAsia="es-AR"/>
+        </w:rPr>
+        <w:t xml:space="preserve"> MOTORES GRAFICOS………………………………………………………………………………..16</w:t>
+      </w:r>
+    </w:p>
+    <w:p>
+      <w:pPr>
+        <w:pStyle w:val="Prrafodelista"/>
+        <w:ind w:left="1080"/>
+        <w:rPr>
+          <w:lang w:eastAsia="es-AR"/>
+        </w:rPr>
+      </w:pPr>
+      <w:r>
+        <w:rPr>
+          <w:lang w:eastAsia="es-AR"/>
+        </w:rPr>
+        <w:t>2.15</w:t>
+      </w:r>
+      <w:r>
+        <w:rPr>
+          <w:lang w:eastAsia="es-AR"/>
+        </w:rPr>
+        <w:t>. UNITY 3D……………………………………………………………………………………..…………..17</w:t>
+      </w:r>
+    </w:p>
+    <w:p>
+      <w:pPr>
+        <w:pStyle w:val="Prrafodelista"/>
+        <w:ind w:left="1080"/>
+        <w:rPr>
+          <w:lang w:eastAsia="es-AR"/>
+        </w:rPr>
+      </w:pPr>
+      <w:r>
+        <w:rPr>
+          <w:lang w:eastAsia="es-AR"/>
+        </w:rPr>
+        <w:t>2.16</w:t>
+      </w:r>
+      <w:r>
+        <w:rPr>
+          <w:lang w:eastAsia="es-AR"/>
+        </w:rPr>
+        <w:t>.</w:t>
+      </w:r>
+      <w:r>
+        <w:rPr>
+          <w:lang w:eastAsia="es-AR"/>
+        </w:rPr>
+        <w:t xml:space="preserve"> TECNICAS PARA LA OBTENCION DE REQUERIMIENTOS……………………………</w:t>
+      </w:r>
+      <w:r>
+        <w:rPr>
+          <w:lang w:eastAsia="es-AR"/>
+        </w:rPr>
+        <w:t>18</w:t>
+      </w:r>
+    </w:p>
+    <w:p>
+      <w:pPr>
+        <w:pStyle w:val="Prrafodelista"/>
+        <w:ind w:left="1080"/>
+        <w:rPr>
+          <w:lang w:eastAsia="es-AR"/>
+        </w:rPr>
+      </w:pPr>
+      <w:r>
+        <w:rPr>
+          <w:lang w:eastAsia="es-AR"/>
+        </w:rPr>
+        <w:tab/>
+        <w:t xml:space="preserve">       2.16.1. ENTREVISTAS Y CUESTIONARIOS……………………………………………….19</w:t>
+      </w:r>
+    </w:p>
+    <w:p>
+      <w:pPr>
+        <w:pStyle w:val="Prrafodelista"/>
+        <w:ind w:left="1080"/>
+        <w:rPr>
+          <w:lang w:eastAsia="es-AR"/>
+        </w:rPr>
+      </w:pPr>
+      <w:r>
+        <w:rPr>
+          <w:lang w:eastAsia="es-AR"/>
+        </w:rPr>
+        <w:t xml:space="preserve">              2.16.2. LLUVIA DE IDEAS……………………………………………………………………….19</w:t>
+      </w:r>
+    </w:p>
+    <w:p>
+      <w:pPr>
+        <w:pStyle w:val="Prrafodelista"/>
+        <w:ind w:left="1080"/>
+        <w:rPr>
+          <w:lang w:eastAsia="es-AR"/>
+        </w:rPr>
+      </w:pPr>
+      <w:r>
+        <w:rPr>
+          <w:lang w:eastAsia="es-AR"/>
+        </w:rPr>
+        <w:t xml:space="preserve">              2.16.3. PROTOTIPOS…………………………………………………..…………………………20</w:t>
+      </w:r>
+    </w:p>
+    <w:p>
+      <w:pPr>
+        <w:pStyle w:val="Prrafodelista"/>
+        <w:ind w:left="1080"/>
+        <w:rPr>
+          <w:lang w:eastAsia="es-AR"/>
+        </w:rPr>
+      </w:pPr>
+      <w:r>
+        <w:rPr>
+          <w:lang w:eastAsia="es-AR"/>
+        </w:rPr>
+        <w:t xml:space="preserve">              2.16.4. CASOS DE USOS……………………………………………………….………………..21</w:t>
+      </w:r>
+    </w:p>
+    <w:p>
+      <w:pPr>
+        <w:pStyle w:val="Prrafodelista"/>
+        <w:ind w:left="1080"/>
+        <w:rPr>
+          <w:lang w:eastAsia="es-AR"/>
+        </w:rPr>
+      </w:pPr>
+      <w:r>
+        <w:rPr>
+          <w:lang w:eastAsia="es-AR"/>
+        </w:rPr>
+        <w:t xml:space="preserve">    </w:t>
+      </w:r>
+      <w:r>
+        <w:rPr>
+          <w:lang w:eastAsia="es-AR"/>
+        </w:rPr>
+        <w:tab/>
+      </w:r>
+      <w:r>
+        <w:rPr>
+          <w:lang w:eastAsia="es-AR"/>
+        </w:rPr>
+        <w:tab/>
       </w:r>
     </w:p>
     <w:p>
@@ -615,14 +1226,23 @@
           <w:numId w:val="1"/>
         </w:numPr>
         <w:rPr>
-          <w:lang w:eastAsia="es-AR"/>
-        </w:rPr>
-      </w:pPr>
-      <w:r>
-        <w:rPr>
-          <w:lang w:eastAsia="es-AR"/>
-        </w:rPr>
-        <w:t>ANALISIS Y EVALUACION DE TECNOLOGIAS……………………………………………..</w:t>
+          <w:b/>
+          <w:lang w:eastAsia="es-AR"/>
+        </w:rPr>
+      </w:pPr>
+      <w:r>
+        <w:rPr>
+          <w:b/>
+          <w:lang w:eastAsia="es-AR"/>
+        </w:rPr>
+        <w:t>ANALISIS Y EVALUACION DE TECNOLOGIAS……………………………………………</w:t>
+      </w:r>
+      <w:r>
+        <w:rPr>
+          <w:b/>
+          <w:lang w:eastAsia="es-AR"/>
+        </w:rPr>
+        <w:t>…………….</w:t>
       </w:r>
     </w:p>
     <w:p>
@@ -633,11 +1253,13 @@
           <w:numId w:val="1"/>
         </w:numPr>
         <w:rPr>
-          <w:lang w:eastAsia="es-AR"/>
-        </w:rPr>
-      </w:pPr>
-      <w:r>
-        <w:rPr>
+          <w:b/>
+          <w:lang w:eastAsia="es-AR"/>
+        </w:rPr>
+      </w:pPr>
+      <w:r>
+        <w:rPr>
+          <w:b/>
           <w:lang w:eastAsia="es-AR"/>
         </w:rPr>
         <w:t>METODOLOGIA DE DESARROLLO…………………………………………………………….</w:t>
@@ -651,11 +1273,13 @@
           <w:numId w:val="1"/>
         </w:numPr>
         <w:rPr>
-          <w:lang w:eastAsia="es-AR"/>
-        </w:rPr>
-      </w:pPr>
-      <w:r>
-        <w:rPr>
+          <w:b/>
+          <w:lang w:eastAsia="es-AR"/>
+        </w:rPr>
+      </w:pPr>
+      <w:r>
+        <w:rPr>
+          <w:b/>
           <w:lang w:eastAsia="es-AR"/>
         </w:rPr>
         <w:t>PREPARACION DEL ENTORNO DE TRABAJO……………………………………………..</w:t>
@@ -669,11 +1293,13 @@
           <w:numId w:val="1"/>
         </w:numPr>
         <w:rPr>
-          <w:lang w:eastAsia="es-AR"/>
-        </w:rPr>
-      </w:pPr>
-      <w:r>
-        <w:rPr>
+          <w:b/>
+          <w:lang w:eastAsia="es-AR"/>
+        </w:rPr>
+      </w:pPr>
+      <w:r>
+        <w:rPr>
+          <w:b/>
           <w:lang w:eastAsia="es-AR"/>
         </w:rPr>
         <w:t>DESARROLLO DEL PROTOTIPO DE REALIDAD AUMENTADA……………………..</w:t>
@@ -687,11 +1313,13 @@
           <w:numId w:val="1"/>
         </w:numPr>
         <w:rPr>
-          <w:lang w:eastAsia="es-AR"/>
-        </w:rPr>
-      </w:pPr>
-      <w:r>
-        <w:rPr>
+          <w:b/>
+          <w:lang w:eastAsia="es-AR"/>
+        </w:rPr>
+      </w:pPr>
+      <w:r>
+        <w:rPr>
+          <w:b/>
           <w:lang w:eastAsia="es-AR"/>
         </w:rPr>
         <w:t>CONCLUSIONES Y LINEAS FUTURAS…………………………………………………………</w:t>
@@ -705,11 +1333,13 @@
           <w:numId w:val="1"/>
         </w:numPr>
         <w:rPr>
-          <w:lang w:eastAsia="es-AR"/>
-        </w:rPr>
-      </w:pPr>
-      <w:r>
-        <w:rPr>
+          <w:b/>
+          <w:lang w:eastAsia="es-AR"/>
+        </w:rPr>
+      </w:pPr>
+      <w:r>
+        <w:rPr>
+          <w:b/>
           <w:lang w:eastAsia="es-AR"/>
         </w:rPr>
         <w:t>DEFINICIONES Y ABREVIATURAS……………………………………………………………..</w:t>
@@ -723,11 +1353,13 @@
           <w:numId w:val="1"/>
         </w:numPr>
         <w:rPr>
-          <w:lang w:eastAsia="es-AR"/>
-        </w:rPr>
-      </w:pPr>
-      <w:r>
-        <w:rPr>
+          <w:b/>
+          <w:lang w:eastAsia="es-AR"/>
+        </w:rPr>
+      </w:pPr>
+      <w:r>
+        <w:rPr>
+          <w:b/>
           <w:lang w:eastAsia="es-AR"/>
         </w:rPr>
         <w:t>REFERENCIAS BIBLIOGRAFICAS…………………………………………………………………</w:t>
@@ -775,6 +1407,7 @@
           <w:szCs w:val="24"/>
           <w:lang w:eastAsia="es-AR"/>
         </w:rPr>
+        <w:lastRenderedPageBreak/>
         <w:t>ÍNDICE DE FIGURAS.</w:t>
       </w:r>
     </w:p>
@@ -876,10 +1509,96 @@
 <file path=word/numbering.xml><?xml version="1.0" encoding="utf-8"?>
 <w:numbering xmlns:ve="http://schemas.openxmlformats.org/markup-compatibility/2006" xmlns:o="urn:schemas-microsoft-com:office:office" xmlns:r="http://schemas.openxmlformats.org/officeDocument/2006/relationships" xmlns:m="http://schemas.openxmlformats.org/officeDocument/2006/math" xmlns:v="urn:schemas-microsoft-com:vml" xmlns:wp="http://schemas.openxmlformats.org/drawingml/2006/wordprocessingDrawing" xmlns:w10="urn:schemas-microsoft-com:office:word" xmlns:w="http://schemas.openxmlformats.org/wordprocessingml/2006/main" xmlns:wne="http://schemas.microsoft.com/office/word/2006/wordml">
   <w:abstractNum w:abstractNumId="0">
+    <w:nsid w:val="19701375"/>
+    <w:multiLevelType w:val="multilevel"/>
+    <w:tmpl w:val="0C0A001D"/>
+    <w:lvl w:ilvl="0">
+      <w:start w:val="1"/>
+      <w:numFmt w:val="decimal"/>
+      <w:lvlText w:val="%1)"/>
+      <w:lvlJc w:val="left"/>
+      <w:pPr>
+        <w:ind w:left="360" w:hanging="360"/>
+      </w:pPr>
+    </w:lvl>
+    <w:lvl w:ilvl="1">
+      <w:start w:val="1"/>
+      <w:numFmt w:val="lowerLetter"/>
+      <w:lvlText w:val="%2)"/>
+      <w:lvlJc w:val="left"/>
+      <w:pPr>
+        <w:ind w:left="720" w:hanging="360"/>
+      </w:pPr>
+    </w:lvl>
+    <w:lvl w:ilvl="2">
+      <w:start w:val="1"/>
+      <w:numFmt w:val="lowerRoman"/>
+      <w:lvlText w:val="%3)"/>
+      <w:lvlJc w:val="left"/>
+      <w:pPr>
+        <w:ind w:left="1080" w:hanging="360"/>
+      </w:pPr>
+    </w:lvl>
+    <w:lvl w:ilvl="3">
+      <w:start w:val="1"/>
+      <w:numFmt w:val="decimal"/>
+      <w:lvlText w:val="(%4)"/>
+      <w:lvlJc w:val="left"/>
+      <w:pPr>
+        <w:ind w:left="1440" w:hanging="360"/>
+      </w:pPr>
+    </w:lvl>
+    <w:lvl w:ilvl="4">
+      <w:start w:val="1"/>
+      <w:numFmt w:val="lowerLetter"/>
+      <w:lvlText w:val="(%5)"/>
+      <w:lvlJc w:val="left"/>
+      <w:pPr>
+        <w:ind w:left="1800" w:hanging="360"/>
+      </w:pPr>
+    </w:lvl>
+    <w:lvl w:ilvl="5">
+      <w:start w:val="1"/>
+      <w:numFmt w:val="lowerRoman"/>
+      <w:lvlText w:val="(%6)"/>
+      <w:lvlJc w:val="left"/>
+      <w:pPr>
+        <w:ind w:left="2160" w:hanging="360"/>
+      </w:pPr>
+    </w:lvl>
+    <w:lvl w:ilvl="6">
+      <w:start w:val="1"/>
+      <w:numFmt w:val="decimal"/>
+      <w:lvlText w:val="%7."/>
+      <w:lvlJc w:val="left"/>
+      <w:pPr>
+        <w:ind w:left="2520" w:hanging="360"/>
+      </w:pPr>
+    </w:lvl>
+    <w:lvl w:ilvl="7">
+      <w:start w:val="1"/>
+      <w:numFmt w:val="lowerLetter"/>
+      <w:lvlText w:val="%8."/>
+      <w:lvlJc w:val="left"/>
+      <w:pPr>
+        <w:ind w:left="2880" w:hanging="360"/>
+      </w:pPr>
+    </w:lvl>
+    <w:lvl w:ilvl="8">
+      <w:start w:val="1"/>
+      <w:numFmt w:val="lowerRoman"/>
+      <w:lvlText w:val="%9."/>
+      <w:lvlJc w:val="left"/>
+      <w:pPr>
+        <w:ind w:left="3240" w:hanging="360"/>
+      </w:pPr>
+    </w:lvl>
+  </w:abstractNum>
+  <w:abstractNum w:abstractNumId="1">
     <w:nsid w:val="23564EF5"/>
     <w:multiLevelType w:val="hybridMultilevel"/>
-    <w:tmpl w:val="2658788C"/>
-    <w:lvl w:ilvl="0" w:tplc="0C0A000F">
+    <w:tmpl w:val="F75E7D80"/>
+    <w:lvl w:ilvl="0" w:tplc="0B4A7C16">
       <w:start w:val="1"/>
       <w:numFmt w:val="decimal"/>
       <w:lvlText w:val="%1."/>
@@ -887,6 +1606,9 @@
       <w:pPr>
         <w:ind w:left="720" w:hanging="360"/>
       </w:pPr>
+      <w:rPr>
+        <w:rFonts w:hint="default"/>
+      </w:rPr>
     </w:lvl>
     <w:lvl w:ilvl="1" w:tplc="0C0A0019">
       <w:start w:val="1"/>
@@ -983,37 +1705,253 @@
         </w:tabs>
         <w:ind w:left="6480" w:hanging="360"/>
       </w:pPr>
+    </w:lvl>
+  </w:abstractNum>
+  <w:abstractNum w:abstractNumId="2">
+    <w:nsid w:val="2EC14F35"/>
+    <w:multiLevelType w:val="multilevel"/>
+    <w:tmpl w:val="0A049F00"/>
+    <w:lvl w:ilvl="0">
+      <w:start w:val="1"/>
+      <w:numFmt w:val="decimal"/>
+      <w:lvlText w:val="%1."/>
+      <w:lvlJc w:val="left"/>
+      <w:pPr>
+        <w:ind w:left="720" w:hanging="360"/>
+      </w:pPr>
+    </w:lvl>
+    <w:lvl w:ilvl="1">
+      <w:start w:val="3"/>
+      <w:numFmt w:val="decimal"/>
+      <w:isLgl/>
+      <w:lvlText w:val="%1.%2."/>
+      <w:lvlJc w:val="left"/>
+      <w:pPr>
+        <w:ind w:left="1080" w:hanging="720"/>
+      </w:pPr>
+      <w:rPr>
+        <w:rFonts w:hint="default"/>
+      </w:rPr>
+    </w:lvl>
+    <w:lvl w:ilvl="2">
+      <w:start w:val="1"/>
+      <w:numFmt w:val="decimal"/>
+      <w:isLgl/>
+      <w:lvlText w:val="%1.%2.%3."/>
+      <w:lvlJc w:val="left"/>
+      <w:pPr>
+        <w:ind w:left="1080" w:hanging="720"/>
+      </w:pPr>
+      <w:rPr>
+        <w:rFonts w:hint="default"/>
+      </w:rPr>
+    </w:lvl>
+    <w:lvl w:ilvl="3">
+      <w:start w:val="1"/>
+      <w:numFmt w:val="decimal"/>
+      <w:isLgl/>
+      <w:lvlText w:val="%1.%2.%3.%4."/>
+      <w:lvlJc w:val="left"/>
+      <w:pPr>
+        <w:ind w:left="1440" w:hanging="1080"/>
+      </w:pPr>
+      <w:rPr>
+        <w:rFonts w:hint="default"/>
+      </w:rPr>
+    </w:lvl>
+    <w:lvl w:ilvl="4">
+      <w:start w:val="1"/>
+      <w:numFmt w:val="decimal"/>
+      <w:isLgl/>
+      <w:lvlText w:val="%1.%2.%3.%4.%5."/>
+      <w:lvlJc w:val="left"/>
+      <w:pPr>
+        <w:ind w:left="1440" w:hanging="1080"/>
+      </w:pPr>
+      <w:rPr>
+        <w:rFonts w:hint="default"/>
+      </w:rPr>
+    </w:lvl>
+    <w:lvl w:ilvl="5">
+      <w:start w:val="1"/>
+      <w:numFmt w:val="decimal"/>
+      <w:isLgl/>
+      <w:lvlText w:val="%1.%2.%3.%4.%5.%6."/>
+      <w:lvlJc w:val="left"/>
+      <w:pPr>
+        <w:ind w:left="1800" w:hanging="1440"/>
+      </w:pPr>
+      <w:rPr>
+        <w:rFonts w:hint="default"/>
+      </w:rPr>
+    </w:lvl>
+    <w:lvl w:ilvl="6">
+      <w:start w:val="1"/>
+      <w:numFmt w:val="decimal"/>
+      <w:isLgl/>
+      <w:lvlText w:val="%1.%2.%3.%4.%5.%6.%7."/>
+      <w:lvlJc w:val="left"/>
+      <w:pPr>
+        <w:ind w:left="1800" w:hanging="1440"/>
+      </w:pPr>
+      <w:rPr>
+        <w:rFonts w:hint="default"/>
+      </w:rPr>
+    </w:lvl>
+    <w:lvl w:ilvl="7">
+      <w:start w:val="1"/>
+      <w:numFmt w:val="decimal"/>
+      <w:isLgl/>
+      <w:lvlText w:val="%1.%2.%3.%4.%5.%6.%7.%8."/>
+      <w:lvlJc w:val="left"/>
+      <w:pPr>
+        <w:ind w:left="2160" w:hanging="1800"/>
+      </w:pPr>
+      <w:rPr>
+        <w:rFonts w:hint="default"/>
+      </w:rPr>
+    </w:lvl>
+    <w:lvl w:ilvl="8">
+      <w:start w:val="1"/>
+      <w:numFmt w:val="decimal"/>
+      <w:isLgl/>
+      <w:lvlText w:val="%1.%2.%3.%4.%5.%6.%7.%8.%9."/>
+      <w:lvlJc w:val="left"/>
+      <w:pPr>
+        <w:ind w:left="2160" w:hanging="1800"/>
+      </w:pPr>
+      <w:rPr>
+        <w:rFonts w:hint="default"/>
+      </w:rPr>
+    </w:lvl>
+  </w:abstractNum>
+  <w:abstractNum w:abstractNumId="3">
+    <w:nsid w:val="2F260A59"/>
+    <w:multiLevelType w:val="multilevel"/>
+    <w:tmpl w:val="68A04EDA"/>
+    <w:lvl w:ilvl="0">
+      <w:start w:val="1"/>
+      <w:numFmt w:val="decimal"/>
+      <w:lvlText w:val="%1."/>
+      <w:lvlJc w:val="left"/>
+      <w:pPr>
+        <w:ind w:left="360" w:hanging="360"/>
+      </w:pPr>
+      <w:rPr>
+        <w:rFonts w:hint="default"/>
+      </w:rPr>
+    </w:lvl>
+    <w:lvl w:ilvl="1">
+      <w:start w:val="1"/>
+      <w:numFmt w:val="decimal"/>
+      <w:lvlText w:val="%1.%2."/>
+      <w:lvlJc w:val="left"/>
+      <w:pPr>
+        <w:ind w:left="1080" w:hanging="360"/>
+      </w:pPr>
+      <w:rPr>
+        <w:rFonts w:hint="default"/>
+      </w:rPr>
+    </w:lvl>
+    <w:lvl w:ilvl="2">
+      <w:start w:val="1"/>
+      <w:numFmt w:val="decimal"/>
+      <w:lvlText w:val="%1.%2.%3."/>
+      <w:lvlJc w:val="left"/>
+      <w:pPr>
+        <w:ind w:left="2160" w:hanging="720"/>
+      </w:pPr>
+      <w:rPr>
+        <w:rFonts w:hint="default"/>
+      </w:rPr>
+    </w:lvl>
+    <w:lvl w:ilvl="3">
+      <w:start w:val="1"/>
+      <w:numFmt w:val="decimal"/>
+      <w:lvlText w:val="%1.%2.%3.%4."/>
+      <w:lvlJc w:val="left"/>
+      <w:pPr>
+        <w:ind w:left="2880" w:hanging="720"/>
+      </w:pPr>
+      <w:rPr>
+        <w:rFonts w:hint="default"/>
+      </w:rPr>
+    </w:lvl>
+    <w:lvl w:ilvl="4">
+      <w:start w:val="1"/>
+      <w:numFmt w:val="decimal"/>
+      <w:lvlText w:val="%1.%2.%3.%4.%5."/>
+      <w:lvlJc w:val="left"/>
+      <w:pPr>
+        <w:ind w:left="3960" w:hanging="1080"/>
+      </w:pPr>
+      <w:rPr>
+        <w:rFonts w:hint="default"/>
+      </w:rPr>
+    </w:lvl>
+    <w:lvl w:ilvl="5">
+      <w:start w:val="1"/>
+      <w:numFmt w:val="decimal"/>
+      <w:lvlText w:val="%1.%2.%3.%4.%5.%6."/>
+      <w:lvlJc w:val="left"/>
+      <w:pPr>
+        <w:ind w:left="4680" w:hanging="1080"/>
+      </w:pPr>
+      <w:rPr>
+        <w:rFonts w:hint="default"/>
+      </w:rPr>
+    </w:lvl>
+    <w:lvl w:ilvl="6">
+      <w:start w:val="1"/>
+      <w:numFmt w:val="decimal"/>
+      <w:lvlText w:val="%1.%2.%3.%4.%5.%6.%7."/>
+      <w:lvlJc w:val="left"/>
+      <w:pPr>
+        <w:ind w:left="5760" w:hanging="1440"/>
+      </w:pPr>
+      <w:rPr>
+        <w:rFonts w:hint="default"/>
+      </w:rPr>
+    </w:lvl>
+    <w:lvl w:ilvl="7">
+      <w:start w:val="1"/>
+      <w:numFmt w:val="decimal"/>
+      <w:lvlText w:val="%1.%2.%3.%4.%5.%6.%7.%8."/>
+      <w:lvlJc w:val="left"/>
+      <w:pPr>
+        <w:ind w:left="6480" w:hanging="1440"/>
+      </w:pPr>
+      <w:rPr>
+        <w:rFonts w:hint="default"/>
+      </w:rPr>
+    </w:lvl>
+    <w:lvl w:ilvl="8">
+      <w:start w:val="1"/>
+      <w:numFmt w:val="decimal"/>
+      <w:lvlText w:val="%1.%2.%3.%4.%5.%6.%7.%8.%9."/>
+      <w:lvlJc w:val="left"/>
+      <w:pPr>
+        <w:ind w:left="7560" w:hanging="1800"/>
+      </w:pPr>
+      <w:rPr>
+        <w:rFonts w:hint="default"/>
+      </w:rPr>
     </w:lvl>
   </w:abstractNum>
   <w:num w:numId="1">
+    <w:abstractNumId w:val="1"/>
+  </w:num>
+  <w:num w:numId="2">
+    <w:abstractNumId w:val="3"/>
+  </w:num>
+  <w:num w:numId="3">
+    <w:abstractNumId w:val="1"/>
+  </w:num>
+  <w:num w:numId="4">
     <w:abstractNumId w:val="0"/>
-    <w:lvlOverride w:ilvl="0">
-      <w:startOverride w:val="1"/>
-    </w:lvlOverride>
-    <w:lvlOverride w:ilvl="1">
-      <w:startOverride w:val="1"/>
-    </w:lvlOverride>
-    <w:lvlOverride w:ilvl="2">
-      <w:startOverride w:val="1"/>
-    </w:lvlOverride>
-    <w:lvlOverride w:ilvl="3">
-      <w:startOverride w:val="1"/>
-    </w:lvlOverride>
-    <w:lvlOverride w:ilvl="4">
-      <w:startOverride w:val="1"/>
-    </w:lvlOverride>
-    <w:lvlOverride w:ilvl="5">
-      <w:startOverride w:val="1"/>
-    </w:lvlOverride>
-    <w:lvlOverride w:ilvl="6">
-      <w:startOverride w:val="1"/>
-    </w:lvlOverride>
-    <w:lvlOverride w:ilvl="7">
-      <w:startOverride w:val="1"/>
-    </w:lvlOverride>
-    <w:lvlOverride w:ilvl="8">
-      <w:startOverride w:val="1"/>
-    </w:lvlOverride>
+  </w:num>
+  <w:num w:numId="5">
+    <w:abstractNumId w:val="2"/>
   </w:num>
 </w:numbering>
 </file>
@@ -1177,6 +2115,7 @@
   <w:style w:type="paragraph" w:default="1" w:styleId="Normal">
     <w:name w:val="Normal"/>
     <w:qFormat/>
+    <w:rsid w:val="00081A22"/>
   </w:style>
   <w:style w:type="character" w:default="1" w:styleId="Fuentedeprrafopredeter">
     <w:name w:val="Default Paragraph Font"/>

--- a/trunk/Documentacion/INFORME FINAL/ESTRUCTURA Y INDICE.docx
+++ b/trunk/Documentacion/INFORME FINAL/ESTRUCTURA Y INDICE.docx
@@ -552,20 +552,28 @@
     <w:p>
       <w:pPr>
         <w:pStyle w:val="Sinespaciado"/>
+        <w:pBdr>
+          <w:bottom w:val="single" w:sz="4" w:space="1" w:color="auto"/>
+        </w:pBdr>
         <w:ind w:firstLine="0"/>
+        <w:jc w:val="center"/>
         <w:rPr>
           <w:rStyle w:val="SinespaciadoCar"/>
-          <w:rFonts w:ascii="Arial" w:hAnsi="Arial" w:cs="Arial"/>
-          <w:sz w:val="24"/>
-          <w:szCs w:val="24"/>
+          <w:rFonts w:cstheme="minorHAnsi"/>
+          <w:b/>
+          <w:color w:val="365F91" w:themeColor="accent1" w:themeShade="BF"/>
+          <w:sz w:val="44"/>
+          <w:szCs w:val="44"/>
         </w:rPr>
       </w:pPr>
       <w:r>
         <w:rPr>
           <w:rStyle w:val="SinespaciadoCar"/>
-          <w:rFonts w:ascii="Arial" w:hAnsi="Arial" w:cs="Arial"/>
-          <w:sz w:val="24"/>
-          <w:szCs w:val="24"/>
+          <w:rFonts w:cstheme="minorHAnsi"/>
+          <w:b/>
+          <w:color w:val="365F91" w:themeColor="accent1" w:themeShade="BF"/>
+          <w:sz w:val="44"/>
+          <w:szCs w:val="44"/>
         </w:rPr>
         <w:t>ÍNDICE GENERAL.</w:t>
       </w:r>
@@ -1242,7 +1250,650 @@
           <w:b/>
           <w:lang w:eastAsia="es-AR"/>
         </w:rPr>
-        <w:t>…………….</w:t>
+        <w:t>…</w:t>
+      </w:r>
+      <w:r>
+        <w:rPr>
+          <w:b/>
+          <w:lang w:eastAsia="es-AR"/>
+        </w:rPr>
+        <w:t>……….</w:t>
+      </w:r>
+      <w:r>
+        <w:rPr>
+          <w:b/>
+          <w:lang w:eastAsia="es-AR"/>
+        </w:rPr>
+        <w:t>22</w:t>
+      </w:r>
+    </w:p>
+    <w:p>
+      <w:pPr>
+        <w:pStyle w:val="Prrafodelista"/>
+        <w:rPr>
+          <w:lang w:eastAsia="es-AR"/>
+        </w:rPr>
+      </w:pPr>
+      <w:r>
+        <w:rPr>
+          <w:lang w:eastAsia="es-AR"/>
+        </w:rPr>
+        <w:t>3.1. ESTUDIO DE TECNOLOGIAS DE REALIDAD AUMENTADA……………………………</w:t>
+      </w:r>
+      <w:r>
+        <w:rPr>
+          <w:lang w:eastAsia="es-AR"/>
+        </w:rPr>
+        <w:t>…..</w:t>
+      </w:r>
+      <w:r>
+        <w:rPr>
+          <w:lang w:eastAsia="es-AR"/>
+        </w:rPr>
+        <w:t>22</w:t>
+      </w:r>
+    </w:p>
+    <w:p>
+      <w:pPr>
+        <w:pStyle w:val="Prrafodelista"/>
+        <w:rPr>
+          <w:lang w:eastAsia="es-AR"/>
+        </w:rPr>
+      </w:pPr>
+      <w:r>
+        <w:rPr>
+          <w:lang w:eastAsia="es-AR"/>
+        </w:rPr>
+        <w:t xml:space="preserve">        </w:t>
+      </w:r>
+      <w:r>
+        <w:rPr>
+          <w:lang w:eastAsia="es-AR"/>
+        </w:rPr>
+        <w:tab/>
+      </w:r>
+      <w:r>
+        <w:rPr>
+          <w:lang w:eastAsia="es-AR"/>
+        </w:rPr>
+        <w:t>3.1.1. VUFORIA…</w:t>
+      </w:r>
+      <w:r>
+        <w:rPr>
+          <w:lang w:eastAsia="es-AR"/>
+        </w:rPr>
+        <w:t>………………………………………………………………………………</w:t>
+      </w:r>
+      <w:r>
+        <w:rPr>
+          <w:lang w:eastAsia="es-AR"/>
+        </w:rPr>
+        <w:t>………22</w:t>
+      </w:r>
+    </w:p>
+    <w:p>
+      <w:pPr>
+        <w:pStyle w:val="Prrafodelista"/>
+        <w:rPr>
+          <w:lang w:eastAsia="es-AR"/>
+        </w:rPr>
+      </w:pPr>
+      <w:r>
+        <w:rPr>
+          <w:lang w:eastAsia="es-AR"/>
+        </w:rPr>
+        <w:t xml:space="preserve">        </w:t>
+      </w:r>
+      <w:r>
+        <w:rPr>
+          <w:lang w:eastAsia="es-AR"/>
+        </w:rPr>
+        <w:tab/>
+      </w:r>
+      <w:r>
+        <w:rPr>
+          <w:lang w:eastAsia="es-AR"/>
+        </w:rPr>
+        <w:t xml:space="preserve">3.1.2. </w:t>
+      </w:r>
+      <w:r>
+        <w:rPr>
+          <w:rFonts w:cstheme="minorHAnsi"/>
+          <w:bCs/>
+          <w:lang w:val="es-AR"/>
+        </w:rPr>
+        <w:t>METAIO MOBILE SDK……………………………………………</w:t>
+      </w:r>
+      <w:r>
+        <w:rPr>
+          <w:rFonts w:cstheme="minorHAnsi"/>
+          <w:bCs/>
+          <w:lang w:val="es-AR"/>
+        </w:rPr>
+        <w:t>………………</w:t>
+      </w:r>
+      <w:r>
+        <w:rPr>
+          <w:rFonts w:cstheme="minorHAnsi"/>
+          <w:bCs/>
+          <w:lang w:val="es-AR"/>
+        </w:rPr>
+        <w:t>…………22</w:t>
+      </w:r>
+    </w:p>
+    <w:p>
+      <w:pPr>
+        <w:pStyle w:val="Prrafodelista"/>
+        <w:rPr>
+          <w:lang w:eastAsia="es-AR"/>
+        </w:rPr>
+      </w:pPr>
+      <w:r>
+        <w:rPr>
+          <w:lang w:eastAsia="es-AR"/>
+        </w:rPr>
+        <w:t xml:space="preserve">       </w:t>
+      </w:r>
+      <w:r>
+        <w:rPr>
+          <w:lang w:eastAsia="es-AR"/>
+        </w:rPr>
+        <w:tab/>
+      </w:r>
+      <w:r>
+        <w:rPr>
+          <w:lang w:eastAsia="es-AR"/>
+        </w:rPr>
+        <w:t xml:space="preserve">3.1.3. </w:t>
+      </w:r>
+      <w:r>
+        <w:rPr>
+          <w:lang w:eastAsia="es-AR"/>
+        </w:rPr>
+        <w:t>ANDAR……………………………………………………………………………</w:t>
+      </w:r>
+      <w:r>
+        <w:rPr>
+          <w:lang w:eastAsia="es-AR"/>
+        </w:rPr>
+        <w:t>………</w:t>
+      </w:r>
+      <w:r>
+        <w:rPr>
+          <w:lang w:eastAsia="es-AR"/>
+        </w:rPr>
+        <w:t>…</w:t>
+      </w:r>
+      <w:r>
+        <w:rPr>
+          <w:lang w:eastAsia="es-AR"/>
+        </w:rPr>
+        <w:t>…….23</w:t>
+      </w:r>
+    </w:p>
+    <w:p>
+      <w:pPr>
+        <w:pStyle w:val="Prrafodelista"/>
+        <w:rPr>
+          <w:lang w:eastAsia="es-AR"/>
+        </w:rPr>
+      </w:pPr>
+      <w:r>
+        <w:rPr>
+          <w:lang w:eastAsia="es-AR"/>
+        </w:rPr>
+        <w:t xml:space="preserve">        </w:t>
+      </w:r>
+      <w:r>
+        <w:rPr>
+          <w:lang w:eastAsia="es-AR"/>
+        </w:rPr>
+        <w:tab/>
+      </w:r>
+      <w:r>
+        <w:rPr>
+          <w:lang w:eastAsia="es-AR"/>
+        </w:rPr>
+        <w:t xml:space="preserve">3.1.4  </w:t>
+      </w:r>
+      <w:r>
+        <w:rPr>
+          <w:rFonts w:cstheme="minorHAnsi"/>
+          <w:bCs/>
+          <w:lang w:val="es-AR"/>
+        </w:rPr>
+        <w:t>NYARTOOLKIT</w:t>
+      </w:r>
+      <w:r>
+        <w:rPr>
+          <w:rFonts w:cstheme="minorHAnsi"/>
+          <w:bCs/>
+          <w:lang w:val="es-AR"/>
+        </w:rPr>
+        <w:t>………………………………………………</w:t>
+      </w:r>
+      <w:r>
+        <w:rPr>
+          <w:rFonts w:cstheme="minorHAnsi"/>
+          <w:bCs/>
+          <w:lang w:val="es-AR"/>
+        </w:rPr>
+        <w:t>………………………………….24</w:t>
+      </w:r>
+    </w:p>
+    <w:p>
+      <w:pPr>
+        <w:pStyle w:val="Prrafodelista"/>
+        <w:rPr>
+          <w:lang w:eastAsia="es-AR"/>
+        </w:rPr>
+      </w:pPr>
+      <w:r>
+        <w:rPr>
+          <w:lang w:eastAsia="es-AR"/>
+        </w:rPr>
+        <w:t>3.2.</w:t>
+      </w:r>
+      <w:r>
+        <w:rPr>
+          <w:lang w:eastAsia="es-AR"/>
+        </w:rPr>
+        <w:t xml:space="preserve"> ANALISIS DE TIPO DE MARCADORES……………………………………………………………….25</w:t>
+      </w:r>
+    </w:p>
+    <w:p>
+      <w:pPr>
+        <w:pStyle w:val="Prrafodelista"/>
+        <w:rPr>
+          <w:lang w:eastAsia="es-AR"/>
+        </w:rPr>
+      </w:pPr>
+      <w:r>
+        <w:rPr>
+          <w:lang w:eastAsia="es-AR"/>
+        </w:rPr>
+        <w:t>3.3.</w:t>
+      </w:r>
+      <w:r>
+        <w:rPr>
+          <w:rFonts w:ascii="Arial" w:hAnsi="Arial"/>
+          <w:b/>
+        </w:rPr>
+        <w:t xml:space="preserve"> </w:t>
+      </w:r>
+      <w:r>
+        <w:rPr>
+          <w:rFonts w:cstheme="minorHAnsi"/>
+        </w:rPr>
+        <w:t>TASA DE FRAMES POR SEGUNDO EN FUNCIÓN DEL NÚMERO DE CARAS</w:t>
+      </w:r>
+      <w:r>
+        <w:rPr>
+          <w:rFonts w:cstheme="minorHAnsi"/>
+        </w:rPr>
+        <w:t>……….26</w:t>
+      </w:r>
+    </w:p>
+    <w:p>
+      <w:pPr>
+        <w:pStyle w:val="Prrafodelista"/>
+        <w:rPr>
+          <w:lang w:eastAsia="es-AR"/>
+        </w:rPr>
+      </w:pPr>
+      <w:r>
+        <w:rPr>
+          <w:lang w:eastAsia="es-AR"/>
+        </w:rPr>
+        <w:t>3.4.</w:t>
+      </w:r>
+      <w:r>
+        <w:rPr>
+          <w:lang w:eastAsia="es-AR"/>
+        </w:rPr>
+        <w:t xml:space="preserve"> ELECCION DEL ENTORNO DE DESARROLLO……………………………………………………..28</w:t>
+      </w:r>
+    </w:p>
+    <w:p>
+      <w:pPr>
+        <w:pStyle w:val="Prrafodelista"/>
+        <w:rPr>
+          <w:lang w:eastAsia="es-AR"/>
+        </w:rPr>
+      </w:pPr>
+      <w:r>
+        <w:rPr>
+          <w:lang w:eastAsia="es-AR"/>
+        </w:rPr>
+        <w:lastRenderedPageBreak/>
+        <w:t xml:space="preserve">        </w:t>
+      </w:r>
+      <w:r>
+        <w:rPr>
+          <w:lang w:eastAsia="es-AR"/>
+        </w:rPr>
+        <w:tab/>
+      </w:r>
+      <w:r>
+        <w:rPr>
+          <w:lang w:eastAsia="es-AR"/>
+        </w:rPr>
+        <w:t>3.4.1. ENTORNO PARA</w:t>
+      </w:r>
+      <w:r>
+        <w:rPr>
+          <w:lang w:eastAsia="es-AR"/>
+        </w:rPr>
+        <w:t xml:space="preserve"> SIST</w:t>
+      </w:r>
+      <w:r>
+        <w:rPr>
+          <w:lang w:eastAsia="es-AR"/>
+        </w:rPr>
+        <w:t>EMA DE REALIDAD AUMENTADA…………….</w:t>
+      </w:r>
+      <w:r>
+        <w:rPr>
+          <w:lang w:eastAsia="es-AR"/>
+        </w:rPr>
+        <w:t>..</w:t>
+      </w:r>
+      <w:r>
+        <w:rPr>
+          <w:lang w:eastAsia="es-AR"/>
+        </w:rPr>
+        <w:t>.</w:t>
+      </w:r>
+      <w:r>
+        <w:rPr>
+          <w:lang w:eastAsia="es-AR"/>
+        </w:rPr>
+        <w:t>…..28</w:t>
+      </w:r>
+    </w:p>
+    <w:p>
+      <w:pPr>
+        <w:pStyle w:val="Prrafodelista"/>
+        <w:rPr>
+          <w:lang w:eastAsia="es-AR"/>
+        </w:rPr>
+      </w:pPr>
+      <w:r>
+        <w:rPr>
+          <w:lang w:eastAsia="es-AR"/>
+        </w:rPr>
+        <w:t xml:space="preserve">   </w:t>
+      </w:r>
+      <w:r>
+        <w:rPr>
+          <w:lang w:eastAsia="es-AR"/>
+        </w:rPr>
+        <w:t xml:space="preserve">  </w:t>
+      </w:r>
+      <w:r>
+        <w:rPr>
+          <w:lang w:eastAsia="es-AR"/>
+        </w:rPr>
+        <w:t xml:space="preserve">   </w:t>
+      </w:r>
+      <w:r>
+        <w:rPr>
+          <w:lang w:eastAsia="es-AR"/>
+        </w:rPr>
+        <w:t xml:space="preserve"> </w:t>
+      </w:r>
+      <w:r>
+        <w:rPr>
+          <w:lang w:eastAsia="es-AR"/>
+        </w:rPr>
+        <w:tab/>
+      </w:r>
+      <w:r>
+        <w:rPr>
+          <w:lang w:eastAsia="es-AR"/>
+        </w:rPr>
+        <w:t xml:space="preserve">3.4.2. </w:t>
+      </w:r>
+      <w:r>
+        <w:rPr>
+          <w:lang w:eastAsia="es-AR"/>
+        </w:rPr>
+        <w:t>ENTORNO PARA EL SISTEMA DE ESCRITORIO………………………………</w:t>
+      </w:r>
+      <w:r>
+        <w:rPr>
+          <w:lang w:eastAsia="es-AR"/>
+        </w:rPr>
+        <w:t>.</w:t>
+      </w:r>
+      <w:r>
+        <w:rPr>
+          <w:lang w:eastAsia="es-AR"/>
+        </w:rPr>
+        <w:t>…30</w:t>
+      </w:r>
+    </w:p>
+    <w:p>
+      <w:pPr>
+        <w:pStyle w:val="Prrafodelista"/>
+        <w:rPr>
+          <w:lang w:eastAsia="es-AR"/>
+        </w:rPr>
+      </w:pPr>
+      <w:r>
+        <w:rPr>
+          <w:lang w:eastAsia="es-AR"/>
+        </w:rPr>
+        <w:t>3.5.</w:t>
+      </w:r>
+      <w:r>
+        <w:rPr>
+          <w:lang w:eastAsia="es-AR"/>
+        </w:rPr>
+        <w:t xml:space="preserve"> ELECCION DE BASE DE DATOS Y SERVIDOR…………………………………………………….31</w:t>
+      </w:r>
+    </w:p>
+    <w:p>
+      <w:pPr>
+        <w:pStyle w:val="Prrafodelista"/>
+        <w:rPr>
+          <w:lang w:eastAsia="es-AR"/>
+        </w:rPr>
+      </w:pPr>
+      <w:r>
+        <w:rPr>
+          <w:lang w:eastAsia="es-AR"/>
+        </w:rPr>
+        <w:t>3.6.</w:t>
+      </w:r>
+      <w:r>
+        <w:rPr>
+          <w:lang w:eastAsia="es-AR"/>
+        </w:rPr>
+        <w:t xml:space="preserve"> ELECCION DE HERRAMIENTAS DE MODELADO 3D………………………………………….32</w:t>
+      </w:r>
+    </w:p>
+    <w:p>
+      <w:pPr>
+        <w:pStyle w:val="Prrafodelista"/>
+        <w:rPr>
+          <w:lang w:eastAsia="es-AR"/>
+        </w:rPr>
+      </w:pPr>
+      <w:r>
+        <w:rPr>
+          <w:lang w:eastAsia="es-AR"/>
+        </w:rPr>
+        <w:t>3.7.</w:t>
+      </w:r>
+      <w:r>
+        <w:rPr>
+          <w:lang w:eastAsia="es-AR"/>
+        </w:rPr>
+        <w:t xml:space="preserve"> </w:t>
+      </w:r>
+      <w:r>
+        <w:rPr>
+          <w:lang w:eastAsia="es-AR"/>
+        </w:rPr>
+        <w:t>ELECCION DE HERRAMIENTAS DE DISEÑO GRAFICO……………………………………….33</w:t>
+      </w:r>
+    </w:p>
+    <w:p>
+      <w:pPr>
+        <w:pStyle w:val="Prrafodelista"/>
+        <w:rPr>
+          <w:lang w:eastAsia="es-AR"/>
+        </w:rPr>
+      </w:pPr>
+      <w:r>
+        <w:rPr>
+          <w:lang w:eastAsia="es-AR"/>
+        </w:rPr>
+        <w:t>3.8.</w:t>
+      </w:r>
+      <w:r>
+        <w:rPr>
+          <w:lang w:eastAsia="es-AR"/>
+        </w:rPr>
+        <w:t xml:space="preserve"> ELECCION DE PATRONES DE DISEÑO……………………………………………………………….34</w:t>
+      </w:r>
+    </w:p>
+    <w:p>
+      <w:pPr>
+        <w:pStyle w:val="Prrafodelista"/>
+        <w:rPr>
+          <w:lang w:eastAsia="es-AR"/>
+        </w:rPr>
+      </w:pPr>
+      <w:r>
+        <w:rPr>
+          <w:lang w:eastAsia="es-AR"/>
+        </w:rPr>
+        <w:t xml:space="preserve">        </w:t>
+      </w:r>
+      <w:r>
+        <w:rPr>
+          <w:lang w:eastAsia="es-AR"/>
+        </w:rPr>
+        <w:tab/>
+      </w:r>
+      <w:r>
+        <w:rPr>
+          <w:lang w:eastAsia="es-AR"/>
+        </w:rPr>
+        <w:t>3.8.1. PATRON ARQUITECTONICO MVC………………………………</w:t>
+      </w:r>
+      <w:r>
+        <w:rPr>
+          <w:lang w:eastAsia="es-AR"/>
+        </w:rPr>
+        <w:t>..</w:t>
+      </w:r>
+      <w:r>
+        <w:rPr>
+          <w:lang w:eastAsia="es-AR"/>
+        </w:rPr>
+        <w:t>……………………35</w:t>
+      </w:r>
+    </w:p>
+    <w:p>
+      <w:pPr>
+        <w:pStyle w:val="Prrafodelista"/>
+        <w:rPr>
+          <w:lang w:eastAsia="es-AR"/>
+        </w:rPr>
+      </w:pPr>
+      <w:r>
+        <w:rPr>
+          <w:lang w:eastAsia="es-AR"/>
+        </w:rPr>
+        <w:t xml:space="preserve">        </w:t>
+      </w:r>
+      <w:r>
+        <w:rPr>
+          <w:lang w:eastAsia="es-AR"/>
+        </w:rPr>
+        <w:tab/>
+      </w:r>
+      <w:r>
+        <w:rPr>
+          <w:lang w:eastAsia="es-AR"/>
+        </w:rPr>
+        <w:t>3.8.2. PATRON FACADE………………………………………………………………………………37</w:t>
+      </w:r>
+    </w:p>
+    <w:p>
+      <w:pPr>
+        <w:pStyle w:val="Prrafodelista"/>
+        <w:rPr>
+          <w:lang w:eastAsia="es-AR"/>
+        </w:rPr>
+      </w:pPr>
+      <w:r>
+        <w:rPr>
+          <w:lang w:eastAsia="es-AR"/>
+        </w:rPr>
+        <w:t xml:space="preserve">        </w:t>
+      </w:r>
+      <w:r>
+        <w:rPr>
+          <w:lang w:eastAsia="es-AR"/>
+        </w:rPr>
+        <w:tab/>
+      </w:r>
+      <w:r>
+        <w:rPr>
+          <w:lang w:eastAsia="es-AR"/>
+        </w:rPr>
+        <w:t>3.8.3. PATRON DAO………………………………………</w:t>
+      </w:r>
+      <w:r>
+        <w:rPr>
+          <w:lang w:eastAsia="es-AR"/>
+        </w:rPr>
+        <w:t>…</w:t>
+      </w:r>
+      <w:r>
+        <w:rPr>
+          <w:lang w:eastAsia="es-AR"/>
+        </w:rPr>
+        <w:t>…………………………………………37</w:t>
+      </w:r>
+    </w:p>
+    <w:p>
+      <w:pPr>
+        <w:pStyle w:val="Prrafodelista"/>
+        <w:rPr>
+          <w:lang w:eastAsia="es-AR"/>
+        </w:rPr>
+      </w:pPr>
+      <w:r>
+        <w:rPr>
+          <w:lang w:eastAsia="es-AR"/>
+        </w:rPr>
+        <w:t>3.9.</w:t>
+      </w:r>
+      <w:r>
+        <w:rPr>
+          <w:lang w:eastAsia="es-AR"/>
+        </w:rPr>
+        <w:t xml:space="preserve"> ELECCION DE FRAMEWORKS DE DESARROLLO………………………………………………..39</w:t>
+      </w:r>
+    </w:p>
+    <w:p>
+      <w:pPr>
+        <w:pStyle w:val="Prrafodelista"/>
+        <w:rPr>
+          <w:lang w:eastAsia="es-AR"/>
+        </w:rPr>
+      </w:pPr>
+      <w:r>
+        <w:rPr>
+          <w:lang w:eastAsia="es-AR"/>
+        </w:rPr>
+        <w:tab/>
+        <w:t>3.9.1.HIBERNATE……………………………………………………………………………………….40</w:t>
       </w:r>
     </w:p>
     <w:p>
@@ -1262,7 +1913,218 @@
           <w:b/>
           <w:lang w:eastAsia="es-AR"/>
         </w:rPr>
-        <w:t>METODOLOGIA DE DESARROLLO…………………………………………………………….</w:t>
+        <w:t>METODOLOGIA DE DESARROLLO……………………………………………………………</w:t>
+      </w:r>
+      <w:r>
+        <w:rPr>
+          <w:b/>
+          <w:lang w:eastAsia="es-AR"/>
+        </w:rPr>
+        <w:t>………….41</w:t>
+      </w:r>
+    </w:p>
+    <w:p>
+      <w:pPr>
+        <w:pStyle w:val="Prrafodelista"/>
+        <w:rPr>
+          <w:lang w:eastAsia="es-AR"/>
+        </w:rPr>
+      </w:pPr>
+      <w:r>
+        <w:rPr>
+          <w:lang w:eastAsia="es-AR"/>
+        </w:rPr>
+        <w:t>4.1. ELECCION DE LA METODOLOGIA DE DESARROLLO…………………………………………41</w:t>
+      </w:r>
+    </w:p>
+    <w:p>
+      <w:pPr>
+        <w:pStyle w:val="Prrafodelista"/>
+        <w:rPr>
+          <w:lang w:eastAsia="es-AR"/>
+        </w:rPr>
+      </w:pPr>
+      <w:r>
+        <w:rPr>
+          <w:lang w:eastAsia="es-AR"/>
+        </w:rPr>
+        <w:t>4.2.</w:t>
+      </w:r>
+      <w:r>
+        <w:rPr>
+          <w:lang w:eastAsia="es-AR"/>
+        </w:rPr>
+        <w:t xml:space="preserve"> SCRUM……………………………………………………………………………………………………………41</w:t>
+      </w:r>
+    </w:p>
+    <w:p>
+      <w:pPr>
+        <w:pStyle w:val="Prrafodelista"/>
+        <w:rPr>
+          <w:lang w:eastAsia="es-AR"/>
+        </w:rPr>
+      </w:pPr>
+      <w:r>
+        <w:rPr>
+          <w:lang w:eastAsia="es-AR"/>
+        </w:rPr>
+        <w:tab/>
+        <w:t>4.2.1. LOS ACTORES………………………………………………………………………………..…42</w:t>
+      </w:r>
+    </w:p>
+    <w:p>
+      <w:pPr>
+        <w:pStyle w:val="Prrafodelista"/>
+        <w:rPr>
+          <w:lang w:eastAsia="es-AR"/>
+        </w:rPr>
+      </w:pPr>
+      <w:r>
+        <w:rPr>
+          <w:lang w:eastAsia="es-AR"/>
+        </w:rPr>
+        <w:tab/>
+        <w:t>4.2.2. LOS EVENTOS O ACCIONES……………………………………………………………...42</w:t>
+      </w:r>
+    </w:p>
+    <w:p>
+      <w:pPr>
+        <w:pStyle w:val="Prrafodelista"/>
+        <w:rPr>
+          <w:lang w:eastAsia="es-AR"/>
+        </w:rPr>
+      </w:pPr>
+      <w:r>
+        <w:rPr>
+          <w:lang w:eastAsia="es-AR"/>
+        </w:rPr>
+        <w:tab/>
+        <w:t>4.2.3. LOS ARTEFACTOS……………………………………………………………………………..43</w:t>
+      </w:r>
+    </w:p>
+    <w:p>
+      <w:pPr>
+        <w:pStyle w:val="Prrafodelista"/>
+        <w:rPr>
+          <w:lang w:eastAsia="es-AR"/>
+        </w:rPr>
+      </w:pPr>
+      <w:r>
+        <w:rPr>
+          <w:lang w:eastAsia="es-AR"/>
+        </w:rPr>
+        <w:t>4.3.</w:t>
+      </w:r>
+      <w:r>
+        <w:rPr>
+          <w:lang w:eastAsia="es-AR"/>
+        </w:rPr>
+        <w:t xml:space="preserve"> PLANNING POKER…………………………………………………………………………………………..44</w:t>
+      </w:r>
+    </w:p>
+    <w:p>
+      <w:pPr>
+        <w:pStyle w:val="Prrafodelista"/>
+        <w:rPr>
+          <w:lang w:eastAsia="es-AR"/>
+        </w:rPr>
+      </w:pPr>
+      <w:r>
+        <w:rPr>
+          <w:lang w:eastAsia="es-AR"/>
+        </w:rPr>
+        <w:t>4.4.</w:t>
+      </w:r>
+      <w:r>
+        <w:rPr>
+          <w:lang w:eastAsia="es-AR"/>
+        </w:rPr>
+        <w:t xml:space="preserve"> ROLES IDENTIFICADOS…………………………………………………………………………………….45</w:t>
+      </w:r>
+    </w:p>
+    <w:p>
+      <w:pPr>
+        <w:pStyle w:val="Prrafodelista"/>
+        <w:rPr>
+          <w:lang w:eastAsia="es-AR"/>
+        </w:rPr>
+      </w:pPr>
+      <w:r>
+        <w:rPr>
+          <w:lang w:eastAsia="es-AR"/>
+        </w:rPr>
+        <w:t>4.5.</w:t>
+      </w:r>
+      <w:r>
+        <w:rPr>
+          <w:lang w:eastAsia="es-AR"/>
+        </w:rPr>
+        <w:t xml:space="preserve"> ACTIVIDADES REALIZADAS……………………………………………………………………………….46</w:t>
+      </w:r>
+    </w:p>
+    <w:p>
+      <w:pPr>
+        <w:pStyle w:val="Prrafodelista"/>
+        <w:rPr>
+          <w:lang w:eastAsia="es-AR"/>
+        </w:rPr>
+      </w:pPr>
+      <w:r>
+        <w:rPr>
+          <w:lang w:eastAsia="es-AR"/>
+        </w:rPr>
+        <w:tab/>
+        <w:t>4.5.1. DESARROLLO DEL PRODUCT BACKLOG……………………………………………..47</w:t>
+      </w:r>
+    </w:p>
+    <w:p>
+      <w:pPr>
+        <w:pStyle w:val="Prrafodelista"/>
+        <w:rPr>
+          <w:lang w:eastAsia="es-AR"/>
+        </w:rPr>
+      </w:pPr>
+      <w:r>
+        <w:rPr>
+          <w:lang w:eastAsia="es-AR"/>
+        </w:rPr>
+        <w:tab/>
+        <w:t>4.5.2. DESARROLLO DEL SPRINT BACKLOG…………………………………………………51</w:t>
+      </w:r>
+    </w:p>
+    <w:p>
+      <w:pPr>
+        <w:pStyle w:val="Prrafodelista"/>
+        <w:rPr>
+          <w:lang w:eastAsia="es-AR"/>
+        </w:rPr>
+      </w:pPr>
+      <w:r>
+        <w:rPr>
+          <w:lang w:eastAsia="es-AR"/>
+        </w:rPr>
+        <w:t xml:space="preserve">              </w:t>
+      </w:r>
+      <w:r>
+        <w:rPr>
+          <w:lang w:eastAsia="es-AR"/>
+        </w:rPr>
+        <w:tab/>
+        <w:t>4.5.2.1. MAPA DE DESARROLLO DEL PROYECTO……………………………51</w:t>
+      </w:r>
+    </w:p>
+    <w:p>
+      <w:pPr>
+        <w:pStyle w:val="Prrafodelista"/>
+        <w:rPr>
+          <w:lang w:eastAsia="es-AR"/>
+        </w:rPr>
+      </w:pPr>
+      <w:r>
+        <w:rPr>
+          <w:lang w:eastAsia="es-AR"/>
+        </w:rPr>
+        <w:t xml:space="preserve">              4.5.3. DESARROLLO DEL SPRINT RETROSPECTIVE………………………….………….56</w:t>
       </w:r>
     </w:p>
     <w:p>
@@ -1282,7 +2144,134 @@
           <w:b/>
           <w:lang w:eastAsia="es-AR"/>
         </w:rPr>
-        <w:t>PREPARACION DEL ENTORNO DE TRABAJO……………………………………………..</w:t>
+        <w:t>PREPARACION DEL ENTORNO DE TRABAJO……………………………………………</w:t>
+      </w:r>
+      <w:r>
+        <w:rPr>
+          <w:b/>
+          <w:lang w:eastAsia="es-AR"/>
+        </w:rPr>
+        <w:t>………….58</w:t>
+      </w:r>
+    </w:p>
+    <w:p>
+      <w:pPr>
+        <w:pStyle w:val="Prrafodelista"/>
+        <w:rPr>
+          <w:lang w:eastAsia="es-AR"/>
+        </w:rPr>
+      </w:pPr>
+      <w:r>
+        <w:rPr>
+          <w:lang w:eastAsia="es-AR"/>
+        </w:rPr>
+        <w:t>5.1.</w:t>
+      </w:r>
+      <w:r>
+        <w:rPr>
+          <w:lang w:eastAsia="es-AR"/>
+        </w:rPr>
+        <w:t xml:space="preserve"> CREACION DE IMAGE TARGET PARA LA APLICACIÓN……………………………………..58</w:t>
+      </w:r>
+    </w:p>
+    <w:p>
+      <w:pPr>
+        <w:pStyle w:val="Prrafodelista"/>
+        <w:rPr>
+          <w:lang w:eastAsia="es-AR"/>
+        </w:rPr>
+      </w:pPr>
+      <w:r>
+        <w:rPr>
+          <w:lang w:eastAsia="es-AR"/>
+        </w:rPr>
+        <w:t>5.2.</w:t>
+      </w:r>
+      <w:r>
+        <w:rPr>
+          <w:lang w:eastAsia="es-AR"/>
+        </w:rPr>
+        <w:t xml:space="preserve"> INSTALACION DE BLENDER…………………………………………………....………………………61</w:t>
+      </w:r>
+    </w:p>
+    <w:p>
+      <w:pPr>
+        <w:pStyle w:val="Prrafodelista"/>
+        <w:rPr>
+          <w:lang w:eastAsia="es-AR"/>
+        </w:rPr>
+      </w:pPr>
+      <w:r>
+        <w:rPr>
+          <w:lang w:eastAsia="es-AR"/>
+        </w:rPr>
+        <w:t>5.3.</w:t>
+      </w:r>
+      <w:r>
+        <w:rPr>
+          <w:lang w:eastAsia="es-AR"/>
+        </w:rPr>
+        <w:t xml:space="preserve"> INSTALACION DE GIMP…………………………………………………………………………………..63</w:t>
+      </w:r>
+    </w:p>
+    <w:p>
+      <w:pPr>
+        <w:pStyle w:val="Prrafodelista"/>
+        <w:rPr>
+          <w:lang w:eastAsia="es-AR"/>
+        </w:rPr>
+      </w:pPr>
+      <w:r>
+        <w:rPr>
+          <w:lang w:eastAsia="es-AR"/>
+        </w:rPr>
+        <w:t>5.4.</w:t>
+      </w:r>
+      <w:r>
+        <w:rPr>
+          <w:lang w:eastAsia="es-AR"/>
+        </w:rPr>
+        <w:t xml:space="preserve"> INSTALACION DE UNITY 3D…………………………………………………………………………….65</w:t>
+      </w:r>
+    </w:p>
+    <w:p>
+      <w:pPr>
+        <w:pStyle w:val="Prrafodelista"/>
+        <w:rPr>
+          <w:lang w:eastAsia="es-AR"/>
+        </w:rPr>
+      </w:pPr>
+      <w:r>
+        <w:rPr>
+          <w:lang w:eastAsia="es-AR"/>
+        </w:rPr>
+        <w:t>5.5.</w:t>
+      </w:r>
+      <w:r>
+        <w:rPr>
+          <w:lang w:eastAsia="es-AR"/>
+        </w:rPr>
+        <w:t xml:space="preserve"> INSTALACION DE ANDROID SDK PLATFORM SUPPORT……………………………………68</w:t>
+      </w:r>
+    </w:p>
+    <w:p>
+      <w:pPr>
+        <w:pStyle w:val="Prrafodelista"/>
+        <w:rPr>
+          <w:lang w:eastAsia="es-AR"/>
+        </w:rPr>
+      </w:pPr>
+      <w:r>
+        <w:rPr>
+          <w:lang w:eastAsia="es-AR"/>
+        </w:rPr>
+        <w:t>5.6.</w:t>
+      </w:r>
+      <w:r>
+        <w:rPr>
+          <w:lang w:eastAsia="es-AR"/>
+        </w:rPr>
+        <w:t xml:space="preserve"> INSTALACION DE VISULA STUDIO 2010…………………………………………………………..70</w:t>
       </w:r>
     </w:p>
     <w:p>
@@ -1302,7 +2291,697 @@
           <w:b/>
           <w:lang w:eastAsia="es-AR"/>
         </w:rPr>
-        <w:t>DESARROLLO DEL PROTOTIPO DE REALIDAD AUMENTADA……………………..</w:t>
+        <w:t>DESARROLLO DEL PROTOTIPO DE REALIDAD AUMENTADA……………………</w:t>
+      </w:r>
+      <w:r>
+        <w:rPr>
+          <w:b/>
+          <w:lang w:eastAsia="es-AR"/>
+        </w:rPr>
+        <w:t>…………..74</w:t>
+      </w:r>
+    </w:p>
+    <w:p>
+      <w:pPr>
+        <w:pStyle w:val="Prrafodelista"/>
+        <w:rPr>
+          <w:lang w:eastAsia="es-AR"/>
+        </w:rPr>
+      </w:pPr>
+      <w:r>
+        <w:rPr>
+          <w:lang w:eastAsia="es-AR"/>
+        </w:rPr>
+        <w:t>6.1.</w:t>
+      </w:r>
+      <w:r>
+        <w:rPr>
+          <w:lang w:eastAsia="es-AR"/>
+        </w:rPr>
+        <w:t xml:space="preserve"> ANALISIS DEL SISTEMA…………………………………………………………………………………….74</w:t>
+      </w:r>
+    </w:p>
+    <w:p>
+      <w:pPr>
+        <w:pStyle w:val="Prrafodelista"/>
+        <w:rPr>
+          <w:lang w:eastAsia="es-AR"/>
+        </w:rPr>
+      </w:pPr>
+      <w:r>
+        <w:rPr>
+          <w:lang w:eastAsia="es-AR"/>
+        </w:rPr>
+        <w:tab/>
+        <w:t>6.1.1.</w:t>
+      </w:r>
+      <w:r>
+        <w:rPr>
+          <w:lang w:eastAsia="es-AR"/>
+        </w:rPr>
+        <w:t xml:space="preserve"> FUENTES DE REQUERIMIENTOS………………………………………………………..74</w:t>
+      </w:r>
+    </w:p>
+    <w:p>
+      <w:pPr>
+        <w:pStyle w:val="Prrafodelista"/>
+        <w:rPr>
+          <w:lang w:eastAsia="es-AR"/>
+        </w:rPr>
+      </w:pPr>
+      <w:r>
+        <w:rPr>
+          <w:lang w:eastAsia="es-AR"/>
+        </w:rPr>
+        <w:tab/>
+        <w:t>6.1.2.</w:t>
+      </w:r>
+      <w:r>
+        <w:rPr>
+          <w:lang w:eastAsia="es-AR"/>
+        </w:rPr>
+        <w:t xml:space="preserve"> ENTREVISTA………………………………………………………………………………………74</w:t>
+      </w:r>
+    </w:p>
+    <w:p>
+      <w:pPr>
+        <w:pStyle w:val="Prrafodelista"/>
+        <w:rPr>
+          <w:lang w:eastAsia="es-AR"/>
+        </w:rPr>
+      </w:pPr>
+      <w:r>
+        <w:rPr>
+          <w:lang w:eastAsia="es-AR"/>
+        </w:rPr>
+        <w:tab/>
+      </w:r>
+      <w:r>
+        <w:rPr>
+          <w:lang w:eastAsia="es-AR"/>
+        </w:rPr>
+        <w:tab/>
+        <w:t>6.1.2.1. PRIMERA ENTREVISTA………………………………………………………..74</w:t>
+      </w:r>
+    </w:p>
+    <w:p>
+      <w:pPr>
+        <w:pStyle w:val="Prrafodelista"/>
+        <w:rPr>
+          <w:lang w:eastAsia="es-AR"/>
+        </w:rPr>
+      </w:pPr>
+      <w:r>
+        <w:rPr>
+          <w:lang w:eastAsia="es-AR"/>
+        </w:rPr>
+        <w:tab/>
+      </w:r>
+      <w:r>
+        <w:rPr>
+          <w:lang w:eastAsia="es-AR"/>
+        </w:rPr>
+        <w:tab/>
+        <w:t>6.1.2.2. SEGUNDA ENTREVISTA……………………………………………………….75</w:t>
+      </w:r>
+    </w:p>
+    <w:p>
+      <w:pPr>
+        <w:pStyle w:val="Prrafodelista"/>
+        <w:rPr>
+          <w:lang w:eastAsia="es-AR"/>
+        </w:rPr>
+      </w:pPr>
+      <w:r>
+        <w:rPr>
+          <w:lang w:eastAsia="es-AR"/>
+        </w:rPr>
+        <w:tab/>
+        <w:t>6.1.3. ENUNCIADO DEL PROBLEMA……………………………………………………………..76</w:t>
+      </w:r>
+    </w:p>
+    <w:p>
+      <w:pPr>
+        <w:pStyle w:val="Prrafodelista"/>
+        <w:rPr>
+          <w:lang w:eastAsia="es-AR"/>
+        </w:rPr>
+      </w:pPr>
+      <w:r>
+        <w:rPr>
+          <w:lang w:eastAsia="es-AR"/>
+        </w:rPr>
+        <w:tab/>
+        <w:t>6.1.4.</w:t>
+      </w:r>
+      <w:r>
+        <w:rPr>
+          <w:lang w:eastAsia="es-AR"/>
+        </w:rPr>
+        <w:t xml:space="preserve"> REQUERIMIENTOS DEL PROTOTIPO…………………………………………………..77</w:t>
+      </w:r>
+    </w:p>
+    <w:p>
+      <w:pPr>
+        <w:pStyle w:val="Prrafodelista"/>
+        <w:rPr>
+          <w:lang w:eastAsia="es-AR"/>
+        </w:rPr>
+      </w:pPr>
+      <w:r>
+        <w:rPr>
+          <w:lang w:eastAsia="es-AR"/>
+        </w:rPr>
+        <w:tab/>
+      </w:r>
+      <w:r>
+        <w:rPr>
+          <w:lang w:eastAsia="es-AR"/>
+        </w:rPr>
+        <w:tab/>
+        <w:t>6.1.4.1. REQUERIMIENTOS FUNCIONALES……………………………………….77</w:t>
+      </w:r>
+    </w:p>
+    <w:p>
+      <w:pPr>
+        <w:pStyle w:val="Prrafodelista"/>
+        <w:rPr>
+          <w:lang w:eastAsia="es-AR"/>
+        </w:rPr>
+      </w:pPr>
+      <w:r>
+        <w:rPr>
+          <w:lang w:eastAsia="es-AR"/>
+        </w:rPr>
+        <w:tab/>
+      </w:r>
+      <w:r>
+        <w:rPr>
+          <w:lang w:eastAsia="es-AR"/>
+        </w:rPr>
+        <w:tab/>
+        <w:t>6.1.4.2. REQUERIMIENTOS NO FUNCIONALES…………………………………78</w:t>
+      </w:r>
+    </w:p>
+    <w:p>
+      <w:pPr>
+        <w:pStyle w:val="Prrafodelista"/>
+        <w:rPr>
+          <w:lang w:eastAsia="es-AR"/>
+        </w:rPr>
+      </w:pPr>
+      <w:r>
+        <w:rPr>
+          <w:lang w:eastAsia="es-AR"/>
+        </w:rPr>
+        <w:tab/>
+        <w:t>6.1.5.</w:t>
+      </w:r>
+      <w:r>
+        <w:rPr>
+          <w:lang w:eastAsia="es-AR"/>
+        </w:rPr>
+        <w:t xml:space="preserve"> ESPECIFICACION DE REQUERIMIENTOS……………………………………………..79</w:t>
+      </w:r>
+    </w:p>
+    <w:p>
+      <w:pPr>
+        <w:pStyle w:val="Prrafodelista"/>
+        <w:rPr>
+          <w:lang w:eastAsia="es-AR"/>
+        </w:rPr>
+      </w:pPr>
+      <w:r>
+        <w:rPr>
+          <w:lang w:eastAsia="es-AR"/>
+        </w:rPr>
+        <w:tab/>
+      </w:r>
+      <w:r>
+        <w:rPr>
+          <w:lang w:eastAsia="es-AR"/>
+        </w:rPr>
+        <w:tab/>
+        <w:t>6.1.5.1. ACTORES DEL SISTEMA……………………………………………………….79</w:t>
+      </w:r>
+    </w:p>
+    <w:p>
+      <w:pPr>
+        <w:pStyle w:val="Prrafodelista"/>
+        <w:rPr>
+          <w:lang w:eastAsia="es-AR"/>
+        </w:rPr>
+      </w:pPr>
+      <w:r>
+        <w:rPr>
+          <w:lang w:eastAsia="es-AR"/>
+        </w:rPr>
+        <w:tab/>
+      </w:r>
+      <w:r>
+        <w:rPr>
+          <w:lang w:eastAsia="es-AR"/>
+        </w:rPr>
+        <w:tab/>
+        <w:t>6.1.5.2. DETALLE DE ACTORES DEL SISTEMA……………………………………79</w:t>
+      </w:r>
+    </w:p>
+    <w:p>
+      <w:pPr>
+        <w:pStyle w:val="Prrafodelista"/>
+        <w:rPr>
+          <w:lang w:eastAsia="es-AR"/>
+        </w:rPr>
+      </w:pPr>
+      <w:r>
+        <w:rPr>
+          <w:lang w:eastAsia="es-AR"/>
+        </w:rPr>
+        <w:tab/>
+        <w:t>6.1.6.</w:t>
+      </w:r>
+      <w:r>
+        <w:rPr>
+          <w:lang w:eastAsia="es-AR"/>
+        </w:rPr>
+        <w:t xml:space="preserve"> CASO DE USO</w:t>
+      </w:r>
+      <w:r>
+        <w:rPr>
+          <w:lang w:eastAsia="es-AR"/>
+        </w:rPr>
+        <w:t>S…………………………………………………………………………………..80</w:t>
+      </w:r>
+    </w:p>
+    <w:p>
+      <w:pPr>
+        <w:pStyle w:val="Prrafodelista"/>
+        <w:rPr>
+          <w:lang w:eastAsia="es-AR"/>
+        </w:rPr>
+      </w:pPr>
+      <w:r>
+        <w:rPr>
+          <w:lang w:eastAsia="es-AR"/>
+        </w:rPr>
+        <w:lastRenderedPageBreak/>
+        <w:tab/>
+        <w:t>6.1.7.</w:t>
+      </w:r>
+      <w:r>
+        <w:rPr>
+          <w:lang w:eastAsia="es-AR"/>
+        </w:rPr>
+        <w:t xml:space="preserve"> DETALLE DE CASO DE USO…………………………………………………………………81</w:t>
+      </w:r>
+    </w:p>
+    <w:p>
+      <w:pPr>
+        <w:pStyle w:val="Prrafodelista"/>
+        <w:ind w:left="2130"/>
+        <w:rPr>
+          <w:lang w:eastAsia="es-AR"/>
+        </w:rPr>
+      </w:pPr>
+      <w:r>
+        <w:rPr>
+          <w:lang w:eastAsia="es-AR"/>
+        </w:rPr>
+        <w:t>6.1.7.1. DETALLE DE CASO DE USO DEL SISTEMA DE GESTION DE PEDIDO…………………………………………………………………………………………….81</w:t>
+      </w:r>
+    </w:p>
+    <w:p>
+      <w:pPr>
+        <w:pStyle w:val="Prrafodelista"/>
+        <w:ind w:left="2130"/>
+        <w:rPr>
+          <w:lang w:eastAsia="es-AR"/>
+        </w:rPr>
+      </w:pPr>
+      <w:r>
+        <w:rPr>
+          <w:lang w:eastAsia="es-AR"/>
+        </w:rPr>
+        <w:t>6.1.7.2  DETALLE DE CASO DE USO DEL SISTEMA DE ATENCION AUMENTADA……………………………………………………………………………………85</w:t>
+      </w:r>
+    </w:p>
+    <w:p>
+      <w:pPr>
+        <w:pStyle w:val="Prrafodelista"/>
+        <w:rPr>
+          <w:lang w:eastAsia="es-AR"/>
+        </w:rPr>
+      </w:pPr>
+      <w:r>
+        <w:rPr>
+          <w:lang w:eastAsia="es-AR"/>
+        </w:rPr>
+        <w:t>6.2.</w:t>
+      </w:r>
+      <w:r>
+        <w:rPr>
+          <w:lang w:eastAsia="es-AR"/>
+        </w:rPr>
+        <w:t xml:space="preserve"> DISEÑO DEL PROTOTIPO…………………………………………………………………………………….89</w:t>
+      </w:r>
+    </w:p>
+    <w:p>
+      <w:pPr>
+        <w:pStyle w:val="Prrafodelista"/>
+        <w:rPr>
+          <w:lang w:eastAsia="es-AR"/>
+        </w:rPr>
+      </w:pPr>
+      <w:r>
+        <w:rPr>
+          <w:lang w:eastAsia="es-AR"/>
+        </w:rPr>
+        <w:tab/>
+        <w:t xml:space="preserve">6.2.1. </w:t>
+      </w:r>
+      <w:r>
+        <w:rPr>
+          <w:lang w:eastAsia="es-AR"/>
+        </w:rPr>
+        <w:t>ARQUITECTURA DE LA APLICACIÓN…………………………………………………….89</w:t>
+      </w:r>
+    </w:p>
+    <w:p>
+      <w:pPr>
+        <w:pStyle w:val="Prrafodelista"/>
+        <w:rPr>
+          <w:lang w:eastAsia="es-AR"/>
+        </w:rPr>
+      </w:pPr>
+      <w:r>
+        <w:rPr>
+          <w:lang w:eastAsia="es-AR"/>
+        </w:rPr>
+        <w:tab/>
+        <w:t>6.2.2. DICCIONARIO DE DATOS……………………………………………………………………</w:t>
+      </w:r>
+      <w:r>
+        <w:rPr>
+          <w:lang w:eastAsia="es-AR"/>
+        </w:rPr>
+        <w:t>..90</w:t>
+      </w:r>
+    </w:p>
+    <w:p>
+      <w:pPr>
+        <w:pStyle w:val="Prrafodelista"/>
+        <w:rPr>
+          <w:lang w:eastAsia="es-AR"/>
+        </w:rPr>
+      </w:pPr>
+      <w:r>
+        <w:rPr>
+          <w:lang w:eastAsia="es-AR"/>
+        </w:rPr>
+        <w:tab/>
+        <w:t>6.2.3. DIAGRAMA DE ENTIDAD – RELACION GLOBAL……………………………………</w:t>
+      </w:r>
+      <w:r>
+        <w:rPr>
+          <w:lang w:eastAsia="es-AR"/>
+        </w:rPr>
+        <w:t>.90</w:t>
+      </w:r>
+    </w:p>
+    <w:p>
+      <w:pPr>
+        <w:pStyle w:val="Prrafodelista"/>
+        <w:rPr>
+          <w:lang w:eastAsia="es-AR"/>
+        </w:rPr>
+      </w:pPr>
+      <w:r>
+        <w:rPr>
+          <w:lang w:eastAsia="es-AR"/>
+        </w:rPr>
+        <w:tab/>
+        <w:t>6.2.4. DIAGRAMA DE BASE DE DATOS.</w:t>
+      </w:r>
+      <w:r>
+        <w:rPr>
+          <w:lang w:eastAsia="es-AR"/>
+        </w:rPr>
+        <w:t>………………………</w:t>
+      </w:r>
+      <w:r>
+        <w:rPr>
+          <w:lang w:eastAsia="es-AR"/>
+        </w:rPr>
+        <w:t>..</w:t>
+      </w:r>
+      <w:r>
+        <w:rPr>
+          <w:lang w:eastAsia="es-AR"/>
+        </w:rPr>
+        <w:t>………………………………..91</w:t>
+      </w:r>
+    </w:p>
+    <w:p>
+      <w:pPr>
+        <w:pStyle w:val="Prrafodelista"/>
+        <w:rPr>
+          <w:lang w:eastAsia="es-AR"/>
+        </w:rPr>
+      </w:pPr>
+      <w:r>
+        <w:rPr>
+          <w:lang w:eastAsia="es-AR"/>
+        </w:rPr>
+        <w:tab/>
+        <w:t>6.2.5. DIAGRAMA DE CLASES………………………………………………………………………..91</w:t>
+      </w:r>
+    </w:p>
+    <w:p>
+      <w:pPr>
+        <w:pStyle w:val="Prrafodelista"/>
+        <w:rPr>
+          <w:lang w:eastAsia="es-AR"/>
+        </w:rPr>
+      </w:pPr>
+      <w:r>
+        <w:rPr>
+          <w:lang w:eastAsia="es-AR"/>
+        </w:rPr>
+        <w:tab/>
+        <w:t>6.2.6. DIAGRAMA DE SECUENCIA………………………………………………………………….92</w:t>
+      </w:r>
+    </w:p>
+    <w:p>
+      <w:pPr>
+        <w:pStyle w:val="Prrafodelista"/>
+        <w:rPr>
+          <w:lang w:eastAsia="es-AR"/>
+        </w:rPr>
+      </w:pPr>
+      <w:r>
+        <w:rPr>
+          <w:lang w:eastAsia="es-AR"/>
+        </w:rPr>
+        <w:tab/>
+        <w:t>6.2.7. DEFINICION DE INTERFAZ DE USUARIO………………………………………………101</w:t>
+      </w:r>
+    </w:p>
+    <w:p>
+      <w:pPr>
+        <w:pStyle w:val="Prrafodelista"/>
+        <w:rPr>
+          <w:lang w:eastAsia="es-AR"/>
+        </w:rPr>
+      </w:pPr>
+      <w:r>
+        <w:rPr>
+          <w:lang w:eastAsia="es-AR"/>
+        </w:rPr>
+        <w:tab/>
+      </w:r>
+      <w:r>
+        <w:rPr>
+          <w:lang w:eastAsia="es-AR"/>
+        </w:rPr>
+        <w:tab/>
+      </w:r>
+      <w:r>
+        <w:rPr>
+          <w:lang w:eastAsia="es-AR"/>
+        </w:rPr>
+        <w:t>6.2.7.1. INTERFAZ DEL SISTEMA DE ATENCION AUMENTADA…….……101</w:t>
+      </w:r>
+    </w:p>
+    <w:p>
+      <w:pPr>
+        <w:pStyle w:val="Prrafodelista"/>
+        <w:rPr>
+          <w:lang w:eastAsia="es-AR"/>
+        </w:rPr>
+      </w:pPr>
+      <w:r>
+        <w:rPr>
+          <w:lang w:eastAsia="es-AR"/>
+        </w:rPr>
+        <w:tab/>
+      </w:r>
+      <w:r>
+        <w:rPr>
+          <w:lang w:eastAsia="es-AR"/>
+        </w:rPr>
+        <w:tab/>
+        <w:t>6.2.7.2. INTERFAZ DEL SISTEMA DE GESTION DE PEDIDO………………..104</w:t>
+      </w:r>
+    </w:p>
+    <w:p>
+      <w:pPr>
+        <w:pStyle w:val="Prrafodelista"/>
+        <w:rPr>
+          <w:lang w:eastAsia="es-AR"/>
+        </w:rPr>
+      </w:pPr>
+      <w:r>
+        <w:rPr>
+          <w:lang w:eastAsia="es-AR"/>
+        </w:rPr>
+        <w:t>6.3.</w:t>
+      </w:r>
+      <w:r>
+        <w:rPr>
+          <w:lang w:eastAsia="es-AR"/>
+        </w:rPr>
+        <w:t xml:space="preserve"> CODIFICACION………………………………………………………………………………………………….109</w:t>
+      </w:r>
+    </w:p>
+    <w:p>
+      <w:pPr>
+        <w:pStyle w:val="Prrafodelista"/>
+        <w:rPr>
+          <w:lang w:eastAsia="es-AR"/>
+        </w:rPr>
+      </w:pPr>
+      <w:r>
+        <w:rPr>
+          <w:lang w:eastAsia="es-AR"/>
+        </w:rPr>
+        <w:tab/>
+        <w:t>6.3.1. CODIFICACION DEL SISTEMA DE GESTION DE PEDIDO………………………109</w:t>
+      </w:r>
+    </w:p>
+    <w:p>
+      <w:pPr>
+        <w:pStyle w:val="Prrafodelista"/>
+        <w:rPr>
+          <w:lang w:eastAsia="es-AR"/>
+        </w:rPr>
+      </w:pPr>
+      <w:r>
+        <w:rPr>
+          <w:lang w:eastAsia="es-AR"/>
+        </w:rPr>
+        <w:tab/>
+      </w:r>
+      <w:r>
+        <w:rPr>
+          <w:lang w:eastAsia="es-AR"/>
+        </w:rPr>
+        <w:tab/>
+        <w:t>6.3.1.1. ESTRUCTURA DE PAQUETES…………………………………………</w:t>
+      </w:r>
+      <w:r>
+        <w:rPr>
+          <w:lang w:eastAsia="es-AR"/>
+        </w:rPr>
+        <w:t>.</w:t>
+      </w:r>
+      <w:r>
+        <w:rPr>
+          <w:lang w:eastAsia="es-AR"/>
+        </w:rPr>
+        <w:t>….</w:t>
+      </w:r>
+      <w:r>
+        <w:rPr>
+          <w:lang w:eastAsia="es-AR"/>
+        </w:rPr>
+        <w:t>110</w:t>
+      </w:r>
+    </w:p>
+    <w:p>
+      <w:pPr>
+        <w:pStyle w:val="Prrafodelista"/>
+        <w:rPr>
+          <w:lang w:eastAsia="es-AR"/>
+        </w:rPr>
+      </w:pPr>
+      <w:r>
+        <w:rPr>
+          <w:lang w:eastAsia="es-AR"/>
+        </w:rPr>
+        <w:tab/>
+        <w:t xml:space="preserve">6.3.2. </w:t>
+      </w:r>
+      <w:r>
+        <w:rPr>
+          <w:lang w:eastAsia="es-AR"/>
+        </w:rPr>
+        <w:t>CODIFICACION DEL SISTEMA DE ATENCION AUMENTADA……………….116</w:t>
+      </w:r>
+    </w:p>
+    <w:p>
+      <w:pPr>
+        <w:pStyle w:val="Prrafodelista"/>
+        <w:rPr>
+          <w:lang w:eastAsia="es-AR"/>
+        </w:rPr>
+      </w:pPr>
+      <w:r>
+        <w:rPr>
+          <w:lang w:eastAsia="es-AR"/>
+        </w:rPr>
+        <w:tab/>
+      </w:r>
+      <w:r>
+        <w:rPr>
+          <w:lang w:eastAsia="es-AR"/>
+        </w:rPr>
+        <w:tab/>
+        <w:t>6.3.2.1 ESTRUCTURA DE DIRECTORIOS………………………………………….116</w:t>
+      </w:r>
+    </w:p>
+    <w:p>
+      <w:pPr>
+        <w:pStyle w:val="Prrafodelista"/>
+        <w:rPr>
+          <w:lang w:eastAsia="es-AR"/>
+        </w:rPr>
+      </w:pPr>
+      <w:r>
+        <w:rPr>
+          <w:lang w:eastAsia="es-AR"/>
+        </w:rPr>
+        <w:t>6.4.</w:t>
+      </w:r>
+      <w:r>
+        <w:rPr>
+          <w:lang w:eastAsia="es-AR"/>
+        </w:rPr>
+        <w:t xml:space="preserve"> PRUEBAS………………………………………………………………………………………………………….138</w:t>
+      </w:r>
+    </w:p>
+    <w:p>
+      <w:pPr>
+        <w:pStyle w:val="Prrafodelista"/>
+        <w:ind w:firstLine="696"/>
+        <w:rPr>
+          <w:lang w:eastAsia="es-AR"/>
+        </w:rPr>
+      </w:pPr>
+      <w:r>
+        <w:rPr>
+          <w:lang w:eastAsia="es-AR"/>
+        </w:rPr>
+        <w:t>6.4.1 CASOS DE PRUEBAS…………………………………………………………………………..138</w:t>
       </w:r>
     </w:p>
     <w:p>
@@ -1324,6 +3003,47 @@
         </w:rPr>
         <w:t>CONCLUSIONES Y LINEAS FUTURAS…………………………………………………………</w:t>
       </w:r>
+      <w:r>
+        <w:rPr>
+          <w:b/>
+          <w:lang w:eastAsia="es-AR"/>
+        </w:rPr>
+        <w:t>………….148</w:t>
+      </w:r>
+    </w:p>
+    <w:p>
+      <w:pPr>
+        <w:pStyle w:val="Prrafodelista"/>
+        <w:rPr>
+          <w:lang w:eastAsia="es-AR"/>
+        </w:rPr>
+      </w:pPr>
+      <w:r>
+        <w:rPr>
+          <w:lang w:eastAsia="es-AR"/>
+        </w:rPr>
+        <w:t>7.1</w:t>
+      </w:r>
+      <w:r>
+        <w:rPr>
+          <w:lang w:eastAsia="es-AR"/>
+        </w:rPr>
+        <w:t>. CONCLUSIONES………………………………………………………………………………………………..148</w:t>
+      </w:r>
+    </w:p>
+    <w:p>
+      <w:pPr>
+        <w:pStyle w:val="Prrafodelista"/>
+        <w:rPr>
+          <w:lang w:eastAsia="es-AR"/>
+        </w:rPr>
+      </w:pPr>
+      <w:r>
+        <w:rPr>
+          <w:lang w:eastAsia="es-AR"/>
+        </w:rPr>
+        <w:t>7.2. LINEAS FUTURAS DE INVESTIGACION Y DESARROLLO………………………………………149</w:t>
+      </w:r>
     </w:p>
     <w:p>
       <w:pPr>
@@ -1342,7 +3062,27 @@
           <w:b/>
           <w:lang w:eastAsia="es-AR"/>
         </w:rPr>
-        <w:t>DEFINICIONES Y ABREVIATURAS……………………………………………………………..</w:t>
+        <w:t>ANEXO…………………………………………………………………………………………………………………150</w:t>
+      </w:r>
+    </w:p>
+    <w:p>
+      <w:pPr>
+        <w:pStyle w:val="Prrafodelista"/>
+        <w:rPr>
+          <w:lang w:eastAsia="es-AR"/>
+        </w:rPr>
+      </w:pPr>
+      <w:r>
+        <w:rPr>
+          <w:lang w:eastAsia="es-AR"/>
+        </w:rPr>
+        <w:t>9.1. MANUAL DE USUARIO…………………………………………………………………………………</w:t>
+      </w:r>
+      <w:r>
+        <w:rPr>
+          <w:lang w:eastAsia="es-AR"/>
+        </w:rPr>
+        <w:t>…….151</w:t>
       </w:r>
     </w:p>
     <w:p>
@@ -1362,7 +3102,62 @@
           <w:b/>
           <w:lang w:eastAsia="es-AR"/>
         </w:rPr>
+        <w:t>DEFINICIONES Y ABREVIATURAS……………………………………………………………</w:t>
+      </w:r>
+      <w:r>
+        <w:rPr>
+          <w:b/>
+          <w:lang w:eastAsia="es-AR"/>
+        </w:rPr>
+        <w:t>……………</w:t>
+      </w:r>
+      <w:r>
+        <w:rPr>
+          <w:b/>
+          <w:lang w:eastAsia="es-AR"/>
+        </w:rPr>
+        <w:t>.152</w:t>
+      </w:r>
+    </w:p>
+    <w:p>
+      <w:pPr>
+        <w:pStyle w:val="Prrafodelista"/>
+        <w:numPr>
+          <w:ilvl w:val="0"/>
+          <w:numId w:val="1"/>
+        </w:numPr>
+        <w:rPr>
+          <w:b/>
+          <w:lang w:eastAsia="es-AR"/>
+        </w:rPr>
+      </w:pPr>
+      <w:r>
+        <w:rPr>
+          <w:b/>
+          <w:lang w:eastAsia="es-AR"/>
+        </w:rPr>
         <w:t>REFERENCIAS BIBLIOGRAFICAS…………………………………………………………………</w:t>
+      </w:r>
+      <w:r>
+        <w:rPr>
+          <w:b/>
+          <w:lang w:eastAsia="es-AR"/>
+        </w:rPr>
+        <w:t>…...</w:t>
+      </w:r>
+      <w:r>
+        <w:rPr>
+          <w:b/>
+          <w:lang w:eastAsia="es-AR"/>
+        </w:rPr>
+        <w:t>.....15</w:t>
+      </w:r>
+      <w:r>
+        <w:rPr>
+          <w:b/>
+          <w:lang w:eastAsia="es-AR"/>
+        </w:rPr>
+        <w:t>6</w:t>
       </w:r>
     </w:p>
     <w:p>
@@ -1381,15 +3176,16 @@
           <w:lang w:eastAsia="es-AR"/>
         </w:rPr>
       </w:pPr>
-      <w:r>
+    </w:p>
+    <w:p>
+      <w:pPr>
         <w:rPr>
           <w:rFonts w:ascii="Arial" w:hAnsi="Arial" w:cs="Arial"/>
           <w:sz w:val="24"/>
           <w:szCs w:val="24"/>
           <w:lang w:eastAsia="es-AR"/>
         </w:rPr>
-        <w:t>ÍNDICE DE TABLAS.</w:t>
-      </w:r>
+      </w:pPr>
     </w:p>
     <w:p>
       <w:pPr>
@@ -1400,14 +3196,1312 @@
           <w:lang w:eastAsia="es-AR"/>
         </w:rPr>
       </w:pPr>
-      <w:r>
+    </w:p>
+    <w:p>
+      <w:pPr>
         <w:rPr>
           <w:rFonts w:ascii="Arial" w:hAnsi="Arial" w:cs="Arial"/>
           <w:sz w:val="24"/>
           <w:szCs w:val="24"/>
           <w:lang w:eastAsia="es-AR"/>
         </w:rPr>
+      </w:pPr>
+    </w:p>
+    <w:p>
+      <w:pPr>
+        <w:rPr>
+          <w:rFonts w:ascii="Arial" w:hAnsi="Arial" w:cs="Arial"/>
+          <w:sz w:val="24"/>
+          <w:szCs w:val="24"/>
+          <w:lang w:eastAsia="es-AR"/>
+        </w:rPr>
+      </w:pPr>
+    </w:p>
+    <w:p>
+      <w:pPr>
+        <w:rPr>
+          <w:rFonts w:ascii="Arial" w:hAnsi="Arial" w:cs="Arial"/>
+          <w:sz w:val="24"/>
+          <w:szCs w:val="24"/>
+          <w:lang w:eastAsia="es-AR"/>
+        </w:rPr>
+      </w:pPr>
+    </w:p>
+    <w:p>
+      <w:pPr>
+        <w:rPr>
+          <w:rFonts w:ascii="Arial" w:hAnsi="Arial" w:cs="Arial"/>
+          <w:sz w:val="24"/>
+          <w:szCs w:val="24"/>
+          <w:lang w:eastAsia="es-AR"/>
+        </w:rPr>
+      </w:pPr>
+    </w:p>
+    <w:p>
+      <w:pPr>
+        <w:rPr>
+          <w:rFonts w:ascii="Arial" w:hAnsi="Arial" w:cs="Arial"/>
+          <w:sz w:val="24"/>
+          <w:szCs w:val="24"/>
+          <w:lang w:eastAsia="es-AR"/>
+        </w:rPr>
+      </w:pPr>
+    </w:p>
+    <w:p>
+      <w:pPr>
+        <w:rPr>
+          <w:rFonts w:ascii="Arial" w:hAnsi="Arial" w:cs="Arial"/>
+          <w:sz w:val="24"/>
+          <w:szCs w:val="24"/>
+          <w:lang w:eastAsia="es-AR"/>
+        </w:rPr>
+      </w:pPr>
+    </w:p>
+    <w:p>
+      <w:pPr>
+        <w:pBdr>
+          <w:bottom w:val="single" w:sz="4" w:space="1" w:color="auto"/>
+        </w:pBdr>
+        <w:jc w:val="center"/>
+        <w:rPr>
+          <w:rFonts w:asciiTheme="majorHAnsi" w:hAnsiTheme="majorHAnsi" w:cs="Arial"/>
+          <w:b/>
+          <w:color w:val="365F91" w:themeColor="accent1" w:themeShade="BF"/>
+          <w:sz w:val="44"/>
+          <w:szCs w:val="44"/>
+          <w:lang w:eastAsia="es-AR"/>
+        </w:rPr>
+      </w:pPr>
+      <w:r>
+        <w:rPr>
+          <w:rFonts w:asciiTheme="majorHAnsi" w:hAnsiTheme="majorHAnsi" w:cs="Arial"/>
+          <w:b/>
+          <w:color w:val="365F91" w:themeColor="accent1" w:themeShade="BF"/>
+          <w:sz w:val="44"/>
+          <w:szCs w:val="44"/>
+          <w:lang w:eastAsia="es-AR"/>
+        </w:rPr>
+        <w:t>ÍNDICE DE TABLAS.</w:t>
+      </w:r>
+    </w:p>
+    <w:p>
+      <w:pPr>
+        <w:spacing w:line="240" w:lineRule="auto"/>
+        <w:contextualSpacing/>
+        <w:rPr>
+          <w:rFonts w:cstheme="minorHAnsi"/>
+          <w:lang w:val="es-AR"/>
+        </w:rPr>
+      </w:pPr>
+      <w:r>
+        <w:rPr>
+          <w:rFonts w:cstheme="minorHAnsi"/>
+          <w:lang w:val="es-AR"/>
+        </w:rPr>
+        <w:t>TABLA 3.1: COMPARACIÓN ENTRE ENTORNOS DE DESARROLLO</w:t>
+      </w:r>
+      <w:r>
+        <w:rPr>
+          <w:rFonts w:cstheme="minorHAnsi"/>
+          <w:lang w:val="es-AR"/>
+        </w:rPr>
+        <w:t>…………………………………………..26</w:t>
+      </w:r>
+    </w:p>
+    <w:p>
+      <w:pPr>
+        <w:spacing w:line="240" w:lineRule="auto"/>
+        <w:contextualSpacing/>
+        <w:rPr>
+          <w:rFonts w:cstheme="minorHAnsi"/>
+          <w:lang w:val="es-AR"/>
+        </w:rPr>
+      </w:pPr>
+      <w:r>
+        <w:rPr>
+          <w:rFonts w:cstheme="minorHAnsi"/>
+          <w:lang w:val="es-AR"/>
+        </w:rPr>
+        <w:t>TABLA 3.2: COMPARACIÓN DE HERRAMIENTAS DE DISEÑO</w:t>
+      </w:r>
+      <w:r>
+        <w:rPr>
+          <w:rFonts w:cstheme="minorHAnsi"/>
+          <w:lang w:val="es-AR"/>
+        </w:rPr>
+        <w:t>………………………………………………….33</w:t>
+      </w:r>
+    </w:p>
+    <w:p>
+      <w:pPr>
+        <w:contextualSpacing/>
+        <w:rPr>
+          <w:rFonts w:cstheme="minorHAnsi"/>
+        </w:rPr>
+      </w:pPr>
+      <w:r>
+        <w:rPr>
+          <w:rFonts w:cstheme="minorHAnsi"/>
+        </w:rPr>
+        <w:t>TABLA 4.1: PILA DE TAREAS DEL PRODUCT BACKLOG</w:t>
+      </w:r>
+      <w:r>
+        <w:rPr>
+          <w:rFonts w:cstheme="minorHAnsi"/>
+        </w:rPr>
+        <w:t>…………………………………………………………….50</w:t>
+      </w:r>
+    </w:p>
+    <w:p>
+      <w:pPr>
+        <w:contextualSpacing/>
+        <w:rPr>
+          <w:rFonts w:cstheme="minorHAnsi"/>
+        </w:rPr>
+      </w:pPr>
+      <w:r>
+        <w:rPr>
+          <w:rFonts w:cstheme="minorHAnsi"/>
+        </w:rPr>
+        <w:t>TABLA 4.2: ITERACIONES DEL SPRINT BACKLOG</w:t>
+      </w:r>
+      <w:r>
+        <w:rPr>
+          <w:rFonts w:cstheme="minorHAnsi"/>
+        </w:rPr>
+        <w:t>……………………………………………………..……………..54</w:t>
+      </w:r>
+    </w:p>
+    <w:p>
+      <w:pPr>
+        <w:contextualSpacing/>
+      </w:pPr>
+      <w:r>
+        <w:t>T</w:t>
+      </w:r>
+      <w:r>
+        <w:t>ABLA 4.3</w:t>
+      </w:r>
+      <w:r>
+        <w:t xml:space="preserve">: </w:t>
+      </w:r>
+      <w:r>
+        <w:t xml:space="preserve"> </w:t>
+      </w:r>
+      <w:r>
+        <w:t>RETROSPECTIVE DE LAS SPRINTS EJECUTADOS……………………………………………………</w:t>
+      </w:r>
+      <w:r>
+        <w:t>56</w:t>
+      </w:r>
+    </w:p>
+    <w:p>
+      <w:pPr>
+        <w:contextualSpacing/>
+        <w:jc w:val="both"/>
+        <w:rPr>
+          <w:rFonts w:cstheme="minorHAnsi"/>
+        </w:rPr>
+      </w:pPr>
+      <w:r>
+        <w:rPr>
+          <w:rFonts w:cstheme="minorHAnsi"/>
+        </w:rPr>
+        <w:t>TABLA 6.1: REQUERIMIENTOS NO FUNCIONALES DE ORDENADOR</w:t>
+      </w:r>
+      <w:r>
+        <w:rPr>
+          <w:rFonts w:cstheme="minorHAnsi"/>
+        </w:rPr>
+        <w:t>……………………………………….77</w:t>
+      </w:r>
+    </w:p>
+    <w:p>
+      <w:pPr>
+        <w:contextualSpacing/>
+        <w:rPr>
+          <w:rFonts w:cstheme="minorHAnsi"/>
+        </w:rPr>
+      </w:pPr>
+      <w:r>
+        <w:rPr>
+          <w:rFonts w:cstheme="minorHAnsi"/>
+        </w:rPr>
+        <w:t>TABLA 6.2: REQUERIMIENTOS NO FUNCIONALES DE DISPOSITIVO MÓVIL</w:t>
+      </w:r>
+      <w:r>
+        <w:rPr>
+          <w:rFonts w:cstheme="minorHAnsi"/>
+        </w:rPr>
+        <w:t>……………………………78</w:t>
+      </w:r>
+    </w:p>
+    <w:p>
+      <w:pPr>
+        <w:contextualSpacing/>
+        <w:rPr>
+          <w:rFonts w:cstheme="minorHAnsi"/>
+        </w:rPr>
+      </w:pPr>
+      <w:bookmarkStart w:id="0" w:name="_Toc371539121"/>
+      <w:r>
+        <w:rPr>
+          <w:rFonts w:cstheme="minorHAnsi"/>
+          <w:color w:val="000000" w:themeColor="text1"/>
+        </w:rPr>
+        <w:t xml:space="preserve">TABLA 6.3. </w:t>
+      </w:r>
+      <w:r>
+        <w:rPr>
+          <w:rFonts w:cstheme="minorHAnsi"/>
+          <w:color w:val="000000" w:themeColor="text1"/>
+          <w:u w:color="993300"/>
+        </w:rPr>
+        <w:t>DETALLES DE LOS ACTORES</w:t>
+      </w:r>
+      <w:bookmarkEnd w:id="0"/>
+      <w:r>
+        <w:rPr>
+          <w:rFonts w:cstheme="minorHAnsi"/>
+          <w:color w:val="000000" w:themeColor="text1"/>
+          <w:u w:color="993300"/>
+        </w:rPr>
+        <w:t>………………………………………….……………………………………..78</w:t>
+      </w:r>
+    </w:p>
+    <w:p>
+      <w:pPr>
+        <w:contextualSpacing/>
+      </w:pPr>
+      <w:r>
+        <w:t>TABLA 6.4: DETALLE DE CASO DE USO LOGIN</w:t>
+      </w:r>
+      <w:r>
+        <w:t>………………………………………………………………………..80</w:t>
+      </w:r>
+    </w:p>
+    <w:p>
+      <w:pPr>
+        <w:contextualSpacing/>
+      </w:pPr>
+      <w:r>
+        <w:t>TABLA 6.5: DETALLE DE CASO DE USO CONSULTAR PEDIDO</w:t>
+      </w:r>
+      <w:r>
+        <w:t>………………………………………………….81</w:t>
+      </w:r>
+    </w:p>
+    <w:p>
+      <w:pPr>
+        <w:contextualSpacing/>
+      </w:pPr>
+      <w:r>
+        <w:t>TABLA 6.6: DETALLE DE CASO DE USO IMPRIMIR CONSULTA DE PEDIDO</w:t>
+      </w:r>
+      <w:r>
+        <w:t>……………………………..81</w:t>
+      </w:r>
+    </w:p>
+    <w:p>
+      <w:pPr>
+        <w:contextualSpacing/>
+      </w:pPr>
+      <w:r>
+        <w:t>TABLA 6.7: DETALLE DE CASO DE USO AGREGAR VIDEO</w:t>
+      </w:r>
+      <w:r>
+        <w:t>……………………………………………………….82</w:t>
+      </w:r>
+    </w:p>
+    <w:p>
+      <w:pPr>
+        <w:contextualSpacing/>
+      </w:pPr>
+      <w:r>
+        <w:t>TABLA 6.8: DETALLE DE CASO DE USO CARGAR VIDEO</w:t>
+      </w:r>
+      <w:r>
+        <w:t>…………………………………………………………82</w:t>
+      </w:r>
+    </w:p>
+    <w:p>
+      <w:pPr>
+        <w:contextualSpacing/>
+      </w:pPr>
+      <w:r>
+        <w:t>TABLA 6.9: DETALLE DE CASO DE USO ELIMINAR VIDEO</w:t>
+      </w:r>
+      <w:r>
+        <w:t>……………………………………………………….82</w:t>
+      </w:r>
+    </w:p>
+    <w:p>
+      <w:pPr>
+        <w:contextualSpacing/>
+      </w:pPr>
+      <w:r>
+        <w:t>TABLA 6.10: DETALLE DE CASO DE USO AGREGAR DIARIO</w:t>
+      </w:r>
+      <w:r>
+        <w:t>…………………………………………………….83</w:t>
+      </w:r>
+    </w:p>
+    <w:p>
+      <w:pPr>
+        <w:contextualSpacing/>
+      </w:pPr>
+      <w:r>
+        <w:t>TABLA 6.11: DETALLE DE CASO DE USO ELIMINAR DIARIO</w:t>
+      </w:r>
+      <w:r>
+        <w:t>……………………………………………………84</w:t>
+      </w:r>
+    </w:p>
+    <w:p>
+      <w:pPr>
+        <w:contextualSpacing/>
+      </w:pPr>
+      <w:r>
+        <w:t>TABLA 6.12: DETALLE DE CASO DE USO MODIFICAR PRECIO</w:t>
+      </w:r>
+      <w:r>
+        <w:t>………………………..………………………84</w:t>
+      </w:r>
+    </w:p>
+    <w:p>
+      <w:pPr>
+        <w:contextualSpacing/>
+      </w:pPr>
+      <w:r>
+        <w:t>TABLA 6.13: DETALLE DE CASO DE USO ALTA DE PEDIDO</w:t>
+      </w:r>
+      <w:r>
+        <w:t>..</w:t>
+      </w:r>
+      <w:r>
+        <w:t>…………………………………………………..85</w:t>
+      </w:r>
+    </w:p>
+    <w:p>
+      <w:pPr>
+        <w:contextualSpacing/>
+      </w:pPr>
+      <w:r>
+        <w:t>TABLA 6.14: DETALLE DE CASO DE USO MODIFICAR PEDIDO……………………………………………….85</w:t>
+      </w:r>
+    </w:p>
+    <w:p>
+      <w:pPr>
+        <w:contextualSpacing/>
+      </w:pPr>
+      <w:r>
+        <w:t>TABLA 6.15: DETALLE DE CASO DE USO CONSULTAR PEDIDO……………………………………………</w:t>
+      </w:r>
+      <w:r>
+        <w:t>..</w:t>
+      </w:r>
+      <w:r>
+        <w:t>.85</w:t>
+      </w:r>
+    </w:p>
+    <w:p>
+      <w:pPr>
+        <w:contextualSpacing/>
+      </w:pPr>
+      <w:r>
+        <w:t>TABLA 6.16: DETALLE DE CASO DE USO CONSULTAR DIARIOS DIGITALES……………………</w:t>
+      </w:r>
+      <w:r>
+        <w:t>…</w:t>
+      </w:r>
+      <w:r>
+        <w:t>…….86</w:t>
+      </w:r>
+    </w:p>
+    <w:p>
+      <w:pPr>
+        <w:contextualSpacing/>
+      </w:pPr>
+      <w:r>
+        <w:t>TABLA 6.17: DETALLE DE CASO DE USO CONSULTAR VIDEO</w:t>
+      </w:r>
+      <w:r>
+        <w:t>………………………………………………..86</w:t>
+      </w:r>
+    </w:p>
+    <w:p>
+      <w:pPr>
+        <w:contextualSpacing/>
+      </w:pPr>
+      <w:r>
+        <w:t>TABLA 6.18: DETALLE DE CASO DE USO NAVEGACIÓN POR CARTA GOURMET</w:t>
+      </w:r>
+      <w:r>
+        <w:t>……………….…..86</w:t>
+      </w:r>
+    </w:p>
+    <w:p>
+      <w:pPr>
+        <w:contextualSpacing/>
+      </w:pPr>
+      <w:r>
+        <w:t>TABLA 6.19: DETALLE DE CASO DE USO REPRODUCIR VIDEOS DE SEÑAS</w:t>
+      </w:r>
+      <w:r>
+        <w:t>…………………………….87</w:t>
+      </w:r>
+    </w:p>
+    <w:p>
+      <w:pPr>
+        <w:contextualSpacing/>
+      </w:pPr>
+      <w:r>
+        <w:t>TABLA 6.20: DETALLE DE CASO DE USO CONFIGURACIÓN DE SERVIDOR……………………</w:t>
+      </w:r>
+      <w:r>
+        <w:t>..</w:t>
+      </w:r>
+      <w:r>
+        <w:t>…….87</w:t>
+      </w:r>
+    </w:p>
+    <w:p>
+      <w:pPr>
+        <w:widowControl w:val="0"/>
+        <w:spacing w:before="480" w:after="0"/>
+        <w:contextualSpacing/>
+        <w:outlineLvl w:val="0"/>
+        <w:rPr>
+          <w:rFonts w:eastAsiaTheme="majorEastAsia" w:cstheme="minorHAnsi"/>
+          <w:bCs/>
+        </w:rPr>
+      </w:pPr>
+      <w:r>
+        <w:rPr>
+          <w:rFonts w:eastAsiaTheme="majorEastAsia" w:cstheme="minorHAnsi"/>
+          <w:bCs/>
+        </w:rPr>
+        <w:t>TABLA 6.21: CASO DE PRUEBA CONFIGURACIÓN DE SERVIDOR- FLUJO NORMAL</w:t>
+      </w:r>
+      <w:r>
+        <w:rPr>
+          <w:rFonts w:eastAsiaTheme="majorEastAsia" w:cstheme="minorHAnsi"/>
+          <w:bCs/>
+        </w:rPr>
+        <w:t>……………</w:t>
+      </w:r>
+      <w:r>
+        <w:rPr>
+          <w:rFonts w:eastAsiaTheme="majorEastAsia" w:cstheme="minorHAnsi"/>
+          <w:bCs/>
+        </w:rPr>
+        <w:t>..</w:t>
+      </w:r>
+      <w:r>
+        <w:rPr>
+          <w:rFonts w:eastAsiaTheme="majorEastAsia" w:cstheme="minorHAnsi"/>
+          <w:bCs/>
+        </w:rPr>
+        <w:t>137</w:t>
+      </w:r>
+    </w:p>
+    <w:p>
+      <w:pPr>
+        <w:widowControl w:val="0"/>
+        <w:spacing w:before="480" w:after="0"/>
+        <w:contextualSpacing/>
+        <w:outlineLvl w:val="0"/>
+        <w:rPr>
+          <w:rFonts w:eastAsiaTheme="majorEastAsia" w:cstheme="minorHAnsi"/>
+          <w:bCs/>
+        </w:rPr>
+      </w:pPr>
+      <w:r>
+        <w:rPr>
+          <w:rFonts w:eastAsiaTheme="majorEastAsia" w:cstheme="minorHAnsi"/>
+          <w:bCs/>
+        </w:rPr>
+        <w:t>TABLA 6.22: CASO DE PRUEBA CONFIGURACIÓN DE SERVIDOR- FLUJO ALTERNATIVO</w:t>
+      </w:r>
+      <w:r>
+        <w:rPr>
+          <w:rFonts w:eastAsiaTheme="majorEastAsia" w:cstheme="minorHAnsi"/>
+          <w:bCs/>
+        </w:rPr>
+        <w:t>……..138</w:t>
+      </w:r>
+    </w:p>
+    <w:p>
+      <w:pPr>
+        <w:widowControl w:val="0"/>
+        <w:spacing w:before="480" w:after="0"/>
+        <w:contextualSpacing/>
+        <w:outlineLvl w:val="0"/>
+        <w:rPr>
+          <w:rFonts w:eastAsiaTheme="majorEastAsia" w:cstheme="minorHAnsi"/>
+          <w:bCs/>
+        </w:rPr>
+      </w:pPr>
+      <w:r>
+        <w:rPr>
+          <w:rFonts w:eastAsiaTheme="majorEastAsia" w:cstheme="minorHAnsi"/>
+          <w:bCs/>
+        </w:rPr>
+        <w:t>TABLA 6.23: CASO DE PRUEBA ALTA DE PEDIDO- FLUJO NORMAL</w:t>
+      </w:r>
+      <w:r>
+        <w:rPr>
+          <w:rFonts w:eastAsiaTheme="majorEastAsia" w:cstheme="minorHAnsi"/>
+          <w:bCs/>
+        </w:rPr>
+        <w:t>…………………………………….138</w:t>
+      </w:r>
+    </w:p>
+    <w:p>
+      <w:pPr>
+        <w:widowControl w:val="0"/>
+        <w:spacing w:before="480" w:after="0"/>
+        <w:contextualSpacing/>
+        <w:outlineLvl w:val="0"/>
+        <w:rPr>
+          <w:rFonts w:eastAsiaTheme="majorEastAsia" w:cstheme="minorHAnsi"/>
+          <w:bCs/>
+        </w:rPr>
+      </w:pPr>
+      <w:r>
+        <w:rPr>
+          <w:rFonts w:eastAsiaTheme="majorEastAsia" w:cstheme="minorHAnsi"/>
+          <w:bCs/>
+        </w:rPr>
+        <w:t>TABLA 6.24: CASO DE PRUEBA CONSULTAR PEDIDO- FLUJO NORMAL</w:t>
+      </w:r>
+      <w:r>
+        <w:rPr>
+          <w:rFonts w:eastAsiaTheme="majorEastAsia" w:cstheme="minorHAnsi"/>
+          <w:bCs/>
+        </w:rPr>
+        <w:t>………………………………139</w:t>
+      </w:r>
+    </w:p>
+    <w:p>
+      <w:pPr>
+        <w:widowControl w:val="0"/>
+        <w:spacing w:before="480" w:after="0"/>
+        <w:contextualSpacing/>
+        <w:outlineLvl w:val="0"/>
+        <w:rPr>
+          <w:rFonts w:eastAsiaTheme="majorEastAsia" w:cstheme="minorHAnsi"/>
+          <w:bCs/>
+          <w:u w:val="single"/>
+        </w:rPr>
+      </w:pPr>
+      <w:r>
+        <w:rPr>
+          <w:rFonts w:eastAsiaTheme="majorEastAsia" w:cstheme="minorHAnsi"/>
+          <w:bCs/>
+        </w:rPr>
+        <w:t>TABLA 6.25: CASO DE PRUEBA MODIFICAR PEDIDO- FLUJO NORMAL</w:t>
+      </w:r>
+      <w:r>
+        <w:rPr>
+          <w:rFonts w:eastAsiaTheme="majorEastAsia" w:cstheme="minorHAnsi"/>
+          <w:bCs/>
+        </w:rPr>
+        <w:t>……………………………….139</w:t>
+      </w:r>
+    </w:p>
+    <w:p>
+      <w:pPr>
+        <w:widowControl w:val="0"/>
+        <w:spacing w:before="480" w:after="0"/>
+        <w:contextualSpacing/>
+        <w:outlineLvl w:val="0"/>
+        <w:rPr>
+          <w:rFonts w:eastAsiaTheme="majorEastAsia" w:cstheme="minorHAnsi"/>
+          <w:bCs/>
+        </w:rPr>
+      </w:pPr>
+      <w:r>
+        <w:rPr>
+          <w:rFonts w:eastAsiaTheme="majorEastAsia" w:cstheme="minorHAnsi"/>
+          <w:bCs/>
+        </w:rPr>
+        <w:t>TABLA 6.26: CASO DE PRUEBA LOGIN- FLUJO NORMAL</w:t>
+      </w:r>
+      <w:r>
+        <w:rPr>
+          <w:rFonts w:eastAsiaTheme="majorEastAsia" w:cstheme="minorHAnsi"/>
+          <w:bCs/>
+        </w:rPr>
+        <w:t>………………………………………………..…..139</w:t>
+      </w:r>
+    </w:p>
+    <w:p>
+      <w:pPr>
+        <w:widowControl w:val="0"/>
+        <w:spacing w:before="480" w:after="0"/>
+        <w:contextualSpacing/>
+        <w:outlineLvl w:val="0"/>
+        <w:rPr>
+          <w:rFonts w:eastAsiaTheme="majorEastAsia" w:cstheme="minorHAnsi"/>
+          <w:bCs/>
+        </w:rPr>
+      </w:pPr>
+      <w:r>
+        <w:rPr>
+          <w:rFonts w:eastAsiaTheme="majorEastAsia" w:cstheme="minorHAnsi"/>
+          <w:bCs/>
+        </w:rPr>
+        <w:t>TABLA 6.27: CASO DE PRUEBA LOGIN- FLUJO ALTERNATIVO</w:t>
+      </w:r>
+      <w:r>
+        <w:rPr>
+          <w:rFonts w:eastAsiaTheme="majorEastAsia" w:cstheme="minorHAnsi"/>
+          <w:bCs/>
+        </w:rPr>
+        <w:t>…………………………………………….140</w:t>
+      </w:r>
+    </w:p>
+    <w:p>
+      <w:pPr>
+        <w:widowControl w:val="0"/>
+        <w:spacing w:before="480" w:after="0"/>
+        <w:contextualSpacing/>
+        <w:outlineLvl w:val="0"/>
+        <w:rPr>
+          <w:rFonts w:eastAsiaTheme="majorEastAsia" w:cstheme="minorHAnsi"/>
+          <w:bCs/>
+        </w:rPr>
+      </w:pPr>
+      <w:r>
+        <w:rPr>
+          <w:rFonts w:eastAsiaTheme="majorEastAsia" w:cstheme="minorHAnsi"/>
+          <w:bCs/>
+        </w:rPr>
+        <w:t>TABLA 6.28: CASO DE PRUEBA AGREGAR DIARIO-FLUJO NORMAL</w:t>
+      </w:r>
+      <w:r>
+        <w:rPr>
+          <w:rFonts w:eastAsiaTheme="majorEastAsia" w:cstheme="minorHAnsi"/>
+          <w:bCs/>
+        </w:rPr>
+        <w:t>……………………………………</w:t>
+      </w:r>
+      <w:r>
+        <w:rPr>
+          <w:rFonts w:eastAsiaTheme="majorEastAsia" w:cstheme="minorHAnsi"/>
+          <w:bCs/>
+        </w:rPr>
+        <w:t>141</w:t>
+      </w:r>
+    </w:p>
+    <w:p>
+      <w:pPr>
+        <w:widowControl w:val="0"/>
+        <w:spacing w:before="480" w:after="0"/>
+        <w:contextualSpacing/>
+        <w:outlineLvl w:val="0"/>
+        <w:rPr>
+          <w:rFonts w:eastAsiaTheme="majorEastAsia" w:cstheme="minorHAnsi"/>
+          <w:bCs/>
+        </w:rPr>
+      </w:pPr>
+      <w:r>
+        <w:rPr>
+          <w:rFonts w:eastAsiaTheme="majorEastAsia" w:cstheme="minorHAnsi"/>
+          <w:bCs/>
+        </w:rPr>
+        <w:t>TABLA 6.29: CASO DE PRUEBA CONSULTAR DIARIOS DIGITALES-FLUJO NORMAL</w:t>
+      </w:r>
+      <w:r>
+        <w:rPr>
+          <w:rFonts w:eastAsiaTheme="majorEastAsia" w:cstheme="minorHAnsi"/>
+          <w:bCs/>
+        </w:rPr>
+        <w:t>……………</w:t>
+      </w:r>
+      <w:r>
+        <w:rPr>
+          <w:rFonts w:eastAsiaTheme="majorEastAsia" w:cstheme="minorHAnsi"/>
+          <w:bCs/>
+        </w:rPr>
+        <w:t>.141</w:t>
+      </w:r>
+    </w:p>
+    <w:p>
+      <w:pPr>
+        <w:widowControl w:val="0"/>
+        <w:spacing w:before="480" w:after="0"/>
+        <w:contextualSpacing/>
+        <w:outlineLvl w:val="0"/>
+        <w:rPr>
+          <w:rFonts w:eastAsiaTheme="majorEastAsia" w:cstheme="minorHAnsi"/>
+          <w:bCs/>
+        </w:rPr>
+      </w:pPr>
+      <w:r>
+        <w:rPr>
+          <w:rFonts w:eastAsiaTheme="majorEastAsia" w:cstheme="minorHAnsi"/>
+          <w:bCs/>
+        </w:rPr>
+        <w:t>TABLA 6.30: CASO DE PRUEBA AGREGAR VIDEO-FLUJO NORMAL</w:t>
+      </w:r>
+      <w:r>
+        <w:rPr>
+          <w:rFonts w:eastAsiaTheme="majorEastAsia" w:cstheme="minorHAnsi"/>
+          <w:bCs/>
+        </w:rPr>
+        <w:t>…………………………………….</w:t>
+      </w:r>
+      <w:r>
+        <w:rPr>
+          <w:rFonts w:eastAsiaTheme="majorEastAsia" w:cstheme="minorHAnsi"/>
+          <w:bCs/>
+        </w:rPr>
+        <w:t>142</w:t>
+      </w:r>
+    </w:p>
+    <w:p>
+      <w:pPr>
+        <w:widowControl w:val="0"/>
+        <w:spacing w:before="480" w:after="0"/>
+        <w:contextualSpacing/>
+        <w:outlineLvl w:val="0"/>
+        <w:rPr>
+          <w:rFonts w:eastAsiaTheme="majorEastAsia" w:cstheme="minorHAnsi"/>
+          <w:bCs/>
+        </w:rPr>
+      </w:pPr>
+      <w:r>
+        <w:rPr>
+          <w:rFonts w:eastAsiaTheme="majorEastAsia" w:cstheme="minorHAnsi"/>
+          <w:bCs/>
+        </w:rPr>
+        <w:t>TABLA 6.31: CASO DE PRUEBA CARGAR VIDEO-FLUJO NORMAL</w:t>
+      </w:r>
+      <w:r>
+        <w:rPr>
+          <w:rFonts w:eastAsiaTheme="majorEastAsia" w:cstheme="minorHAnsi"/>
+          <w:bCs/>
+        </w:rPr>
+        <w:t>……………………………………….142</w:t>
+      </w:r>
+    </w:p>
+    <w:p>
+      <w:pPr>
+        <w:widowControl w:val="0"/>
+        <w:spacing w:before="480" w:after="0"/>
+        <w:contextualSpacing/>
+        <w:outlineLvl w:val="0"/>
+        <w:rPr>
+          <w:rFonts w:eastAsiaTheme="majorEastAsia" w:cstheme="minorHAnsi"/>
+          <w:bCs/>
+        </w:rPr>
+      </w:pPr>
+      <w:r>
+        <w:rPr>
+          <w:rFonts w:eastAsiaTheme="majorEastAsia" w:cstheme="minorHAnsi"/>
+          <w:bCs/>
+        </w:rPr>
+        <w:t>TABLA 6.32: CASO DE PRUEBA CONSULTAR VIDEO-FLUJO NORMAL</w:t>
+      </w:r>
+      <w:r>
+        <w:rPr>
+          <w:rFonts w:eastAsiaTheme="majorEastAsia" w:cstheme="minorHAnsi"/>
+          <w:bCs/>
+        </w:rPr>
+        <w:t>…………………………………143</w:t>
+      </w:r>
+    </w:p>
+    <w:p>
+      <w:pPr>
+        <w:widowControl w:val="0"/>
+        <w:spacing w:before="480" w:after="0"/>
+        <w:contextualSpacing/>
+        <w:outlineLvl w:val="0"/>
+        <w:rPr>
+          <w:rFonts w:eastAsiaTheme="majorEastAsia" w:cstheme="minorHAnsi"/>
+          <w:bCs/>
+        </w:rPr>
+      </w:pPr>
+      <w:r>
+        <w:rPr>
+          <w:rFonts w:eastAsiaTheme="majorEastAsia" w:cstheme="minorHAnsi"/>
+          <w:bCs/>
+        </w:rPr>
+        <w:t>TABLA 6.33: CASO DE PRUEBA NAVEGAR POR LA CARTA GOURMET-FLUJO NORMAL</w:t>
+      </w:r>
+      <w:r>
+        <w:rPr>
+          <w:rFonts w:eastAsiaTheme="majorEastAsia" w:cstheme="minorHAnsi"/>
+          <w:bCs/>
+        </w:rPr>
+        <w:t>………143</w:t>
+      </w:r>
+    </w:p>
+    <w:p>
+      <w:pPr>
+        <w:widowControl w:val="0"/>
+        <w:spacing w:before="480" w:after="0"/>
+        <w:contextualSpacing/>
+        <w:outlineLvl w:val="0"/>
+        <w:rPr>
+          <w:rFonts w:eastAsiaTheme="majorEastAsia" w:cstheme="minorHAnsi"/>
+          <w:bCs/>
+        </w:rPr>
+      </w:pPr>
+      <w:r>
+        <w:rPr>
+          <w:rFonts w:eastAsiaTheme="majorEastAsia" w:cstheme="minorHAnsi"/>
+          <w:bCs/>
+        </w:rPr>
+        <w:t>TABLA 6.34: CASO DE PRUEBA CONSULTAR PEDIDO-FLUJO NORMAL</w:t>
+      </w:r>
+      <w:r>
+        <w:rPr>
+          <w:rFonts w:eastAsiaTheme="majorEastAsia" w:cstheme="minorHAnsi"/>
+          <w:bCs/>
+        </w:rPr>
+        <w:t>……………………………….144</w:t>
+      </w:r>
+    </w:p>
+    <w:p>
+      <w:pPr>
+        <w:widowControl w:val="0"/>
+        <w:spacing w:before="480" w:after="0"/>
+        <w:contextualSpacing/>
+        <w:outlineLvl w:val="0"/>
+        <w:rPr>
+          <w:rFonts w:eastAsiaTheme="majorEastAsia" w:cstheme="minorHAnsi"/>
+          <w:bCs/>
+        </w:rPr>
+      </w:pPr>
+      <w:r>
+        <w:rPr>
+          <w:rFonts w:eastAsiaTheme="majorEastAsia" w:cstheme="minorHAnsi"/>
+          <w:bCs/>
+        </w:rPr>
+        <w:t>TABLA 6.34: CASO DE PRUEBA CONSULTAR PEDIDO-FLUJO ALTERNATIVO</w:t>
+      </w:r>
+      <w:r>
+        <w:rPr>
+          <w:rFonts w:eastAsiaTheme="majorEastAsia" w:cstheme="minorHAnsi"/>
+          <w:bCs/>
+        </w:rPr>
+        <w:t>……………………….144</w:t>
+      </w:r>
+    </w:p>
+    <w:p>
+      <w:pPr>
+        <w:contextualSpacing/>
+        <w:rPr>
+          <w:rFonts w:eastAsiaTheme="majorEastAsia" w:cstheme="minorHAnsi"/>
+          <w:bCs/>
+        </w:rPr>
+      </w:pPr>
+      <w:r>
+        <w:rPr>
+          <w:rFonts w:eastAsiaTheme="majorEastAsia" w:cstheme="minorHAnsi"/>
+          <w:bCs/>
+        </w:rPr>
+        <w:t>TABLA 6.35: CASO DE PRUEBA IMPRIMIR CONSULTA DE PEDIDO-FLUJO NORMAL</w:t>
+      </w:r>
+      <w:r>
+        <w:rPr>
+          <w:rFonts w:eastAsiaTheme="majorEastAsia" w:cstheme="minorHAnsi"/>
+          <w:bCs/>
+        </w:rPr>
+        <w:t>…………..145</w:t>
+      </w:r>
+    </w:p>
+    <w:p>
+      <w:pPr>
+        <w:contextualSpacing/>
+        <w:rPr>
+          <w:rFonts w:eastAsiaTheme="majorEastAsia" w:cstheme="minorHAnsi"/>
+          <w:bCs/>
+        </w:rPr>
+      </w:pPr>
+      <w:r>
+        <w:rPr>
+          <w:rFonts w:eastAsiaTheme="majorEastAsia" w:cstheme="minorHAnsi"/>
+          <w:bCs/>
+        </w:rPr>
         <w:lastRenderedPageBreak/>
+        <w:t>TABLA 6.36: CASO DE PRUEBA ELIMINAR VIDEO-FLUJO NORMAL</w:t>
+      </w:r>
+      <w:r>
+        <w:rPr>
+          <w:rFonts w:eastAsiaTheme="majorEastAsia" w:cstheme="minorHAnsi"/>
+          <w:bCs/>
+        </w:rPr>
+        <w:t>…………………………………….145</w:t>
+      </w:r>
+    </w:p>
+    <w:p>
+      <w:pPr>
+        <w:contextualSpacing/>
+        <w:rPr>
+          <w:rFonts w:eastAsiaTheme="majorEastAsia" w:cstheme="minorHAnsi"/>
+          <w:bCs/>
+        </w:rPr>
+      </w:pPr>
+      <w:r>
+        <w:rPr>
+          <w:rFonts w:eastAsiaTheme="majorEastAsia" w:cstheme="minorHAnsi"/>
+          <w:bCs/>
+        </w:rPr>
+        <w:t>TABLA 6.37: CASO DE PRUEBA ELIMINAR DIARIO-FLUJO NORMAL</w:t>
+      </w:r>
+      <w:r>
+        <w:rPr>
+          <w:rFonts w:eastAsiaTheme="majorEastAsia" w:cstheme="minorHAnsi"/>
+          <w:bCs/>
+        </w:rPr>
+        <w:t>…………………………………..146</w:t>
+      </w:r>
+    </w:p>
+    <w:p>
+      <w:pPr>
+        <w:contextualSpacing/>
+        <w:rPr>
+          <w:rFonts w:eastAsiaTheme="majorEastAsia" w:cstheme="minorHAnsi"/>
+          <w:bCs/>
+        </w:rPr>
+      </w:pPr>
+      <w:r>
+        <w:rPr>
+          <w:rFonts w:eastAsiaTheme="majorEastAsia" w:cstheme="minorHAnsi"/>
+          <w:bCs/>
+        </w:rPr>
+        <w:t>TABLA 6.38: CASO DE PRUEBA MODIFICAR PRECIO-FLUJO NORMAL</w:t>
+      </w:r>
+      <w:r>
+        <w:rPr>
+          <w:rFonts w:eastAsiaTheme="majorEastAsia" w:cstheme="minorHAnsi"/>
+          <w:bCs/>
+        </w:rPr>
+        <w:t>……………………………….146</w:t>
+      </w:r>
+    </w:p>
+    <w:p>
+      <w:pPr>
+        <w:contextualSpacing/>
+        <w:rPr>
+          <w:rFonts w:cstheme="minorHAnsi"/>
+        </w:rPr>
+      </w:pPr>
+      <w:r>
+        <w:rPr>
+          <w:rFonts w:eastAsiaTheme="majorEastAsia" w:cstheme="minorHAnsi"/>
+          <w:bCs/>
+        </w:rPr>
+        <w:t>TABLA 6.39: CASO DE PRUEBA REPRODUCIR VIDEOS SEÑAS-FLUJO NORMAL</w:t>
+      </w:r>
+      <w:r>
+        <w:rPr>
+          <w:rFonts w:eastAsiaTheme="majorEastAsia" w:cstheme="minorHAnsi"/>
+          <w:bCs/>
+        </w:rPr>
+        <w:t>………………….147</w:t>
+      </w:r>
+    </w:p>
+    <w:p>
+      <w:pPr>
+        <w:rPr>
+          <w:rFonts w:cstheme="minorHAnsi"/>
+        </w:rPr>
+      </w:pPr>
+    </w:p>
+    <w:p>
+      <w:pPr>
+        <w:rPr>
+          <w:rFonts w:cstheme="minorHAnsi"/>
+        </w:rPr>
+      </w:pPr>
+    </w:p>
+    <w:p>
+      <w:pPr>
+        <w:rPr>
+          <w:rFonts w:cstheme="minorHAnsi"/>
+        </w:rPr>
+      </w:pPr>
+    </w:p>
+    <w:p>
+      <w:pPr>
+        <w:rPr>
+          <w:rFonts w:cstheme="minorHAnsi"/>
+        </w:rPr>
+      </w:pPr>
+    </w:p>
+    <w:p>
+      <w:pPr>
+        <w:widowControl w:val="0"/>
+        <w:spacing w:before="480" w:after="0"/>
+        <w:contextualSpacing/>
+        <w:outlineLvl w:val="0"/>
+        <w:rPr>
+          <w:rFonts w:eastAsiaTheme="majorEastAsia" w:cstheme="minorHAnsi"/>
+          <w:bCs/>
+          <w:u w:val="single"/>
+        </w:rPr>
+      </w:pPr>
+    </w:p>
+    <w:p>
+      <w:pPr>
+        <w:widowControl w:val="0"/>
+        <w:spacing w:before="480" w:after="0"/>
+        <w:contextualSpacing/>
+        <w:outlineLvl w:val="0"/>
+        <w:rPr>
+          <w:rFonts w:eastAsiaTheme="majorEastAsia" w:cstheme="minorHAnsi"/>
+          <w:bCs/>
+          <w:u w:val="single"/>
+        </w:rPr>
+      </w:pPr>
+    </w:p>
+    <w:p>
+      <w:pPr>
+        <w:widowControl w:val="0"/>
+        <w:spacing w:before="480" w:after="0"/>
+        <w:contextualSpacing/>
+        <w:outlineLvl w:val="0"/>
+        <w:rPr>
+          <w:rFonts w:eastAsiaTheme="majorEastAsia" w:cstheme="minorHAnsi"/>
+          <w:bCs/>
+          <w:u w:val="single"/>
+        </w:rPr>
+      </w:pPr>
+    </w:p>
+    <w:p>
+      <w:pPr>
+        <w:widowControl w:val="0"/>
+        <w:spacing w:before="480" w:after="0"/>
+        <w:contextualSpacing/>
+        <w:outlineLvl w:val="0"/>
+        <w:rPr>
+          <w:rFonts w:eastAsiaTheme="majorEastAsia" w:cstheme="minorHAnsi"/>
+          <w:bCs/>
+          <w:u w:val="single"/>
+        </w:rPr>
+      </w:pPr>
+    </w:p>
+    <w:p>
+      <w:pPr>
+        <w:widowControl w:val="0"/>
+        <w:spacing w:before="480" w:after="0"/>
+        <w:contextualSpacing/>
+        <w:outlineLvl w:val="0"/>
+        <w:rPr>
+          <w:rFonts w:eastAsiaTheme="majorEastAsia" w:cstheme="minorHAnsi"/>
+          <w:bCs/>
+          <w:u w:val="single"/>
+        </w:rPr>
+      </w:pPr>
+    </w:p>
+    <w:p>
+      <w:pPr>
+        <w:widowControl w:val="0"/>
+        <w:spacing w:before="480" w:after="0"/>
+        <w:contextualSpacing/>
+        <w:outlineLvl w:val="0"/>
+        <w:rPr>
+          <w:rFonts w:eastAsiaTheme="majorEastAsia" w:cstheme="minorHAnsi"/>
+          <w:bCs/>
+          <w:u w:val="single"/>
+        </w:rPr>
+      </w:pPr>
+    </w:p>
+    <w:p>
+      <w:pPr>
+        <w:widowControl w:val="0"/>
+        <w:spacing w:before="480" w:after="0"/>
+        <w:contextualSpacing/>
+        <w:outlineLvl w:val="0"/>
+        <w:rPr>
+          <w:rFonts w:eastAsiaTheme="majorEastAsia" w:cstheme="minorHAnsi"/>
+          <w:bCs/>
+          <w:u w:val="single"/>
+        </w:rPr>
+      </w:pPr>
+    </w:p>
+    <w:p>
+      <w:pPr>
+        <w:widowControl w:val="0"/>
+        <w:spacing w:before="480" w:after="0"/>
+        <w:contextualSpacing/>
+        <w:outlineLvl w:val="0"/>
+        <w:rPr>
+          <w:rFonts w:eastAsiaTheme="majorEastAsia" w:cstheme="minorHAnsi"/>
+          <w:bCs/>
+          <w:u w:val="single"/>
+        </w:rPr>
+      </w:pPr>
+    </w:p>
+    <w:p>
+      <w:pPr>
+        <w:widowControl w:val="0"/>
+        <w:spacing w:before="480" w:after="0"/>
+        <w:contextualSpacing/>
+        <w:outlineLvl w:val="0"/>
+        <w:rPr>
+          <w:rFonts w:eastAsiaTheme="majorEastAsia" w:cstheme="minorHAnsi"/>
+          <w:bCs/>
+          <w:u w:val="single"/>
+        </w:rPr>
+      </w:pPr>
+    </w:p>
+    <w:p>
+      <w:pPr>
+        <w:widowControl w:val="0"/>
+        <w:spacing w:before="480" w:after="0"/>
+        <w:contextualSpacing/>
+        <w:outlineLvl w:val="0"/>
+        <w:rPr>
+          <w:rFonts w:eastAsiaTheme="majorEastAsia" w:cstheme="minorHAnsi"/>
+          <w:bCs/>
+        </w:rPr>
+      </w:pPr>
+    </w:p>
+    <w:p>
+      <w:pPr>
+        <w:widowControl w:val="0"/>
+        <w:spacing w:before="480" w:after="0"/>
+        <w:contextualSpacing/>
+        <w:outlineLvl w:val="0"/>
+        <w:rPr>
+          <w:rFonts w:eastAsiaTheme="majorEastAsia" w:cstheme="minorHAnsi"/>
+          <w:bCs/>
+        </w:rPr>
+      </w:pPr>
+    </w:p>
+    <w:p>
+      <w:pPr>
+        <w:widowControl w:val="0"/>
+        <w:spacing w:before="480" w:after="0"/>
+        <w:contextualSpacing/>
+        <w:outlineLvl w:val="0"/>
+        <w:rPr>
+          <w:rFonts w:eastAsiaTheme="majorEastAsia" w:cstheme="minorHAnsi"/>
+          <w:bCs/>
+        </w:rPr>
+      </w:pPr>
+    </w:p>
+    <w:p/>
+    <w:p/>
+    <w:p/>
+    <w:p>
+      <w:pPr>
+        <w:contextualSpacing/>
+      </w:pPr>
+    </w:p>
+    <w:p>
+      <w:pPr>
+        <w:rPr>
+          <w:b/>
+        </w:rPr>
+      </w:pPr>
+    </w:p>
+    <w:p>
+      <w:pPr>
+        <w:rPr>
+          <w:b/>
+        </w:rPr>
+      </w:pPr>
+    </w:p>
+    <w:p>
+      <w:pPr>
+        <w:rPr>
+          <w:b/>
+        </w:rPr>
+      </w:pPr>
+    </w:p>
+    <w:p>
+      <w:pPr>
+        <w:contextualSpacing/>
+      </w:pPr>
+    </w:p>
+    <w:p/>
+    <w:p/>
+    <w:p/>
+    <w:p/>
+    <w:p/>
+    <w:p/>
+    <w:p>
+      <w:pPr>
+        <w:contextualSpacing/>
+        <w:jc w:val="both"/>
+        <w:rPr>
+          <w:rFonts w:cstheme="minorHAnsi"/>
+        </w:rPr>
+      </w:pPr>
+    </w:p>
+    <w:p>
+      <w:pPr>
+        <w:contextualSpacing/>
+      </w:pPr>
+    </w:p>
+    <w:p>
+      <w:pPr>
+        <w:contextualSpacing/>
+        <w:rPr>
+          <w:rFonts w:cstheme="minorHAnsi"/>
+        </w:rPr>
+      </w:pPr>
+    </w:p>
+    <w:p>
+      <w:pPr>
+        <w:contextualSpacing/>
+        <w:rPr>
+          <w:rFonts w:cstheme="minorHAnsi"/>
+        </w:rPr>
+      </w:pPr>
+    </w:p>
+    <w:p>
+      <w:pPr>
+        <w:contextualSpacing/>
+        <w:rPr>
+          <w:rFonts w:cstheme="minorHAnsi"/>
+        </w:rPr>
+      </w:pPr>
+    </w:p>
+    <w:p>
+      <w:pPr>
+        <w:spacing w:line="240" w:lineRule="auto"/>
+        <w:contextualSpacing/>
+        <w:rPr>
+          <w:rFonts w:cstheme="minorHAnsi"/>
+        </w:rPr>
+      </w:pPr>
+    </w:p>
+    <w:p>
+      <w:pPr>
+        <w:contextualSpacing/>
+        <w:rPr>
+          <w:rFonts w:ascii="Arial" w:hAnsi="Arial" w:cs="Arial"/>
+          <w:sz w:val="24"/>
+          <w:szCs w:val="24"/>
+          <w:lang w:val="es-AR" w:eastAsia="es-AR"/>
+        </w:rPr>
+      </w:pPr>
+    </w:p>
+    <w:p>
+      <w:pPr>
+        <w:contextualSpacing/>
+        <w:rPr>
+          <w:rFonts w:ascii="Arial" w:hAnsi="Arial" w:cs="Arial"/>
+          <w:sz w:val="24"/>
+          <w:szCs w:val="24"/>
+          <w:lang w:eastAsia="es-AR"/>
+        </w:rPr>
+      </w:pPr>
+      <w:r>
+        <w:rPr>
+          <w:rFonts w:ascii="Arial" w:hAnsi="Arial" w:cs="Arial"/>
+          <w:sz w:val="24"/>
+          <w:szCs w:val="24"/>
+          <w:lang w:eastAsia="es-AR"/>
+        </w:rPr>
         <w:t>ÍNDICE DE FIGURAS.</w:t>
       </w:r>
     </w:p>
@@ -1509,6 +4603,129 @@
 <file path=word/numbering.xml><?xml version="1.0" encoding="utf-8"?>
 <w:numbering xmlns:ve="http://schemas.openxmlformats.org/markup-compatibility/2006" xmlns:o="urn:schemas-microsoft-com:office:office" xmlns:r="http://schemas.openxmlformats.org/officeDocument/2006/relationships" xmlns:m="http://schemas.openxmlformats.org/officeDocument/2006/math" xmlns:v="urn:schemas-microsoft-com:vml" xmlns:wp="http://schemas.openxmlformats.org/drawingml/2006/wordprocessingDrawing" xmlns:w10="urn:schemas-microsoft-com:office:word" xmlns:w="http://schemas.openxmlformats.org/wordprocessingml/2006/main" xmlns:wne="http://schemas.microsoft.com/office/word/2006/wordml">
   <w:abstractNum w:abstractNumId="0">
+    <w:nsid w:val="0C2176D5"/>
+    <w:multiLevelType w:val="multilevel"/>
+    <w:tmpl w:val="6D2A5E2A"/>
+    <w:lvl w:ilvl="0">
+      <w:start w:val="1"/>
+      <w:numFmt w:val="decimal"/>
+      <w:lvlText w:val="%1."/>
+      <w:lvlJc w:val="left"/>
+      <w:pPr>
+        <w:ind w:left="720" w:hanging="360"/>
+      </w:pPr>
+      <w:rPr>
+        <w:rFonts w:hint="default"/>
+      </w:rPr>
+    </w:lvl>
+    <w:lvl w:ilvl="1">
+      <w:start w:val="1"/>
+      <w:numFmt w:val="decimal"/>
+      <w:isLgl/>
+      <w:lvlText w:val="%1.%2."/>
+      <w:lvlJc w:val="left"/>
+      <w:pPr>
+        <w:ind w:left="1080" w:hanging="720"/>
+      </w:pPr>
+      <w:rPr>
+        <w:rFonts w:hint="default"/>
+        <w:b/>
+      </w:rPr>
+    </w:lvl>
+    <w:lvl w:ilvl="2">
+      <w:start w:val="1"/>
+      <w:numFmt w:val="decimal"/>
+      <w:isLgl/>
+      <w:lvlText w:val="%1.%2.%3."/>
+      <w:lvlJc w:val="left"/>
+      <w:pPr>
+        <w:ind w:left="1080" w:hanging="720"/>
+      </w:pPr>
+      <w:rPr>
+        <w:rFonts w:hint="default"/>
+        <w:b/>
+      </w:rPr>
+    </w:lvl>
+    <w:lvl w:ilvl="3">
+      <w:start w:val="1"/>
+      <w:numFmt w:val="decimal"/>
+      <w:isLgl/>
+      <w:lvlText w:val="%1.%2.%3.%4."/>
+      <w:lvlJc w:val="left"/>
+      <w:pPr>
+        <w:ind w:left="1440" w:hanging="1080"/>
+      </w:pPr>
+      <w:rPr>
+        <w:rFonts w:hint="default"/>
+      </w:rPr>
+    </w:lvl>
+    <w:lvl w:ilvl="4">
+      <w:start w:val="1"/>
+      <w:numFmt w:val="decimal"/>
+      <w:isLgl/>
+      <w:lvlText w:val="%1.%2.%3.%4.%5."/>
+      <w:lvlJc w:val="left"/>
+      <w:pPr>
+        <w:ind w:left="1440" w:hanging="1080"/>
+      </w:pPr>
+      <w:rPr>
+        <w:rFonts w:hint="default"/>
+      </w:rPr>
+    </w:lvl>
+    <w:lvl w:ilvl="5">
+      <w:start w:val="1"/>
+      <w:numFmt w:val="decimal"/>
+      <w:isLgl/>
+      <w:lvlText w:val="%1.%2.%3.%4.%5.%6."/>
+      <w:lvlJc w:val="left"/>
+      <w:pPr>
+        <w:ind w:left="1800" w:hanging="1440"/>
+      </w:pPr>
+      <w:rPr>
+        <w:rFonts w:hint="default"/>
+      </w:rPr>
+    </w:lvl>
+    <w:lvl w:ilvl="6">
+      <w:start w:val="1"/>
+      <w:numFmt w:val="decimal"/>
+      <w:isLgl/>
+      <w:lvlText w:val="%1.%2.%3.%4.%5.%6.%7."/>
+      <w:lvlJc w:val="left"/>
+      <w:pPr>
+        <w:ind w:left="1800" w:hanging="1440"/>
+      </w:pPr>
+      <w:rPr>
+        <w:rFonts w:hint="default"/>
+      </w:rPr>
+    </w:lvl>
+    <w:lvl w:ilvl="7">
+      <w:start w:val="1"/>
+      <w:numFmt w:val="decimal"/>
+      <w:isLgl/>
+      <w:lvlText w:val="%1.%2.%3.%4.%5.%6.%7.%8."/>
+      <w:lvlJc w:val="left"/>
+      <w:pPr>
+        <w:ind w:left="2160" w:hanging="1800"/>
+      </w:pPr>
+      <w:rPr>
+        <w:rFonts w:hint="default"/>
+      </w:rPr>
+    </w:lvl>
+    <w:lvl w:ilvl="8">
+      <w:start w:val="1"/>
+      <w:numFmt w:val="decimal"/>
+      <w:isLgl/>
+      <w:lvlText w:val="%1.%2.%3.%4.%5.%6.%7.%8.%9."/>
+      <w:lvlJc w:val="left"/>
+      <w:pPr>
+        <w:ind w:left="2520" w:hanging="2160"/>
+      </w:pPr>
+      <w:rPr>
+        <w:rFonts w:hint="default"/>
+      </w:rPr>
+    </w:lvl>
+  </w:abstractNum>
+  <w:abstractNum w:abstractNumId="1">
     <w:nsid w:val="19701375"/>
     <w:multiLevelType w:val="multilevel"/>
     <w:tmpl w:val="0C0A001D"/>
@@ -1594,7 +4811,7 @@
       </w:pPr>
     </w:lvl>
   </w:abstractNum>
-  <w:abstractNum w:abstractNumId="1">
+  <w:abstractNum w:abstractNumId="2">
     <w:nsid w:val="23564EF5"/>
     <w:multiLevelType w:val="hybridMultilevel"/>
     <w:tmpl w:val="F75E7D80"/>
@@ -1707,7 +4924,7 @@
       </w:pPr>
     </w:lvl>
   </w:abstractNum>
-  <w:abstractNum w:abstractNumId="2">
+  <w:abstractNum w:abstractNumId="3">
     <w:nsid w:val="2EC14F35"/>
     <w:multiLevelType w:val="multilevel"/>
     <w:tmpl w:val="0A049F00"/>
@@ -1825,7 +5042,7 @@
       </w:rPr>
     </w:lvl>
   </w:abstractNum>
-  <w:abstractNum w:abstractNumId="3">
+  <w:abstractNum w:abstractNumId="4">
     <w:nsid w:val="2F260A59"/>
     <w:multiLevelType w:val="multilevel"/>
     <w:tmpl w:val="68A04EDA"/>
@@ -1939,19 +5156,22 @@
     </w:lvl>
   </w:abstractNum>
   <w:num w:numId="1">
+    <w:abstractNumId w:val="2"/>
+  </w:num>
+  <w:num w:numId="2">
+    <w:abstractNumId w:val="4"/>
+  </w:num>
+  <w:num w:numId="3">
+    <w:abstractNumId w:val="2"/>
+  </w:num>
+  <w:num w:numId="4">
     <w:abstractNumId w:val="1"/>
   </w:num>
-  <w:num w:numId="2">
+  <w:num w:numId="5">
     <w:abstractNumId w:val="3"/>
   </w:num>
-  <w:num w:numId="3">
-    <w:abstractNumId w:val="1"/>
-  </w:num>
-  <w:num w:numId="4">
+  <w:num w:numId="6">
     <w:abstractNumId w:val="0"/>
-  </w:num>
-  <w:num w:numId="5">
-    <w:abstractNumId w:val="2"/>
   </w:num>
 </w:numbering>
 </file>
@@ -2479,4 +5699,16 @@
   <a:objectDefaults/>
   <a:extraClrSchemeLst/>
 </a:theme>
+</file>
+
+<file path=customXml/item1.xml><?xml version="1.0" encoding="utf-8"?>
+<b:Sources xmlns:b="http://schemas.openxmlformats.org/officeDocument/2006/bibliography" xmlns="http://schemas.openxmlformats.org/officeDocument/2006/bibliography" SelectedStyle="\APA.XSL" StyleName="APA"/>
+</file>
+
+<file path=customXml/itemProps1.xml><?xml version="1.0" encoding="utf-8"?>
+<ds:datastoreItem xmlns:ds="http://schemas.openxmlformats.org/officeDocument/2006/customXml" ds:itemID="{07FD2E2A-F9CD-4BCE-AD92-6FD440EB3C10}">
+  <ds:schemaRefs>
+    <ds:schemaRef ds:uri="http://schemas.openxmlformats.org/officeDocument/2006/bibliography"/>
+  </ds:schemaRefs>
+</ds:datastoreItem>
 </file>
--- a/trunk/Documentacion/INFORME FINAL/ESTRUCTURA Y INDICE.docx
+++ b/trunk/Documentacion/INFORME FINAL/ESTRUCTURA Y INDICE.docx
@@ -4430,7 +4430,6 @@
     <w:p>
       <w:pPr>
         <w:contextualSpacing/>
-        <w:jc w:val="both"/>
         <w:rPr>
           <w:rFonts w:cstheme="minorHAnsi"/>
         </w:rPr>
@@ -4438,78 +4437,152 @@
     </w:p>
     <w:p>
       <w:pPr>
-        <w:contextualSpacing/>
-      </w:pPr>
-    </w:p>
-    <w:p>
-      <w:pPr>
+        <w:pBdr>
+          <w:bottom w:val="single" w:sz="4" w:space="1" w:color="auto"/>
+        </w:pBdr>
+        <w:contextualSpacing/>
+        <w:jc w:val="center"/>
+        <w:rPr>
+          <w:rFonts w:asciiTheme="majorHAnsi" w:hAnsiTheme="majorHAnsi" w:cstheme="minorHAnsi"/>
+          <w:b/>
+          <w:color w:val="365F91" w:themeColor="accent1" w:themeShade="BF"/>
+          <w:sz w:val="44"/>
+          <w:szCs w:val="44"/>
+          <w:lang w:eastAsia="es-AR"/>
+        </w:rPr>
+      </w:pPr>
+      <w:r>
+        <w:rPr>
+          <w:rFonts w:asciiTheme="majorHAnsi" w:hAnsiTheme="majorHAnsi" w:cstheme="minorHAnsi"/>
+          <w:b/>
+          <w:color w:val="365F91" w:themeColor="accent1" w:themeShade="BF"/>
+          <w:sz w:val="44"/>
+          <w:szCs w:val="44"/>
+          <w:lang w:eastAsia="es-AR"/>
+        </w:rPr>
+        <w:lastRenderedPageBreak/>
+        <w:t>ÍNDICE DE FIGURAS.</w:t>
+      </w:r>
+    </w:p>
+    <w:p>
+      <w:pPr>
+        <w:pStyle w:val="Default"/>
+        <w:contextualSpacing/>
+        <w:rPr>
+          <w:rFonts w:asciiTheme="minorHAnsi" w:hAnsiTheme="minorHAnsi" w:cstheme="minorHAnsi"/>
+          <w:color w:val="000000" w:themeColor="text1"/>
+          <w:sz w:val="22"/>
+          <w:szCs w:val="22"/>
+        </w:rPr>
+      </w:pPr>
+      <w:r>
+        <w:rPr>
+          <w:rFonts w:asciiTheme="minorHAnsi" w:hAnsiTheme="minorHAnsi" w:cstheme="minorHAnsi"/>
+          <w:sz w:val="22"/>
+          <w:szCs w:val="22"/>
+        </w:rPr>
+        <w:t>FIGURA 1.1: LA TABLET COMBINA ELEMENTOS DE LA REALIDAD CON INFORMACIÓN  VISUAL PARA CREAR UNA REALIDAD MIXTA EN TIEMPO REAL</w:t>
+      </w:r>
+      <w:r>
+        <w:rPr>
+          <w:rFonts w:asciiTheme="minorHAnsi" w:hAnsiTheme="minorHAnsi" w:cstheme="minorHAnsi"/>
+          <w:color w:val="000000" w:themeColor="text1"/>
+          <w:sz w:val="22"/>
+          <w:szCs w:val="22"/>
+        </w:rPr>
+        <w:t>………………………………</w:t>
+      </w:r>
+      <w:r>
+        <w:rPr>
+          <w:rFonts w:asciiTheme="minorHAnsi" w:hAnsiTheme="minorHAnsi" w:cstheme="minorHAnsi"/>
+          <w:color w:val="000000" w:themeColor="text1"/>
+          <w:sz w:val="22"/>
+          <w:szCs w:val="22"/>
+        </w:rPr>
+        <w:t>…………………………</w:t>
+      </w:r>
+      <w:r>
+        <w:rPr>
+          <w:rFonts w:asciiTheme="minorHAnsi" w:hAnsiTheme="minorHAnsi" w:cstheme="minorHAnsi"/>
+          <w:color w:val="000000" w:themeColor="text1"/>
+          <w:sz w:val="22"/>
+          <w:szCs w:val="22"/>
+        </w:rPr>
+        <w:t xml:space="preserve">….1 </w:t>
+      </w:r>
+    </w:p>
+    <w:p>
+      <w:pPr>
+        <w:spacing w:after="0" w:line="240" w:lineRule="auto"/>
+        <w:contextualSpacing/>
+        <w:rPr>
+          <w:rFonts w:eastAsia="Times New Roman" w:cstheme="minorHAnsi"/>
+        </w:rPr>
+      </w:pPr>
+      <w:r>
+        <w:rPr>
+          <w:rFonts w:eastAsia="Times New Roman" w:cstheme="minorHAnsi"/>
+        </w:rPr>
+        <w:t>FIGURA 2.1 LOGO OFICIAL DE REALIDAD AUMENTADA</w:t>
+      </w:r>
+      <w:r>
+        <w:rPr>
+          <w:rFonts w:eastAsia="Times New Roman" w:cstheme="minorHAnsi"/>
+        </w:rPr>
+        <w:t>…………………………………………………………..6</w:t>
+      </w:r>
+    </w:p>
+    <w:p>
+      <w:pPr>
+        <w:spacing w:after="0" w:line="240" w:lineRule="auto"/>
         <w:contextualSpacing/>
         <w:rPr>
           <w:rFonts w:cstheme="minorHAnsi"/>
         </w:rPr>
       </w:pPr>
-    </w:p>
-    <w:p>
-      <w:pPr>
-        <w:contextualSpacing/>
+      <w:r>
         <w:rPr>
           <w:rFonts w:cstheme="minorHAnsi"/>
         </w:rPr>
-      </w:pPr>
-    </w:p>
-    <w:p>
-      <w:pPr>
-        <w:contextualSpacing/>
+        <w:t>FIGURA 2.2 MÚLTIPLES REALIDAD QUE EXISTEN E</w:t>
+      </w:r>
+      <w:r>
         <w:rPr>
           <w:rFonts w:cstheme="minorHAnsi"/>
         </w:rPr>
-      </w:pPr>
-    </w:p>
-    <w:p>
-      <w:pPr>
-        <w:spacing w:line="240" w:lineRule="auto"/>
-        <w:contextualSpacing/>
-        <w:rPr>
-          <w:rFonts w:cstheme="minorHAnsi"/>
-        </w:rPr>
-      </w:pPr>
-    </w:p>
-    <w:p>
-      <w:pPr>
-        <w:contextualSpacing/>
-        <w:rPr>
-          <w:rFonts w:ascii="Arial" w:hAnsi="Arial" w:cs="Arial"/>
-          <w:sz w:val="24"/>
-          <w:szCs w:val="24"/>
-          <w:lang w:val="es-AR" w:eastAsia="es-AR"/>
-        </w:rPr>
-      </w:pPr>
-    </w:p>
-    <w:p>
-      <w:pPr>
-        <w:contextualSpacing/>
-        <w:rPr>
-          <w:rFonts w:ascii="Arial" w:hAnsi="Arial" w:cs="Arial"/>
-          <w:sz w:val="24"/>
-          <w:szCs w:val="24"/>
-          <w:lang w:eastAsia="es-AR"/>
-        </w:rPr>
-      </w:pPr>
-      <w:r>
-        <w:rPr>
-          <w:rFonts w:ascii="Arial" w:hAnsi="Arial" w:cs="Arial"/>
-          <w:sz w:val="24"/>
-          <w:szCs w:val="24"/>
-          <w:lang w:eastAsia="es-AR"/>
-        </w:rPr>
-        <w:t>ÍNDICE DE FIGURAS.</w:t>
-      </w:r>
+        <w:t>N LA ACTUALIDAD………………….………………….9</w:t>
+      </w:r>
+    </w:p>
+    <w:p>
+      <w:pPr>
+        <w:spacing w:after="0" w:line="360" w:lineRule="auto"/>
+        <w:rPr>
+          <w:rFonts w:eastAsia="Times New Roman" w:cstheme="minorHAnsi"/>
+        </w:rPr>
+      </w:pPr>
+    </w:p>
+    <w:p>
+      <w:pPr>
+        <w:pStyle w:val="Default"/>
+        <w:spacing w:line="360" w:lineRule="auto"/>
+        <w:contextualSpacing/>
+        <w:rPr>
+          <w:rFonts w:asciiTheme="minorHAnsi" w:hAnsiTheme="minorHAnsi" w:cstheme="minorHAnsi"/>
+          <w:color w:val="000000" w:themeColor="text1"/>
+          <w:sz w:val="22"/>
+          <w:szCs w:val="22"/>
+          <w:lang w:val="es-ES"/>
+        </w:rPr>
+      </w:pPr>
     </w:p>
     <w:p>
       <w:pPr>
         <w:tabs>
           <w:tab w:val="left" w:pos="4815"/>
         </w:tabs>
+        <w:rPr>
+          <w:lang w:val="es-AR"/>
+        </w:rPr>
       </w:pPr>
     </w:p>
     <w:p>
@@ -4517,6 +4590,9 @@
         <w:tabs>
           <w:tab w:val="left" w:pos="4815"/>
         </w:tabs>
+        <w:rPr>
+          <w:lang w:val="es-AR"/>
+        </w:rPr>
       </w:pPr>
     </w:p>
     <w:p>
@@ -5414,6 +5490,28 @@
       <w:ind w:left="720"/>
       <w:contextualSpacing/>
     </w:pPr>
+  </w:style>
+  <w:style w:type="paragraph" w:customStyle="1" w:styleId="Default">
+    <w:name w:val="Default"/>
+    <w:rsid w:val="00A94F29"/>
+    <w:pPr>
+      <w:autoSpaceDE w:val="0"/>
+      <w:autoSpaceDN w:val="0"/>
+      <w:adjustRightInd w:val="0"/>
+      <w:spacing w:after="0" w:line="240" w:lineRule="auto"/>
+    </w:pPr>
+    <w:rPr>
+      <w:rFonts w:ascii="Courier New" w:eastAsia="Calibri" w:hAnsi="Courier New" w:cs="Courier New"/>
+      <w:color w:val="000000"/>
+      <w:sz w:val="24"/>
+      <w:szCs w:val="24"/>
+      <w:lang w:val="es-AR" w:eastAsia="en-US"/>
+    </w:rPr>
+  </w:style>
+  <w:style w:type="character" w:customStyle="1" w:styleId="date-cat">
+    <w:name w:val="date-cat"/>
+    <w:basedOn w:val="Fuentedeprrafopredeter"/>
+    <w:rsid w:val="00A94F29"/>
   </w:style>
 </w:styles>
 </file>
@@ -5706,7 +5804,7 @@
 </file>
 
 <file path=customXml/itemProps1.xml><?xml version="1.0" encoding="utf-8"?>
-<ds:datastoreItem xmlns:ds="http://schemas.openxmlformats.org/officeDocument/2006/customXml" ds:itemID="{07FD2E2A-F9CD-4BCE-AD92-6FD440EB3C10}">
+<ds:datastoreItem xmlns:ds="http://schemas.openxmlformats.org/officeDocument/2006/customXml" ds:itemID="{E1B53775-7B19-413F-9928-8C90E1E4C6C2}">
   <ds:schemaRefs>
     <ds:schemaRef ds:uri="http://schemas.openxmlformats.org/officeDocument/2006/bibliography"/>
   </ds:schemaRefs>

--- a/trunk/Documentacion/INFORME FINAL/ESTRUCTURA Y INDICE.docx
+++ b/trunk/Documentacion/INFORME FINAL/ESTRUCTURA Y INDICE.docx
@@ -4555,9 +4555,570 @@
     </w:p>
     <w:p>
       <w:pPr>
+        <w:spacing w:after="0" w:line="240" w:lineRule="auto"/>
+        <w:contextualSpacing/>
+        <w:rPr>
+          <w:rFonts w:cstheme="minorHAnsi"/>
+          <w:iCs/>
+        </w:rPr>
+      </w:pPr>
+      <w:r>
+        <w:rPr>
+          <w:rFonts w:cstheme="minorHAnsi"/>
+        </w:rPr>
+        <w:t xml:space="preserve">FIGURA 2.3 </w:t>
+      </w:r>
+      <w:r>
+        <w:rPr>
+          <w:rFonts w:cstheme="minorHAnsi"/>
+          <w:iCs/>
+        </w:rPr>
+        <w:t>IMAGEN QUE ILUSTRA EL FUNCIONAMIENTO DEL RECONOCIMIENTO DE MARCADORES</w:t>
+      </w:r>
+      <w:r>
+        <w:rPr>
+          <w:rFonts w:cstheme="minorHAnsi"/>
+          <w:iCs/>
+        </w:rPr>
+        <w:t>…………………………………………………………………………………………………………………………9</w:t>
+      </w:r>
+    </w:p>
+    <w:p>
+      <w:pPr>
+        <w:spacing w:after="0" w:line="240" w:lineRule="auto"/>
+        <w:contextualSpacing/>
+        <w:rPr>
+          <w:rFonts w:eastAsia="Times New Roman" w:cstheme="minorHAnsi"/>
+          <w:lang w:val="es-AR"/>
+        </w:rPr>
+      </w:pPr>
+      <w:r>
+        <w:rPr>
+          <w:rFonts w:eastAsiaTheme="minorHAnsi" w:cstheme="minorHAnsi"/>
+          <w:lang w:val="es-AR" w:eastAsia="en-US"/>
+        </w:rPr>
+        <w:t>FIGURA 2.4 COMPARACIÓN DEL AVANCE TECNOLÓGICO EN LOS DISPOSITIVOS MÓVILES</w:t>
+      </w:r>
+      <w:r>
+        <w:rPr>
+          <w:rFonts w:eastAsiaTheme="minorHAnsi" w:cstheme="minorHAnsi"/>
+          <w:lang w:val="es-AR" w:eastAsia="en-US"/>
+        </w:rPr>
+        <w:t>…</w:t>
+      </w:r>
+      <w:r>
+        <w:rPr>
+          <w:rFonts w:eastAsia="Times New Roman" w:cstheme="minorHAnsi"/>
+          <w:lang w:val="es-AR"/>
+        </w:rPr>
+        <w:t>….10</w:t>
+      </w:r>
+    </w:p>
+    <w:p>
+      <w:pPr>
+        <w:autoSpaceDE w:val="0"/>
+        <w:autoSpaceDN w:val="0"/>
+        <w:adjustRightInd w:val="0"/>
+        <w:spacing w:after="0" w:line="240" w:lineRule="auto"/>
+        <w:contextualSpacing/>
+        <w:rPr>
+          <w:rFonts w:eastAsia="Times New Roman" w:cstheme="minorHAnsi"/>
+          <w:bCs/>
+          <w:lang w:eastAsia="es-AR"/>
+        </w:rPr>
+      </w:pPr>
+      <w:r>
+        <w:rPr>
+          <w:rFonts w:cstheme="minorHAnsi"/>
+        </w:rPr>
+        <w:t xml:space="preserve">FIGURA 2.5 </w:t>
+      </w:r>
+      <w:r>
+        <w:rPr>
+          <w:rFonts w:eastAsia="Times New Roman" w:cstheme="minorHAnsi"/>
+          <w:bCs/>
+          <w:lang w:eastAsia="es-AR"/>
+        </w:rPr>
+        <w:t>ARQUITECTURA DE LA APLICACIÓN ESTÁNDAR</w:t>
+      </w:r>
+      <w:r>
+        <w:rPr>
+          <w:rFonts w:eastAsia="Times New Roman" w:cstheme="minorHAnsi"/>
+          <w:bCs/>
+          <w:lang w:eastAsia="es-AR"/>
+        </w:rPr>
+        <w:t>……………………………………………………12</w:t>
+      </w:r>
+    </w:p>
+    <w:p>
+      <w:pPr>
+        <w:autoSpaceDE w:val="0"/>
+        <w:autoSpaceDN w:val="0"/>
+        <w:adjustRightInd w:val="0"/>
+        <w:spacing w:after="0" w:line="240" w:lineRule="auto"/>
+        <w:contextualSpacing/>
+        <w:rPr>
+          <w:rFonts w:cstheme="minorHAnsi"/>
+          <w:bCs/>
+          <w:color w:val="000000"/>
+        </w:rPr>
+      </w:pPr>
+      <w:r>
+        <w:rPr>
+          <w:rFonts w:cstheme="minorHAnsi"/>
+        </w:rPr>
+        <w:t>FIGURA 2.6 DIAGRAMA DE FLUJO DE DATOS EN UNA APLICACIÓN DE EJEMPLO…………</w:t>
+      </w:r>
+      <w:r>
+        <w:rPr>
+          <w:rFonts w:cstheme="minorHAnsi"/>
+        </w:rPr>
+        <w:t>…………13</w:t>
+      </w:r>
+      <w:r>
+        <w:rPr>
+          <w:rFonts w:cstheme="minorHAnsi"/>
+        </w:rPr>
+        <w:t xml:space="preserve"> </w:t>
+      </w:r>
+      <w:r>
+        <w:rPr>
+          <w:rFonts w:cstheme="minorHAnsi"/>
+          <w:bCs/>
+          <w:color w:val="000000"/>
+        </w:rPr>
+        <w:t>FIGURA 3.1: RECONOCIMIENTO DE MARCADORES NATURALES O TARGET</w:t>
+      </w:r>
+      <w:r>
+        <w:rPr>
+          <w:rFonts w:cstheme="minorHAnsi"/>
+          <w:bCs/>
+          <w:color w:val="000000"/>
+        </w:rPr>
+        <w:t>…………………………….22</w:t>
+      </w:r>
+    </w:p>
+    <w:p>
+      <w:pPr>
+        <w:autoSpaceDE w:val="0"/>
+        <w:autoSpaceDN w:val="0"/>
+        <w:adjustRightInd w:val="0"/>
+        <w:spacing w:after="0" w:line="240" w:lineRule="auto"/>
+        <w:contextualSpacing/>
+        <w:rPr>
+          <w:rFonts w:cstheme="minorHAnsi"/>
+          <w:bCs/>
+          <w:lang w:val="es-AR"/>
+        </w:rPr>
+      </w:pPr>
+      <w:r>
+        <w:rPr>
+          <w:rFonts w:cstheme="minorHAnsi"/>
+          <w:bCs/>
+          <w:lang w:val="es-AR"/>
+        </w:rPr>
+        <w:t>FIGURA 3.2: RECONOCIMIENTO DEL PATRÓN QR</w:t>
+      </w:r>
+      <w:r>
+        <w:rPr>
+          <w:rFonts w:cstheme="minorHAnsi"/>
+          <w:bCs/>
+          <w:lang w:val="es-AR"/>
+        </w:rPr>
+        <w:t>……………………………………………………………………23</w:t>
+      </w:r>
+    </w:p>
+    <w:p>
+      <w:pPr>
+        <w:autoSpaceDE w:val="0"/>
+        <w:autoSpaceDN w:val="0"/>
+        <w:adjustRightInd w:val="0"/>
+        <w:spacing w:after="0" w:line="240" w:lineRule="auto"/>
+        <w:contextualSpacing/>
+        <w:rPr>
+          <w:rFonts w:cstheme="minorHAnsi"/>
+          <w:bCs/>
+          <w:lang w:val="es-AR"/>
+        </w:rPr>
+      </w:pPr>
+      <w:r>
+        <w:rPr>
+          <w:rFonts w:cstheme="minorHAnsi"/>
+          <w:bCs/>
+          <w:lang w:val="es-AR"/>
+        </w:rPr>
+        <w:t>FIGURA 3.3: USO DE MARCADORES BÁSICOS</w:t>
+      </w:r>
+      <w:r>
+        <w:rPr>
+          <w:rFonts w:cstheme="minorHAnsi"/>
+          <w:bCs/>
+          <w:lang w:val="es-AR"/>
+        </w:rPr>
+        <w:t>………………………………………………………………………….23</w:t>
+      </w:r>
+    </w:p>
+    <w:p>
+      <w:pPr>
+        <w:autoSpaceDE w:val="0"/>
+        <w:autoSpaceDN w:val="0"/>
+        <w:adjustRightInd w:val="0"/>
+        <w:spacing w:after="0" w:line="240" w:lineRule="auto"/>
+        <w:contextualSpacing/>
+        <w:rPr>
+          <w:rFonts w:cstheme="minorHAnsi"/>
+          <w:bCs/>
+          <w:lang w:val="es-AR"/>
+        </w:rPr>
+      </w:pPr>
+      <w:r>
+        <w:rPr>
+          <w:rFonts w:cstheme="minorHAnsi"/>
+          <w:lang w:val="es-AR"/>
+        </w:rPr>
+        <w:t xml:space="preserve">FIGURA 3.4: EJEMPLO </w:t>
+      </w:r>
+      <w:r>
+        <w:rPr>
+          <w:rFonts w:cstheme="minorHAnsi"/>
+          <w:bCs/>
+          <w:lang w:val="es-AR"/>
+        </w:rPr>
+        <w:t>NYARTOOLKIT</w:t>
+      </w:r>
+      <w:r>
+        <w:rPr>
+          <w:rFonts w:cstheme="minorHAnsi"/>
+          <w:bCs/>
+          <w:lang w:val="es-AR"/>
+        </w:rPr>
+        <w:t>………………………………………………………………………………………24</w:t>
+      </w:r>
+    </w:p>
+    <w:p>
+      <w:pPr>
+        <w:autoSpaceDE w:val="0"/>
+        <w:autoSpaceDN w:val="0"/>
+        <w:adjustRightInd w:val="0"/>
+        <w:spacing w:after="0" w:line="240" w:lineRule="auto"/>
+        <w:contextualSpacing/>
+        <w:rPr>
+          <w:rFonts w:cstheme="minorHAnsi"/>
+          <w:lang w:val="es-AR"/>
+        </w:rPr>
+      </w:pPr>
+      <w:r>
+        <w:rPr>
+          <w:rFonts w:cstheme="minorHAnsi"/>
+          <w:sz w:val="20"/>
+          <w:szCs w:val="20"/>
+          <w:lang w:val="es-AR"/>
+        </w:rPr>
+        <w:t>FI</w:t>
+      </w:r>
+      <w:r>
+        <w:rPr>
+          <w:rFonts w:cstheme="minorHAnsi"/>
+          <w:lang w:val="es-AR"/>
+        </w:rPr>
+        <w:t>GURA 3.5: CARACTERÍSTICAS DE LAS TECNOLOGÍAS DE REALIDAD AUMENTADA</w:t>
+      </w:r>
+      <w:r>
+        <w:rPr>
+          <w:rFonts w:cstheme="minorHAnsi"/>
+          <w:lang w:val="es-AR"/>
+        </w:rPr>
+        <w:t>…………………25</w:t>
+      </w:r>
+    </w:p>
+    <w:p>
+      <w:pPr>
+        <w:autoSpaceDE w:val="0"/>
+        <w:autoSpaceDN w:val="0"/>
+        <w:adjustRightInd w:val="0"/>
+        <w:spacing w:after="0" w:line="240" w:lineRule="auto"/>
+        <w:contextualSpacing/>
+        <w:rPr>
+          <w:rFonts w:cstheme="minorHAnsi"/>
+          <w:lang w:val="es-AR"/>
+        </w:rPr>
+      </w:pPr>
+      <w:r>
+        <w:rPr>
+          <w:rFonts w:cstheme="minorHAnsi"/>
+          <w:lang w:val="es-AR"/>
+        </w:rPr>
+        <w:t>FIGURA 3.6: ANÁLISIS DE LA DISTORSIÓN DE LA PERSPECTIVA</w:t>
+      </w:r>
+      <w:r>
+        <w:rPr>
+          <w:rFonts w:cstheme="minorHAnsi"/>
+          <w:lang w:val="es-AR"/>
+        </w:rPr>
+        <w:t>……………………………………..………..26</w:t>
+      </w:r>
+    </w:p>
+    <w:p>
+      <w:pPr>
+        <w:autoSpaceDE w:val="0"/>
+        <w:autoSpaceDN w:val="0"/>
+        <w:adjustRightInd w:val="0"/>
+        <w:spacing w:after="0" w:line="240" w:lineRule="auto"/>
+        <w:contextualSpacing/>
+        <w:rPr>
+          <w:rFonts w:cstheme="minorHAnsi"/>
+          <w:lang w:val="es-AR"/>
+        </w:rPr>
+      </w:pPr>
+      <w:r>
+        <w:rPr>
+          <w:rFonts w:cstheme="minorHAnsi"/>
+          <w:lang w:val="es-AR"/>
+        </w:rPr>
+        <w:t>FIGURA 3.7: RENDERIZADO EN TÉRMINOS DE FRAMES POR SEGUNDO SEGÚN EL NUMERO DE CARAS</w:t>
+      </w:r>
+      <w:r>
+        <w:rPr>
+          <w:rFonts w:cstheme="minorHAnsi"/>
+          <w:lang w:val="es-AR"/>
+        </w:rPr>
+        <w:t>……………………………………………………………………………………………………………………………………</w:t>
+      </w:r>
+      <w:r>
+        <w:rPr>
+          <w:rFonts w:cstheme="minorHAnsi"/>
+          <w:lang w:val="es-AR"/>
+        </w:rPr>
+        <w:t>.</w:t>
+      </w:r>
+      <w:r>
+        <w:rPr>
+          <w:rFonts w:cstheme="minorHAnsi"/>
+          <w:lang w:val="es-AR"/>
+        </w:rPr>
+        <w:t>27</w:t>
+      </w:r>
+    </w:p>
+    <w:p>
+      <w:pPr>
+        <w:autoSpaceDE w:val="0"/>
+        <w:autoSpaceDN w:val="0"/>
+        <w:adjustRightInd w:val="0"/>
+        <w:spacing w:after="0" w:line="240" w:lineRule="auto"/>
+        <w:contextualSpacing/>
+        <w:rPr>
+          <w:rFonts w:cstheme="minorHAnsi"/>
+          <w:lang w:val="es-AR"/>
+        </w:rPr>
+      </w:pPr>
+      <w:r>
+        <w:rPr>
+          <w:rFonts w:cstheme="minorHAnsi"/>
+          <w:lang w:val="es-AR"/>
+        </w:rPr>
+        <w:t>FIGURA 3.8: FPS EN FUNCIÓN DE NÚMEROS DE CARAS………………………………………………………….27</w:t>
+      </w:r>
+    </w:p>
+    <w:p>
+      <w:pPr>
+        <w:autoSpaceDE w:val="0"/>
+        <w:autoSpaceDN w:val="0"/>
+        <w:adjustRightInd w:val="0"/>
+        <w:spacing w:after="0" w:line="240" w:lineRule="auto"/>
+        <w:contextualSpacing/>
+        <w:rPr>
+          <w:rFonts w:eastAsia="Times New Roman" w:cstheme="minorHAnsi"/>
+          <w:lang w:val="es-AR" w:eastAsia="es-AR"/>
+        </w:rPr>
+      </w:pPr>
+      <w:r>
+        <w:rPr>
+          <w:rFonts w:eastAsiaTheme="minorHAnsi" w:cstheme="minorHAnsi"/>
+          <w:iCs/>
+          <w:lang w:val="es-AR" w:eastAsia="en-US"/>
+        </w:rPr>
+        <w:t>FIGURA 3.9:</w:t>
+      </w:r>
+      <w:r>
+        <w:rPr>
+          <w:rFonts w:eastAsia="Times New Roman" w:cstheme="minorHAnsi"/>
+          <w:lang w:val="es-AR" w:eastAsia="es-AR"/>
+        </w:rPr>
+        <w:t xml:space="preserve"> FORMATOS ACEPTADOS POR UNITY 3D………………………………………………………………32</w:t>
+      </w:r>
+    </w:p>
+    <w:p>
+      <w:pPr>
+        <w:spacing w:after="0" w:line="240" w:lineRule="auto"/>
+        <w:contextualSpacing/>
+        <w:rPr>
+          <w:rFonts w:eastAsia="Times New Roman" w:cstheme="minorHAnsi"/>
+        </w:rPr>
+      </w:pPr>
+      <w:r>
+        <w:rPr>
+          <w:rFonts w:eastAsia="Times New Roman" w:cstheme="minorHAnsi"/>
+        </w:rPr>
+        <w:t>FIGURA 3.10: CICLO DE VIDA DE MVC…………………………………………………</w:t>
+      </w:r>
+      <w:r>
+        <w:rPr>
+          <w:rFonts w:eastAsia="Times New Roman" w:cstheme="minorHAnsi"/>
+        </w:rPr>
+        <w:t>….</w:t>
+      </w:r>
+      <w:r>
+        <w:rPr>
+          <w:rFonts w:eastAsia="Times New Roman" w:cstheme="minorHAnsi"/>
+        </w:rPr>
+        <w:t>………………………………35</w:t>
+      </w:r>
+    </w:p>
+    <w:p>
+      <w:pPr>
+        <w:spacing w:after="0" w:line="240" w:lineRule="auto"/>
+        <w:contextualSpacing/>
+        <w:rPr>
+          <w:rFonts w:cstheme="minorHAnsi"/>
+        </w:rPr>
+      </w:pPr>
+      <w:r>
+        <w:rPr>
+          <w:rFonts w:cstheme="minorHAnsi"/>
+        </w:rPr>
+        <w:t>FIGURA 3.11 IMPLEMENTACIÓN DE PATRÓN FACADE</w:t>
+      </w:r>
+      <w:r>
+        <w:rPr>
+          <w:rFonts w:cstheme="minorHAnsi"/>
+        </w:rPr>
+        <w:t>……………………………………………………………37</w:t>
+      </w:r>
+    </w:p>
+    <w:p>
+      <w:pPr>
+        <w:spacing w:after="0" w:line="240" w:lineRule="auto"/>
+        <w:contextualSpacing/>
+      </w:pPr>
+      <w:r>
+        <w:t>FIGURA 3.12 IMPLEMENTACIÓN DE PATRÓN DAO…………………………………………………………………38</w:t>
+      </w:r>
+    </w:p>
+    <w:p>
+      <w:pPr>
+        <w:spacing w:after="0" w:line="240" w:lineRule="auto"/>
+        <w:contextualSpacing/>
+      </w:pPr>
+      <w:r>
+        <w:t>FIGURA 3.13</w:t>
+      </w:r>
+      <w:r>
+        <w:t xml:space="preserve"> IMPLEMENTACIÓN DE HIBERNATE</w:t>
+      </w:r>
+      <w:r>
+        <w:t>…………………………………………………………………….39</w:t>
+      </w:r>
+    </w:p>
+    <w:p>
+      <w:pPr>
+        <w:spacing w:after="0" w:line="240" w:lineRule="auto"/>
+        <w:contextualSpacing/>
+      </w:pPr>
+      <w:r>
+        <w:t>FIGURA 3.14</w:t>
+      </w:r>
+      <w:r>
+        <w:t xml:space="preserve"> CONFIGURACIÓN BÁSICA DE HIBERNATE</w:t>
+      </w:r>
+      <w:r>
+        <w:t>…………………………………………………………..40</w:t>
+      </w:r>
+    </w:p>
+    <w:p>
+      <w:pPr>
         <w:spacing w:after="0" w:line="360" w:lineRule="auto"/>
+      </w:pPr>
+    </w:p>
+    <w:p>
+      <w:pPr>
+        <w:spacing w:after="0" w:line="360" w:lineRule="auto"/>
         <w:rPr>
           <w:rFonts w:eastAsia="Times New Roman" w:cstheme="minorHAnsi"/>
+        </w:rPr>
+      </w:pPr>
+    </w:p>
+    <w:p>
+      <w:pPr>
+        <w:autoSpaceDE w:val="0"/>
+        <w:autoSpaceDN w:val="0"/>
+        <w:adjustRightInd w:val="0"/>
+        <w:spacing w:after="0" w:line="240" w:lineRule="auto"/>
+        <w:contextualSpacing/>
+        <w:rPr>
+          <w:rFonts w:cstheme="minorHAnsi"/>
+        </w:rPr>
+      </w:pPr>
+    </w:p>
+    <w:p>
+      <w:pPr>
+        <w:autoSpaceDE w:val="0"/>
+        <w:autoSpaceDN w:val="0"/>
+        <w:adjustRightInd w:val="0"/>
+        <w:spacing w:after="0" w:line="360" w:lineRule="auto"/>
+        <w:rPr>
+          <w:rFonts w:cstheme="minorHAnsi"/>
+        </w:rPr>
+      </w:pPr>
+    </w:p>
+    <w:p>
+      <w:pPr>
+        <w:autoSpaceDE w:val="0"/>
+        <w:autoSpaceDN w:val="0"/>
+        <w:adjustRightInd w:val="0"/>
+        <w:spacing w:after="0" w:line="360" w:lineRule="auto"/>
+        <w:rPr>
+          <w:rFonts w:cstheme="minorHAnsi"/>
+        </w:rPr>
+      </w:pPr>
+    </w:p>
+    <w:p>
+      <w:pPr>
+        <w:spacing w:after="0" w:line="360" w:lineRule="auto"/>
+        <w:rPr>
+          <w:rFonts w:eastAsia="Times New Roman" w:cstheme="minorHAnsi"/>
+          <w:lang w:val="es-AR"/>
+        </w:rPr>
+      </w:pPr>
+      <w:r>
+        <w:rPr>
+          <w:rFonts w:eastAsia="Times New Roman" w:cstheme="minorHAnsi"/>
+          <w:lang w:val="es-AR"/>
+        </w:rPr>
+        <w:t xml:space="preserve"> </w:t>
+      </w:r>
+    </w:p>
+    <w:p>
+      <w:pPr>
+        <w:spacing w:after="0" w:line="360" w:lineRule="auto"/>
+        <w:rPr>
+          <w:rFonts w:eastAsia="Times New Roman" w:cstheme="minorHAnsi"/>
+          <w:lang w:val="es-AR"/>
+        </w:rPr>
+      </w:pPr>
+      <w:r>
+        <w:rPr>
+          <w:rFonts w:eastAsia="Times New Roman" w:cstheme="minorHAnsi"/>
+          <w:lang w:val="es-AR"/>
+        </w:rPr>
+        <w:t xml:space="preserve"> </w:t>
+      </w:r>
+    </w:p>
+    <w:p>
+      <w:pPr>
+        <w:spacing w:after="0" w:line="360" w:lineRule="auto"/>
+        <w:rPr>
+          <w:rFonts w:eastAsia="Times New Roman" w:cstheme="minorHAnsi"/>
+          <w:lang w:val="es-AR"/>
         </w:rPr>
       </w:pPr>
     </w:p>

--- a/trunk/Documentacion/INFORME FINAL/ESTRUCTURA Y INDICE.docx
+++ b/trunk/Documentacion/INFORME FINAL/ESTRUCTURA Y INDICE.docx
@@ -5033,6 +5033,2317 @@
       <w:r>
         <w:t>…………………………………………………………..40</w:t>
       </w:r>
+    </w:p>
+    <w:p>
+      <w:pPr>
+        <w:spacing w:after="0" w:line="240" w:lineRule="auto"/>
+        <w:contextualSpacing/>
+        <w:rPr>
+          <w:rFonts w:eastAsia="Calibri" w:cstheme="minorHAnsi"/>
+          <w:color w:val="000000"/>
+          <w:lang w:val="es-AR" w:eastAsia="en-US"/>
+        </w:rPr>
+      </w:pPr>
+      <w:r>
+        <w:rPr>
+          <w:rFonts w:eastAsia="Calibri" w:cstheme="minorHAnsi"/>
+          <w:color w:val="000000"/>
+          <w:lang w:val="es-AR" w:eastAsia="en-US"/>
+        </w:rPr>
+        <w:t>FIGURA 4.1: FLUJO DE ACCIONES EN UN PROYECTO DE SCRUM</w:t>
+      </w:r>
+      <w:r>
+        <w:rPr>
+          <w:rFonts w:eastAsia="Calibri" w:cstheme="minorHAnsi"/>
+          <w:color w:val="000000"/>
+          <w:lang w:val="es-AR" w:eastAsia="en-US"/>
+        </w:rPr>
+        <w:t>…………………………………………….44</w:t>
+      </w:r>
+    </w:p>
+    <w:p>
+      <w:pPr>
+        <w:contextualSpacing/>
+      </w:pPr>
+      <w:r>
+        <w:t>FIGURA 4.2 MAPA DE DESARROLLO DEL PROYECTO………………………………………………………………51</w:t>
+      </w:r>
+    </w:p>
+    <w:p>
+      <w:pPr>
+        <w:spacing w:after="0" w:line="240" w:lineRule="auto"/>
+        <w:contextualSpacing/>
+        <w:rPr>
+          <w:rFonts w:eastAsiaTheme="minorHAnsi" w:cstheme="minorHAnsi"/>
+          <w:lang w:val="es-AR" w:eastAsia="en-US"/>
+        </w:rPr>
+      </w:pPr>
+      <w:r>
+        <w:rPr>
+          <w:rFonts w:eastAsiaTheme="minorHAnsi" w:cstheme="minorHAnsi"/>
+          <w:lang w:val="es-AR" w:eastAsia="en-US"/>
+        </w:rPr>
+        <w:t>FIGURA 5.1: INGRESO A LA PAGINA WEB DE VUFORIA</w:t>
+      </w:r>
+      <w:r>
+        <w:rPr>
+          <w:rFonts w:eastAsiaTheme="minorHAnsi" w:cstheme="minorHAnsi"/>
+          <w:lang w:val="es-AR" w:eastAsia="en-US"/>
+        </w:rPr>
+        <w:t>…………………………………………………………..57</w:t>
+      </w:r>
+    </w:p>
+    <w:p>
+      <w:pPr>
+        <w:spacing w:after="0" w:line="240" w:lineRule="auto"/>
+        <w:rPr>
+          <w:rFonts w:eastAsiaTheme="minorHAnsi" w:cstheme="minorHAnsi"/>
+          <w:lang w:val="es-AR" w:eastAsia="en-US"/>
+        </w:rPr>
+      </w:pPr>
+      <w:r>
+        <w:rPr>
+          <w:rFonts w:eastAsiaTheme="minorHAnsi" w:cstheme="minorHAnsi"/>
+          <w:lang w:val="es-AR" w:eastAsia="en-US"/>
+        </w:rPr>
+        <w:t>FIGURA 5.2: PÁGINA DE  TARGET MANAGER</w:t>
+      </w:r>
+      <w:r>
+        <w:rPr>
+          <w:rFonts w:eastAsiaTheme="minorHAnsi" w:cstheme="minorHAnsi"/>
+          <w:lang w:val="es-AR" w:eastAsia="en-US"/>
+        </w:rPr>
+        <w:t>…………………………………………………………………………57</w:t>
+      </w:r>
+    </w:p>
+    <w:p>
+      <w:pPr>
+        <w:spacing w:after="0" w:line="240" w:lineRule="auto"/>
+        <w:rPr>
+          <w:rFonts w:eastAsiaTheme="minorHAnsi" w:cstheme="minorHAnsi"/>
+          <w:lang w:val="es-AR" w:eastAsia="en-US"/>
+        </w:rPr>
+      </w:pPr>
+      <w:r>
+        <w:rPr>
+          <w:rFonts w:eastAsiaTheme="minorHAnsi" w:cstheme="minorHAnsi"/>
+          <w:lang w:val="es-AR" w:eastAsia="en-US"/>
+        </w:rPr>
+        <w:t>FIGURA 5.3: CREACIÓN DE BASE DE DATO DE IMÁGENES</w:t>
+      </w:r>
+      <w:r>
+        <w:rPr>
+          <w:rFonts w:eastAsiaTheme="minorHAnsi" w:cstheme="minorHAnsi"/>
+          <w:lang w:val="es-AR" w:eastAsia="en-US"/>
+        </w:rPr>
+        <w:t>………………………………………………………58</w:t>
+      </w:r>
+    </w:p>
+    <w:p>
+      <w:pPr>
+        <w:spacing w:after="0" w:line="240" w:lineRule="auto"/>
+        <w:rPr>
+          <w:rFonts w:eastAsiaTheme="minorHAnsi" w:cstheme="minorHAnsi"/>
+          <w:lang w:val="es-AR" w:eastAsia="en-US"/>
+        </w:rPr>
+      </w:pPr>
+      <w:r>
+        <w:rPr>
+          <w:rFonts w:eastAsiaTheme="minorHAnsi" w:cstheme="minorHAnsi"/>
+          <w:lang w:val="es-AR" w:eastAsia="en-US"/>
+        </w:rPr>
+        <w:t>FIGURA 5.4: CREACIÓN DE IMAGE TARGET</w:t>
+      </w:r>
+      <w:r>
+        <w:rPr>
+          <w:rFonts w:eastAsiaTheme="minorHAnsi" w:cstheme="minorHAnsi"/>
+          <w:lang w:val="es-AR" w:eastAsia="en-US"/>
+        </w:rPr>
+        <w:t>……………………………………………………………………………58</w:t>
+      </w:r>
+    </w:p>
+    <w:p>
+      <w:pPr>
+        <w:spacing w:after="0" w:line="240" w:lineRule="auto"/>
+        <w:rPr>
+          <w:rFonts w:eastAsiaTheme="minorHAnsi" w:cstheme="minorHAnsi"/>
+          <w:lang w:val="es-AR" w:eastAsia="en-US"/>
+        </w:rPr>
+      </w:pPr>
+      <w:r>
+        <w:rPr>
+          <w:rFonts w:eastAsiaTheme="minorHAnsi" w:cstheme="minorHAnsi"/>
+          <w:lang w:val="es-AR" w:eastAsia="en-US"/>
+        </w:rPr>
+        <w:t>FIGURA 5.5: CONFIGURACIÓN DE IMAGE TARGET</w:t>
+      </w:r>
+      <w:r>
+        <w:rPr>
+          <w:rFonts w:eastAsiaTheme="minorHAnsi" w:cstheme="minorHAnsi"/>
+          <w:lang w:val="es-AR" w:eastAsia="en-US"/>
+        </w:rPr>
+        <w:t>…………………………………………………………………59</w:t>
+      </w:r>
+    </w:p>
+    <w:p>
+      <w:pPr>
+        <w:spacing w:after="0" w:line="240" w:lineRule="auto"/>
+        <w:rPr>
+          <w:rFonts w:eastAsiaTheme="minorHAnsi" w:cstheme="minorHAnsi"/>
+          <w:lang w:val="es-AR" w:eastAsia="en-US"/>
+        </w:rPr>
+      </w:pPr>
+      <w:r>
+        <w:rPr>
+          <w:rFonts w:eastAsiaTheme="minorHAnsi" w:cstheme="minorHAnsi"/>
+          <w:lang w:val="es-AR" w:eastAsia="en-US"/>
+        </w:rPr>
+        <w:t>FIGURA 5.6: BASE DE DATOS DE IMAGE TARGET CREADAS</w:t>
+      </w:r>
+      <w:r>
+        <w:rPr>
+          <w:rFonts w:eastAsiaTheme="minorHAnsi" w:cstheme="minorHAnsi"/>
+          <w:lang w:val="es-AR" w:eastAsia="en-US"/>
+        </w:rPr>
+        <w:t>……………………………………………………59</w:t>
+      </w:r>
+    </w:p>
+    <w:p>
+      <w:pPr>
+        <w:spacing w:after="0" w:line="240" w:lineRule="auto"/>
+        <w:rPr>
+          <w:rFonts w:eastAsiaTheme="minorHAnsi" w:cstheme="minorHAnsi"/>
+          <w:lang w:val="es-AR" w:eastAsia="en-US"/>
+        </w:rPr>
+      </w:pPr>
+      <w:r>
+        <w:rPr>
+          <w:rFonts w:eastAsiaTheme="minorHAnsi" w:cstheme="minorHAnsi"/>
+          <w:lang w:val="es-AR" w:eastAsia="en-US"/>
+        </w:rPr>
+        <w:t>FIGURA 5.7: INICIO INSTALACIÓN BLENDER</w:t>
+      </w:r>
+      <w:r>
+        <w:rPr>
+          <w:rFonts w:eastAsiaTheme="minorHAnsi" w:cstheme="minorHAnsi"/>
+          <w:lang w:val="es-AR" w:eastAsia="en-US"/>
+        </w:rPr>
+        <w:t>…………………………………………………………………………..60</w:t>
+      </w:r>
+    </w:p>
+    <w:p>
+      <w:pPr>
+        <w:spacing w:after="0" w:line="240" w:lineRule="auto"/>
+        <w:rPr>
+          <w:rFonts w:eastAsiaTheme="minorHAnsi" w:cstheme="minorHAnsi"/>
+          <w:lang w:val="es-AR" w:eastAsia="en-US"/>
+        </w:rPr>
+      </w:pPr>
+      <w:r>
+        <w:rPr>
+          <w:rFonts w:eastAsiaTheme="minorHAnsi" w:cstheme="minorHAnsi"/>
+          <w:lang w:val="es-AR" w:eastAsia="en-US"/>
+        </w:rPr>
+        <w:t>FIGURA 5.8: CONFIGURACIÓN DE BLENDER</w:t>
+      </w:r>
+      <w:r>
+        <w:rPr>
+          <w:rFonts w:eastAsiaTheme="minorHAnsi" w:cstheme="minorHAnsi"/>
+          <w:lang w:val="es-AR" w:eastAsia="en-US"/>
+        </w:rPr>
+        <w:t>…………………………………………………………………………</w:t>
+      </w:r>
+      <w:r>
+        <w:rPr>
+          <w:rFonts w:eastAsiaTheme="minorHAnsi" w:cstheme="minorHAnsi"/>
+          <w:lang w:val="es-AR" w:eastAsia="en-US"/>
+        </w:rPr>
+        <w:t>.61</w:t>
+      </w:r>
+    </w:p>
+    <w:p>
+      <w:pPr>
+        <w:spacing w:after="0" w:line="240" w:lineRule="auto"/>
+        <w:rPr>
+          <w:rFonts w:eastAsiaTheme="minorHAnsi" w:cstheme="minorHAnsi"/>
+          <w:lang w:val="es-AR" w:eastAsia="en-US"/>
+        </w:rPr>
+      </w:pPr>
+      <w:r>
+        <w:rPr>
+          <w:rFonts w:eastAsiaTheme="minorHAnsi" w:cstheme="minorHAnsi"/>
+          <w:lang w:val="es-AR" w:eastAsia="en-US"/>
+        </w:rPr>
+        <w:t>FIGURA 5.9: ELECCIÓN DEL LUGAR DE INSTALACIÓN DE BLENDER</w:t>
+      </w:r>
+      <w:r>
+        <w:rPr>
+          <w:rFonts w:eastAsiaTheme="minorHAnsi" w:cstheme="minorHAnsi"/>
+          <w:lang w:val="es-AR" w:eastAsia="en-US"/>
+        </w:rPr>
+        <w:t>……………………………………….61</w:t>
+      </w:r>
+    </w:p>
+    <w:p>
+      <w:pPr>
+        <w:spacing w:after="0" w:line="240" w:lineRule="auto"/>
+        <w:rPr>
+          <w:rFonts w:eastAsiaTheme="minorHAnsi" w:cstheme="minorHAnsi"/>
+          <w:lang w:val="es-AR" w:eastAsia="en-US"/>
+        </w:rPr>
+      </w:pPr>
+      <w:r>
+        <w:rPr>
+          <w:rFonts w:eastAsiaTheme="minorHAnsi" w:cstheme="minorHAnsi"/>
+          <w:lang w:val="es-AR" w:eastAsia="en-US"/>
+        </w:rPr>
+        <w:t>FIGURA 5.10: INTERFAZ DE BLENDER</w:t>
+      </w:r>
+      <w:r>
+        <w:rPr>
+          <w:rFonts w:eastAsiaTheme="minorHAnsi" w:cstheme="minorHAnsi"/>
+          <w:lang w:val="es-AR" w:eastAsia="en-US"/>
+        </w:rPr>
+        <w:t>……………………………………………………………………………………62</w:t>
+      </w:r>
+    </w:p>
+    <w:p>
+      <w:pPr>
+        <w:spacing w:after="0" w:line="240" w:lineRule="auto"/>
+        <w:rPr>
+          <w:rFonts w:eastAsiaTheme="minorHAnsi" w:cstheme="minorHAnsi"/>
+          <w:lang w:val="es-AR" w:eastAsia="en-US"/>
+        </w:rPr>
+      </w:pPr>
+      <w:r>
+        <w:rPr>
+          <w:rFonts w:eastAsiaTheme="minorHAnsi" w:cstheme="minorHAnsi"/>
+          <w:lang w:val="es-AR" w:eastAsia="en-US"/>
+        </w:rPr>
+        <w:t>FIGURA 5.11: INICIO DE INSTALACIÓN DE GIMP</w:t>
+      </w:r>
+      <w:r>
+        <w:rPr>
+          <w:rFonts w:eastAsiaTheme="minorHAnsi" w:cstheme="minorHAnsi"/>
+          <w:lang w:val="es-AR" w:eastAsia="en-US"/>
+        </w:rPr>
+        <w:t>…………………………………………………………………...62</w:t>
+      </w:r>
+    </w:p>
+    <w:p>
+      <w:pPr>
+        <w:spacing w:after="0" w:line="240" w:lineRule="auto"/>
+        <w:rPr>
+          <w:rFonts w:eastAsiaTheme="minorHAnsi" w:cstheme="minorHAnsi"/>
+          <w:lang w:val="es-AR" w:eastAsia="en-US"/>
+        </w:rPr>
+      </w:pPr>
+      <w:r>
+        <w:rPr>
+          <w:rFonts w:eastAsiaTheme="minorHAnsi" w:cstheme="minorHAnsi"/>
+          <w:lang w:val="es-AR" w:eastAsia="en-US"/>
+        </w:rPr>
+        <w:t>FIGURA</w:t>
+      </w:r>
+      <w:r>
+        <w:rPr>
+          <w:rFonts w:eastAsiaTheme="minorHAnsi" w:cstheme="minorHAnsi"/>
+          <w:lang w:val="es-AR" w:eastAsia="en-US"/>
+        </w:rPr>
+        <w:t xml:space="preserve"> </w:t>
+      </w:r>
+      <w:r>
+        <w:rPr>
+          <w:rFonts w:eastAsiaTheme="minorHAnsi" w:cstheme="minorHAnsi"/>
+          <w:lang w:val="es-AR" w:eastAsia="en-US"/>
+        </w:rPr>
+        <w:t>5.12: CONFIGURACIÓN DE GIMP</w:t>
+      </w:r>
+      <w:r>
+        <w:rPr>
+          <w:rFonts w:eastAsiaTheme="minorHAnsi" w:cstheme="minorHAnsi"/>
+          <w:lang w:val="es-AR" w:eastAsia="en-US"/>
+        </w:rPr>
+        <w:t>………………………………………………………………………………63</w:t>
+      </w:r>
+    </w:p>
+    <w:p>
+      <w:pPr>
+        <w:spacing w:after="0" w:line="240" w:lineRule="auto"/>
+        <w:rPr>
+          <w:rFonts w:eastAsiaTheme="minorHAnsi" w:cstheme="minorHAnsi"/>
+          <w:lang w:val="es-AR" w:eastAsia="en-US"/>
+        </w:rPr>
+      </w:pPr>
+      <w:r>
+        <w:rPr>
+          <w:rFonts w:eastAsiaTheme="minorHAnsi" w:cstheme="minorHAnsi"/>
+          <w:lang w:val="es-AR" w:eastAsia="en-US"/>
+        </w:rPr>
+        <w:t>FIGURA 5.13: INTERFAZ DE GIMP</w:t>
+      </w:r>
+      <w:r>
+        <w:rPr>
+          <w:rFonts w:eastAsiaTheme="minorHAnsi" w:cstheme="minorHAnsi"/>
+          <w:lang w:val="es-AR" w:eastAsia="en-US"/>
+        </w:rPr>
+        <w:t>……………………………………………………………</w:t>
+      </w:r>
+      <w:r>
+        <w:rPr>
+          <w:rFonts w:eastAsiaTheme="minorHAnsi" w:cstheme="minorHAnsi"/>
+          <w:lang w:val="es-AR" w:eastAsia="en-US"/>
+        </w:rPr>
+        <w:t>…………………………….63</w:t>
+      </w:r>
+    </w:p>
+    <w:p>
+      <w:pPr>
+        <w:spacing w:after="0" w:line="240" w:lineRule="auto"/>
+        <w:rPr>
+          <w:rFonts w:eastAsiaTheme="minorHAnsi" w:cstheme="minorHAnsi"/>
+          <w:lang w:val="es-AR" w:eastAsia="en-US"/>
+        </w:rPr>
+      </w:pPr>
+      <w:r>
+        <w:rPr>
+          <w:rFonts w:eastAsiaTheme="minorHAnsi" w:cstheme="minorHAnsi"/>
+          <w:lang w:val="es-AR" w:eastAsia="en-US"/>
+        </w:rPr>
+        <w:t>FIGURA 5.14: INICIO DE INSTALACIÓN DE UNITY 3D</w:t>
+      </w:r>
+      <w:r>
+        <w:rPr>
+          <w:rFonts w:eastAsiaTheme="minorHAnsi" w:cstheme="minorHAnsi"/>
+          <w:lang w:val="es-AR" w:eastAsia="en-US"/>
+        </w:rPr>
+        <w:t>……………………………………………………………..64</w:t>
+      </w:r>
+    </w:p>
+    <w:p>
+      <w:pPr>
+        <w:spacing w:after="0" w:line="240" w:lineRule="auto"/>
+        <w:rPr>
+          <w:rFonts w:eastAsiaTheme="minorHAnsi" w:cstheme="minorHAnsi"/>
+          <w:lang w:val="es-AR" w:eastAsia="en-US"/>
+        </w:rPr>
+      </w:pPr>
+      <w:r>
+        <w:rPr>
+          <w:rFonts w:eastAsiaTheme="minorHAnsi" w:cstheme="minorHAnsi"/>
+          <w:lang w:val="es-AR" w:eastAsia="en-US"/>
+        </w:rPr>
+        <w:t>FIGURA 5.15: CONFIGURACIÓN DE UNITY 3D</w:t>
+      </w:r>
+      <w:r>
+        <w:rPr>
+          <w:rFonts w:eastAsiaTheme="minorHAnsi" w:cstheme="minorHAnsi"/>
+          <w:lang w:val="es-AR" w:eastAsia="en-US"/>
+        </w:rPr>
+        <w:t>……………………………………………………………………….65</w:t>
+      </w:r>
+    </w:p>
+    <w:p>
+      <w:pPr>
+        <w:spacing w:after="0" w:line="240" w:lineRule="auto"/>
+        <w:rPr>
+          <w:rFonts w:eastAsiaTheme="minorHAnsi" w:cstheme="minorHAnsi"/>
+          <w:lang w:val="es-AR" w:eastAsia="en-US"/>
+        </w:rPr>
+      </w:pPr>
+      <w:r>
+        <w:rPr>
+          <w:rFonts w:eastAsiaTheme="minorHAnsi" w:cstheme="minorHAnsi"/>
+          <w:lang w:val="es-AR" w:eastAsia="en-US"/>
+        </w:rPr>
+        <w:t>FIGURA 5.16: ELECCIÓN DEL LUGAR DE INSTALACIÓN DE UNITY 3D</w:t>
+      </w:r>
+      <w:r>
+        <w:rPr>
+          <w:rFonts w:eastAsiaTheme="minorHAnsi" w:cstheme="minorHAnsi"/>
+          <w:lang w:val="es-AR" w:eastAsia="en-US"/>
+        </w:rPr>
+        <w:t>…………………………………....65</w:t>
+      </w:r>
+    </w:p>
+    <w:p>
+      <w:pPr>
+        <w:spacing w:after="0" w:line="240" w:lineRule="auto"/>
+        <w:rPr>
+          <w:rFonts w:eastAsiaTheme="minorHAnsi" w:cstheme="minorHAnsi"/>
+          <w:lang w:val="es-AR" w:eastAsia="en-US"/>
+        </w:rPr>
+      </w:pPr>
+      <w:r>
+        <w:rPr>
+          <w:rFonts w:eastAsiaTheme="minorHAnsi" w:cstheme="minorHAnsi"/>
+          <w:lang w:val="es-AR" w:eastAsia="en-US"/>
+        </w:rPr>
+        <w:t>FIGURA 5.17: ELECCIÓN DE LICENCIA</w:t>
+      </w:r>
+      <w:r>
+        <w:rPr>
+          <w:rFonts w:eastAsiaTheme="minorHAnsi" w:cstheme="minorHAnsi"/>
+          <w:lang w:val="es-AR" w:eastAsia="en-US"/>
+        </w:rPr>
+        <w:t>…………………………………………………………………………………..66</w:t>
+      </w:r>
+    </w:p>
+    <w:p>
+      <w:pPr>
+        <w:spacing w:after="0" w:line="240" w:lineRule="auto"/>
+        <w:rPr>
+          <w:rFonts w:eastAsiaTheme="minorHAnsi" w:cstheme="minorHAnsi"/>
+          <w:lang w:val="es-AR" w:eastAsia="en-US"/>
+        </w:rPr>
+      </w:pPr>
+      <w:r>
+        <w:rPr>
+          <w:rFonts w:eastAsiaTheme="minorHAnsi" w:cstheme="minorHAnsi"/>
+          <w:lang w:val="es-AR" w:eastAsia="en-US"/>
+        </w:rPr>
+        <w:t>FIGURA 5.18: REGISTRACIÓN EN UNITY 3D</w:t>
+      </w:r>
+      <w:r>
+        <w:rPr>
+          <w:rFonts w:eastAsiaTheme="minorHAnsi" w:cstheme="minorHAnsi"/>
+          <w:lang w:val="es-AR" w:eastAsia="en-US"/>
+        </w:rPr>
+        <w:t>………………………………………………………………………….66</w:t>
+      </w:r>
+    </w:p>
+    <w:p>
+      <w:pPr>
+        <w:spacing w:after="0" w:line="240" w:lineRule="auto"/>
+        <w:rPr>
+          <w:rFonts w:eastAsiaTheme="minorHAnsi" w:cstheme="minorHAnsi"/>
+          <w:lang w:val="es-AR" w:eastAsia="en-US"/>
+        </w:rPr>
+      </w:pPr>
+      <w:r>
+        <w:rPr>
+          <w:rFonts w:eastAsiaTheme="minorHAnsi" w:cstheme="minorHAnsi"/>
+          <w:lang w:val="es-AR" w:eastAsia="en-US"/>
+        </w:rPr>
+        <w:t>FIGURA 5.19: INICIO DE UNITY 3D</w:t>
+      </w:r>
+      <w:r>
+        <w:rPr>
+          <w:rFonts w:eastAsiaTheme="minorHAnsi" w:cstheme="minorHAnsi"/>
+          <w:lang w:val="es-AR" w:eastAsia="en-US"/>
+        </w:rPr>
+        <w:t>……………………………………………………………………………………….67</w:t>
+      </w:r>
+    </w:p>
+    <w:p>
+      <w:pPr>
+        <w:spacing w:after="0" w:line="240" w:lineRule="auto"/>
+        <w:rPr>
+          <w:rFonts w:eastAsiaTheme="minorHAnsi" w:cstheme="minorHAnsi"/>
+          <w:lang w:val="es-AR" w:eastAsia="en-US"/>
+        </w:rPr>
+      </w:pPr>
+      <w:r>
+        <w:rPr>
+          <w:rFonts w:eastAsiaTheme="minorHAnsi" w:cstheme="minorHAnsi"/>
+          <w:lang w:val="es-AR" w:eastAsia="en-US"/>
+        </w:rPr>
+        <w:t>FIGURA 5.20: INTERFAZ DE CONFIGURACIÓN DEL SDK DE ANDROID</w:t>
+      </w:r>
+      <w:r>
+        <w:rPr>
+          <w:rFonts w:eastAsiaTheme="minorHAnsi" w:cstheme="minorHAnsi"/>
+          <w:lang w:val="es-AR" w:eastAsia="en-US"/>
+        </w:rPr>
+        <w:t>…………………………………..68</w:t>
+      </w:r>
+    </w:p>
+    <w:p>
+      <w:pPr>
+        <w:spacing w:after="0" w:line="240" w:lineRule="auto"/>
+        <w:rPr>
+          <w:rFonts w:eastAsiaTheme="minorHAnsi" w:cstheme="minorHAnsi"/>
+          <w:lang w:val="es-AR" w:eastAsia="en-US"/>
+        </w:rPr>
+      </w:pPr>
+      <w:r>
+        <w:rPr>
+          <w:rFonts w:eastAsiaTheme="minorHAnsi" w:cstheme="minorHAnsi"/>
+          <w:lang w:val="es-AR" w:eastAsia="en-US"/>
+        </w:rPr>
+        <w:t>FIGURA 5.21: INSTALACIÓN DE PACKEGE</w:t>
+      </w:r>
+      <w:r>
+        <w:rPr>
+          <w:rFonts w:eastAsiaTheme="minorHAnsi" w:cstheme="minorHAnsi"/>
+          <w:lang w:val="es-AR" w:eastAsia="en-US"/>
+        </w:rPr>
+        <w:t>……………………………………………………………………………69</w:t>
+      </w:r>
+    </w:p>
+    <w:p>
+      <w:pPr>
+        <w:spacing w:after="0" w:line="240" w:lineRule="auto"/>
+        <w:rPr>
+          <w:rFonts w:eastAsiaTheme="minorHAnsi" w:cstheme="minorHAnsi"/>
+          <w:lang w:val="es-AR" w:eastAsia="en-US"/>
+        </w:rPr>
+      </w:pPr>
+      <w:r>
+        <w:rPr>
+          <w:rFonts w:eastAsiaTheme="minorHAnsi" w:cstheme="minorHAnsi"/>
+          <w:lang w:val="es-AR" w:eastAsia="en-US"/>
+        </w:rPr>
+        <w:t>FIGURA 5.22: INTERFAZ DE INSTALACIÓN DE VISUAL STUDIO 2010</w:t>
+      </w:r>
+      <w:r>
+        <w:rPr>
+          <w:rFonts w:eastAsiaTheme="minorHAnsi" w:cstheme="minorHAnsi"/>
+          <w:lang w:val="es-AR" w:eastAsia="en-US"/>
+        </w:rPr>
+        <w:t>……………………………………70</w:t>
+      </w:r>
+    </w:p>
+    <w:p>
+      <w:pPr>
+        <w:spacing w:after="0" w:line="240" w:lineRule="auto"/>
+        <w:rPr>
+          <w:rFonts w:eastAsiaTheme="minorHAnsi" w:cstheme="minorHAnsi"/>
+          <w:lang w:val="es-AR" w:eastAsia="en-US"/>
+        </w:rPr>
+      </w:pPr>
+      <w:r>
+        <w:rPr>
+          <w:rFonts w:eastAsiaTheme="minorHAnsi" w:cstheme="minorHAnsi"/>
+          <w:lang w:val="es-AR" w:eastAsia="en-US"/>
+        </w:rPr>
+        <w:lastRenderedPageBreak/>
+        <w:t>FIGURA 5.23: ACEPTACIÓN DE LICENCIA DE PRODUCTO</w:t>
+      </w:r>
+      <w:r>
+        <w:rPr>
+          <w:rFonts w:eastAsiaTheme="minorHAnsi" w:cstheme="minorHAnsi"/>
+          <w:lang w:val="es-AR" w:eastAsia="en-US"/>
+        </w:rPr>
+        <w:t>……………………………………………………70</w:t>
+      </w:r>
+    </w:p>
+    <w:p>
+      <w:pPr>
+        <w:spacing w:after="0" w:line="240" w:lineRule="auto"/>
+        <w:rPr>
+          <w:rFonts w:eastAsiaTheme="minorHAnsi" w:cstheme="minorHAnsi"/>
+          <w:lang w:val="es-AR" w:eastAsia="en-US"/>
+        </w:rPr>
+      </w:pPr>
+      <w:r>
+        <w:rPr>
+          <w:rFonts w:eastAsiaTheme="minorHAnsi" w:cstheme="minorHAnsi"/>
+          <w:lang w:val="es-AR" w:eastAsia="en-US"/>
+        </w:rPr>
+        <w:t>FIGURA 5.24: CONFIGURACIÓN DE VISUAL STUDIO 2010</w:t>
+      </w:r>
+      <w:r>
+        <w:rPr>
+          <w:rFonts w:eastAsiaTheme="minorHAnsi" w:cstheme="minorHAnsi"/>
+          <w:lang w:val="es-AR" w:eastAsia="en-US"/>
+        </w:rPr>
+        <w:t>…………………………………………………..71</w:t>
+      </w:r>
+    </w:p>
+    <w:p>
+      <w:pPr>
+        <w:spacing w:after="0" w:line="240" w:lineRule="auto"/>
+        <w:rPr>
+          <w:rFonts w:eastAsiaTheme="minorHAnsi" w:cstheme="minorHAnsi"/>
+          <w:lang w:val="es-AR" w:eastAsia="en-US"/>
+        </w:rPr>
+      </w:pPr>
+      <w:r>
+        <w:rPr>
+          <w:rFonts w:eastAsiaTheme="minorHAnsi" w:cstheme="minorHAnsi"/>
+          <w:lang w:val="es-AR" w:eastAsia="en-US"/>
+        </w:rPr>
+        <w:t>FIGURA 5.25: PROCESO DE INSTALACIÓN DE VISUAL STUDIO 2010</w:t>
+      </w:r>
+      <w:r>
+        <w:rPr>
+          <w:rFonts w:eastAsiaTheme="minorHAnsi" w:cstheme="minorHAnsi"/>
+          <w:lang w:val="es-AR" w:eastAsia="en-US"/>
+        </w:rPr>
+        <w:t>……………………………………71</w:t>
+      </w:r>
+    </w:p>
+    <w:p>
+      <w:pPr>
+        <w:spacing w:after="0" w:line="240" w:lineRule="auto"/>
+        <w:rPr>
+          <w:rFonts w:eastAsiaTheme="minorHAnsi" w:cstheme="minorHAnsi"/>
+          <w:lang w:val="es-AR" w:eastAsia="en-US"/>
+        </w:rPr>
+      </w:pPr>
+      <w:r>
+        <w:rPr>
+          <w:rFonts w:eastAsiaTheme="minorHAnsi" w:cstheme="minorHAnsi"/>
+          <w:lang w:val="es-AR" w:eastAsia="en-US"/>
+        </w:rPr>
+        <w:t>FIGURA 5.26: SOLICITUD DE REINICIO DE SISTEMA</w:t>
+      </w:r>
+      <w:r>
+        <w:rPr>
+          <w:rFonts w:eastAsiaTheme="minorHAnsi" w:cstheme="minorHAnsi"/>
+          <w:lang w:val="es-AR" w:eastAsia="en-US"/>
+        </w:rPr>
+        <w:t>…………………………………………………………….71</w:t>
+      </w:r>
+    </w:p>
+    <w:p>
+      <w:pPr>
+        <w:spacing w:after="0" w:line="240" w:lineRule="auto"/>
+        <w:rPr>
+          <w:rFonts w:eastAsiaTheme="minorHAnsi" w:cstheme="minorHAnsi"/>
+          <w:lang w:val="es-AR" w:eastAsia="en-US"/>
+        </w:rPr>
+      </w:pPr>
+      <w:r>
+        <w:rPr>
+          <w:rFonts w:eastAsiaTheme="minorHAnsi" w:cstheme="minorHAnsi"/>
+          <w:lang w:val="es-AR" w:eastAsia="en-US"/>
+        </w:rPr>
+        <w:t>FIGURA 5.27: INTERFAZ DE VISUAL STUDIO 2010</w:t>
+      </w:r>
+      <w:r>
+        <w:rPr>
+          <w:rFonts w:eastAsiaTheme="minorHAnsi" w:cstheme="minorHAnsi"/>
+          <w:lang w:val="es-AR" w:eastAsia="en-US"/>
+        </w:rPr>
+        <w:t>……………………………………………………………….72</w:t>
+      </w:r>
+    </w:p>
+    <w:p>
+      <w:pPr>
+        <w:contextualSpacing/>
+        <w:rPr>
+          <w:rFonts w:cstheme="minorHAnsi"/>
+        </w:rPr>
+      </w:pPr>
+      <w:r>
+        <w:rPr>
+          <w:rFonts w:cstheme="minorHAnsi"/>
+        </w:rPr>
+        <w:t>FIGURA 6.1: DIAGRAM DE ACTORES………………………………………………………………………</w:t>
+      </w:r>
+      <w:r>
+        <w:rPr>
+          <w:rFonts w:cstheme="minorHAnsi"/>
+        </w:rPr>
+        <w:t>…………..</w:t>
+      </w:r>
+      <w:r>
+        <w:rPr>
+          <w:rFonts w:cstheme="minorHAnsi"/>
+        </w:rPr>
+        <w:t>78</w:t>
+      </w:r>
+    </w:p>
+    <w:p>
+      <w:pPr>
+        <w:contextualSpacing/>
+        <w:rPr>
+          <w:rFonts w:cstheme="minorHAnsi"/>
+        </w:rPr>
+      </w:pPr>
+      <w:r>
+        <w:rPr>
+          <w:rFonts w:cstheme="minorHAnsi"/>
+        </w:rPr>
+        <w:t>FIGURA 6.2 DIAGRAMA DE CASO DE USO DEL SISTEMA DE GESTIÓN DE PEDIDO</w:t>
+      </w:r>
+      <w:r>
+        <w:rPr>
+          <w:rFonts w:cstheme="minorHAnsi"/>
+        </w:rPr>
+        <w:t>………………79</w:t>
+      </w:r>
+    </w:p>
+    <w:p>
+      <w:pPr>
+        <w:contextualSpacing/>
+        <w:jc w:val="both"/>
+        <w:rPr>
+          <w:rFonts w:cstheme="minorHAnsi"/>
+        </w:rPr>
+      </w:pPr>
+      <w:r>
+        <w:rPr>
+          <w:rFonts w:cstheme="minorHAnsi"/>
+        </w:rPr>
+        <w:t>FIGURA 6.3 DIAGRAMA DE CASO DE USO DEL SISTEMA DE ATENCIÓN AUMENTADA</w:t>
+      </w:r>
+      <w:r>
+        <w:rPr>
+          <w:rFonts w:cstheme="minorHAnsi"/>
+        </w:rPr>
+        <w:t>…………80</w:t>
+      </w:r>
+    </w:p>
+    <w:p>
+      <w:pPr>
+        <w:spacing w:after="0" w:line="240" w:lineRule="auto"/>
+        <w:contextualSpacing/>
+        <w:rPr>
+          <w:rFonts w:eastAsia="Times New Roman" w:cstheme="minorHAnsi"/>
+          <w:bCs/>
+          <w:lang w:eastAsia="es-AR"/>
+        </w:rPr>
+      </w:pPr>
+      <w:r>
+        <w:rPr>
+          <w:rFonts w:eastAsia="Times New Roman" w:cstheme="minorHAnsi"/>
+          <w:bCs/>
+          <w:lang w:eastAsia="es-AR"/>
+        </w:rPr>
+        <w:t>FIGURA 6.4 ARQUITECTURA DE LA APLICACIÓN DEL PROYECTO PRESENTE</w:t>
+      </w:r>
+      <w:r>
+        <w:rPr>
+          <w:rFonts w:eastAsia="Times New Roman" w:cstheme="minorHAnsi"/>
+          <w:bCs/>
+          <w:lang w:eastAsia="es-AR"/>
+        </w:rPr>
+        <w:t>………………………..88</w:t>
+      </w:r>
+    </w:p>
+    <w:p>
+      <w:pPr>
+        <w:spacing w:after="0" w:line="240" w:lineRule="auto"/>
+        <w:contextualSpacing/>
+        <w:rPr>
+          <w:rFonts w:eastAsia="Times New Roman" w:cstheme="minorHAnsi"/>
+          <w:bCs/>
+          <w:lang w:eastAsia="es-AR"/>
+        </w:rPr>
+      </w:pPr>
+      <w:r>
+        <w:rPr>
+          <w:rFonts w:eastAsia="Times New Roman" w:cstheme="minorHAnsi"/>
+          <w:bCs/>
+          <w:lang w:eastAsia="es-AR"/>
+        </w:rPr>
+        <w:t>FIGURA 6.5 DICCIONARIO DE DATOS</w:t>
+      </w:r>
+      <w:r>
+        <w:rPr>
+          <w:rFonts w:eastAsia="Times New Roman" w:cstheme="minorHAnsi"/>
+          <w:bCs/>
+          <w:lang w:eastAsia="es-AR"/>
+        </w:rPr>
+        <w:t>………………………………………………………………………………….89</w:t>
+      </w:r>
+    </w:p>
+    <w:p>
+      <w:pPr>
+        <w:spacing w:after="0" w:line="240" w:lineRule="auto"/>
+        <w:rPr>
+          <w:rFonts w:eastAsia="Times New Roman" w:cstheme="minorHAnsi"/>
+          <w:bCs/>
+          <w:lang w:eastAsia="es-AR"/>
+        </w:rPr>
+      </w:pPr>
+      <w:r>
+        <w:rPr>
+          <w:rFonts w:eastAsia="Times New Roman" w:cstheme="minorHAnsi"/>
+          <w:bCs/>
+          <w:lang w:eastAsia="es-AR"/>
+        </w:rPr>
+        <w:t>FIGURA 6.6 DIAGRAMA DE ENTIDAD-RELACIÓN</w:t>
+      </w:r>
+      <w:r>
+        <w:rPr>
+          <w:rFonts w:eastAsia="Times New Roman" w:cstheme="minorHAnsi"/>
+          <w:bCs/>
+          <w:lang w:eastAsia="es-AR"/>
+        </w:rPr>
+        <w:t>…………………………………………………………………89</w:t>
+      </w:r>
+    </w:p>
+    <w:p>
+      <w:pPr>
+        <w:spacing w:after="0" w:line="240" w:lineRule="auto"/>
+        <w:rPr>
+          <w:rFonts w:eastAsia="Times New Roman" w:cstheme="minorHAnsi"/>
+          <w:bCs/>
+          <w:lang w:eastAsia="es-AR"/>
+        </w:rPr>
+      </w:pPr>
+      <w:r>
+        <w:rPr>
+          <w:rFonts w:eastAsia="Times New Roman" w:cstheme="minorHAnsi"/>
+          <w:bCs/>
+          <w:lang w:eastAsia="es-AR"/>
+        </w:rPr>
+        <w:t>FIGURA 6.7 DIAGRAMA DE BASE DE DATOS</w:t>
+      </w:r>
+      <w:r>
+        <w:rPr>
+          <w:rFonts w:eastAsia="Times New Roman" w:cstheme="minorHAnsi"/>
+          <w:bCs/>
+          <w:lang w:eastAsia="es-AR"/>
+        </w:rPr>
+        <w:t>………………………………………………………………………..90</w:t>
+      </w:r>
+    </w:p>
+    <w:p>
+      <w:pPr>
+        <w:spacing w:after="0" w:line="240" w:lineRule="auto"/>
+        <w:rPr>
+          <w:rFonts w:eastAsia="Times New Roman" w:cstheme="minorHAnsi"/>
+          <w:bCs/>
+          <w:lang w:eastAsia="es-AR"/>
+        </w:rPr>
+      </w:pPr>
+      <w:r>
+        <w:rPr>
+          <w:rFonts w:eastAsia="Times New Roman" w:cstheme="minorHAnsi"/>
+          <w:bCs/>
+          <w:lang w:eastAsia="es-AR"/>
+        </w:rPr>
+        <w:t>FIGURA 6.8 DIAGRAMA DE CLASES</w:t>
+      </w:r>
+      <w:r>
+        <w:rPr>
+          <w:rFonts w:eastAsia="Times New Roman" w:cstheme="minorHAnsi"/>
+          <w:bCs/>
+          <w:lang w:eastAsia="es-AR"/>
+        </w:rPr>
+        <w:t>……………………………………………………………………………………..90</w:t>
+      </w:r>
+    </w:p>
+    <w:p>
+      <w:pPr>
+        <w:spacing w:after="0" w:line="240" w:lineRule="auto"/>
+        <w:rPr>
+          <w:rFonts w:eastAsia="Times New Roman" w:cstheme="minorHAnsi"/>
+          <w:bCs/>
+          <w:lang w:eastAsia="es-AR"/>
+        </w:rPr>
+      </w:pPr>
+      <w:r>
+        <w:rPr>
+          <w:rFonts w:eastAsia="Times New Roman" w:cstheme="minorHAnsi"/>
+          <w:bCs/>
+          <w:lang w:eastAsia="es-AR"/>
+        </w:rPr>
+        <w:t>FIGURA 6.9 DIAGRAMA DE SECUENCIA LOGIN</w:t>
+      </w:r>
+      <w:r>
+        <w:rPr>
+          <w:rFonts w:eastAsia="Times New Roman" w:cstheme="minorHAnsi"/>
+          <w:bCs/>
+          <w:lang w:eastAsia="es-AR"/>
+        </w:rPr>
+        <w:t>……………………………………………………………………91</w:t>
+      </w:r>
+    </w:p>
+    <w:p>
+      <w:pPr>
+        <w:spacing w:after="0" w:line="240" w:lineRule="auto"/>
+        <w:rPr>
+          <w:rFonts w:eastAsia="Times New Roman" w:cstheme="minorHAnsi"/>
+          <w:bCs/>
+          <w:lang w:eastAsia="es-AR"/>
+        </w:rPr>
+      </w:pPr>
+      <w:r>
+        <w:rPr>
+          <w:rFonts w:eastAsia="Times New Roman" w:cstheme="minorHAnsi"/>
+          <w:bCs/>
+          <w:lang w:eastAsia="es-AR"/>
+        </w:rPr>
+        <w:t>FIGURA 6.10 DIAGRAMA DE SECUENCIA CONSULTAR PEDIDO</w:t>
+      </w:r>
+      <w:r>
+        <w:rPr>
+          <w:rFonts w:eastAsia="Times New Roman" w:cstheme="minorHAnsi"/>
+          <w:bCs/>
+          <w:lang w:eastAsia="es-AR"/>
+        </w:rPr>
+        <w:t>…………………………………………..92</w:t>
+      </w:r>
+    </w:p>
+    <w:p>
+      <w:pPr>
+        <w:spacing w:after="0" w:line="240" w:lineRule="auto"/>
+        <w:rPr>
+          <w:rFonts w:eastAsia="Times New Roman" w:cstheme="minorHAnsi"/>
+          <w:bCs/>
+          <w:lang w:eastAsia="es-AR"/>
+        </w:rPr>
+      </w:pPr>
+      <w:r>
+        <w:rPr>
+          <w:rFonts w:eastAsia="Times New Roman" w:cstheme="minorHAnsi"/>
+          <w:bCs/>
+          <w:lang w:eastAsia="es-AR"/>
+        </w:rPr>
+        <w:t>FIGURA 6.11 DIAGRAMA DE SECUENCIA IMPRIMIR CONSULTA PEDIDO</w:t>
+      </w:r>
+      <w:r>
+        <w:rPr>
+          <w:rFonts w:eastAsia="Times New Roman" w:cstheme="minorHAnsi"/>
+          <w:bCs/>
+          <w:lang w:eastAsia="es-AR"/>
+        </w:rPr>
+        <w:t>…………………………….92</w:t>
+      </w:r>
+    </w:p>
+    <w:p>
+      <w:pPr>
+        <w:spacing w:after="0" w:line="240" w:lineRule="auto"/>
+        <w:rPr>
+          <w:rFonts w:eastAsia="Times New Roman" w:cstheme="minorHAnsi"/>
+          <w:bCs/>
+          <w:lang w:eastAsia="es-AR"/>
+        </w:rPr>
+      </w:pPr>
+      <w:r>
+        <w:rPr>
+          <w:rFonts w:eastAsia="Times New Roman" w:cstheme="minorHAnsi"/>
+          <w:bCs/>
+          <w:lang w:eastAsia="es-AR"/>
+        </w:rPr>
+        <w:t>FIGURA 6.12 DIAGRAMA DE SECUENCIA AGREGAR VIDEO</w:t>
+      </w:r>
+      <w:r>
+        <w:rPr>
+          <w:rFonts w:eastAsia="Times New Roman" w:cstheme="minorHAnsi"/>
+          <w:bCs/>
+          <w:lang w:eastAsia="es-AR"/>
+        </w:rPr>
+        <w:t>…………………………………………………93</w:t>
+      </w:r>
+    </w:p>
+    <w:p>
+      <w:pPr>
+        <w:spacing w:after="0" w:line="240" w:lineRule="auto"/>
+        <w:rPr>
+          <w:rFonts w:eastAsia="Times New Roman" w:cstheme="minorHAnsi"/>
+          <w:bCs/>
+          <w:lang w:eastAsia="es-AR"/>
+        </w:rPr>
+      </w:pPr>
+      <w:r>
+        <w:rPr>
+          <w:rFonts w:eastAsia="Times New Roman" w:cstheme="minorHAnsi"/>
+          <w:bCs/>
+          <w:lang w:eastAsia="es-AR"/>
+        </w:rPr>
+        <w:t>FIGURA 6.13 DIAGRAMA DE SECUENCIA CARGAR VIDEO</w:t>
+      </w:r>
+      <w:r>
+        <w:rPr>
+          <w:rFonts w:eastAsia="Times New Roman" w:cstheme="minorHAnsi"/>
+          <w:bCs/>
+          <w:lang w:eastAsia="es-AR"/>
+        </w:rPr>
+        <w:t>…………………………………………………..93</w:t>
+      </w:r>
+    </w:p>
+    <w:p>
+      <w:pPr>
+        <w:spacing w:after="0" w:line="240" w:lineRule="auto"/>
+        <w:rPr>
+          <w:rFonts w:eastAsia="Times New Roman" w:cstheme="minorHAnsi"/>
+          <w:bCs/>
+          <w:lang w:eastAsia="es-AR"/>
+        </w:rPr>
+      </w:pPr>
+      <w:r>
+        <w:rPr>
+          <w:rFonts w:eastAsia="Times New Roman" w:cstheme="minorHAnsi"/>
+          <w:bCs/>
+          <w:lang w:eastAsia="es-AR"/>
+        </w:rPr>
+        <w:t>FIGURA 6.14 DIAGRAMA DE SECUENCIA ELIMINAR VIDEO</w:t>
+      </w:r>
+      <w:r>
+        <w:rPr>
+          <w:rFonts w:eastAsia="Times New Roman" w:cstheme="minorHAnsi"/>
+          <w:bCs/>
+          <w:lang w:eastAsia="es-AR"/>
+        </w:rPr>
+        <w:t>………………………………………………..94</w:t>
+      </w:r>
+    </w:p>
+    <w:p>
+      <w:pPr>
+        <w:spacing w:after="0" w:line="240" w:lineRule="auto"/>
+        <w:rPr>
+          <w:rFonts w:eastAsia="Times New Roman" w:cstheme="minorHAnsi"/>
+          <w:bCs/>
+          <w:lang w:eastAsia="es-AR"/>
+        </w:rPr>
+      </w:pPr>
+      <w:r>
+        <w:rPr>
+          <w:rFonts w:eastAsia="Times New Roman" w:cstheme="minorHAnsi"/>
+          <w:bCs/>
+          <w:lang w:eastAsia="es-AR"/>
+        </w:rPr>
+        <w:t>FIGURA 6.15 DIAGRAMA DE SECUENCIA AGREGAR DIARIO</w:t>
+      </w:r>
+      <w:r>
+        <w:rPr>
+          <w:rFonts w:eastAsia="Times New Roman" w:cstheme="minorHAnsi"/>
+          <w:bCs/>
+          <w:lang w:eastAsia="es-AR"/>
+        </w:rPr>
+        <w:t>……………………………………………….94</w:t>
+      </w:r>
+    </w:p>
+    <w:p>
+      <w:pPr>
+        <w:spacing w:after="0" w:line="240" w:lineRule="auto"/>
+        <w:rPr>
+          <w:rFonts w:eastAsia="Times New Roman" w:cstheme="minorHAnsi"/>
+          <w:bCs/>
+          <w:lang w:eastAsia="es-AR"/>
+        </w:rPr>
+      </w:pPr>
+      <w:r>
+        <w:rPr>
+          <w:rFonts w:eastAsia="Times New Roman" w:cstheme="minorHAnsi"/>
+          <w:bCs/>
+          <w:lang w:eastAsia="es-AR"/>
+        </w:rPr>
+        <w:t>FIGURA 6.16 DIAGRAMA DE SECUENCIA ELIMINAR DIARIO</w:t>
+      </w:r>
+      <w:r>
+        <w:rPr>
+          <w:rFonts w:eastAsia="Times New Roman" w:cstheme="minorHAnsi"/>
+          <w:bCs/>
+          <w:lang w:eastAsia="es-AR"/>
+        </w:rPr>
+        <w:t>……………………………………………….95</w:t>
+      </w:r>
+    </w:p>
+    <w:p>
+      <w:pPr>
+        <w:spacing w:after="0" w:line="240" w:lineRule="auto"/>
+        <w:rPr>
+          <w:rFonts w:eastAsia="Times New Roman" w:cstheme="minorHAnsi"/>
+          <w:bCs/>
+          <w:lang w:eastAsia="es-AR"/>
+        </w:rPr>
+      </w:pPr>
+      <w:r>
+        <w:rPr>
+          <w:rFonts w:eastAsia="Times New Roman" w:cstheme="minorHAnsi"/>
+          <w:bCs/>
+          <w:lang w:eastAsia="es-AR"/>
+        </w:rPr>
+        <w:t>FIGURA 6.17 DIAGRAMA DE SECUENCIA MODIFICAR PRECIO</w:t>
+      </w:r>
+      <w:r>
+        <w:rPr>
+          <w:rFonts w:eastAsia="Times New Roman" w:cstheme="minorHAnsi"/>
+          <w:bCs/>
+          <w:lang w:eastAsia="es-AR"/>
+        </w:rPr>
+        <w:t>………………………………….………..95</w:t>
+      </w:r>
+    </w:p>
+    <w:p>
+      <w:pPr>
+        <w:spacing w:after="0" w:line="240" w:lineRule="auto"/>
+        <w:rPr>
+          <w:rFonts w:eastAsia="Times New Roman" w:cstheme="minorHAnsi"/>
+          <w:bCs/>
+          <w:lang w:eastAsia="es-AR"/>
+        </w:rPr>
+      </w:pPr>
+      <w:r>
+        <w:rPr>
+          <w:rFonts w:eastAsia="Times New Roman" w:cstheme="minorHAnsi"/>
+          <w:bCs/>
+          <w:lang w:eastAsia="es-AR"/>
+        </w:rPr>
+        <w:t>FIGURA 6.18 DIAGRAMA DE SECUENCIA ALTA DE PEDIDO</w:t>
+      </w:r>
+      <w:r>
+        <w:rPr>
+          <w:rFonts w:eastAsia="Times New Roman" w:cstheme="minorHAnsi"/>
+          <w:bCs/>
+          <w:lang w:eastAsia="es-AR"/>
+        </w:rPr>
+        <w:t>………………………………………………..96</w:t>
+      </w:r>
+    </w:p>
+    <w:p>
+      <w:pPr>
+        <w:spacing w:after="0" w:line="240" w:lineRule="auto"/>
+        <w:rPr>
+          <w:rFonts w:eastAsia="Times New Roman" w:cstheme="minorHAnsi"/>
+          <w:bCs/>
+          <w:lang w:eastAsia="es-AR"/>
+        </w:rPr>
+      </w:pPr>
+      <w:r>
+        <w:rPr>
+          <w:rFonts w:eastAsia="Times New Roman" w:cstheme="minorHAnsi"/>
+          <w:bCs/>
+          <w:lang w:eastAsia="es-AR"/>
+        </w:rPr>
+        <w:t>FIGURA 6.19 DIAGRAMA DE SECUENCIA MODIFICAR PEDIDO</w:t>
+      </w:r>
+      <w:r>
+        <w:rPr>
+          <w:rFonts w:eastAsia="Times New Roman" w:cstheme="minorHAnsi"/>
+          <w:bCs/>
+          <w:lang w:eastAsia="es-AR"/>
+        </w:rPr>
+        <w:t>…………………………………………..96</w:t>
+      </w:r>
+    </w:p>
+    <w:p>
+      <w:pPr>
+        <w:spacing w:after="0" w:line="240" w:lineRule="auto"/>
+        <w:rPr>
+          <w:rFonts w:eastAsia="Times New Roman" w:cstheme="minorHAnsi"/>
+          <w:bCs/>
+          <w:lang w:eastAsia="es-AR"/>
+        </w:rPr>
+      </w:pPr>
+      <w:r>
+        <w:rPr>
+          <w:rFonts w:eastAsia="Times New Roman" w:cstheme="minorHAnsi"/>
+          <w:bCs/>
+          <w:lang w:eastAsia="es-AR"/>
+        </w:rPr>
+        <w:t>FIGURA 6.20 DIAGRAMA DE SECUENCIA CONSULTAR PEDIDO</w:t>
+      </w:r>
+      <w:r>
+        <w:rPr>
+          <w:rFonts w:eastAsia="Times New Roman" w:cstheme="minorHAnsi"/>
+          <w:bCs/>
+          <w:lang w:eastAsia="es-AR"/>
+        </w:rPr>
+        <w:t>………………………………………….97</w:t>
+      </w:r>
+    </w:p>
+    <w:p>
+      <w:pPr>
+        <w:spacing w:after="0" w:line="240" w:lineRule="auto"/>
+        <w:rPr>
+          <w:rFonts w:eastAsia="Times New Roman" w:cstheme="minorHAnsi"/>
+          <w:bCs/>
+          <w:lang w:eastAsia="es-AR"/>
+        </w:rPr>
+      </w:pPr>
+      <w:r>
+        <w:rPr>
+          <w:rFonts w:eastAsia="Times New Roman" w:cstheme="minorHAnsi"/>
+          <w:bCs/>
+          <w:lang w:eastAsia="es-AR"/>
+        </w:rPr>
+        <w:t>FIGURA 6.21 DIAGRAMA DE SECUENCIA CONSULTAR DIARIOS DIGITALES</w:t>
+      </w:r>
+      <w:r>
+        <w:rPr>
+          <w:rFonts w:eastAsia="Times New Roman" w:cstheme="minorHAnsi"/>
+          <w:bCs/>
+          <w:lang w:eastAsia="es-AR"/>
+        </w:rPr>
+        <w:t>………………………..97</w:t>
+      </w:r>
+    </w:p>
+    <w:p>
+      <w:pPr>
+        <w:spacing w:after="0" w:line="240" w:lineRule="auto"/>
+        <w:rPr>
+          <w:rFonts w:eastAsia="Times New Roman" w:cstheme="minorHAnsi"/>
+          <w:bCs/>
+          <w:lang w:eastAsia="es-AR"/>
+        </w:rPr>
+      </w:pPr>
+      <w:r>
+        <w:rPr>
+          <w:rFonts w:eastAsia="Times New Roman" w:cstheme="minorHAnsi"/>
+          <w:bCs/>
+          <w:lang w:eastAsia="es-AR"/>
+        </w:rPr>
+        <w:t>FIGURA 6.22 DIAGRAMA DE SECUENCIA CONSULTAR VIDEO</w:t>
+      </w:r>
+      <w:r>
+        <w:rPr>
+          <w:rFonts w:eastAsia="Times New Roman" w:cstheme="minorHAnsi"/>
+          <w:bCs/>
+          <w:lang w:eastAsia="es-AR"/>
+        </w:rPr>
+        <w:t>…………………………………………….98</w:t>
+      </w:r>
+    </w:p>
+    <w:p>
+      <w:pPr>
+        <w:spacing w:after="0" w:line="240" w:lineRule="auto"/>
+        <w:rPr>
+          <w:rFonts w:eastAsia="Times New Roman" w:cstheme="minorHAnsi"/>
+          <w:bCs/>
+          <w:lang w:eastAsia="es-AR"/>
+        </w:rPr>
+      </w:pPr>
+      <w:r>
+        <w:rPr>
+          <w:rFonts w:eastAsia="Times New Roman" w:cstheme="minorHAnsi"/>
+          <w:bCs/>
+          <w:lang w:eastAsia="es-AR"/>
+        </w:rPr>
+        <w:t>FIGURA 6.23 DIAGRAMA DE SECUENCIA NAVEGACIÓN POR CARTA GOURMET</w:t>
+      </w:r>
+      <w:r>
+        <w:rPr>
+          <w:rFonts w:eastAsia="Times New Roman" w:cstheme="minorHAnsi"/>
+          <w:bCs/>
+          <w:lang w:eastAsia="es-AR"/>
+        </w:rPr>
+        <w:t>………………..98</w:t>
+      </w:r>
+    </w:p>
+    <w:p>
+      <w:pPr>
+        <w:spacing w:after="0" w:line="240" w:lineRule="auto"/>
+        <w:rPr>
+          <w:rFonts w:eastAsia="Times New Roman" w:cstheme="minorHAnsi"/>
+          <w:bCs/>
+          <w:lang w:eastAsia="es-AR"/>
+        </w:rPr>
+      </w:pPr>
+      <w:r>
+        <w:rPr>
+          <w:rFonts w:eastAsia="Times New Roman" w:cstheme="minorHAnsi"/>
+          <w:bCs/>
+          <w:lang w:eastAsia="es-AR"/>
+        </w:rPr>
+        <w:t>FIGURA 6.24 DIAGRAMA DE SECUENCIA REPRODUCIR VIDEO DE SEÑAS</w:t>
+      </w:r>
+      <w:r>
+        <w:rPr>
+          <w:rFonts w:eastAsia="Times New Roman" w:cstheme="minorHAnsi"/>
+          <w:bCs/>
+          <w:lang w:eastAsia="es-AR"/>
+        </w:rPr>
+        <w:t>…………………………..99</w:t>
+      </w:r>
+    </w:p>
+    <w:p>
+      <w:pPr>
+        <w:spacing w:after="0" w:line="240" w:lineRule="auto"/>
+        <w:rPr>
+          <w:rFonts w:eastAsia="Times New Roman" w:cstheme="minorHAnsi"/>
+          <w:bCs/>
+          <w:lang w:eastAsia="es-AR"/>
+        </w:rPr>
+      </w:pPr>
+      <w:r>
+        <w:rPr>
+          <w:rFonts w:eastAsia="Times New Roman" w:cstheme="minorHAnsi"/>
+          <w:bCs/>
+          <w:lang w:eastAsia="es-AR"/>
+        </w:rPr>
+        <w:t>FIGURA 6.25 DIAGRAMA DE SECUENCIA CONFIGURACIÓN DE SERVIDOR</w:t>
+      </w:r>
+      <w:r>
+        <w:rPr>
+          <w:rFonts w:eastAsia="Times New Roman" w:cstheme="minorHAnsi"/>
+          <w:bCs/>
+          <w:lang w:eastAsia="es-AR"/>
+        </w:rPr>
+        <w:t>………………………..99</w:t>
+      </w:r>
+    </w:p>
+    <w:p>
+      <w:pPr>
+        <w:spacing w:after="0" w:line="240" w:lineRule="auto"/>
+        <w:rPr>
+          <w:rFonts w:cstheme="minorHAnsi"/>
+        </w:rPr>
+      </w:pPr>
+      <w:r>
+        <w:rPr>
+          <w:rFonts w:cstheme="minorHAnsi"/>
+        </w:rPr>
+        <w:t>FIGURA 6.26: SPLASH DE LA APLICACIÓN</w:t>
+      </w:r>
+      <w:r>
+        <w:rPr>
+          <w:rFonts w:cstheme="minorHAnsi"/>
+        </w:rPr>
+        <w:t>…………………………………………………………………………100</w:t>
+      </w:r>
+    </w:p>
+    <w:p>
+      <w:pPr>
+        <w:spacing w:after="0" w:line="240" w:lineRule="auto"/>
+        <w:rPr>
+          <w:rFonts w:cstheme="minorHAnsi"/>
+        </w:rPr>
+      </w:pPr>
+      <w:r>
+        <w:rPr>
+          <w:rFonts w:cstheme="minorHAnsi"/>
+        </w:rPr>
+        <w:t>FIGURA 6.27: PANTALLA DE NAVEGACIÓN</w:t>
+      </w:r>
+      <w:r>
+        <w:rPr>
+          <w:rFonts w:cstheme="minorHAnsi"/>
+        </w:rPr>
+        <w:t>……………………………………………………………………….101</w:t>
+      </w:r>
+    </w:p>
+    <w:p>
+      <w:pPr>
+        <w:spacing w:after="0" w:line="240" w:lineRule="auto"/>
+        <w:rPr>
+          <w:rFonts w:cstheme="minorHAnsi"/>
+        </w:rPr>
+      </w:pPr>
+      <w:r>
+        <w:rPr>
+          <w:rFonts w:cstheme="minorHAnsi"/>
+        </w:rPr>
+        <w:t>FIGURA 6.28: PANTALLA DE DIARIOS DIGITALES</w:t>
+      </w:r>
+      <w:r>
+        <w:rPr>
+          <w:rFonts w:cstheme="minorHAnsi"/>
+        </w:rPr>
+        <w:t>……………………………………………………………….102</w:t>
+      </w:r>
+    </w:p>
+    <w:p>
+      <w:pPr>
+        <w:spacing w:after="0" w:line="240" w:lineRule="auto"/>
+        <w:rPr>
+          <w:rFonts w:cstheme="minorHAnsi"/>
+        </w:rPr>
+      </w:pPr>
+      <w:r>
+        <w:rPr>
+          <w:rFonts w:cstheme="minorHAnsi"/>
+        </w:rPr>
+        <w:t>FIGURA 6.29: VIDEO DE ENTRETENIMIENTO</w:t>
+      </w:r>
+      <w:r>
+        <w:rPr>
+          <w:rFonts w:cstheme="minorHAnsi"/>
+        </w:rPr>
+        <w:t>…………………………………………………………………….102</w:t>
+      </w:r>
+    </w:p>
+    <w:p>
+      <w:pPr>
+        <w:spacing w:after="0" w:line="240" w:lineRule="auto"/>
+        <w:rPr>
+          <w:rFonts w:cstheme="minorHAnsi"/>
+        </w:rPr>
+      </w:pPr>
+      <w:r>
+        <w:rPr>
+          <w:rFonts w:cstheme="minorHAnsi"/>
+        </w:rPr>
+        <w:t>FIGURA 6.30: PANTALLA DE PEDIDO</w:t>
+      </w:r>
+      <w:r>
+        <w:rPr>
+          <w:rFonts w:cstheme="minorHAnsi"/>
+        </w:rPr>
+        <w:t>…………………………………………………………………………………103</w:t>
+      </w:r>
+    </w:p>
+    <w:p>
+      <w:pPr>
+        <w:spacing w:after="0" w:line="240" w:lineRule="auto"/>
+        <w:rPr>
+          <w:rFonts w:cstheme="minorHAnsi"/>
+        </w:rPr>
+      </w:pPr>
+      <w:r>
+        <w:rPr>
+          <w:rFonts w:cstheme="minorHAnsi"/>
+        </w:rPr>
+        <w:t>FIGURA 6.31: ERROR AL CONECTAR SERVIDOR</w:t>
+      </w:r>
+      <w:r>
+        <w:rPr>
+          <w:rFonts w:cstheme="minorHAnsi"/>
+        </w:rPr>
+        <w:t>…………………………………………………………………103</w:t>
+      </w:r>
+    </w:p>
+    <w:p>
+      <w:pPr>
+        <w:spacing w:after="0" w:line="240" w:lineRule="auto"/>
+        <w:rPr>
+          <w:rFonts w:cstheme="minorHAnsi"/>
+        </w:rPr>
+      </w:pPr>
+      <w:r>
+        <w:rPr>
+          <w:rFonts w:cstheme="minorHAnsi"/>
+        </w:rPr>
+        <w:t>FIGURA 6.32: LOGIN DE LA APLICACIÓN</w:t>
+      </w:r>
+      <w:r>
+        <w:rPr>
+          <w:rFonts w:cstheme="minorHAnsi"/>
+        </w:rPr>
+        <w:t>……………………………………………………………………………104</w:t>
+      </w:r>
+    </w:p>
+    <w:p>
+      <w:pPr>
+        <w:spacing w:after="0" w:line="240" w:lineRule="auto"/>
+        <w:rPr>
+          <w:rFonts w:cstheme="minorHAnsi"/>
+        </w:rPr>
+      </w:pPr>
+      <w:r>
+        <w:rPr>
+          <w:rFonts w:cstheme="minorHAnsi"/>
+        </w:rPr>
+        <w:t>FIGURA 6.33: AUTENTICACIÓN INCORRECTA</w:t>
+      </w:r>
+      <w:r>
+        <w:rPr>
+          <w:rFonts w:cstheme="minorHAnsi"/>
+        </w:rPr>
+        <w:t>…………………………………………………………………….104</w:t>
+      </w:r>
+    </w:p>
+    <w:p>
+      <w:pPr>
+        <w:spacing w:after="0" w:line="240" w:lineRule="auto"/>
+        <w:rPr>
+          <w:rFonts w:cstheme="minorHAnsi"/>
+        </w:rPr>
+      </w:pPr>
+      <w:r>
+        <w:rPr>
+          <w:rFonts w:cstheme="minorHAnsi"/>
+        </w:rPr>
+        <w:t>FIGURA 6.34: PANTALLA PRINCIPAL DE PEDIDOS</w:t>
+      </w:r>
+      <w:r>
+        <w:rPr>
+          <w:rFonts w:cstheme="minorHAnsi"/>
+        </w:rPr>
+        <w:t>………………………………………………………………105</w:t>
+      </w:r>
+    </w:p>
+    <w:p>
+      <w:pPr>
+        <w:spacing w:after="0" w:line="240" w:lineRule="auto"/>
+        <w:rPr>
+          <w:rFonts w:cstheme="minorHAnsi"/>
+        </w:rPr>
+      </w:pPr>
+      <w:r>
+        <w:rPr>
+          <w:rFonts w:cstheme="minorHAnsi"/>
+        </w:rPr>
+        <w:t>FIGURA 6.35. : PEDIDO GENERADO POR EL SISTEMA</w:t>
+      </w:r>
+      <w:r>
+        <w:rPr>
+          <w:rFonts w:cstheme="minorHAnsi"/>
+        </w:rPr>
+        <w:t>…………………………………………………………105</w:t>
+      </w:r>
+    </w:p>
+    <w:p>
+      <w:pPr>
+        <w:spacing w:after="0" w:line="240" w:lineRule="auto"/>
+        <w:rPr>
+          <w:rFonts w:cstheme="minorHAnsi"/>
+        </w:rPr>
+      </w:pPr>
+      <w:r>
+        <w:rPr>
+          <w:rFonts w:cstheme="minorHAnsi"/>
+        </w:rPr>
+        <w:t>FIGURA 6.36: PANTALLA PRINCIPAL DE VIDEO</w:t>
+      </w:r>
+      <w:r>
+        <w:rPr>
+          <w:rFonts w:cstheme="minorHAnsi"/>
+        </w:rPr>
+        <w:t>…………………………………………………………………..106</w:t>
+      </w:r>
+    </w:p>
+    <w:p>
+      <w:pPr>
+        <w:spacing w:after="0" w:line="240" w:lineRule="auto"/>
+        <w:rPr>
+          <w:rFonts w:cstheme="minorHAnsi"/>
+        </w:rPr>
+      </w:pPr>
+      <w:r>
+        <w:rPr>
+          <w:rFonts w:cstheme="minorHAnsi"/>
+        </w:rPr>
+        <w:t>FIGURA 6.37: PANTALLA AGREGAR VIDEO</w:t>
+      </w:r>
+      <w:r>
+        <w:rPr>
+          <w:rFonts w:cstheme="minorHAnsi"/>
+        </w:rPr>
+        <w:t>………………………………………………………………………...106</w:t>
+      </w:r>
+    </w:p>
+    <w:p>
+      <w:pPr>
+        <w:spacing w:after="0" w:line="240" w:lineRule="auto"/>
+        <w:rPr>
+          <w:rFonts w:cstheme="minorHAnsi"/>
+        </w:rPr>
+      </w:pPr>
+      <w:r>
+        <w:rPr>
+          <w:rFonts w:cstheme="minorHAnsi"/>
+        </w:rPr>
+        <w:t>FIGURA 6.38: PANTALLA PRINCIPAL DE DIARIO</w:t>
+      </w:r>
+      <w:r>
+        <w:rPr>
+          <w:rFonts w:cstheme="minorHAnsi"/>
+        </w:rPr>
+        <w:t>………………………………………………………………….107</w:t>
+      </w:r>
+    </w:p>
+    <w:p>
+      <w:pPr>
+        <w:spacing w:after="0" w:line="240" w:lineRule="auto"/>
+        <w:rPr>
+          <w:rFonts w:cstheme="minorHAnsi"/>
+        </w:rPr>
+      </w:pPr>
+      <w:r>
+        <w:rPr>
+          <w:rFonts w:cstheme="minorHAnsi"/>
+        </w:rPr>
+        <w:t>FIGURA 6.39: PANTALLA AGREGAR DIARIO</w:t>
+      </w:r>
+      <w:r>
+        <w:rPr>
+          <w:rFonts w:cstheme="minorHAnsi"/>
+        </w:rPr>
+        <w:t>………………………………………………………………………..107</w:t>
+      </w:r>
+    </w:p>
+    <w:p>
+      <w:pPr>
+        <w:spacing w:after="0" w:line="240" w:lineRule="auto"/>
+        <w:rPr>
+          <w:rFonts w:cstheme="minorHAnsi"/>
+        </w:rPr>
+      </w:pPr>
+      <w:r>
+        <w:rPr>
+          <w:rFonts w:cstheme="minorHAnsi"/>
+        </w:rPr>
+        <w:t>FIGURA 6.40: PANTALLA PRINCIPAL MENÚ</w:t>
+      </w:r>
+      <w:r>
+        <w:rPr>
+          <w:rFonts w:cstheme="minorHAnsi"/>
+        </w:rPr>
+        <w:t>…………………………………………………………………………108</w:t>
+      </w:r>
+    </w:p>
+    <w:p>
+      <w:pPr>
+        <w:spacing w:after="0" w:line="240" w:lineRule="auto"/>
+        <w:rPr>
+          <w:rFonts w:cstheme="minorHAnsi"/>
+        </w:rPr>
+      </w:pPr>
+      <w:r>
+        <w:rPr>
+          <w:rFonts w:cstheme="minorHAnsi"/>
+        </w:rPr>
+        <w:t>FIGURA 6.41: PANTALLA MODIFICAR PRECIO</w:t>
+      </w:r>
+      <w:r>
+        <w:rPr>
+          <w:rFonts w:cstheme="minorHAnsi"/>
+        </w:rPr>
+        <w:t>………………………………………………………………………108</w:t>
+      </w:r>
+    </w:p>
+    <w:p>
+      <w:pPr>
+        <w:contextualSpacing/>
+        <w:rPr>
+          <w:lang w:val="es-AR" w:eastAsia="es-AR"/>
+        </w:rPr>
+      </w:pPr>
+      <w:r>
+        <w:rPr>
+          <w:lang w:val="es-AR" w:eastAsia="es-AR"/>
+        </w:rPr>
+        <w:t>FIGURA 6.42</w:t>
+      </w:r>
+      <w:r>
+        <w:rPr>
+          <w:lang w:val="es-AR" w:eastAsia="es-AR"/>
+        </w:rPr>
+        <w:t>: DIAGRAMA DE PAQUETES DE SISTEMA CRAIN</w:t>
+      </w:r>
+      <w:r>
+        <w:rPr>
+          <w:lang w:val="es-AR" w:eastAsia="es-AR"/>
+        </w:rPr>
+        <w:t>……………………………………………….109</w:t>
+      </w:r>
+    </w:p>
+    <w:p>
+      <w:pPr>
+        <w:spacing w:after="0" w:line="240" w:lineRule="auto"/>
+        <w:contextualSpacing/>
+        <w:rPr>
+          <w:rFonts w:eastAsia="Times New Roman" w:cstheme="minorHAnsi"/>
+          <w:bCs/>
+          <w:lang w:eastAsia="es-AR"/>
+        </w:rPr>
+      </w:pPr>
+      <w:r>
+        <w:rPr>
+          <w:rFonts w:eastAsia="Times New Roman" w:cstheme="minorHAnsi"/>
+          <w:bCs/>
+          <w:lang w:eastAsia="es-AR"/>
+        </w:rPr>
+        <w:t>FIGURA 6.43 ESTRUCTURA DE DIRECTORIO SISTEMA DE ATENCIÓN AUMENTADA</w:t>
+      </w:r>
+      <w:r>
+        <w:rPr>
+          <w:rFonts w:eastAsia="Times New Roman" w:cstheme="minorHAnsi"/>
+          <w:bCs/>
+          <w:lang w:eastAsia="es-AR"/>
+        </w:rPr>
+        <w:t>……………..116</w:t>
+      </w:r>
+    </w:p>
+    <w:p>
+      <w:pPr>
+        <w:rPr>
+          <w:lang w:eastAsia="es-AR"/>
+        </w:rPr>
+      </w:pPr>
+    </w:p>
+    <w:p>
+      <w:pPr>
+        <w:spacing w:after="0" w:line="240" w:lineRule="auto"/>
+        <w:rPr>
+          <w:rFonts w:cstheme="minorHAnsi"/>
+          <w:lang w:val="es-AR"/>
+        </w:rPr>
+      </w:pPr>
+    </w:p>
+    <w:p>
+      <w:pPr>
+        <w:spacing w:after="0" w:line="240" w:lineRule="auto"/>
+        <w:jc w:val="center"/>
+        <w:rPr>
+          <w:rFonts w:ascii="Arial" w:hAnsi="Arial" w:cs="Arial"/>
+        </w:rPr>
+      </w:pPr>
+    </w:p>
+    <w:p>
+      <w:pPr>
+        <w:spacing w:after="0" w:line="240" w:lineRule="auto"/>
+        <w:jc w:val="center"/>
+        <w:rPr>
+          <w:rFonts w:ascii="Arial" w:hAnsi="Arial" w:cs="Arial"/>
+        </w:rPr>
+      </w:pPr>
+    </w:p>
+    <w:p>
+      <w:pPr>
+        <w:spacing w:after="0" w:line="240" w:lineRule="auto"/>
+        <w:jc w:val="center"/>
+        <w:rPr>
+          <w:rFonts w:ascii="Arial" w:hAnsi="Arial" w:cs="Arial"/>
+        </w:rPr>
+      </w:pPr>
+    </w:p>
+    <w:p>
+      <w:pPr>
+        <w:spacing w:after="0" w:line="240" w:lineRule="auto"/>
+        <w:jc w:val="center"/>
+        <w:rPr>
+          <w:rFonts w:ascii="Arial" w:hAnsi="Arial" w:cs="Arial"/>
+        </w:rPr>
+      </w:pPr>
+    </w:p>
+    <w:p>
+      <w:pPr>
+        <w:spacing w:after="0" w:line="240" w:lineRule="auto"/>
+        <w:ind w:left="720"/>
+        <w:jc w:val="center"/>
+        <w:rPr>
+          <w:rFonts w:ascii="Arial" w:hAnsi="Arial" w:cs="Arial"/>
+        </w:rPr>
+      </w:pPr>
+    </w:p>
+    <w:p>
+      <w:pPr>
+        <w:spacing w:after="0" w:line="240" w:lineRule="auto"/>
+        <w:jc w:val="center"/>
+        <w:rPr>
+          <w:rFonts w:ascii="Arial" w:hAnsi="Arial" w:cs="Arial"/>
+        </w:rPr>
+      </w:pPr>
+    </w:p>
+    <w:p>
+      <w:pPr>
+        <w:spacing w:after="0" w:line="240" w:lineRule="auto"/>
+        <w:jc w:val="center"/>
+        <w:rPr>
+          <w:rFonts w:ascii="Arial" w:hAnsi="Arial" w:cs="Arial"/>
+        </w:rPr>
+      </w:pPr>
+    </w:p>
+    <w:p>
+      <w:pPr>
+        <w:spacing w:after="0" w:line="240" w:lineRule="auto"/>
+        <w:jc w:val="center"/>
+        <w:rPr>
+          <w:rFonts w:ascii="Arial" w:hAnsi="Arial" w:cs="Arial"/>
+        </w:rPr>
+      </w:pPr>
+    </w:p>
+    <w:p>
+      <w:pPr>
+        <w:spacing w:after="0" w:line="240" w:lineRule="auto"/>
+        <w:rPr>
+          <w:rFonts w:cstheme="minorHAnsi"/>
+        </w:rPr>
+      </w:pPr>
+    </w:p>
+    <w:p>
+      <w:pPr>
+        <w:spacing w:after="0" w:line="240" w:lineRule="auto"/>
+        <w:jc w:val="center"/>
+        <w:rPr>
+          <w:rFonts w:ascii="Arial" w:hAnsi="Arial" w:cs="Arial"/>
+        </w:rPr>
+      </w:pPr>
+    </w:p>
+    <w:p>
+      <w:pPr>
+        <w:spacing w:after="0" w:line="240" w:lineRule="auto"/>
+        <w:ind w:left="720"/>
+        <w:jc w:val="center"/>
+        <w:rPr>
+          <w:rFonts w:ascii="Arial" w:hAnsi="Arial" w:cs="Arial"/>
+        </w:rPr>
+      </w:pPr>
+    </w:p>
+    <w:p>
+      <w:pPr>
+        <w:spacing w:after="0" w:line="240" w:lineRule="auto"/>
+        <w:ind w:left="720"/>
+        <w:jc w:val="center"/>
+        <w:rPr>
+          <w:rFonts w:ascii="Arial" w:hAnsi="Arial" w:cs="Arial"/>
+        </w:rPr>
+      </w:pPr>
+    </w:p>
+    <w:p>
+      <w:pPr>
+        <w:spacing w:after="0" w:line="240" w:lineRule="auto"/>
+        <w:jc w:val="center"/>
+        <w:rPr>
+          <w:rFonts w:ascii="Arial" w:hAnsi="Arial" w:cs="Arial"/>
+        </w:rPr>
+      </w:pPr>
+    </w:p>
+    <w:p>
+      <w:pPr>
+        <w:spacing w:after="0" w:line="240" w:lineRule="auto"/>
+        <w:rPr>
+          <w:rFonts w:cstheme="minorHAnsi"/>
+        </w:rPr>
+      </w:pPr>
+    </w:p>
+    <w:p>
+      <w:pPr>
+        <w:spacing w:after="0" w:line="240" w:lineRule="auto"/>
+        <w:jc w:val="center"/>
+        <w:rPr>
+          <w:rFonts w:ascii="Arial" w:eastAsia="Times New Roman" w:hAnsi="Arial" w:cs="Arial"/>
+          <w:bCs/>
+          <w:sz w:val="24"/>
+          <w:szCs w:val="24"/>
+          <w:lang w:eastAsia="es-AR"/>
+        </w:rPr>
+      </w:pPr>
+    </w:p>
+    <w:p>
+      <w:pPr>
+        <w:spacing w:after="0" w:line="240" w:lineRule="auto"/>
+        <w:rPr>
+          <w:rFonts w:eastAsia="Times New Roman" w:cstheme="minorHAnsi"/>
+          <w:bCs/>
+          <w:lang w:eastAsia="es-AR"/>
+        </w:rPr>
+      </w:pPr>
+    </w:p>
+    <w:p>
+      <w:pPr>
+        <w:spacing w:after="0" w:line="240" w:lineRule="auto"/>
+        <w:jc w:val="center"/>
+        <w:rPr>
+          <w:rFonts w:ascii="Arial" w:eastAsia="Times New Roman" w:hAnsi="Arial" w:cs="Arial"/>
+          <w:bCs/>
+          <w:sz w:val="24"/>
+          <w:szCs w:val="24"/>
+          <w:lang w:eastAsia="es-AR"/>
+        </w:rPr>
+      </w:pPr>
+    </w:p>
+    <w:p>
+      <w:pPr>
+        <w:spacing w:after="0" w:line="240" w:lineRule="auto"/>
+        <w:jc w:val="center"/>
+        <w:rPr>
+          <w:rFonts w:ascii="Arial" w:eastAsia="Times New Roman" w:hAnsi="Arial" w:cs="Arial"/>
+          <w:bCs/>
+          <w:sz w:val="24"/>
+          <w:szCs w:val="24"/>
+          <w:lang w:eastAsia="es-AR"/>
+        </w:rPr>
+      </w:pPr>
+    </w:p>
+    <w:p>
+      <w:pPr>
+        <w:spacing w:after="0" w:line="240" w:lineRule="auto"/>
+        <w:jc w:val="center"/>
+        <w:rPr>
+          <w:rFonts w:ascii="Arial" w:eastAsia="Times New Roman" w:hAnsi="Arial" w:cs="Arial"/>
+          <w:bCs/>
+          <w:sz w:val="24"/>
+          <w:szCs w:val="24"/>
+          <w:lang w:eastAsia="es-AR"/>
+        </w:rPr>
+      </w:pPr>
+    </w:p>
+    <w:p>
+      <w:pPr>
+        <w:spacing w:after="0" w:line="240" w:lineRule="auto"/>
+        <w:rPr>
+          <w:rFonts w:eastAsia="Times New Roman" w:cstheme="minorHAnsi"/>
+          <w:bCs/>
+          <w:lang w:eastAsia="es-AR"/>
+        </w:rPr>
+      </w:pPr>
+    </w:p>
+    <w:p>
+      <w:pPr>
+        <w:spacing w:after="0" w:line="240" w:lineRule="auto"/>
+        <w:jc w:val="center"/>
+        <w:rPr>
+          <w:rFonts w:ascii="Arial" w:eastAsia="Times New Roman" w:hAnsi="Arial" w:cs="Arial"/>
+          <w:bCs/>
+          <w:sz w:val="24"/>
+          <w:szCs w:val="24"/>
+          <w:lang w:eastAsia="es-AR"/>
+        </w:rPr>
+      </w:pPr>
+    </w:p>
+    <w:p>
+      <w:pPr>
+        <w:spacing w:after="0" w:line="240" w:lineRule="auto"/>
+        <w:jc w:val="center"/>
+        <w:rPr>
+          <w:rFonts w:ascii="Arial" w:eastAsia="Times New Roman" w:hAnsi="Arial" w:cs="Arial"/>
+          <w:bCs/>
+          <w:sz w:val="24"/>
+          <w:szCs w:val="24"/>
+          <w:lang w:eastAsia="es-AR"/>
+        </w:rPr>
+      </w:pPr>
+    </w:p>
+    <w:p>
+      <w:pPr>
+        <w:spacing w:after="0" w:line="240" w:lineRule="auto"/>
+        <w:rPr>
+          <w:rFonts w:eastAsia="Times New Roman" w:cstheme="minorHAnsi"/>
+          <w:bCs/>
+          <w:lang w:eastAsia="es-AR"/>
+        </w:rPr>
+      </w:pPr>
+    </w:p>
+    <w:p>
+      <w:pPr>
+        <w:spacing w:after="0" w:line="240" w:lineRule="auto"/>
+        <w:jc w:val="center"/>
+        <w:rPr>
+          <w:rFonts w:ascii="Arial" w:eastAsia="Times New Roman" w:hAnsi="Arial" w:cs="Arial"/>
+          <w:bCs/>
+          <w:sz w:val="24"/>
+          <w:szCs w:val="24"/>
+          <w:lang w:eastAsia="es-AR"/>
+        </w:rPr>
+      </w:pPr>
+    </w:p>
+    <w:p>
+      <w:pPr>
+        <w:spacing w:after="0" w:line="240" w:lineRule="auto"/>
+        <w:jc w:val="center"/>
+        <w:rPr>
+          <w:rFonts w:ascii="Arial" w:eastAsia="Times New Roman" w:hAnsi="Arial" w:cs="Arial"/>
+          <w:bCs/>
+          <w:sz w:val="24"/>
+          <w:szCs w:val="24"/>
+          <w:lang w:eastAsia="es-AR"/>
+        </w:rPr>
+      </w:pPr>
+    </w:p>
+    <w:p>
+      <w:pPr>
+        <w:spacing w:after="0" w:line="240" w:lineRule="auto"/>
+        <w:rPr>
+          <w:rFonts w:eastAsia="Times New Roman" w:cstheme="minorHAnsi"/>
+          <w:bCs/>
+          <w:lang w:eastAsia="es-AR"/>
+        </w:rPr>
+      </w:pPr>
+    </w:p>
+    <w:p>
+      <w:pPr>
+        <w:spacing w:after="0" w:line="240" w:lineRule="auto"/>
+        <w:jc w:val="center"/>
+        <w:rPr>
+          <w:rFonts w:ascii="Arial" w:eastAsia="Times New Roman" w:hAnsi="Arial" w:cs="Arial"/>
+          <w:bCs/>
+          <w:sz w:val="24"/>
+          <w:szCs w:val="24"/>
+          <w:lang w:eastAsia="es-AR"/>
+        </w:rPr>
+      </w:pPr>
+    </w:p>
+    <w:p>
+      <w:pPr>
+        <w:spacing w:after="0" w:line="240" w:lineRule="auto"/>
+        <w:jc w:val="center"/>
+        <w:rPr>
+          <w:rFonts w:ascii="Arial" w:eastAsia="Times New Roman" w:hAnsi="Arial" w:cs="Arial"/>
+          <w:bCs/>
+          <w:sz w:val="24"/>
+          <w:szCs w:val="24"/>
+          <w:lang w:eastAsia="es-AR"/>
+        </w:rPr>
+      </w:pPr>
+    </w:p>
+    <w:p>
+      <w:pPr>
+        <w:spacing w:after="0" w:line="240" w:lineRule="auto"/>
+        <w:rPr>
+          <w:rFonts w:eastAsia="Times New Roman" w:cstheme="minorHAnsi"/>
+          <w:bCs/>
+          <w:lang w:eastAsia="es-AR"/>
+        </w:rPr>
+      </w:pPr>
+    </w:p>
+    <w:p>
+      <w:pPr>
+        <w:spacing w:after="0" w:line="240" w:lineRule="auto"/>
+        <w:jc w:val="center"/>
+        <w:rPr>
+          <w:rFonts w:ascii="Arial" w:eastAsia="Times New Roman" w:hAnsi="Arial" w:cs="Arial"/>
+          <w:bCs/>
+          <w:sz w:val="24"/>
+          <w:szCs w:val="24"/>
+          <w:lang w:eastAsia="es-AR"/>
+        </w:rPr>
+      </w:pPr>
+    </w:p>
+    <w:p>
+      <w:pPr>
+        <w:spacing w:after="0" w:line="240" w:lineRule="auto"/>
+        <w:rPr>
+          <w:rFonts w:eastAsia="Times New Roman" w:cstheme="minorHAnsi"/>
+          <w:bCs/>
+          <w:lang w:eastAsia="es-AR"/>
+        </w:rPr>
+      </w:pPr>
+    </w:p>
+    <w:p>
+      <w:pPr>
+        <w:spacing w:after="0" w:line="240" w:lineRule="auto"/>
+        <w:rPr>
+          <w:rFonts w:eastAsia="Times New Roman" w:cstheme="minorHAnsi"/>
+          <w:bCs/>
+          <w:lang w:eastAsia="es-AR"/>
+        </w:rPr>
+      </w:pPr>
+    </w:p>
+    <w:p>
+      <w:pPr>
+        <w:contextualSpacing/>
+        <w:jc w:val="both"/>
+        <w:rPr>
+          <w:rFonts w:cstheme="minorHAnsi"/>
+        </w:rPr>
+      </w:pPr>
+    </w:p>
+    <w:p>
+      <w:pPr>
+        <w:rPr>
+          <w:rFonts w:cstheme="minorHAnsi"/>
+        </w:rPr>
+      </w:pPr>
+    </w:p>
+    <w:p>
+      <w:pPr>
+        <w:rPr>
+          <w:rFonts w:cstheme="minorHAnsi"/>
+        </w:rPr>
+      </w:pPr>
+    </w:p>
+    <w:p>
+      <w:pPr>
+        <w:spacing w:after="0" w:line="240" w:lineRule="auto"/>
+        <w:rPr>
+          <w:rFonts w:eastAsiaTheme="minorHAnsi" w:cstheme="minorHAnsi"/>
+          <w:lang w:val="es-AR" w:eastAsia="en-US"/>
+        </w:rPr>
+      </w:pPr>
+    </w:p>
+    <w:p>
+      <w:pPr>
+        <w:spacing w:after="0" w:line="240" w:lineRule="auto"/>
+        <w:rPr>
+          <w:rFonts w:eastAsiaTheme="minorHAnsi" w:cstheme="minorHAnsi"/>
+          <w:lang w:val="es-AR" w:eastAsia="en-US"/>
+        </w:rPr>
+      </w:pPr>
+    </w:p>
+    <w:p>
+      <w:pPr>
+        <w:spacing w:after="0" w:line="240" w:lineRule="auto"/>
+        <w:rPr>
+          <w:rFonts w:eastAsiaTheme="minorHAnsi" w:cstheme="minorHAnsi"/>
+          <w:lang w:val="es-AR" w:eastAsia="en-US"/>
+        </w:rPr>
+      </w:pPr>
+    </w:p>
+    <w:p>
+      <w:pPr>
+        <w:spacing w:after="0" w:line="240" w:lineRule="auto"/>
+        <w:rPr>
+          <w:rFonts w:eastAsiaTheme="minorHAnsi" w:cstheme="minorHAnsi"/>
+          <w:lang w:val="es-AR" w:eastAsia="en-US"/>
+        </w:rPr>
+      </w:pPr>
+    </w:p>
+    <w:p>
+      <w:pPr>
+        <w:spacing w:after="0" w:line="240" w:lineRule="auto"/>
+        <w:rPr>
+          <w:rFonts w:eastAsiaTheme="minorHAnsi" w:cstheme="minorHAnsi"/>
+          <w:lang w:val="es-AR" w:eastAsia="en-US"/>
+        </w:rPr>
+      </w:pPr>
+    </w:p>
+    <w:p>
+      <w:pPr>
+        <w:spacing w:after="0" w:line="240" w:lineRule="auto"/>
+        <w:rPr>
+          <w:rFonts w:eastAsiaTheme="minorHAnsi" w:cstheme="minorHAnsi"/>
+          <w:lang w:val="es-AR" w:eastAsia="en-US"/>
+        </w:rPr>
+      </w:pPr>
+    </w:p>
+    <w:p>
+      <w:pPr>
+        <w:spacing w:after="0" w:line="240" w:lineRule="auto"/>
+        <w:rPr>
+          <w:rFonts w:eastAsiaTheme="minorHAnsi" w:cstheme="minorHAnsi"/>
+          <w:lang w:val="es-AR" w:eastAsia="en-US"/>
+        </w:rPr>
+      </w:pPr>
+    </w:p>
+    <w:p>
+      <w:pPr>
+        <w:spacing w:after="0" w:line="240" w:lineRule="auto"/>
+        <w:rPr>
+          <w:rFonts w:eastAsiaTheme="minorHAnsi" w:cstheme="minorHAnsi"/>
+          <w:lang w:val="es-AR" w:eastAsia="en-US"/>
+        </w:rPr>
+      </w:pPr>
+    </w:p>
+    <w:p>
+      <w:pPr>
+        <w:spacing w:after="0" w:line="240" w:lineRule="auto"/>
+        <w:rPr>
+          <w:rFonts w:eastAsiaTheme="minorHAnsi" w:cstheme="minorHAnsi"/>
+          <w:lang w:val="es-AR" w:eastAsia="en-US"/>
+        </w:rPr>
+      </w:pPr>
+    </w:p>
+    <w:p>
+      <w:pPr>
+        <w:spacing w:after="0" w:line="240" w:lineRule="auto"/>
+        <w:rPr>
+          <w:rFonts w:eastAsiaTheme="minorHAnsi" w:cstheme="minorHAnsi"/>
+          <w:lang w:val="es-AR" w:eastAsia="en-US"/>
+        </w:rPr>
+      </w:pPr>
+    </w:p>
+    <w:p>
+      <w:pPr>
+        <w:spacing w:after="0" w:line="240" w:lineRule="auto"/>
+        <w:rPr>
+          <w:rFonts w:eastAsiaTheme="minorHAnsi" w:cstheme="minorHAnsi"/>
+          <w:lang w:val="es-AR" w:eastAsia="en-US"/>
+        </w:rPr>
+      </w:pPr>
+    </w:p>
+    <w:p>
+      <w:pPr>
+        <w:spacing w:after="0" w:line="240" w:lineRule="auto"/>
+        <w:rPr>
+          <w:rFonts w:eastAsiaTheme="minorHAnsi" w:cstheme="minorHAnsi"/>
+          <w:lang w:val="es-AR" w:eastAsia="en-US"/>
+        </w:rPr>
+      </w:pPr>
+    </w:p>
+    <w:p>
+      <w:pPr>
+        <w:spacing w:after="0" w:line="240" w:lineRule="auto"/>
+        <w:rPr>
+          <w:rFonts w:eastAsiaTheme="minorHAnsi" w:cstheme="minorHAnsi"/>
+          <w:lang w:val="es-AR" w:eastAsia="en-US"/>
+        </w:rPr>
+      </w:pPr>
+    </w:p>
+    <w:p>
+      <w:pPr>
+        <w:spacing w:after="0" w:line="240" w:lineRule="auto"/>
+        <w:rPr>
+          <w:rFonts w:eastAsiaTheme="minorHAnsi" w:cstheme="minorHAnsi"/>
+          <w:lang w:val="es-AR" w:eastAsia="en-US"/>
+        </w:rPr>
+      </w:pPr>
+    </w:p>
+    <w:p>
+      <w:pPr>
+        <w:spacing w:after="0" w:line="240" w:lineRule="auto"/>
+        <w:rPr>
+          <w:rFonts w:eastAsiaTheme="minorHAnsi" w:cstheme="minorHAnsi"/>
+          <w:lang w:val="es-AR" w:eastAsia="en-US"/>
+        </w:rPr>
+      </w:pPr>
+    </w:p>
+    <w:p>
+      <w:pPr>
+        <w:spacing w:after="0" w:line="240" w:lineRule="auto"/>
+        <w:rPr>
+          <w:rFonts w:eastAsiaTheme="minorHAnsi" w:cstheme="minorHAnsi"/>
+          <w:lang w:val="es-AR" w:eastAsia="en-US"/>
+        </w:rPr>
+      </w:pPr>
+    </w:p>
+    <w:p>
+      <w:pPr>
+        <w:spacing w:after="0" w:line="240" w:lineRule="auto"/>
+        <w:rPr>
+          <w:rFonts w:eastAsiaTheme="minorHAnsi" w:cstheme="minorHAnsi"/>
+          <w:lang w:val="es-AR" w:eastAsia="en-US"/>
+        </w:rPr>
+      </w:pPr>
+    </w:p>
+    <w:p>
+      <w:pPr>
+        <w:spacing w:after="0" w:line="240" w:lineRule="auto"/>
+        <w:rPr>
+          <w:rFonts w:eastAsiaTheme="minorHAnsi" w:cstheme="minorHAnsi"/>
+          <w:lang w:val="es-AR" w:eastAsia="en-US"/>
+        </w:rPr>
+      </w:pPr>
+    </w:p>
+    <w:p>
+      <w:pPr>
+        <w:spacing w:after="0" w:line="240" w:lineRule="auto"/>
+        <w:rPr>
+          <w:rFonts w:eastAsiaTheme="minorHAnsi" w:cstheme="minorHAnsi"/>
+          <w:lang w:val="es-AR" w:eastAsia="en-US"/>
+        </w:rPr>
+      </w:pPr>
+    </w:p>
+    <w:p>
+      <w:pPr>
+        <w:spacing w:after="0" w:line="240" w:lineRule="auto"/>
+        <w:rPr>
+          <w:rFonts w:eastAsiaTheme="minorHAnsi" w:cstheme="minorHAnsi"/>
+          <w:lang w:val="es-AR" w:eastAsia="en-US"/>
+        </w:rPr>
+      </w:pPr>
+    </w:p>
+    <w:p>
+      <w:pPr>
+        <w:spacing w:after="0" w:line="240" w:lineRule="auto"/>
+        <w:rPr>
+          <w:rFonts w:eastAsiaTheme="minorHAnsi" w:cstheme="minorHAnsi"/>
+          <w:lang w:val="es-AR" w:eastAsia="en-US"/>
+        </w:rPr>
+      </w:pPr>
+    </w:p>
+    <w:p>
+      <w:pPr>
+        <w:spacing w:after="0" w:line="240" w:lineRule="auto"/>
+        <w:rPr>
+          <w:rFonts w:eastAsiaTheme="minorHAnsi" w:cstheme="minorHAnsi"/>
+          <w:lang w:val="es-AR" w:eastAsia="en-US"/>
+        </w:rPr>
+      </w:pPr>
+    </w:p>
+    <w:p>
+      <w:pPr>
+        <w:spacing w:after="0" w:line="240" w:lineRule="auto"/>
+        <w:rPr>
+          <w:rFonts w:eastAsiaTheme="minorHAnsi" w:cstheme="minorHAnsi"/>
+          <w:lang w:val="es-AR" w:eastAsia="en-US"/>
+        </w:rPr>
+      </w:pPr>
+    </w:p>
+    <w:p>
+      <w:pPr>
+        <w:spacing w:after="0" w:line="240" w:lineRule="auto"/>
+        <w:rPr>
+          <w:rFonts w:eastAsiaTheme="minorHAnsi" w:cstheme="minorHAnsi"/>
+          <w:lang w:val="es-AR" w:eastAsia="en-US"/>
+        </w:rPr>
+      </w:pPr>
+    </w:p>
+    <w:p>
+      <w:pPr>
+        <w:rPr>
+          <w:lang w:val="es-AR"/>
+        </w:rPr>
+      </w:pPr>
+    </w:p>
+    <w:p>
+      <w:pPr>
+        <w:spacing w:after="0" w:line="240" w:lineRule="auto"/>
+        <w:contextualSpacing/>
+        <w:rPr>
+          <w:rFonts w:cstheme="minorHAnsi"/>
+        </w:rPr>
+      </w:pPr>
     </w:p>
     <w:p>
       <w:pPr>

--- a/trunk/Documentacion/INFORME FINAL/ESTRUCTURA Y INDICE.docx
+++ b/trunk/Documentacion/INFORME FINAL/ESTRUCTURA Y INDICE.docx
@@ -112,21 +112,7 @@
         <w:rPr>
           <w:rFonts w:ascii="Arial" w:hAnsi="Arial" w:cs="Arial"/>
         </w:rPr>
-        <w:t xml:space="preserve">A nuestros amigos y compañeros de </w:t>
-      </w:r>
-      <w:proofErr w:type="spellStart"/>
-      <w:r>
-        <w:rPr>
-          <w:rFonts w:ascii="Arial" w:hAnsi="Arial" w:cs="Arial"/>
-        </w:rPr>
-        <w:t>Ikaro</w:t>
-      </w:r>
-      <w:proofErr w:type="spellEnd"/>
-      <w:r>
-        <w:rPr>
-          <w:rFonts w:ascii="Arial" w:hAnsi="Arial" w:cs="Arial"/>
-        </w:rPr>
-        <w:t xml:space="preserve"> por el tiempo brindado en el diseño de interfaces de Usuario.</w:t>
+        <w:t>A nuestros amigos y compañeros de Ikaro por el tiempo brindado en el diseño de interfaces de Usuario.</w:t>
       </w:r>
     </w:p>
     <w:p>
@@ -6734,818 +6720,101 @@
         <w:t>……………..116</w:t>
       </w:r>
     </w:p>
-    <w:p>
-      <w:pPr>
-        <w:rPr>
-          <w:lang w:eastAsia="es-AR"/>
-        </w:rPr>
-      </w:pPr>
-    </w:p>
-    <w:p>
-      <w:pPr>
-        <w:spacing w:after="0" w:line="240" w:lineRule="auto"/>
-        <w:rPr>
-          <w:rFonts w:cstheme="minorHAnsi"/>
-          <w:lang w:val="es-AR"/>
-        </w:rPr>
-      </w:pPr>
-    </w:p>
-    <w:p>
-      <w:pPr>
-        <w:spacing w:after="0" w:line="240" w:lineRule="auto"/>
-        <w:jc w:val="center"/>
-        <w:rPr>
-          <w:rFonts w:ascii="Arial" w:hAnsi="Arial" w:cs="Arial"/>
-        </w:rPr>
-      </w:pPr>
-    </w:p>
-    <w:p>
-      <w:pPr>
-        <w:spacing w:after="0" w:line="240" w:lineRule="auto"/>
-        <w:jc w:val="center"/>
-        <w:rPr>
-          <w:rFonts w:ascii="Arial" w:hAnsi="Arial" w:cs="Arial"/>
-        </w:rPr>
-      </w:pPr>
-    </w:p>
-    <w:p>
-      <w:pPr>
-        <w:spacing w:after="0" w:line="240" w:lineRule="auto"/>
-        <w:jc w:val="center"/>
-        <w:rPr>
-          <w:rFonts w:ascii="Arial" w:hAnsi="Arial" w:cs="Arial"/>
-        </w:rPr>
-      </w:pPr>
-    </w:p>
-    <w:p>
-      <w:pPr>
-        <w:spacing w:after="0" w:line="240" w:lineRule="auto"/>
-        <w:jc w:val="center"/>
-        <w:rPr>
-          <w:rFonts w:ascii="Arial" w:hAnsi="Arial" w:cs="Arial"/>
-        </w:rPr>
-      </w:pPr>
-    </w:p>
-    <w:p>
-      <w:pPr>
-        <w:spacing w:after="0" w:line="240" w:lineRule="auto"/>
-        <w:ind w:left="720"/>
-        <w:jc w:val="center"/>
-        <w:rPr>
-          <w:rFonts w:ascii="Arial" w:hAnsi="Arial" w:cs="Arial"/>
-        </w:rPr>
-      </w:pPr>
-    </w:p>
-    <w:p>
-      <w:pPr>
-        <w:spacing w:after="0" w:line="240" w:lineRule="auto"/>
-        <w:jc w:val="center"/>
-        <w:rPr>
-          <w:rFonts w:ascii="Arial" w:hAnsi="Arial" w:cs="Arial"/>
-        </w:rPr>
-      </w:pPr>
-    </w:p>
-    <w:p>
-      <w:pPr>
-        <w:spacing w:after="0" w:line="240" w:lineRule="auto"/>
-        <w:jc w:val="center"/>
-        <w:rPr>
-          <w:rFonts w:ascii="Arial" w:hAnsi="Arial" w:cs="Arial"/>
-        </w:rPr>
-      </w:pPr>
-    </w:p>
-    <w:p>
-      <w:pPr>
-        <w:spacing w:after="0" w:line="240" w:lineRule="auto"/>
-        <w:jc w:val="center"/>
-        <w:rPr>
-          <w:rFonts w:ascii="Arial" w:hAnsi="Arial" w:cs="Arial"/>
-        </w:rPr>
-      </w:pPr>
-    </w:p>
-    <w:p>
-      <w:pPr>
-        <w:spacing w:after="0" w:line="240" w:lineRule="auto"/>
-        <w:rPr>
-          <w:rFonts w:cstheme="minorHAnsi"/>
-        </w:rPr>
-      </w:pPr>
-    </w:p>
-    <w:p>
-      <w:pPr>
-        <w:spacing w:after="0" w:line="240" w:lineRule="auto"/>
-        <w:jc w:val="center"/>
-        <w:rPr>
-          <w:rFonts w:ascii="Arial" w:hAnsi="Arial" w:cs="Arial"/>
-        </w:rPr>
-      </w:pPr>
-    </w:p>
-    <w:p>
-      <w:pPr>
-        <w:spacing w:after="0" w:line="240" w:lineRule="auto"/>
-        <w:ind w:left="720"/>
-        <w:jc w:val="center"/>
-        <w:rPr>
-          <w:rFonts w:ascii="Arial" w:hAnsi="Arial" w:cs="Arial"/>
-        </w:rPr>
-      </w:pPr>
-    </w:p>
-    <w:p>
-      <w:pPr>
-        <w:spacing w:after="0" w:line="240" w:lineRule="auto"/>
-        <w:ind w:left="720"/>
-        <w:jc w:val="center"/>
-        <w:rPr>
-          <w:rFonts w:ascii="Arial" w:hAnsi="Arial" w:cs="Arial"/>
-        </w:rPr>
-      </w:pPr>
-    </w:p>
-    <w:p>
-      <w:pPr>
-        <w:spacing w:after="0" w:line="240" w:lineRule="auto"/>
-        <w:jc w:val="center"/>
-        <w:rPr>
-          <w:rFonts w:ascii="Arial" w:hAnsi="Arial" w:cs="Arial"/>
-        </w:rPr>
-      </w:pPr>
-    </w:p>
-    <w:p>
-      <w:pPr>
-        <w:spacing w:after="0" w:line="240" w:lineRule="auto"/>
-        <w:rPr>
-          <w:rFonts w:cstheme="minorHAnsi"/>
-        </w:rPr>
-      </w:pPr>
-    </w:p>
-    <w:p>
-      <w:pPr>
-        <w:spacing w:after="0" w:line="240" w:lineRule="auto"/>
-        <w:jc w:val="center"/>
-        <w:rPr>
-          <w:rFonts w:ascii="Arial" w:eastAsia="Times New Roman" w:hAnsi="Arial" w:cs="Arial"/>
-          <w:bCs/>
-          <w:sz w:val="24"/>
-          <w:szCs w:val="24"/>
-          <w:lang w:eastAsia="es-AR"/>
-        </w:rPr>
-      </w:pPr>
-    </w:p>
-    <w:p>
-      <w:pPr>
-        <w:spacing w:after="0" w:line="240" w:lineRule="auto"/>
-        <w:rPr>
-          <w:rFonts w:eastAsia="Times New Roman" w:cstheme="minorHAnsi"/>
-          <w:bCs/>
-          <w:lang w:eastAsia="es-AR"/>
-        </w:rPr>
-      </w:pPr>
-    </w:p>
-    <w:p>
-      <w:pPr>
-        <w:spacing w:after="0" w:line="240" w:lineRule="auto"/>
-        <w:jc w:val="center"/>
-        <w:rPr>
-          <w:rFonts w:ascii="Arial" w:eastAsia="Times New Roman" w:hAnsi="Arial" w:cs="Arial"/>
-          <w:bCs/>
-          <w:sz w:val="24"/>
-          <w:szCs w:val="24"/>
-          <w:lang w:eastAsia="es-AR"/>
-        </w:rPr>
-      </w:pPr>
-    </w:p>
-    <w:p>
-      <w:pPr>
-        <w:spacing w:after="0" w:line="240" w:lineRule="auto"/>
-        <w:jc w:val="center"/>
-        <w:rPr>
-          <w:rFonts w:ascii="Arial" w:eastAsia="Times New Roman" w:hAnsi="Arial" w:cs="Arial"/>
-          <w:bCs/>
-          <w:sz w:val="24"/>
-          <w:szCs w:val="24"/>
-          <w:lang w:eastAsia="es-AR"/>
-        </w:rPr>
-      </w:pPr>
-    </w:p>
-    <w:p>
-      <w:pPr>
-        <w:spacing w:after="0" w:line="240" w:lineRule="auto"/>
-        <w:jc w:val="center"/>
-        <w:rPr>
-          <w:rFonts w:ascii="Arial" w:eastAsia="Times New Roman" w:hAnsi="Arial" w:cs="Arial"/>
-          <w:bCs/>
-          <w:sz w:val="24"/>
-          <w:szCs w:val="24"/>
-          <w:lang w:eastAsia="es-AR"/>
-        </w:rPr>
-      </w:pPr>
-    </w:p>
-    <w:p>
-      <w:pPr>
-        <w:spacing w:after="0" w:line="240" w:lineRule="auto"/>
-        <w:rPr>
-          <w:rFonts w:eastAsia="Times New Roman" w:cstheme="minorHAnsi"/>
-          <w:bCs/>
-          <w:lang w:eastAsia="es-AR"/>
-        </w:rPr>
-      </w:pPr>
-    </w:p>
-    <w:p>
-      <w:pPr>
-        <w:spacing w:after="0" w:line="240" w:lineRule="auto"/>
-        <w:jc w:val="center"/>
-        <w:rPr>
-          <w:rFonts w:ascii="Arial" w:eastAsia="Times New Roman" w:hAnsi="Arial" w:cs="Arial"/>
-          <w:bCs/>
-          <w:sz w:val="24"/>
-          <w:szCs w:val="24"/>
-          <w:lang w:eastAsia="es-AR"/>
-        </w:rPr>
-      </w:pPr>
-    </w:p>
-    <w:p>
-      <w:pPr>
-        <w:spacing w:after="0" w:line="240" w:lineRule="auto"/>
-        <w:jc w:val="center"/>
-        <w:rPr>
-          <w:rFonts w:ascii="Arial" w:eastAsia="Times New Roman" w:hAnsi="Arial" w:cs="Arial"/>
-          <w:bCs/>
-          <w:sz w:val="24"/>
-          <w:szCs w:val="24"/>
-          <w:lang w:eastAsia="es-AR"/>
-        </w:rPr>
-      </w:pPr>
-    </w:p>
-    <w:p>
-      <w:pPr>
-        <w:spacing w:after="0" w:line="240" w:lineRule="auto"/>
-        <w:rPr>
-          <w:rFonts w:eastAsia="Times New Roman" w:cstheme="minorHAnsi"/>
-          <w:bCs/>
-          <w:lang w:eastAsia="es-AR"/>
-        </w:rPr>
-      </w:pPr>
-    </w:p>
-    <w:p>
-      <w:pPr>
-        <w:spacing w:after="0" w:line="240" w:lineRule="auto"/>
-        <w:jc w:val="center"/>
-        <w:rPr>
-          <w:rFonts w:ascii="Arial" w:eastAsia="Times New Roman" w:hAnsi="Arial" w:cs="Arial"/>
-          <w:bCs/>
-          <w:sz w:val="24"/>
-          <w:szCs w:val="24"/>
-          <w:lang w:eastAsia="es-AR"/>
-        </w:rPr>
-      </w:pPr>
-    </w:p>
-    <w:p>
-      <w:pPr>
-        <w:spacing w:after="0" w:line="240" w:lineRule="auto"/>
-        <w:jc w:val="center"/>
-        <w:rPr>
-          <w:rFonts w:ascii="Arial" w:eastAsia="Times New Roman" w:hAnsi="Arial" w:cs="Arial"/>
-          <w:bCs/>
-          <w:sz w:val="24"/>
-          <w:szCs w:val="24"/>
-          <w:lang w:eastAsia="es-AR"/>
-        </w:rPr>
-      </w:pPr>
-    </w:p>
-    <w:p>
-      <w:pPr>
-        <w:spacing w:after="0" w:line="240" w:lineRule="auto"/>
-        <w:rPr>
-          <w:rFonts w:eastAsia="Times New Roman" w:cstheme="minorHAnsi"/>
-          <w:bCs/>
-          <w:lang w:eastAsia="es-AR"/>
-        </w:rPr>
-      </w:pPr>
-    </w:p>
-    <w:p>
-      <w:pPr>
-        <w:spacing w:after="0" w:line="240" w:lineRule="auto"/>
-        <w:jc w:val="center"/>
-        <w:rPr>
-          <w:rFonts w:ascii="Arial" w:eastAsia="Times New Roman" w:hAnsi="Arial" w:cs="Arial"/>
-          <w:bCs/>
-          <w:sz w:val="24"/>
-          <w:szCs w:val="24"/>
-          <w:lang w:eastAsia="es-AR"/>
-        </w:rPr>
-      </w:pPr>
-    </w:p>
-    <w:p>
-      <w:pPr>
-        <w:spacing w:after="0" w:line="240" w:lineRule="auto"/>
-        <w:jc w:val="center"/>
-        <w:rPr>
-          <w:rFonts w:ascii="Arial" w:eastAsia="Times New Roman" w:hAnsi="Arial" w:cs="Arial"/>
-          <w:bCs/>
-          <w:sz w:val="24"/>
-          <w:szCs w:val="24"/>
-          <w:lang w:eastAsia="es-AR"/>
-        </w:rPr>
-      </w:pPr>
-    </w:p>
-    <w:p>
-      <w:pPr>
-        <w:spacing w:after="0" w:line="240" w:lineRule="auto"/>
-        <w:rPr>
-          <w:rFonts w:eastAsia="Times New Roman" w:cstheme="minorHAnsi"/>
-          <w:bCs/>
-          <w:lang w:eastAsia="es-AR"/>
-        </w:rPr>
-      </w:pPr>
-    </w:p>
-    <w:p>
-      <w:pPr>
-        <w:spacing w:after="0" w:line="240" w:lineRule="auto"/>
-        <w:jc w:val="center"/>
-        <w:rPr>
-          <w:rFonts w:ascii="Arial" w:eastAsia="Times New Roman" w:hAnsi="Arial" w:cs="Arial"/>
-          <w:bCs/>
-          <w:sz w:val="24"/>
-          <w:szCs w:val="24"/>
-          <w:lang w:eastAsia="es-AR"/>
-        </w:rPr>
-      </w:pPr>
-    </w:p>
-    <w:p>
-      <w:pPr>
-        <w:spacing w:after="0" w:line="240" w:lineRule="auto"/>
-        <w:rPr>
-          <w:rFonts w:eastAsia="Times New Roman" w:cstheme="minorHAnsi"/>
-          <w:bCs/>
-          <w:lang w:eastAsia="es-AR"/>
-        </w:rPr>
-      </w:pPr>
-    </w:p>
-    <w:p>
-      <w:pPr>
-        <w:spacing w:after="0" w:line="240" w:lineRule="auto"/>
-        <w:rPr>
-          <w:rFonts w:eastAsia="Times New Roman" w:cstheme="minorHAnsi"/>
-          <w:bCs/>
-          <w:lang w:eastAsia="es-AR"/>
-        </w:rPr>
-      </w:pPr>
-    </w:p>
-    <w:p>
-      <w:pPr>
-        <w:contextualSpacing/>
-        <w:jc w:val="both"/>
-        <w:rPr>
-          <w:rFonts w:cstheme="minorHAnsi"/>
-        </w:rPr>
-      </w:pPr>
-    </w:p>
-    <w:p>
-      <w:pPr>
-        <w:rPr>
-          <w:rFonts w:cstheme="minorHAnsi"/>
-        </w:rPr>
-      </w:pPr>
-    </w:p>
-    <w:p>
-      <w:pPr>
-        <w:rPr>
-          <w:rFonts w:cstheme="minorHAnsi"/>
-        </w:rPr>
-      </w:pPr>
-    </w:p>
-    <w:p>
-      <w:pPr>
-        <w:spacing w:after="0" w:line="240" w:lineRule="auto"/>
-        <w:rPr>
-          <w:rFonts w:eastAsiaTheme="minorHAnsi" w:cstheme="minorHAnsi"/>
-          <w:lang w:val="es-AR" w:eastAsia="en-US"/>
-        </w:rPr>
-      </w:pPr>
-    </w:p>
-    <w:p>
-      <w:pPr>
-        <w:spacing w:after="0" w:line="240" w:lineRule="auto"/>
-        <w:rPr>
-          <w:rFonts w:eastAsiaTheme="minorHAnsi" w:cstheme="minorHAnsi"/>
-          <w:lang w:val="es-AR" w:eastAsia="en-US"/>
-        </w:rPr>
-      </w:pPr>
-    </w:p>
-    <w:p>
-      <w:pPr>
-        <w:spacing w:after="0" w:line="240" w:lineRule="auto"/>
-        <w:rPr>
-          <w:rFonts w:eastAsiaTheme="minorHAnsi" w:cstheme="minorHAnsi"/>
-          <w:lang w:val="es-AR" w:eastAsia="en-US"/>
-        </w:rPr>
-      </w:pPr>
-    </w:p>
-    <w:p>
-      <w:pPr>
-        <w:spacing w:after="0" w:line="240" w:lineRule="auto"/>
-        <w:rPr>
-          <w:rFonts w:eastAsiaTheme="minorHAnsi" w:cstheme="minorHAnsi"/>
-          <w:lang w:val="es-AR" w:eastAsia="en-US"/>
-        </w:rPr>
-      </w:pPr>
-    </w:p>
-    <w:p>
-      <w:pPr>
-        <w:spacing w:after="0" w:line="240" w:lineRule="auto"/>
-        <w:rPr>
-          <w:rFonts w:eastAsiaTheme="minorHAnsi" w:cstheme="minorHAnsi"/>
-          <w:lang w:val="es-AR" w:eastAsia="en-US"/>
-        </w:rPr>
-      </w:pPr>
-    </w:p>
-    <w:p>
-      <w:pPr>
-        <w:spacing w:after="0" w:line="240" w:lineRule="auto"/>
-        <w:rPr>
-          <w:rFonts w:eastAsiaTheme="minorHAnsi" w:cstheme="minorHAnsi"/>
-          <w:lang w:val="es-AR" w:eastAsia="en-US"/>
-        </w:rPr>
-      </w:pPr>
-    </w:p>
-    <w:p>
-      <w:pPr>
-        <w:spacing w:after="0" w:line="240" w:lineRule="auto"/>
-        <w:rPr>
-          <w:rFonts w:eastAsiaTheme="minorHAnsi" w:cstheme="minorHAnsi"/>
-          <w:lang w:val="es-AR" w:eastAsia="en-US"/>
-        </w:rPr>
-      </w:pPr>
-    </w:p>
-    <w:p>
-      <w:pPr>
-        <w:spacing w:after="0" w:line="240" w:lineRule="auto"/>
-        <w:rPr>
-          <w:rFonts w:eastAsiaTheme="minorHAnsi" w:cstheme="minorHAnsi"/>
-          <w:lang w:val="es-AR" w:eastAsia="en-US"/>
-        </w:rPr>
-      </w:pPr>
-    </w:p>
-    <w:p>
-      <w:pPr>
-        <w:spacing w:after="0" w:line="240" w:lineRule="auto"/>
-        <w:rPr>
-          <w:rFonts w:eastAsiaTheme="minorHAnsi" w:cstheme="minorHAnsi"/>
-          <w:lang w:val="es-AR" w:eastAsia="en-US"/>
-        </w:rPr>
-      </w:pPr>
-    </w:p>
-    <w:p>
-      <w:pPr>
-        <w:spacing w:after="0" w:line="240" w:lineRule="auto"/>
-        <w:rPr>
-          <w:rFonts w:eastAsiaTheme="minorHAnsi" w:cstheme="minorHAnsi"/>
-          <w:lang w:val="es-AR" w:eastAsia="en-US"/>
-        </w:rPr>
-      </w:pPr>
-    </w:p>
-    <w:p>
-      <w:pPr>
-        <w:spacing w:after="0" w:line="240" w:lineRule="auto"/>
-        <w:rPr>
-          <w:rFonts w:eastAsiaTheme="minorHAnsi" w:cstheme="minorHAnsi"/>
-          <w:lang w:val="es-AR" w:eastAsia="en-US"/>
-        </w:rPr>
-      </w:pPr>
-    </w:p>
-    <w:p>
-      <w:pPr>
-        <w:spacing w:after="0" w:line="240" w:lineRule="auto"/>
-        <w:rPr>
-          <w:rFonts w:eastAsiaTheme="minorHAnsi" w:cstheme="minorHAnsi"/>
-          <w:lang w:val="es-AR" w:eastAsia="en-US"/>
-        </w:rPr>
-      </w:pPr>
-    </w:p>
-    <w:p>
-      <w:pPr>
-        <w:spacing w:after="0" w:line="240" w:lineRule="auto"/>
-        <w:rPr>
-          <w:rFonts w:eastAsiaTheme="minorHAnsi" w:cstheme="minorHAnsi"/>
-          <w:lang w:val="es-AR" w:eastAsia="en-US"/>
-        </w:rPr>
-      </w:pPr>
-    </w:p>
-    <w:p>
-      <w:pPr>
-        <w:spacing w:after="0" w:line="240" w:lineRule="auto"/>
-        <w:rPr>
-          <w:rFonts w:eastAsiaTheme="minorHAnsi" w:cstheme="minorHAnsi"/>
-          <w:lang w:val="es-AR" w:eastAsia="en-US"/>
-        </w:rPr>
-      </w:pPr>
-    </w:p>
-    <w:p>
-      <w:pPr>
-        <w:spacing w:after="0" w:line="240" w:lineRule="auto"/>
-        <w:rPr>
-          <w:rFonts w:eastAsiaTheme="minorHAnsi" w:cstheme="minorHAnsi"/>
-          <w:lang w:val="es-AR" w:eastAsia="en-US"/>
-        </w:rPr>
-      </w:pPr>
-    </w:p>
-    <w:p>
-      <w:pPr>
-        <w:spacing w:after="0" w:line="240" w:lineRule="auto"/>
-        <w:rPr>
-          <w:rFonts w:eastAsiaTheme="minorHAnsi" w:cstheme="minorHAnsi"/>
-          <w:lang w:val="es-AR" w:eastAsia="en-US"/>
-        </w:rPr>
-      </w:pPr>
-    </w:p>
-    <w:p>
-      <w:pPr>
-        <w:spacing w:after="0" w:line="240" w:lineRule="auto"/>
-        <w:rPr>
-          <w:rFonts w:eastAsiaTheme="minorHAnsi" w:cstheme="minorHAnsi"/>
-          <w:lang w:val="es-AR" w:eastAsia="en-US"/>
-        </w:rPr>
-      </w:pPr>
-    </w:p>
-    <w:p>
-      <w:pPr>
-        <w:spacing w:after="0" w:line="240" w:lineRule="auto"/>
-        <w:rPr>
-          <w:rFonts w:eastAsiaTheme="minorHAnsi" w:cstheme="minorHAnsi"/>
-          <w:lang w:val="es-AR" w:eastAsia="en-US"/>
-        </w:rPr>
-      </w:pPr>
-    </w:p>
-    <w:p>
-      <w:pPr>
-        <w:spacing w:after="0" w:line="240" w:lineRule="auto"/>
-        <w:rPr>
-          <w:rFonts w:eastAsiaTheme="minorHAnsi" w:cstheme="minorHAnsi"/>
-          <w:lang w:val="es-AR" w:eastAsia="en-US"/>
-        </w:rPr>
-      </w:pPr>
-    </w:p>
-    <w:p>
-      <w:pPr>
-        <w:spacing w:after="0" w:line="240" w:lineRule="auto"/>
-        <w:rPr>
-          <w:rFonts w:eastAsiaTheme="minorHAnsi" w:cstheme="minorHAnsi"/>
-          <w:lang w:val="es-AR" w:eastAsia="en-US"/>
-        </w:rPr>
-      </w:pPr>
-    </w:p>
-    <w:p>
-      <w:pPr>
-        <w:spacing w:after="0" w:line="240" w:lineRule="auto"/>
-        <w:rPr>
-          <w:rFonts w:eastAsiaTheme="minorHAnsi" w:cstheme="minorHAnsi"/>
-          <w:lang w:val="es-AR" w:eastAsia="en-US"/>
-        </w:rPr>
-      </w:pPr>
-    </w:p>
-    <w:p>
-      <w:pPr>
-        <w:spacing w:after="0" w:line="240" w:lineRule="auto"/>
-        <w:rPr>
-          <w:rFonts w:eastAsiaTheme="minorHAnsi" w:cstheme="minorHAnsi"/>
-          <w:lang w:val="es-AR" w:eastAsia="en-US"/>
-        </w:rPr>
-      </w:pPr>
-    </w:p>
-    <w:p>
-      <w:pPr>
-        <w:spacing w:after="0" w:line="240" w:lineRule="auto"/>
-        <w:rPr>
-          <w:rFonts w:eastAsiaTheme="minorHAnsi" w:cstheme="minorHAnsi"/>
-          <w:lang w:val="es-AR" w:eastAsia="en-US"/>
-        </w:rPr>
-      </w:pPr>
-    </w:p>
-    <w:p>
-      <w:pPr>
-        <w:spacing w:after="0" w:line="240" w:lineRule="auto"/>
-        <w:rPr>
-          <w:rFonts w:eastAsiaTheme="minorHAnsi" w:cstheme="minorHAnsi"/>
-          <w:lang w:val="es-AR" w:eastAsia="en-US"/>
-        </w:rPr>
-      </w:pPr>
-    </w:p>
-    <w:p>
-      <w:pPr>
-        <w:rPr>
-          <w:lang w:val="es-AR"/>
-        </w:rPr>
-      </w:pPr>
-    </w:p>
-    <w:p>
-      <w:pPr>
-        <w:spacing w:after="0" w:line="240" w:lineRule="auto"/>
-        <w:contextualSpacing/>
-        <w:rPr>
-          <w:rFonts w:cstheme="minorHAnsi"/>
-        </w:rPr>
-      </w:pPr>
-    </w:p>
-    <w:p>
-      <w:pPr>
-        <w:spacing w:after="0" w:line="360" w:lineRule="auto"/>
-      </w:pPr>
-    </w:p>
-    <w:p>
-      <w:pPr>
-        <w:spacing w:after="0" w:line="360" w:lineRule="auto"/>
-        <w:rPr>
-          <w:rFonts w:eastAsia="Times New Roman" w:cstheme="minorHAnsi"/>
-        </w:rPr>
-      </w:pPr>
-    </w:p>
-    <w:p>
-      <w:pPr>
-        <w:autoSpaceDE w:val="0"/>
-        <w:autoSpaceDN w:val="0"/>
-        <w:adjustRightInd w:val="0"/>
-        <w:spacing w:after="0" w:line="240" w:lineRule="auto"/>
-        <w:contextualSpacing/>
-        <w:rPr>
-          <w:rFonts w:cstheme="minorHAnsi"/>
-        </w:rPr>
-      </w:pPr>
-    </w:p>
-    <w:p>
-      <w:pPr>
-        <w:autoSpaceDE w:val="0"/>
-        <w:autoSpaceDN w:val="0"/>
-        <w:adjustRightInd w:val="0"/>
-        <w:spacing w:after="0" w:line="360" w:lineRule="auto"/>
-        <w:rPr>
-          <w:rFonts w:cstheme="minorHAnsi"/>
-        </w:rPr>
-      </w:pPr>
-    </w:p>
-    <w:p>
-      <w:pPr>
-        <w:autoSpaceDE w:val="0"/>
-        <w:autoSpaceDN w:val="0"/>
-        <w:adjustRightInd w:val="0"/>
-        <w:spacing w:after="0" w:line="360" w:lineRule="auto"/>
-        <w:rPr>
-          <w:rFonts w:cstheme="minorHAnsi"/>
-        </w:rPr>
-      </w:pPr>
-    </w:p>
-    <w:p>
-      <w:pPr>
-        <w:spacing w:after="0" w:line="360" w:lineRule="auto"/>
-        <w:rPr>
-          <w:rFonts w:eastAsia="Times New Roman" w:cstheme="minorHAnsi"/>
-          <w:lang w:val="es-AR"/>
-        </w:rPr>
-      </w:pPr>
-      <w:r>
-        <w:rPr>
-          <w:rFonts w:eastAsia="Times New Roman" w:cstheme="minorHAnsi"/>
-          <w:lang w:val="es-AR"/>
-        </w:rPr>
-        <w:t xml:space="preserve"> </w:t>
-      </w:r>
-    </w:p>
-    <w:p>
-      <w:pPr>
-        <w:spacing w:after="0" w:line="360" w:lineRule="auto"/>
-        <w:rPr>
-          <w:rFonts w:eastAsia="Times New Roman" w:cstheme="minorHAnsi"/>
-          <w:lang w:val="es-AR"/>
-        </w:rPr>
-      </w:pPr>
-      <w:r>
-        <w:rPr>
-          <w:rFonts w:eastAsia="Times New Roman" w:cstheme="minorHAnsi"/>
-          <w:lang w:val="es-AR"/>
-        </w:rPr>
-        <w:t xml:space="preserve"> </w:t>
-      </w:r>
-    </w:p>
-    <w:p>
-      <w:pPr>
-        <w:spacing w:after="0" w:line="360" w:lineRule="auto"/>
-        <w:rPr>
-          <w:rFonts w:eastAsia="Times New Roman" w:cstheme="minorHAnsi"/>
-          <w:lang w:val="es-AR"/>
-        </w:rPr>
-      </w:pPr>
-    </w:p>
-    <w:p>
-      <w:pPr>
-        <w:pStyle w:val="Default"/>
-        <w:spacing w:line="360" w:lineRule="auto"/>
-        <w:contextualSpacing/>
-        <w:rPr>
-          <w:rFonts w:asciiTheme="minorHAnsi" w:hAnsiTheme="minorHAnsi" w:cstheme="minorHAnsi"/>
-          <w:color w:val="000000" w:themeColor="text1"/>
-          <w:sz w:val="22"/>
-          <w:szCs w:val="22"/>
-          <w:lang w:val="es-ES"/>
-        </w:rPr>
-      </w:pPr>
-    </w:p>
-    <w:p>
-      <w:pPr>
-        <w:tabs>
-          <w:tab w:val="left" w:pos="4815"/>
-        </w:tabs>
-        <w:rPr>
-          <w:lang w:val="es-AR"/>
-        </w:rPr>
-      </w:pPr>
-    </w:p>
-    <w:p>
-      <w:pPr>
-        <w:tabs>
-          <w:tab w:val="left" w:pos="4815"/>
-        </w:tabs>
-        <w:rPr>
-          <w:lang w:val="es-AR"/>
-        </w:rPr>
-      </w:pPr>
-    </w:p>
-    <w:p>
-      <w:pPr>
-        <w:tabs>
-          <w:tab w:val="left" w:pos="4815"/>
-        </w:tabs>
-      </w:pPr>
-    </w:p>
-    <w:p>
-      <w:pPr>
-        <w:tabs>
-          <w:tab w:val="left" w:pos="4815"/>
-        </w:tabs>
-      </w:pPr>
-    </w:p>
-    <w:p>
-      <w:pPr>
-        <w:tabs>
-          <w:tab w:val="left" w:pos="4815"/>
-        </w:tabs>
-      </w:pPr>
-    </w:p>
-    <w:p>
-      <w:pPr>
-        <w:tabs>
-          <w:tab w:val="left" w:pos="4815"/>
-        </w:tabs>
-      </w:pPr>
-    </w:p>
-    <w:p>
-      <w:pPr>
-        <w:tabs>
-          <w:tab w:val="left" w:pos="4815"/>
-        </w:tabs>
-      </w:pPr>
-    </w:p>
-    <w:p>
-      <w:pPr>
-        <w:tabs>
-          <w:tab w:val="left" w:pos="4815"/>
-        </w:tabs>
-      </w:pPr>
-    </w:p>
-    <w:p>
-      <w:pPr>
-        <w:tabs>
-          <w:tab w:val="left" w:pos="4815"/>
-        </w:tabs>
-      </w:pPr>
-    </w:p>
-    <w:p>
-      <w:pPr>
-        <w:tabs>
-          <w:tab w:val="left" w:pos="4815"/>
-        </w:tabs>
-      </w:pPr>
-    </w:p>
-    <w:p>
-      <w:pPr>
-        <w:tabs>
-          <w:tab w:val="left" w:pos="4815"/>
-        </w:tabs>
-      </w:pPr>
-    </w:p>
-    <w:p>
-      <w:pPr>
-        <w:tabs>
-          <w:tab w:val="left" w:pos="4815"/>
-        </w:tabs>
-      </w:pPr>
-    </w:p>
-    <w:p/>
     <w:sectPr>
+      <w:footerReference w:type="default" r:id="rId8"/>
       <w:pgSz w:w="11906" w:h="16838"/>
       <w:pgMar w:top="1417" w:right="1701" w:bottom="1417" w:left="1701" w:header="708" w:footer="708" w:gutter="0"/>
+      <w:pgNumType w:fmt="upperRoman"/>
       <w:cols w:space="708"/>
       <w:docGrid w:linePitch="360"/>
     </w:sectPr>
   </w:body>
 </w:document>
+</file>
+
+<file path=word/endnotes.xml><?xml version="1.0" encoding="utf-8"?>
+<w:endnotes xmlns:ve="http://schemas.openxmlformats.org/markup-compatibility/2006" xmlns:o="urn:schemas-microsoft-com:office:office" xmlns:r="http://schemas.openxmlformats.org/officeDocument/2006/relationships" xmlns:m="http://schemas.openxmlformats.org/officeDocument/2006/math" xmlns:v="urn:schemas-microsoft-com:vml" xmlns:wp="http://schemas.openxmlformats.org/drawingml/2006/wordprocessingDrawing" xmlns:w10="urn:schemas-microsoft-com:office:word" xmlns:w="http://schemas.openxmlformats.org/wordprocessingml/2006/main" xmlns:wne="http://schemas.microsoft.com/office/word/2006/wordml">
+  <w:endnote w:type="separator" w:id="0">
+    <w:p>
+      <w:pPr>
+        <w:spacing w:after="0" w:line="240" w:lineRule="auto"/>
+      </w:pPr>
+      <w:r>
+        <w:separator/>
+      </w:r>
+    </w:p>
+  </w:endnote>
+  <w:endnote w:type="continuationSeparator" w:id="1">
+    <w:p>
+      <w:pPr>
+        <w:spacing w:after="0" w:line="240" w:lineRule="auto"/>
+      </w:pPr>
+      <w:r>
+        <w:continuationSeparator/>
+      </w:r>
+    </w:p>
+  </w:endnote>
+</w:endnotes>
+</file>
+
+<file path=word/footer1.xml><?xml version="1.0" encoding="utf-8"?>
+<w:ftr xmlns:ve="http://schemas.openxmlformats.org/markup-compatibility/2006" xmlns:o="urn:schemas-microsoft-com:office:office" xmlns:r="http://schemas.openxmlformats.org/officeDocument/2006/relationships" xmlns:m="http://schemas.openxmlformats.org/officeDocument/2006/math" xmlns:v="urn:schemas-microsoft-com:vml" xmlns:wp="http://schemas.openxmlformats.org/drawingml/2006/wordprocessingDrawing" xmlns:w10="urn:schemas-microsoft-com:office:word" xmlns:w="http://schemas.openxmlformats.org/wordprocessingml/2006/main" xmlns:wne="http://schemas.microsoft.com/office/word/2006/wordml">
+  <w:sdt>
+    <w:sdtPr>
+      <w:id w:val="1090479"/>
+      <w:docPartObj>
+        <w:docPartGallery w:val="Page Numbers (Bottom of Page)"/>
+        <w:docPartUnique/>
+      </w:docPartObj>
+    </w:sdtPr>
+    <w:sdtContent>
+      <w:p>
+        <w:pPr>
+          <w:pStyle w:val="Piedepgina"/>
+          <w:jc w:val="right"/>
+        </w:pPr>
+        <w:fldSimple w:instr=" PAGE   \* MERGEFORMAT ">
+          <w:r>
+            <w:rPr>
+              <w:noProof/>
+            </w:rPr>
+            <w:t>IX</w:t>
+          </w:r>
+        </w:fldSimple>
+      </w:p>
+    </w:sdtContent>
+  </w:sdt>
+  <w:p>
+    <w:pPr>
+      <w:pStyle w:val="Piedepgina"/>
+    </w:pPr>
+  </w:p>
+</w:ftr>
+</file>
+
+<file path=word/footnotes.xml><?xml version="1.0" encoding="utf-8"?>
+<w:footnotes xmlns:ve="http://schemas.openxmlformats.org/markup-compatibility/2006" xmlns:o="urn:schemas-microsoft-com:office:office" xmlns:r="http://schemas.openxmlformats.org/officeDocument/2006/relationships" xmlns:m="http://schemas.openxmlformats.org/officeDocument/2006/math" xmlns:v="urn:schemas-microsoft-com:vml" xmlns:wp="http://schemas.openxmlformats.org/drawingml/2006/wordprocessingDrawing" xmlns:w10="urn:schemas-microsoft-com:office:word" xmlns:w="http://schemas.openxmlformats.org/wordprocessingml/2006/main" xmlns:wne="http://schemas.microsoft.com/office/word/2006/wordml">
+  <w:footnote w:type="separator" w:id="0">
+    <w:p>
+      <w:pPr>
+        <w:spacing w:after="0" w:line="240" w:lineRule="auto"/>
+      </w:pPr>
+      <w:r>
+        <w:separator/>
+      </w:r>
+    </w:p>
+  </w:footnote>
+  <w:footnote w:type="continuationSeparator" w:id="1">
+    <w:p>
+      <w:pPr>
+        <w:spacing w:after="0" w:line="240" w:lineRule="auto"/>
+      </w:pPr>
+      <w:r>
+        <w:continuationSeparator/>
+      </w:r>
+    </w:p>
+  </w:footnote>
+</w:footnotes>
 </file>
 
 <file path=word/numbering.xml><?xml version="1.0" encoding="utf-8"?>
@@ -8384,6 +7653,52 @@
     <w:name w:val="date-cat"/>
     <w:basedOn w:val="Fuentedeprrafopredeter"/>
     <w:rsid w:val="00A94F29"/>
+  </w:style>
+  <w:style w:type="paragraph" w:styleId="Encabezado">
+    <w:name w:val="header"/>
+    <w:basedOn w:val="Normal"/>
+    <w:link w:val="EncabezadoCar"/>
+    <w:uiPriority w:val="99"/>
+    <w:semiHidden/>
+    <w:unhideWhenUsed/>
+    <w:rsid w:val="00A304AC"/>
+    <w:pPr>
+      <w:tabs>
+        <w:tab w:val="center" w:pos="4252"/>
+        <w:tab w:val="right" w:pos="8504"/>
+      </w:tabs>
+      <w:spacing w:after="0" w:line="240" w:lineRule="auto"/>
+    </w:pPr>
+  </w:style>
+  <w:style w:type="character" w:customStyle="1" w:styleId="EncabezadoCar">
+    <w:name w:val="Encabezado Car"/>
+    <w:basedOn w:val="Fuentedeprrafopredeter"/>
+    <w:link w:val="Encabezado"/>
+    <w:uiPriority w:val="99"/>
+    <w:semiHidden/>
+    <w:rsid w:val="00A304AC"/>
+  </w:style>
+  <w:style w:type="paragraph" w:styleId="Piedepgina">
+    <w:name w:val="footer"/>
+    <w:basedOn w:val="Normal"/>
+    <w:link w:val="PiedepginaCar"/>
+    <w:uiPriority w:val="99"/>
+    <w:unhideWhenUsed/>
+    <w:rsid w:val="00A304AC"/>
+    <w:pPr>
+      <w:tabs>
+        <w:tab w:val="center" w:pos="4252"/>
+        <w:tab w:val="right" w:pos="8504"/>
+      </w:tabs>
+      <w:spacing w:after="0" w:line="240" w:lineRule="auto"/>
+    </w:pPr>
+  </w:style>
+  <w:style w:type="character" w:customStyle="1" w:styleId="PiedepginaCar">
+    <w:name w:val="Pie de página Car"/>
+    <w:basedOn w:val="Fuentedeprrafopredeter"/>
+    <w:link w:val="Piedepgina"/>
+    <w:uiPriority w:val="99"/>
+    <w:rsid w:val="00A304AC"/>
   </w:style>
 </w:styles>
 </file>

--- a/trunk/Documentacion/INFORME FINAL/ESTRUCTURA Y INDICE.docx
+++ b/trunk/Documentacion/INFORME FINAL/ESTRUCTURA Y INDICE.docx
@@ -284,18 +284,17 @@
           <w:u w:val="single"/>
         </w:rPr>
         <w:lastRenderedPageBreak/>
-        <w:t>Estructura de la tesis</w:t>
+        <w:t>Estructura de la tesi</w:t>
       </w:r>
       <w:r>
         <w:rPr>
           <w:rFonts w:ascii="Arial" w:hAnsi="Arial" w:cs="Arial"/>
           <w:b/>
-          <w:color w:val="FF0000"/>
           <w:sz w:val="24"/>
           <w:szCs w:val="24"/>
           <w:u w:val="single"/>
         </w:rPr>
-        <w:t>(cambiar)</w:t>
+        <w:t>s</w:t>
       </w:r>
     </w:p>
     <w:p>
@@ -312,7 +311,23 @@
           <w:sz w:val="24"/>
           <w:szCs w:val="24"/>
         </w:rPr>
-        <w:t>La estructura del proyecto cuenta con 8 capítulos en los cuales se describe los documentos necesarios para desarrollar dicho proyecto.</w:t>
+        <w:t xml:space="preserve">La estructura del proyecto </w:t>
+      </w:r>
+      <w:r>
+        <w:rPr>
+          <w:rFonts w:ascii="Arial" w:hAnsi="Arial" w:cs="Arial"/>
+          <w:sz w:val="24"/>
+          <w:szCs w:val="24"/>
+        </w:rPr>
+        <w:t>cuenta con 9</w:t>
+      </w:r>
+      <w:r>
+        <w:rPr>
+          <w:rFonts w:ascii="Arial" w:hAnsi="Arial" w:cs="Arial"/>
+          <w:sz w:val="24"/>
+          <w:szCs w:val="24"/>
+        </w:rPr>
+        <w:t xml:space="preserve"> capítulos en los cuales se describe los documentos necesarios para desarrollar dicho proyecto.</w:t>
       </w:r>
     </w:p>
     <w:p>
@@ -6778,7 +6793,7 @@
             <w:rPr>
               <w:noProof/>
             </w:rPr>
-            <w:t>IX</w:t>
+            <w:t>V</w:t>
           </w:r>
         </w:fldSimple>
       </w:p>

--- a/trunk/Documentacion/INFORME FINAL/ESTRUCTURA Y INDICE.docx
+++ b/trunk/Documentacion/INFORME FINAL/ESTRUCTURA Y INDICE.docx
@@ -699,532 +699,15 @@
       <w:pPr>
         <w:pStyle w:val="Prrafodelista"/>
         <w:numPr>
-          <w:ilvl w:val="0"/>
-          <w:numId w:val="1"/>
+          <w:ilvl w:val="1"/>
+          <w:numId w:val="2"/>
         </w:numPr>
-        <w:rPr>
-          <w:b/>
-          <w:lang w:eastAsia="es-AR"/>
-        </w:rPr>
-      </w:pPr>
-      <w:r>
-        <w:rPr>
-          <w:b/>
-          <w:lang w:eastAsia="es-AR"/>
-        </w:rPr>
-        <w:t>MARCO TEORICO……………………………………………………………………………………</w:t>
-      </w:r>
-      <w:r>
-        <w:rPr>
-          <w:b/>
-          <w:lang w:eastAsia="es-AR"/>
-        </w:rPr>
-        <w:t>……………….5</w:t>
-      </w:r>
-    </w:p>
-    <w:p>
-      <w:pPr>
-        <w:pStyle w:val="Prrafodelista"/>
-        <w:ind w:left="1080"/>
-        <w:rPr>
-          <w:lang w:eastAsia="es-AR"/>
-        </w:rPr>
-      </w:pPr>
-      <w:r>
-        <w:rPr>
-          <w:lang w:eastAsia="es-AR"/>
-        </w:rPr>
-        <w:t>2.1. LENGUAJE DE SEÑAS</w:t>
-      </w:r>
-      <w:r>
-        <w:rPr>
-          <w:lang w:eastAsia="es-AR"/>
-        </w:rPr>
-        <w:t>…………………………………………………………………………………</w:t>
-      </w:r>
-      <w:r>
-        <w:rPr>
-          <w:lang w:eastAsia="es-AR"/>
-        </w:rPr>
-        <w:t>.5</w:t>
-      </w:r>
-    </w:p>
-    <w:p>
-      <w:pPr>
-        <w:pStyle w:val="Prrafodelista"/>
-        <w:ind w:left="1080"/>
-        <w:rPr>
-          <w:lang w:eastAsia="es-AR"/>
-        </w:rPr>
-      </w:pPr>
-      <w:r>
-        <w:rPr>
-          <w:lang w:eastAsia="es-AR"/>
-        </w:rPr>
-        <w:t>2.2. REALIDAD AUMENTADA…………………………………………………………………………….5</w:t>
-      </w:r>
-    </w:p>
-    <w:p>
-      <w:pPr>
-        <w:pStyle w:val="Prrafodelista"/>
-        <w:ind w:left="1080"/>
-        <w:rPr>
-          <w:lang w:eastAsia="es-AR"/>
-        </w:rPr>
-      </w:pPr>
-      <w:r>
-        <w:rPr>
-          <w:lang w:eastAsia="es-AR"/>
-        </w:rPr>
-        <w:t>2.3. HISTORIA DE LA REALIAD AUMENTADA……………………………………………………..6</w:t>
-      </w:r>
-    </w:p>
-    <w:p>
-      <w:pPr>
-        <w:pStyle w:val="Prrafodelista"/>
-        <w:ind w:left="1080"/>
-        <w:rPr>
-          <w:lang w:eastAsia="es-AR"/>
-        </w:rPr>
-      </w:pPr>
-      <w:r>
-        <w:rPr>
-          <w:lang w:eastAsia="es-AR"/>
-        </w:rPr>
-        <w:t>2.4. ANDROID……………………………………………………………………………………………………7</w:t>
-      </w:r>
-    </w:p>
-    <w:p>
-      <w:pPr>
-        <w:pStyle w:val="Prrafodelista"/>
-        <w:ind w:left="1080"/>
-        <w:rPr>
-          <w:lang w:eastAsia="es-AR"/>
-        </w:rPr>
-      </w:pPr>
-      <w:r>
-        <w:rPr>
-          <w:lang w:eastAsia="es-AR"/>
-        </w:rPr>
-        <w:t>2.5.</w:t>
-      </w:r>
-      <w:r>
-        <w:rPr>
-          <w:lang w:eastAsia="es-AR"/>
-        </w:rPr>
-        <w:t xml:space="preserve"> HERRAMIENTAS NECESARIAS……………………………………………………………………</w:t>
-      </w:r>
-      <w:r>
-        <w:rPr>
-          <w:lang w:eastAsia="es-AR"/>
-        </w:rPr>
-        <w:t>.7</w:t>
-      </w:r>
-    </w:p>
-    <w:p>
-      <w:pPr>
-        <w:pStyle w:val="Prrafodelista"/>
-        <w:ind w:left="1080"/>
-        <w:rPr>
-          <w:lang w:eastAsia="es-AR"/>
-        </w:rPr>
-      </w:pPr>
-      <w:r>
-        <w:rPr>
-          <w:lang w:eastAsia="es-AR"/>
-        </w:rPr>
-        <w:t>2.6.</w:t>
-      </w:r>
-      <w:r>
-        <w:rPr>
-          <w:lang w:eastAsia="es-AR"/>
-        </w:rPr>
-        <w:t xml:space="preserve"> REALIDAD AUMENTADA VS REALIDAD VIRTUAL………………………………………..8</w:t>
-      </w:r>
-    </w:p>
-    <w:p>
-      <w:pPr>
-        <w:pStyle w:val="Prrafodelista"/>
-        <w:ind w:left="1080"/>
-        <w:rPr>
-          <w:lang w:eastAsia="es-AR"/>
-        </w:rPr>
-      </w:pPr>
-      <w:r>
-        <w:rPr>
-          <w:lang w:eastAsia="es-AR"/>
-        </w:rPr>
-        <w:t>2.7.</w:t>
-      </w:r>
-      <w:r>
-        <w:rPr>
-          <w:lang w:eastAsia="es-AR"/>
-        </w:rPr>
-        <w:t xml:space="preserve"> RECONOCIMIENTO DE MARCADOR……………………………………………………………9</w:t>
-      </w:r>
-    </w:p>
-    <w:p>
-      <w:pPr>
-        <w:pStyle w:val="Prrafodelista"/>
-        <w:ind w:left="1080"/>
-        <w:rPr>
-          <w:lang w:eastAsia="es-AR"/>
-        </w:rPr>
-      </w:pPr>
-      <w:r>
-        <w:rPr>
-          <w:lang w:eastAsia="es-AR"/>
-        </w:rPr>
-        <w:t>2.8.</w:t>
-      </w:r>
-      <w:r>
-        <w:rPr>
-          <w:lang w:eastAsia="es-AR"/>
-        </w:rPr>
-        <w:t xml:space="preserve"> REALIDAD AUMENTADA EN DISPOSITIVOS MOVILES…………………………………9</w:t>
-      </w:r>
-    </w:p>
-    <w:p>
-      <w:pPr>
-        <w:pStyle w:val="Prrafodelista"/>
-        <w:ind w:left="1080"/>
-        <w:rPr>
-          <w:lang w:eastAsia="es-AR"/>
-        </w:rPr>
-      </w:pPr>
-      <w:r>
-        <w:rPr>
-          <w:lang w:eastAsia="es-AR"/>
-        </w:rPr>
-        <w:t>2.9.</w:t>
-      </w:r>
-      <w:r>
-        <w:rPr>
-          <w:lang w:eastAsia="es-AR"/>
-        </w:rPr>
-        <w:t xml:space="preserve"> TECNOLOGIAS DE REALIDAD AUMENTADA……………………………………………….11</w:t>
-      </w:r>
-    </w:p>
-    <w:p>
-      <w:pPr>
-        <w:pStyle w:val="Prrafodelista"/>
-        <w:ind w:left="1080"/>
-        <w:rPr>
-          <w:lang w:eastAsia="es-AR"/>
-        </w:rPr>
-      </w:pPr>
-      <w:r>
-        <w:rPr>
-          <w:lang w:eastAsia="es-AR"/>
-        </w:rPr>
-        <w:t>2.10.</w:t>
-      </w:r>
-      <w:r>
-        <w:rPr>
-          <w:lang w:eastAsia="es-AR"/>
-        </w:rPr>
-        <w:t xml:space="preserve"> LIBRERÍA VUFORIA…………………………………………………………………….……………11</w:t>
-      </w:r>
-    </w:p>
-    <w:p>
-      <w:pPr>
-        <w:pStyle w:val="Prrafodelista"/>
-        <w:ind w:left="1416" w:firstLine="336"/>
-        <w:rPr>
-          <w:lang w:eastAsia="es-AR"/>
-        </w:rPr>
-      </w:pPr>
-      <w:r>
-        <w:rPr>
-          <w:lang w:eastAsia="es-AR"/>
-        </w:rPr>
-        <w:t>2.10.1</w:t>
-      </w:r>
-      <w:r>
-        <w:rPr>
-          <w:lang w:eastAsia="es-AR"/>
-        </w:rPr>
-        <w:t>.</w:t>
-      </w:r>
-      <w:r>
-        <w:rPr>
-          <w:lang w:eastAsia="es-AR"/>
-        </w:rPr>
-        <w:t xml:space="preserve"> ARQUITECTURA </w:t>
-      </w:r>
-      <w:r>
-        <w:rPr>
-          <w:lang w:eastAsia="es-AR"/>
-        </w:rPr>
-        <w:t>DE VUFORIA………………………………….</w:t>
-      </w:r>
-      <w:r>
-        <w:rPr>
-          <w:lang w:eastAsia="es-AR"/>
-        </w:rPr>
-        <w:t>………………..12</w:t>
-      </w:r>
-    </w:p>
-    <w:p>
-      <w:pPr>
-        <w:pStyle w:val="Prrafodelista"/>
-        <w:ind w:left="1080"/>
-        <w:rPr>
-          <w:lang w:eastAsia="es-AR"/>
-        </w:rPr>
-      </w:pPr>
-      <w:r>
-        <w:rPr>
-          <w:lang w:eastAsia="es-AR"/>
-        </w:rPr>
-        <w:t>2.11</w:t>
-      </w:r>
-      <w:r>
-        <w:rPr>
-          <w:lang w:eastAsia="es-AR"/>
-        </w:rPr>
-        <w:t>.</w:t>
-      </w:r>
-      <w:r>
-        <w:rPr>
-          <w:lang w:eastAsia="es-AR"/>
-        </w:rPr>
-        <w:t xml:space="preserve"> OPENGL…………………………………………………………………………………………………</w:t>
-      </w:r>
-      <w:r>
-        <w:rPr>
-          <w:lang w:eastAsia="es-AR"/>
-        </w:rPr>
-        <w:t>..14</w:t>
-      </w:r>
-    </w:p>
-    <w:p>
-      <w:pPr>
-        <w:pStyle w:val="Prrafodelista"/>
-        <w:ind w:left="1080"/>
-        <w:rPr>
-          <w:lang w:eastAsia="es-AR"/>
-        </w:rPr>
-      </w:pPr>
-      <w:r>
-        <w:rPr>
-          <w:lang w:eastAsia="es-AR"/>
-        </w:rPr>
-        <w:t>2.12</w:t>
-      </w:r>
-      <w:r>
-        <w:rPr>
-          <w:lang w:eastAsia="es-AR"/>
-        </w:rPr>
-        <w:t>.</w:t>
-      </w:r>
-      <w:r>
-        <w:rPr>
-          <w:lang w:eastAsia="es-AR"/>
-        </w:rPr>
-        <w:t xml:space="preserve"> PROCESO DE DISEÑO 3D………………………………………………………………………….</w:t>
-      </w:r>
-      <w:r>
-        <w:rPr>
-          <w:lang w:eastAsia="es-AR"/>
-        </w:rPr>
-        <w:t>15</w:t>
-      </w:r>
-    </w:p>
-    <w:p>
-      <w:pPr>
-        <w:pStyle w:val="Prrafodelista"/>
-        <w:ind w:left="1080"/>
-        <w:rPr>
-          <w:lang w:eastAsia="es-AR"/>
-        </w:rPr>
-      </w:pPr>
-      <w:r>
-        <w:rPr>
-          <w:lang w:eastAsia="es-AR"/>
-        </w:rPr>
-        <w:t>2.13</w:t>
-      </w:r>
-      <w:r>
-        <w:rPr>
-          <w:lang w:eastAsia="es-AR"/>
-        </w:rPr>
-        <w:t>.</w:t>
-      </w:r>
-      <w:r>
-        <w:rPr>
-          <w:lang w:eastAsia="es-AR"/>
-        </w:rPr>
-        <w:t xml:space="preserve"> BLENDER………………………………………………………………………………………………….15</w:t>
-      </w:r>
-    </w:p>
-    <w:p>
-      <w:pPr>
-        <w:pStyle w:val="Prrafodelista"/>
-        <w:ind w:left="1080"/>
-        <w:rPr>
-          <w:lang w:eastAsia="es-AR"/>
-        </w:rPr>
-      </w:pPr>
-      <w:r>
-        <w:rPr>
-          <w:lang w:eastAsia="es-AR"/>
-        </w:rPr>
-        <w:t>2.14</w:t>
-      </w:r>
-      <w:r>
-        <w:rPr>
-          <w:lang w:eastAsia="es-AR"/>
-        </w:rPr>
-        <w:t>.</w:t>
-      </w:r>
-      <w:r>
-        <w:rPr>
-          <w:lang w:eastAsia="es-AR"/>
-        </w:rPr>
-        <w:t xml:space="preserve"> MOTORES GRAFICOS………………………………………………………………………………..16</w:t>
-      </w:r>
-    </w:p>
-    <w:p>
-      <w:pPr>
-        <w:pStyle w:val="Prrafodelista"/>
-        <w:ind w:left="1080"/>
-        <w:rPr>
-          <w:lang w:eastAsia="es-AR"/>
-        </w:rPr>
-      </w:pPr>
-      <w:r>
-        <w:rPr>
-          <w:lang w:eastAsia="es-AR"/>
-        </w:rPr>
-        <w:t>2.15</w:t>
-      </w:r>
-      <w:r>
-        <w:rPr>
-          <w:lang w:eastAsia="es-AR"/>
-        </w:rPr>
-        <w:t>. UNITY 3D……………………………………………………………………………………..…………..17</w:t>
-      </w:r>
-    </w:p>
-    <w:p>
-      <w:pPr>
-        <w:pStyle w:val="Prrafodelista"/>
-        <w:ind w:left="1080"/>
-        <w:rPr>
-          <w:lang w:eastAsia="es-AR"/>
-        </w:rPr>
-      </w:pPr>
-      <w:r>
-        <w:rPr>
-          <w:lang w:eastAsia="es-AR"/>
-        </w:rPr>
-        <w:t>2.16</w:t>
-      </w:r>
-      <w:r>
-        <w:rPr>
-          <w:lang w:eastAsia="es-AR"/>
-        </w:rPr>
-        <w:t>.</w:t>
-      </w:r>
-      <w:r>
-        <w:rPr>
-          <w:lang w:eastAsia="es-AR"/>
-        </w:rPr>
-        <w:t xml:space="preserve"> TECNICAS PARA LA OBTENCION DE REQUERIMIENTOS……………………………</w:t>
-      </w:r>
-      <w:r>
-        <w:rPr>
-          <w:lang w:eastAsia="es-AR"/>
-        </w:rPr>
-        <w:t>18</w:t>
-      </w:r>
-    </w:p>
-    <w:p>
-      <w:pPr>
-        <w:pStyle w:val="Prrafodelista"/>
-        <w:ind w:left="1080"/>
-        <w:rPr>
-          <w:lang w:eastAsia="es-AR"/>
-        </w:rPr>
-      </w:pPr>
-      <w:r>
-        <w:rPr>
-          <w:lang w:eastAsia="es-AR"/>
-        </w:rPr>
-        <w:tab/>
-        <w:t xml:space="preserve">       2.16.1. ENTREVISTAS Y CUESTIONARIOS……………………………………………….19</w:t>
-      </w:r>
-    </w:p>
-    <w:p>
-      <w:pPr>
-        <w:pStyle w:val="Prrafodelista"/>
-        <w:ind w:left="1080"/>
-        <w:rPr>
-          <w:lang w:eastAsia="es-AR"/>
-        </w:rPr>
-      </w:pPr>
-      <w:r>
-        <w:rPr>
-          <w:lang w:eastAsia="es-AR"/>
-        </w:rPr>
-        <w:t xml:space="preserve">              2.16.2. LLUVIA DE IDEAS……………………………………………………………………….19</w:t>
-      </w:r>
-    </w:p>
-    <w:p>
-      <w:pPr>
-        <w:pStyle w:val="Prrafodelista"/>
-        <w:ind w:left="1080"/>
-        <w:rPr>
-          <w:lang w:eastAsia="es-AR"/>
-        </w:rPr>
-      </w:pPr>
-      <w:r>
-        <w:rPr>
-          <w:lang w:eastAsia="es-AR"/>
-        </w:rPr>
-        <w:t xml:space="preserve">              2.16.3. PROTOTIPOS…………………………………………………..…………………………20</w:t>
-      </w:r>
-    </w:p>
-    <w:p>
-      <w:pPr>
-        <w:pStyle w:val="Prrafodelista"/>
-        <w:ind w:left="1080"/>
-        <w:rPr>
-          <w:lang w:eastAsia="es-AR"/>
-        </w:rPr>
-      </w:pPr>
-      <w:r>
-        <w:rPr>
-          <w:lang w:eastAsia="es-AR"/>
-        </w:rPr>
-        <w:t xml:space="preserve">              2.16.4. CASOS DE USOS……………………………………………………….………………..21</w:t>
-      </w:r>
-    </w:p>
-    <w:p>
-      <w:pPr>
-        <w:pStyle w:val="Prrafodelista"/>
-        <w:ind w:left="1080"/>
-        <w:rPr>
-          <w:lang w:eastAsia="es-AR"/>
-        </w:rPr>
-      </w:pPr>
-      <w:r>
-        <w:rPr>
-          <w:lang w:eastAsia="es-AR"/>
-        </w:rPr>
-        <w:t xml:space="preserve">    </w:t>
-      </w:r>
-      <w:r>
-        <w:rPr>
-          <w:lang w:eastAsia="es-AR"/>
-        </w:rPr>
-        <w:tab/>
-      </w:r>
-      <w:r>
-        <w:rPr>
-          <w:lang w:eastAsia="es-AR"/>
-        </w:rPr>
-        <w:tab/>
+      </w:pPr>
+      <w:r>
+        <w:t>ALCANCE…………………………………………………………………………………………………………</w:t>
+      </w:r>
+      <w:r>
+        <w:t>..5</w:t>
       </w:r>
     </w:p>
     <w:p>
@@ -1244,106 +727,507 @@
           <w:b/>
           <w:lang w:eastAsia="es-AR"/>
         </w:rPr>
-        <w:t>ANALISIS Y EVALUACION DE TECNOLOGIAS……………………………………………</w:t>
+        <w:t>MARCO TEORICO……………………………………………………………………………………</w:t>
       </w:r>
       <w:r>
         <w:rPr>
           <w:b/>
           <w:lang w:eastAsia="es-AR"/>
         </w:rPr>
-        <w:t>…</w:t>
-      </w:r>
-      <w:r>
-        <w:rPr>
-          <w:b/>
-          <w:lang w:eastAsia="es-AR"/>
-        </w:rPr>
-        <w:t>……….</w:t>
-      </w:r>
-      <w:r>
-        <w:rPr>
-          <w:b/>
-          <w:lang w:eastAsia="es-AR"/>
-        </w:rPr>
-        <w:t>22</w:t>
-      </w:r>
-    </w:p>
-    <w:p>
-      <w:pPr>
-        <w:pStyle w:val="Prrafodelista"/>
-        <w:rPr>
-          <w:lang w:eastAsia="es-AR"/>
-        </w:rPr>
-      </w:pPr>
-      <w:r>
-        <w:rPr>
-          <w:lang w:eastAsia="es-AR"/>
-        </w:rPr>
-        <w:t>3.1. ESTUDIO DE TECNOLOGIAS DE REALIDAD AUMENTADA……………………………</w:t>
-      </w:r>
-      <w:r>
-        <w:rPr>
-          <w:lang w:eastAsia="es-AR"/>
-        </w:rPr>
-        <w:t>…..</w:t>
-      </w:r>
-      <w:r>
-        <w:rPr>
-          <w:lang w:eastAsia="es-AR"/>
-        </w:rPr>
-        <w:t>22</w:t>
-      </w:r>
-    </w:p>
-    <w:p>
-      <w:pPr>
-        <w:pStyle w:val="Prrafodelista"/>
-        <w:rPr>
-          <w:lang w:eastAsia="es-AR"/>
-        </w:rPr>
-      </w:pPr>
-      <w:r>
-        <w:rPr>
-          <w:lang w:eastAsia="es-AR"/>
-        </w:rPr>
-        <w:t xml:space="preserve">        </w:t>
-      </w:r>
+        <w:t>……………….5</w:t>
+      </w:r>
+    </w:p>
+    <w:p>
+      <w:pPr>
+        <w:pStyle w:val="Prrafodelista"/>
+        <w:ind w:left="1080"/>
+        <w:rPr>
+          <w:lang w:eastAsia="es-AR"/>
+        </w:rPr>
+      </w:pPr>
+      <w:r>
+        <w:rPr>
+          <w:lang w:eastAsia="es-AR"/>
+        </w:rPr>
+        <w:t>2.1. LENGUAJE DE SEÑAS</w:t>
+      </w:r>
+      <w:r>
+        <w:rPr>
+          <w:lang w:eastAsia="es-AR"/>
+        </w:rPr>
+        <w:t>…………………………………………………………………………………</w:t>
+      </w:r>
+      <w:r>
+        <w:rPr>
+          <w:lang w:eastAsia="es-AR"/>
+        </w:rPr>
+        <w:t>.5</w:t>
+      </w:r>
+    </w:p>
+    <w:p>
+      <w:pPr>
+        <w:pStyle w:val="Prrafodelista"/>
+        <w:ind w:left="1080"/>
+        <w:rPr>
+          <w:lang w:eastAsia="es-AR"/>
+        </w:rPr>
+      </w:pPr>
+      <w:r>
+        <w:rPr>
+          <w:lang w:eastAsia="es-AR"/>
+        </w:rPr>
+        <w:t>2.2. REALIDAD AUMENTADA…………………………………………………………………………….5</w:t>
+      </w:r>
+    </w:p>
+    <w:p>
+      <w:pPr>
+        <w:pStyle w:val="Prrafodelista"/>
+        <w:ind w:left="1080"/>
+        <w:rPr>
+          <w:lang w:eastAsia="es-AR"/>
+        </w:rPr>
+      </w:pPr>
+      <w:r>
+        <w:rPr>
+          <w:lang w:eastAsia="es-AR"/>
+        </w:rPr>
+        <w:t>2.3. HISTORIA DE LA REALIAD AUMENTADA……………………………………………………..6</w:t>
+      </w:r>
+    </w:p>
+    <w:p>
+      <w:pPr>
+        <w:pStyle w:val="Prrafodelista"/>
+        <w:ind w:left="1080"/>
+        <w:rPr>
+          <w:lang w:eastAsia="es-AR"/>
+        </w:rPr>
+      </w:pPr>
+      <w:r>
+        <w:rPr>
+          <w:lang w:eastAsia="es-AR"/>
+        </w:rPr>
+        <w:t>2.4. ANDROID……………………………………………………………………………………………………7</w:t>
+      </w:r>
+    </w:p>
+    <w:p>
+      <w:pPr>
+        <w:pStyle w:val="Prrafodelista"/>
+        <w:ind w:left="1080"/>
+        <w:rPr>
+          <w:lang w:eastAsia="es-AR"/>
+        </w:rPr>
+      </w:pPr>
+      <w:r>
+        <w:rPr>
+          <w:lang w:eastAsia="es-AR"/>
+        </w:rPr>
+        <w:t>2.5.</w:t>
+      </w:r>
+      <w:r>
+        <w:rPr>
+          <w:lang w:eastAsia="es-AR"/>
+        </w:rPr>
+        <w:t xml:space="preserve"> HERRAMIENTAS NECESARIAS……………………………………………………………………</w:t>
+      </w:r>
+      <w:r>
+        <w:rPr>
+          <w:lang w:eastAsia="es-AR"/>
+        </w:rPr>
+        <w:t>.7</w:t>
+      </w:r>
+    </w:p>
+    <w:p>
+      <w:pPr>
+        <w:pStyle w:val="Prrafodelista"/>
+        <w:ind w:left="1080"/>
+        <w:rPr>
+          <w:lang w:eastAsia="es-AR"/>
+        </w:rPr>
+      </w:pPr>
+      <w:r>
+        <w:rPr>
+          <w:lang w:eastAsia="es-AR"/>
+        </w:rPr>
+        <w:t>2.6.</w:t>
+      </w:r>
+      <w:r>
+        <w:rPr>
+          <w:lang w:eastAsia="es-AR"/>
+        </w:rPr>
+        <w:t xml:space="preserve"> REALIDAD AUMENTADA VS REALIDAD VIRTUAL………………………………………..8</w:t>
+      </w:r>
+    </w:p>
+    <w:p>
+      <w:pPr>
+        <w:pStyle w:val="Prrafodelista"/>
+        <w:ind w:left="1080"/>
+        <w:rPr>
+          <w:lang w:eastAsia="es-AR"/>
+        </w:rPr>
+      </w:pPr>
+      <w:r>
+        <w:rPr>
+          <w:lang w:eastAsia="es-AR"/>
+        </w:rPr>
+        <w:t>2.7.</w:t>
+      </w:r>
+      <w:r>
+        <w:rPr>
+          <w:lang w:eastAsia="es-AR"/>
+        </w:rPr>
+        <w:t xml:space="preserve"> RECONOCIMIENTO DE MARCADOR……………………………………………………………9</w:t>
+      </w:r>
+    </w:p>
+    <w:p>
+      <w:pPr>
+        <w:pStyle w:val="Prrafodelista"/>
+        <w:ind w:left="1080"/>
+        <w:rPr>
+          <w:lang w:eastAsia="es-AR"/>
+        </w:rPr>
+      </w:pPr>
+      <w:r>
+        <w:rPr>
+          <w:lang w:eastAsia="es-AR"/>
+        </w:rPr>
+        <w:t>2.8.</w:t>
+      </w:r>
+      <w:r>
+        <w:rPr>
+          <w:lang w:eastAsia="es-AR"/>
+        </w:rPr>
+        <w:t xml:space="preserve"> REALIDAD AUMENTADA EN DISPOSITIVOS MOVILES…………………………………9</w:t>
+      </w:r>
+    </w:p>
+    <w:p>
+      <w:pPr>
+        <w:pStyle w:val="Prrafodelista"/>
+        <w:ind w:left="1080"/>
+        <w:rPr>
+          <w:lang w:eastAsia="es-AR"/>
+        </w:rPr>
+      </w:pPr>
+      <w:r>
+        <w:rPr>
+          <w:lang w:eastAsia="es-AR"/>
+        </w:rPr>
+        <w:t>2.9.</w:t>
+      </w:r>
+      <w:r>
+        <w:rPr>
+          <w:lang w:eastAsia="es-AR"/>
+        </w:rPr>
+        <w:t xml:space="preserve"> TECNOLOGIAS DE REALIDAD AUMENTADA……………………………………………….11</w:t>
+      </w:r>
+    </w:p>
+    <w:p>
+      <w:pPr>
+        <w:pStyle w:val="Prrafodelista"/>
+        <w:ind w:left="1080"/>
+        <w:rPr>
+          <w:lang w:eastAsia="es-AR"/>
+        </w:rPr>
+      </w:pPr>
+      <w:r>
+        <w:rPr>
+          <w:lang w:eastAsia="es-AR"/>
+        </w:rPr>
+        <w:t>2.10.</w:t>
+      </w:r>
+      <w:r>
+        <w:rPr>
+          <w:lang w:eastAsia="es-AR"/>
+        </w:rPr>
+        <w:t xml:space="preserve"> LIBRERÍA VUFORIA…………………………………………………………………….……………11</w:t>
+      </w:r>
+    </w:p>
+    <w:p>
+      <w:pPr>
+        <w:pStyle w:val="Prrafodelista"/>
+        <w:ind w:left="1416" w:firstLine="336"/>
+        <w:rPr>
+          <w:lang w:eastAsia="es-AR"/>
+        </w:rPr>
+      </w:pPr>
+      <w:r>
+        <w:rPr>
+          <w:lang w:eastAsia="es-AR"/>
+        </w:rPr>
+        <w:t>2.10.1</w:t>
+      </w:r>
+      <w:r>
+        <w:rPr>
+          <w:lang w:eastAsia="es-AR"/>
+        </w:rPr>
+        <w:t>.</w:t>
+      </w:r>
+      <w:r>
+        <w:rPr>
+          <w:lang w:eastAsia="es-AR"/>
+        </w:rPr>
+        <w:t xml:space="preserve"> ARQUITECTURA </w:t>
+      </w:r>
+      <w:r>
+        <w:rPr>
+          <w:lang w:eastAsia="es-AR"/>
+        </w:rPr>
+        <w:t>DE VUFORIA………………………………….</w:t>
+      </w:r>
+      <w:r>
+        <w:rPr>
+          <w:lang w:eastAsia="es-AR"/>
+        </w:rPr>
+        <w:t>………………..12</w:t>
+      </w:r>
+    </w:p>
+    <w:p>
+      <w:pPr>
+        <w:pStyle w:val="Prrafodelista"/>
+        <w:ind w:left="1080"/>
+        <w:rPr>
+          <w:lang w:eastAsia="es-AR"/>
+        </w:rPr>
+      </w:pPr>
+      <w:r>
+        <w:rPr>
+          <w:lang w:eastAsia="es-AR"/>
+        </w:rPr>
+        <w:t>2.11</w:t>
+      </w:r>
+      <w:r>
+        <w:rPr>
+          <w:lang w:eastAsia="es-AR"/>
+        </w:rPr>
+        <w:t>.</w:t>
+      </w:r>
+      <w:r>
+        <w:rPr>
+          <w:lang w:eastAsia="es-AR"/>
+        </w:rPr>
+        <w:t xml:space="preserve"> OPENGL…………………………………………………………………………………………………</w:t>
+      </w:r>
+      <w:r>
+        <w:rPr>
+          <w:lang w:eastAsia="es-AR"/>
+        </w:rPr>
+        <w:t>..14</w:t>
+      </w:r>
+    </w:p>
+    <w:p>
+      <w:pPr>
+        <w:pStyle w:val="Prrafodelista"/>
+        <w:ind w:left="1080"/>
+        <w:rPr>
+          <w:lang w:eastAsia="es-AR"/>
+        </w:rPr>
+      </w:pPr>
+      <w:r>
+        <w:rPr>
+          <w:lang w:eastAsia="es-AR"/>
+        </w:rPr>
+        <w:t>2.12</w:t>
+      </w:r>
+      <w:r>
+        <w:rPr>
+          <w:lang w:eastAsia="es-AR"/>
+        </w:rPr>
+        <w:t>.</w:t>
+      </w:r>
+      <w:r>
+        <w:rPr>
+          <w:lang w:eastAsia="es-AR"/>
+        </w:rPr>
+        <w:t xml:space="preserve"> PROCESO DE DISEÑO 3D………………………………………………………………………….</w:t>
+      </w:r>
+      <w:r>
+        <w:rPr>
+          <w:lang w:eastAsia="es-AR"/>
+        </w:rPr>
+        <w:t>15</w:t>
+      </w:r>
+    </w:p>
+    <w:p>
+      <w:pPr>
+        <w:pStyle w:val="Prrafodelista"/>
+        <w:ind w:left="1080"/>
+        <w:rPr>
+          <w:lang w:eastAsia="es-AR"/>
+        </w:rPr>
+      </w:pPr>
+      <w:r>
+        <w:rPr>
+          <w:lang w:eastAsia="es-AR"/>
+        </w:rPr>
+        <w:t>2.13</w:t>
+      </w:r>
+      <w:r>
+        <w:rPr>
+          <w:lang w:eastAsia="es-AR"/>
+        </w:rPr>
+        <w:t>.</w:t>
+      </w:r>
+      <w:r>
+        <w:rPr>
+          <w:lang w:eastAsia="es-AR"/>
+        </w:rPr>
+        <w:t xml:space="preserve"> BLENDER………………………………………………………………………………………………….15</w:t>
+      </w:r>
+    </w:p>
+    <w:p>
+      <w:pPr>
+        <w:pStyle w:val="Prrafodelista"/>
+        <w:ind w:left="1080"/>
+        <w:rPr>
+          <w:lang w:eastAsia="es-AR"/>
+        </w:rPr>
+      </w:pPr>
+      <w:r>
+        <w:rPr>
+          <w:lang w:eastAsia="es-AR"/>
+        </w:rPr>
+        <w:t>2.14</w:t>
+      </w:r>
+      <w:r>
+        <w:rPr>
+          <w:lang w:eastAsia="es-AR"/>
+        </w:rPr>
+        <w:t>.</w:t>
+      </w:r>
+      <w:r>
+        <w:rPr>
+          <w:lang w:eastAsia="es-AR"/>
+        </w:rPr>
+        <w:t xml:space="preserve"> MOTORES GRAFICOS………………………………………………………………………………..16</w:t>
+      </w:r>
+    </w:p>
+    <w:p>
+      <w:pPr>
+        <w:pStyle w:val="Prrafodelista"/>
+        <w:ind w:left="1080"/>
+        <w:rPr>
+          <w:lang w:eastAsia="es-AR"/>
+        </w:rPr>
+      </w:pPr>
+      <w:r>
+        <w:rPr>
+          <w:lang w:eastAsia="es-AR"/>
+        </w:rPr>
+        <w:t>2.15</w:t>
+      </w:r>
+      <w:r>
+        <w:rPr>
+          <w:lang w:eastAsia="es-AR"/>
+        </w:rPr>
+        <w:t>. UNITY 3D……………………………………………………………………………………..…………..17</w:t>
+      </w:r>
+    </w:p>
+    <w:p>
+      <w:pPr>
+        <w:pStyle w:val="Prrafodelista"/>
+        <w:ind w:left="1080"/>
+        <w:rPr>
+          <w:lang w:eastAsia="es-AR"/>
+        </w:rPr>
+      </w:pPr>
+      <w:r>
+        <w:rPr>
+          <w:lang w:eastAsia="es-AR"/>
+        </w:rPr>
+        <w:t>2.16</w:t>
+      </w:r>
+      <w:r>
+        <w:rPr>
+          <w:lang w:eastAsia="es-AR"/>
+        </w:rPr>
+        <w:t>.</w:t>
+      </w:r>
+      <w:r>
+        <w:rPr>
+          <w:lang w:eastAsia="es-AR"/>
+        </w:rPr>
+        <w:t xml:space="preserve"> TECNICAS PARA LA OBTENCION DE REQUERIMIENTOS……………………………</w:t>
+      </w:r>
+      <w:r>
+        <w:rPr>
+          <w:lang w:eastAsia="es-AR"/>
+        </w:rPr>
+        <w:t>18</w:t>
+      </w:r>
+    </w:p>
+    <w:p>
+      <w:pPr>
+        <w:pStyle w:val="Prrafodelista"/>
+        <w:ind w:left="1080"/>
+        <w:rPr>
+          <w:lang w:eastAsia="es-AR"/>
+        </w:rPr>
+      </w:pPr>
       <w:r>
         <w:rPr>
           <w:lang w:eastAsia="es-AR"/>
         </w:rPr>
         <w:tab/>
-      </w:r>
-      <w:r>
-        <w:rPr>
-          <w:lang w:eastAsia="es-AR"/>
-        </w:rPr>
-        <w:t>3.1.1. VUFORIA…</w:t>
-      </w:r>
-      <w:r>
-        <w:rPr>
-          <w:lang w:eastAsia="es-AR"/>
-        </w:rPr>
-        <w:t>………………………………………………………………………………</w:t>
-      </w:r>
-      <w:r>
-        <w:rPr>
-          <w:lang w:eastAsia="es-AR"/>
-        </w:rPr>
-        <w:t>………22</w:t>
-      </w:r>
-    </w:p>
-    <w:p>
-      <w:pPr>
-        <w:pStyle w:val="Prrafodelista"/>
-        <w:rPr>
-          <w:lang w:eastAsia="es-AR"/>
-        </w:rPr>
-      </w:pPr>
-      <w:r>
-        <w:rPr>
-          <w:lang w:eastAsia="es-AR"/>
-        </w:rPr>
-        <w:t xml:space="preserve">        </w:t>
+        <w:t xml:space="preserve">       2.16.1. ENTREVISTAS Y CUESTIONARIOS……………………………………………….19</w:t>
+      </w:r>
+    </w:p>
+    <w:p>
+      <w:pPr>
+        <w:pStyle w:val="Prrafodelista"/>
+        <w:ind w:left="1080"/>
+        <w:rPr>
+          <w:lang w:eastAsia="es-AR"/>
+        </w:rPr>
+      </w:pPr>
+      <w:r>
+        <w:rPr>
+          <w:lang w:eastAsia="es-AR"/>
+        </w:rPr>
+        <w:t xml:space="preserve">              2.16.2. LLUVIA DE IDEAS……………………………………………………………………….19</w:t>
+      </w:r>
+    </w:p>
+    <w:p>
+      <w:pPr>
+        <w:pStyle w:val="Prrafodelista"/>
+        <w:ind w:left="1080"/>
+        <w:rPr>
+          <w:lang w:eastAsia="es-AR"/>
+        </w:rPr>
+      </w:pPr>
+      <w:r>
+        <w:rPr>
+          <w:lang w:eastAsia="es-AR"/>
+        </w:rPr>
+        <w:t xml:space="preserve">              2.16.3. PROTOTIPOS…………………………………………………..…………………………20</w:t>
+      </w:r>
+    </w:p>
+    <w:p>
+      <w:pPr>
+        <w:pStyle w:val="Prrafodelista"/>
+        <w:ind w:left="1080"/>
+        <w:rPr>
+          <w:lang w:eastAsia="es-AR"/>
+        </w:rPr>
+      </w:pPr>
+      <w:r>
+        <w:rPr>
+          <w:lang w:eastAsia="es-AR"/>
+        </w:rPr>
+        <w:t xml:space="preserve">              2.16.4. CASOS DE USOS……………………………………………………….………………..21</w:t>
+      </w:r>
+    </w:p>
+    <w:p>
+      <w:pPr>
+        <w:pStyle w:val="Prrafodelista"/>
+        <w:ind w:left="1080"/>
+        <w:rPr>
+          <w:lang w:eastAsia="es-AR"/>
+        </w:rPr>
+      </w:pPr>
+      <w:r>
+        <w:rPr>
+          <w:lang w:eastAsia="es-AR"/>
+        </w:rPr>
+        <w:t xml:space="preserve">    </w:t>
       </w:r>
       <w:r>
         <w:rPr>
@@ -1355,546 +1239,7 @@
         <w:rPr>
           <w:lang w:eastAsia="es-AR"/>
         </w:rPr>
-        <w:t xml:space="preserve">3.1.2. </w:t>
-      </w:r>
-      <w:r>
-        <w:rPr>
-          <w:rFonts w:cstheme="minorHAnsi"/>
-          <w:bCs/>
-          <w:lang w:val="es-AR"/>
-        </w:rPr>
-        <w:t>METAIO MOBILE SDK……………………………………………</w:t>
-      </w:r>
-      <w:r>
-        <w:rPr>
-          <w:rFonts w:cstheme="minorHAnsi"/>
-          <w:bCs/>
-          <w:lang w:val="es-AR"/>
-        </w:rPr>
-        <w:t>………………</w:t>
-      </w:r>
-      <w:r>
-        <w:rPr>
-          <w:rFonts w:cstheme="minorHAnsi"/>
-          <w:bCs/>
-          <w:lang w:val="es-AR"/>
-        </w:rPr>
-        <w:t>…………22</w:t>
-      </w:r>
-    </w:p>
-    <w:p>
-      <w:pPr>
-        <w:pStyle w:val="Prrafodelista"/>
-        <w:rPr>
-          <w:lang w:eastAsia="es-AR"/>
-        </w:rPr>
-      </w:pPr>
-      <w:r>
-        <w:rPr>
-          <w:lang w:eastAsia="es-AR"/>
-        </w:rPr>
-        <w:t xml:space="preserve">       </w:t>
-      </w:r>
-      <w:r>
-        <w:rPr>
-          <w:lang w:eastAsia="es-AR"/>
-        </w:rPr>
         <w:tab/>
-      </w:r>
-      <w:r>
-        <w:rPr>
-          <w:lang w:eastAsia="es-AR"/>
-        </w:rPr>
-        <w:t xml:space="preserve">3.1.3. </w:t>
-      </w:r>
-      <w:r>
-        <w:rPr>
-          <w:lang w:eastAsia="es-AR"/>
-        </w:rPr>
-        <w:t>ANDAR……………………………………………………………………………</w:t>
-      </w:r>
-      <w:r>
-        <w:rPr>
-          <w:lang w:eastAsia="es-AR"/>
-        </w:rPr>
-        <w:t>………</w:t>
-      </w:r>
-      <w:r>
-        <w:rPr>
-          <w:lang w:eastAsia="es-AR"/>
-        </w:rPr>
-        <w:t>…</w:t>
-      </w:r>
-      <w:r>
-        <w:rPr>
-          <w:lang w:eastAsia="es-AR"/>
-        </w:rPr>
-        <w:t>…….23</w:t>
-      </w:r>
-    </w:p>
-    <w:p>
-      <w:pPr>
-        <w:pStyle w:val="Prrafodelista"/>
-        <w:rPr>
-          <w:lang w:eastAsia="es-AR"/>
-        </w:rPr>
-      </w:pPr>
-      <w:r>
-        <w:rPr>
-          <w:lang w:eastAsia="es-AR"/>
-        </w:rPr>
-        <w:t xml:space="preserve">        </w:t>
-      </w:r>
-      <w:r>
-        <w:rPr>
-          <w:lang w:eastAsia="es-AR"/>
-        </w:rPr>
-        <w:tab/>
-      </w:r>
-      <w:r>
-        <w:rPr>
-          <w:lang w:eastAsia="es-AR"/>
-        </w:rPr>
-        <w:t xml:space="preserve">3.1.4  </w:t>
-      </w:r>
-      <w:r>
-        <w:rPr>
-          <w:rFonts w:cstheme="minorHAnsi"/>
-          <w:bCs/>
-          <w:lang w:val="es-AR"/>
-        </w:rPr>
-        <w:t>NYARTOOLKIT</w:t>
-      </w:r>
-      <w:r>
-        <w:rPr>
-          <w:rFonts w:cstheme="minorHAnsi"/>
-          <w:bCs/>
-          <w:lang w:val="es-AR"/>
-        </w:rPr>
-        <w:t>………………………………………………</w:t>
-      </w:r>
-      <w:r>
-        <w:rPr>
-          <w:rFonts w:cstheme="minorHAnsi"/>
-          <w:bCs/>
-          <w:lang w:val="es-AR"/>
-        </w:rPr>
-        <w:t>………………………………….24</w:t>
-      </w:r>
-    </w:p>
-    <w:p>
-      <w:pPr>
-        <w:pStyle w:val="Prrafodelista"/>
-        <w:rPr>
-          <w:lang w:eastAsia="es-AR"/>
-        </w:rPr>
-      </w:pPr>
-      <w:r>
-        <w:rPr>
-          <w:lang w:eastAsia="es-AR"/>
-        </w:rPr>
-        <w:t>3.2.</w:t>
-      </w:r>
-      <w:r>
-        <w:rPr>
-          <w:lang w:eastAsia="es-AR"/>
-        </w:rPr>
-        <w:t xml:space="preserve"> ANALISIS DE TIPO DE MARCADORES……………………………………………………………….25</w:t>
-      </w:r>
-    </w:p>
-    <w:p>
-      <w:pPr>
-        <w:pStyle w:val="Prrafodelista"/>
-        <w:rPr>
-          <w:lang w:eastAsia="es-AR"/>
-        </w:rPr>
-      </w:pPr>
-      <w:r>
-        <w:rPr>
-          <w:lang w:eastAsia="es-AR"/>
-        </w:rPr>
-        <w:t>3.3.</w:t>
-      </w:r>
-      <w:r>
-        <w:rPr>
-          <w:rFonts w:ascii="Arial" w:hAnsi="Arial"/>
-          <w:b/>
-        </w:rPr>
-        <w:t xml:space="preserve"> </w:t>
-      </w:r>
-      <w:r>
-        <w:rPr>
-          <w:rFonts w:cstheme="minorHAnsi"/>
-        </w:rPr>
-        <w:t>TASA DE FRAMES POR SEGUNDO EN FUNCIÓN DEL NÚMERO DE CARAS</w:t>
-      </w:r>
-      <w:r>
-        <w:rPr>
-          <w:rFonts w:cstheme="minorHAnsi"/>
-        </w:rPr>
-        <w:t>……….26</w:t>
-      </w:r>
-    </w:p>
-    <w:p>
-      <w:pPr>
-        <w:pStyle w:val="Prrafodelista"/>
-        <w:rPr>
-          <w:lang w:eastAsia="es-AR"/>
-        </w:rPr>
-      </w:pPr>
-      <w:r>
-        <w:rPr>
-          <w:lang w:eastAsia="es-AR"/>
-        </w:rPr>
-        <w:t>3.4.</w:t>
-      </w:r>
-      <w:r>
-        <w:rPr>
-          <w:lang w:eastAsia="es-AR"/>
-        </w:rPr>
-        <w:t xml:space="preserve"> ELECCION DEL ENTORNO DE DESARROLLO……………………………………………………..28</w:t>
-      </w:r>
-    </w:p>
-    <w:p>
-      <w:pPr>
-        <w:pStyle w:val="Prrafodelista"/>
-        <w:rPr>
-          <w:lang w:eastAsia="es-AR"/>
-        </w:rPr>
-      </w:pPr>
-      <w:r>
-        <w:rPr>
-          <w:lang w:eastAsia="es-AR"/>
-        </w:rPr>
-        <w:lastRenderedPageBreak/>
-        <w:t xml:space="preserve">        </w:t>
-      </w:r>
-      <w:r>
-        <w:rPr>
-          <w:lang w:eastAsia="es-AR"/>
-        </w:rPr>
-        <w:tab/>
-      </w:r>
-      <w:r>
-        <w:rPr>
-          <w:lang w:eastAsia="es-AR"/>
-        </w:rPr>
-        <w:t>3.4.1. ENTORNO PARA</w:t>
-      </w:r>
-      <w:r>
-        <w:rPr>
-          <w:lang w:eastAsia="es-AR"/>
-        </w:rPr>
-        <w:t xml:space="preserve"> SIST</w:t>
-      </w:r>
-      <w:r>
-        <w:rPr>
-          <w:lang w:eastAsia="es-AR"/>
-        </w:rPr>
-        <w:t>EMA DE REALIDAD AUMENTADA…………….</w:t>
-      </w:r>
-      <w:r>
-        <w:rPr>
-          <w:lang w:eastAsia="es-AR"/>
-        </w:rPr>
-        <w:t>..</w:t>
-      </w:r>
-      <w:r>
-        <w:rPr>
-          <w:lang w:eastAsia="es-AR"/>
-        </w:rPr>
-        <w:t>.</w:t>
-      </w:r>
-      <w:r>
-        <w:rPr>
-          <w:lang w:eastAsia="es-AR"/>
-        </w:rPr>
-        <w:t>…..28</w:t>
-      </w:r>
-    </w:p>
-    <w:p>
-      <w:pPr>
-        <w:pStyle w:val="Prrafodelista"/>
-        <w:rPr>
-          <w:lang w:eastAsia="es-AR"/>
-        </w:rPr>
-      </w:pPr>
-      <w:r>
-        <w:rPr>
-          <w:lang w:eastAsia="es-AR"/>
-        </w:rPr>
-        <w:t xml:space="preserve">   </w:t>
-      </w:r>
-      <w:r>
-        <w:rPr>
-          <w:lang w:eastAsia="es-AR"/>
-        </w:rPr>
-        <w:t xml:space="preserve">  </w:t>
-      </w:r>
-      <w:r>
-        <w:rPr>
-          <w:lang w:eastAsia="es-AR"/>
-        </w:rPr>
-        <w:t xml:space="preserve">   </w:t>
-      </w:r>
-      <w:r>
-        <w:rPr>
-          <w:lang w:eastAsia="es-AR"/>
-        </w:rPr>
-        <w:t xml:space="preserve"> </w:t>
-      </w:r>
-      <w:r>
-        <w:rPr>
-          <w:lang w:eastAsia="es-AR"/>
-        </w:rPr>
-        <w:tab/>
-      </w:r>
-      <w:r>
-        <w:rPr>
-          <w:lang w:eastAsia="es-AR"/>
-        </w:rPr>
-        <w:t xml:space="preserve">3.4.2. </w:t>
-      </w:r>
-      <w:r>
-        <w:rPr>
-          <w:lang w:eastAsia="es-AR"/>
-        </w:rPr>
-        <w:t>ENTORNO PARA EL SISTEMA DE ESCRITORIO………………………………</w:t>
-      </w:r>
-      <w:r>
-        <w:rPr>
-          <w:lang w:eastAsia="es-AR"/>
-        </w:rPr>
-        <w:t>.</w:t>
-      </w:r>
-      <w:r>
-        <w:rPr>
-          <w:lang w:eastAsia="es-AR"/>
-        </w:rPr>
-        <w:t>…30</w:t>
-      </w:r>
-    </w:p>
-    <w:p>
-      <w:pPr>
-        <w:pStyle w:val="Prrafodelista"/>
-        <w:rPr>
-          <w:lang w:eastAsia="es-AR"/>
-        </w:rPr>
-      </w:pPr>
-      <w:r>
-        <w:rPr>
-          <w:lang w:eastAsia="es-AR"/>
-        </w:rPr>
-        <w:t>3.5.</w:t>
-      </w:r>
-      <w:r>
-        <w:rPr>
-          <w:lang w:eastAsia="es-AR"/>
-        </w:rPr>
-        <w:t xml:space="preserve"> ELECCION DE BASE DE DATOS Y SERVIDOR…………………………………………………….31</w:t>
-      </w:r>
-    </w:p>
-    <w:p>
-      <w:pPr>
-        <w:pStyle w:val="Prrafodelista"/>
-        <w:rPr>
-          <w:lang w:eastAsia="es-AR"/>
-        </w:rPr>
-      </w:pPr>
-      <w:r>
-        <w:rPr>
-          <w:lang w:eastAsia="es-AR"/>
-        </w:rPr>
-        <w:t>3.6.</w:t>
-      </w:r>
-      <w:r>
-        <w:rPr>
-          <w:lang w:eastAsia="es-AR"/>
-        </w:rPr>
-        <w:t xml:space="preserve"> ELECCION DE HERRAMIENTAS DE MODELADO 3D………………………………………….32</w:t>
-      </w:r>
-    </w:p>
-    <w:p>
-      <w:pPr>
-        <w:pStyle w:val="Prrafodelista"/>
-        <w:rPr>
-          <w:lang w:eastAsia="es-AR"/>
-        </w:rPr>
-      </w:pPr>
-      <w:r>
-        <w:rPr>
-          <w:lang w:eastAsia="es-AR"/>
-        </w:rPr>
-        <w:t>3.7.</w:t>
-      </w:r>
-      <w:r>
-        <w:rPr>
-          <w:lang w:eastAsia="es-AR"/>
-        </w:rPr>
-        <w:t xml:space="preserve"> </w:t>
-      </w:r>
-      <w:r>
-        <w:rPr>
-          <w:lang w:eastAsia="es-AR"/>
-        </w:rPr>
-        <w:t>ELECCION DE HERRAMIENTAS DE DISEÑO GRAFICO……………………………………….33</w:t>
-      </w:r>
-    </w:p>
-    <w:p>
-      <w:pPr>
-        <w:pStyle w:val="Prrafodelista"/>
-        <w:rPr>
-          <w:lang w:eastAsia="es-AR"/>
-        </w:rPr>
-      </w:pPr>
-      <w:r>
-        <w:rPr>
-          <w:lang w:eastAsia="es-AR"/>
-        </w:rPr>
-        <w:t>3.8.</w:t>
-      </w:r>
-      <w:r>
-        <w:rPr>
-          <w:lang w:eastAsia="es-AR"/>
-        </w:rPr>
-        <w:t xml:space="preserve"> ELECCION DE PATRONES DE DISEÑO……………………………………………………………….34</w:t>
-      </w:r>
-    </w:p>
-    <w:p>
-      <w:pPr>
-        <w:pStyle w:val="Prrafodelista"/>
-        <w:rPr>
-          <w:lang w:eastAsia="es-AR"/>
-        </w:rPr>
-      </w:pPr>
-      <w:r>
-        <w:rPr>
-          <w:lang w:eastAsia="es-AR"/>
-        </w:rPr>
-        <w:t xml:space="preserve">        </w:t>
-      </w:r>
-      <w:r>
-        <w:rPr>
-          <w:lang w:eastAsia="es-AR"/>
-        </w:rPr>
-        <w:tab/>
-      </w:r>
-      <w:r>
-        <w:rPr>
-          <w:lang w:eastAsia="es-AR"/>
-        </w:rPr>
-        <w:t>3.8.1. PATRON ARQUITECTONICO MVC………………………………</w:t>
-      </w:r>
-      <w:r>
-        <w:rPr>
-          <w:lang w:eastAsia="es-AR"/>
-        </w:rPr>
-        <w:t>..</w:t>
-      </w:r>
-      <w:r>
-        <w:rPr>
-          <w:lang w:eastAsia="es-AR"/>
-        </w:rPr>
-        <w:t>……………………35</w:t>
-      </w:r>
-    </w:p>
-    <w:p>
-      <w:pPr>
-        <w:pStyle w:val="Prrafodelista"/>
-        <w:rPr>
-          <w:lang w:eastAsia="es-AR"/>
-        </w:rPr>
-      </w:pPr>
-      <w:r>
-        <w:rPr>
-          <w:lang w:eastAsia="es-AR"/>
-        </w:rPr>
-        <w:t xml:space="preserve">        </w:t>
-      </w:r>
-      <w:r>
-        <w:rPr>
-          <w:lang w:eastAsia="es-AR"/>
-        </w:rPr>
-        <w:tab/>
-      </w:r>
-      <w:r>
-        <w:rPr>
-          <w:lang w:eastAsia="es-AR"/>
-        </w:rPr>
-        <w:t>3.8.2. PATRON FACADE………………………………………………………………………………37</w:t>
-      </w:r>
-    </w:p>
-    <w:p>
-      <w:pPr>
-        <w:pStyle w:val="Prrafodelista"/>
-        <w:rPr>
-          <w:lang w:eastAsia="es-AR"/>
-        </w:rPr>
-      </w:pPr>
-      <w:r>
-        <w:rPr>
-          <w:lang w:eastAsia="es-AR"/>
-        </w:rPr>
-        <w:t xml:space="preserve">        </w:t>
-      </w:r>
-      <w:r>
-        <w:rPr>
-          <w:lang w:eastAsia="es-AR"/>
-        </w:rPr>
-        <w:tab/>
-      </w:r>
-      <w:r>
-        <w:rPr>
-          <w:lang w:eastAsia="es-AR"/>
-        </w:rPr>
-        <w:t>3.8.3. PATRON DAO………………………………………</w:t>
-      </w:r>
-      <w:r>
-        <w:rPr>
-          <w:lang w:eastAsia="es-AR"/>
-        </w:rPr>
-        <w:t>…</w:t>
-      </w:r>
-      <w:r>
-        <w:rPr>
-          <w:lang w:eastAsia="es-AR"/>
-        </w:rPr>
-        <w:t>…………………………………………37</w:t>
-      </w:r>
-    </w:p>
-    <w:p>
-      <w:pPr>
-        <w:pStyle w:val="Prrafodelista"/>
-        <w:rPr>
-          <w:lang w:eastAsia="es-AR"/>
-        </w:rPr>
-      </w:pPr>
-      <w:r>
-        <w:rPr>
-          <w:lang w:eastAsia="es-AR"/>
-        </w:rPr>
-        <w:t>3.9.</w:t>
-      </w:r>
-      <w:r>
-        <w:rPr>
-          <w:lang w:eastAsia="es-AR"/>
-        </w:rPr>
-        <w:t xml:space="preserve"> ELECCION DE FRAMEWORKS DE DESARROLLO………………………………………………..39</w:t>
-      </w:r>
-    </w:p>
-    <w:p>
-      <w:pPr>
-        <w:pStyle w:val="Prrafodelista"/>
-        <w:rPr>
-          <w:lang w:eastAsia="es-AR"/>
-        </w:rPr>
-      </w:pPr>
-      <w:r>
-        <w:rPr>
-          <w:lang w:eastAsia="es-AR"/>
-        </w:rPr>
-        <w:tab/>
-        <w:t>3.9.1.HIBERNATE……………………………………………………………………………………….40</w:t>
       </w:r>
     </w:p>
     <w:p>
@@ -1914,218 +1259,657 @@
           <w:b/>
           <w:lang w:eastAsia="es-AR"/>
         </w:rPr>
-        <w:t>METODOLOGIA DE DESARROLLO……………………………………………………………</w:t>
+        <w:t>ANALISIS Y EVALUACION DE TECNOLOGIAS……………………………………………</w:t>
       </w:r>
       <w:r>
         <w:rPr>
           <w:b/>
           <w:lang w:eastAsia="es-AR"/>
         </w:rPr>
-        <w:t>………….41</w:t>
-      </w:r>
-    </w:p>
-    <w:p>
-      <w:pPr>
-        <w:pStyle w:val="Prrafodelista"/>
-        <w:rPr>
-          <w:lang w:eastAsia="es-AR"/>
-        </w:rPr>
-      </w:pPr>
-      <w:r>
-        <w:rPr>
-          <w:lang w:eastAsia="es-AR"/>
-        </w:rPr>
-        <w:t>4.1. ELECCION DE LA METODOLOGIA DE DESARROLLO…………………………………………41</w:t>
-      </w:r>
-    </w:p>
-    <w:p>
-      <w:pPr>
-        <w:pStyle w:val="Prrafodelista"/>
-        <w:rPr>
-          <w:lang w:eastAsia="es-AR"/>
-        </w:rPr>
-      </w:pPr>
-      <w:r>
-        <w:rPr>
-          <w:lang w:eastAsia="es-AR"/>
-        </w:rPr>
-        <w:t>4.2.</w:t>
-      </w:r>
-      <w:r>
-        <w:rPr>
-          <w:lang w:eastAsia="es-AR"/>
-        </w:rPr>
-        <w:t xml:space="preserve"> SCRUM……………………………………………………………………………………………………………41</w:t>
-      </w:r>
-    </w:p>
-    <w:p>
-      <w:pPr>
-        <w:pStyle w:val="Prrafodelista"/>
-        <w:rPr>
-          <w:lang w:eastAsia="es-AR"/>
-        </w:rPr>
-      </w:pPr>
+        <w:t>…</w:t>
+      </w:r>
+      <w:r>
+        <w:rPr>
+          <w:b/>
+          <w:lang w:eastAsia="es-AR"/>
+        </w:rPr>
+        <w:t>……….</w:t>
+      </w:r>
+      <w:r>
+        <w:rPr>
+          <w:b/>
+          <w:lang w:eastAsia="es-AR"/>
+        </w:rPr>
+        <w:t>22</w:t>
+      </w:r>
+    </w:p>
+    <w:p>
+      <w:pPr>
+        <w:pStyle w:val="Prrafodelista"/>
+        <w:rPr>
+          <w:lang w:eastAsia="es-AR"/>
+        </w:rPr>
+      </w:pPr>
+      <w:r>
+        <w:rPr>
+          <w:lang w:eastAsia="es-AR"/>
+        </w:rPr>
+        <w:t>3.1. ESTUDIO DE TECNOLOGIAS DE REALIDAD AUMENTADA……………………………</w:t>
+      </w:r>
+      <w:r>
+        <w:rPr>
+          <w:lang w:eastAsia="es-AR"/>
+        </w:rPr>
+        <w:t>…..</w:t>
+      </w:r>
+      <w:r>
+        <w:rPr>
+          <w:lang w:eastAsia="es-AR"/>
+        </w:rPr>
+        <w:t>22</w:t>
+      </w:r>
+    </w:p>
+    <w:p>
+      <w:pPr>
+        <w:pStyle w:val="Prrafodelista"/>
+        <w:rPr>
+          <w:lang w:eastAsia="es-AR"/>
+        </w:rPr>
+      </w:pPr>
+      <w:r>
+        <w:rPr>
+          <w:lang w:eastAsia="es-AR"/>
+        </w:rPr>
+        <w:t xml:space="preserve">        </w:t>
+      </w:r>
       <w:r>
         <w:rPr>
           <w:lang w:eastAsia="es-AR"/>
         </w:rPr>
         <w:tab/>
-        <w:t>4.2.1. LOS ACTORES………………………………………………………………………………..…42</w:t>
-      </w:r>
-    </w:p>
-    <w:p>
-      <w:pPr>
-        <w:pStyle w:val="Prrafodelista"/>
-        <w:rPr>
-          <w:lang w:eastAsia="es-AR"/>
-        </w:rPr>
-      </w:pPr>
+      </w:r>
+      <w:r>
+        <w:rPr>
+          <w:lang w:eastAsia="es-AR"/>
+        </w:rPr>
+        <w:t>3.1.1. VUFORIA…</w:t>
+      </w:r>
+      <w:r>
+        <w:rPr>
+          <w:lang w:eastAsia="es-AR"/>
+        </w:rPr>
+        <w:t>………………………………………………………………………………</w:t>
+      </w:r>
+      <w:r>
+        <w:rPr>
+          <w:lang w:eastAsia="es-AR"/>
+        </w:rPr>
+        <w:t>………22</w:t>
+      </w:r>
+    </w:p>
+    <w:p>
+      <w:pPr>
+        <w:pStyle w:val="Prrafodelista"/>
+        <w:rPr>
+          <w:lang w:eastAsia="es-AR"/>
+        </w:rPr>
+      </w:pPr>
+      <w:r>
+        <w:rPr>
+          <w:lang w:eastAsia="es-AR"/>
+        </w:rPr>
+        <w:t xml:space="preserve">        </w:t>
+      </w:r>
       <w:r>
         <w:rPr>
           <w:lang w:eastAsia="es-AR"/>
         </w:rPr>
         <w:tab/>
-        <w:t>4.2.2. LOS EVENTOS O ACCIONES……………………………………………………………...42</w:t>
-      </w:r>
-    </w:p>
-    <w:p>
-      <w:pPr>
-        <w:pStyle w:val="Prrafodelista"/>
-        <w:rPr>
-          <w:lang w:eastAsia="es-AR"/>
-        </w:rPr>
-      </w:pPr>
+      </w:r>
+      <w:r>
+        <w:rPr>
+          <w:lang w:eastAsia="es-AR"/>
+        </w:rPr>
+        <w:t xml:space="preserve">3.1.2. </w:t>
+      </w:r>
+      <w:r>
+        <w:rPr>
+          <w:rFonts w:cstheme="minorHAnsi"/>
+          <w:bCs/>
+          <w:lang w:val="es-AR"/>
+        </w:rPr>
+        <w:t>METAIO MOBILE SDK……………………………………………</w:t>
+      </w:r>
+      <w:r>
+        <w:rPr>
+          <w:rFonts w:cstheme="minorHAnsi"/>
+          <w:bCs/>
+          <w:lang w:val="es-AR"/>
+        </w:rPr>
+        <w:t>………………</w:t>
+      </w:r>
+      <w:r>
+        <w:rPr>
+          <w:rFonts w:cstheme="minorHAnsi"/>
+          <w:bCs/>
+          <w:lang w:val="es-AR"/>
+        </w:rPr>
+        <w:t>…………22</w:t>
+      </w:r>
+    </w:p>
+    <w:p>
+      <w:pPr>
+        <w:pStyle w:val="Prrafodelista"/>
+        <w:rPr>
+          <w:lang w:eastAsia="es-AR"/>
+        </w:rPr>
+      </w:pPr>
+      <w:r>
+        <w:rPr>
+          <w:lang w:eastAsia="es-AR"/>
+        </w:rPr>
+        <w:t xml:space="preserve">       </w:t>
+      </w:r>
       <w:r>
         <w:rPr>
           <w:lang w:eastAsia="es-AR"/>
         </w:rPr>
         <w:tab/>
-        <w:t>4.2.3. LOS ARTEFACTOS……………………………………………………………………………..43</w:t>
-      </w:r>
-    </w:p>
-    <w:p>
-      <w:pPr>
-        <w:pStyle w:val="Prrafodelista"/>
-        <w:rPr>
-          <w:lang w:eastAsia="es-AR"/>
-        </w:rPr>
-      </w:pPr>
-      <w:r>
-        <w:rPr>
-          <w:lang w:eastAsia="es-AR"/>
-        </w:rPr>
-        <w:t>4.3.</w:t>
-      </w:r>
-      <w:r>
-        <w:rPr>
-          <w:lang w:eastAsia="es-AR"/>
-        </w:rPr>
-        <w:t xml:space="preserve"> PLANNING POKER…………………………………………………………………………………………..44</w:t>
-      </w:r>
-    </w:p>
-    <w:p>
-      <w:pPr>
-        <w:pStyle w:val="Prrafodelista"/>
-        <w:rPr>
-          <w:lang w:eastAsia="es-AR"/>
-        </w:rPr>
-      </w:pPr>
-      <w:r>
-        <w:rPr>
-          <w:lang w:eastAsia="es-AR"/>
-        </w:rPr>
-        <w:t>4.4.</w:t>
-      </w:r>
-      <w:r>
-        <w:rPr>
-          <w:lang w:eastAsia="es-AR"/>
-        </w:rPr>
-        <w:t xml:space="preserve"> ROLES IDENTIFICADOS…………………………………………………………………………………….45</w:t>
-      </w:r>
-    </w:p>
-    <w:p>
-      <w:pPr>
-        <w:pStyle w:val="Prrafodelista"/>
-        <w:rPr>
-          <w:lang w:eastAsia="es-AR"/>
-        </w:rPr>
-      </w:pPr>
-      <w:r>
-        <w:rPr>
-          <w:lang w:eastAsia="es-AR"/>
-        </w:rPr>
-        <w:t>4.5.</w:t>
-      </w:r>
-      <w:r>
-        <w:rPr>
-          <w:lang w:eastAsia="es-AR"/>
-        </w:rPr>
-        <w:t xml:space="preserve"> ACTIVIDADES REALIZADAS……………………………………………………………………………….46</w:t>
-      </w:r>
-    </w:p>
-    <w:p>
-      <w:pPr>
-        <w:pStyle w:val="Prrafodelista"/>
-        <w:rPr>
-          <w:lang w:eastAsia="es-AR"/>
-        </w:rPr>
-      </w:pPr>
+      </w:r>
+      <w:r>
+        <w:rPr>
+          <w:lang w:eastAsia="es-AR"/>
+        </w:rPr>
+        <w:t xml:space="preserve">3.1.3. </w:t>
+      </w:r>
+      <w:r>
+        <w:rPr>
+          <w:lang w:eastAsia="es-AR"/>
+        </w:rPr>
+        <w:t>ANDAR……………………………………………………………………………</w:t>
+      </w:r>
+      <w:r>
+        <w:rPr>
+          <w:lang w:eastAsia="es-AR"/>
+        </w:rPr>
+        <w:t>………</w:t>
+      </w:r>
+      <w:r>
+        <w:rPr>
+          <w:lang w:eastAsia="es-AR"/>
+        </w:rPr>
+        <w:t>…</w:t>
+      </w:r>
+      <w:r>
+        <w:rPr>
+          <w:lang w:eastAsia="es-AR"/>
+        </w:rPr>
+        <w:t>…….23</w:t>
+      </w:r>
+    </w:p>
+    <w:p>
+      <w:pPr>
+        <w:pStyle w:val="Prrafodelista"/>
+        <w:rPr>
+          <w:lang w:eastAsia="es-AR"/>
+        </w:rPr>
+      </w:pPr>
+      <w:r>
+        <w:rPr>
+          <w:lang w:eastAsia="es-AR"/>
+        </w:rPr>
+        <w:t xml:space="preserve">        </w:t>
+      </w:r>
       <w:r>
         <w:rPr>
           <w:lang w:eastAsia="es-AR"/>
         </w:rPr>
         <w:tab/>
-        <w:t>4.5.1. DESARROLLO DEL PRODUCT BACKLOG……………………………………………..47</w:t>
-      </w:r>
-    </w:p>
-    <w:p>
-      <w:pPr>
-        <w:pStyle w:val="Prrafodelista"/>
-        <w:rPr>
-          <w:lang w:eastAsia="es-AR"/>
-        </w:rPr>
-      </w:pPr>
+      </w:r>
+      <w:r>
+        <w:rPr>
+          <w:lang w:eastAsia="es-AR"/>
+        </w:rPr>
+        <w:t xml:space="preserve">3.1.4  </w:t>
+      </w:r>
+      <w:r>
+        <w:rPr>
+          <w:rFonts w:cstheme="minorHAnsi"/>
+          <w:bCs/>
+          <w:lang w:val="es-AR"/>
+        </w:rPr>
+        <w:t>NYARTOOLKIT</w:t>
+      </w:r>
+      <w:r>
+        <w:rPr>
+          <w:rFonts w:cstheme="minorHAnsi"/>
+          <w:bCs/>
+          <w:lang w:val="es-AR"/>
+        </w:rPr>
+        <w:t>………………………………………………</w:t>
+      </w:r>
+      <w:r>
+        <w:rPr>
+          <w:rFonts w:cstheme="minorHAnsi"/>
+          <w:bCs/>
+          <w:lang w:val="es-AR"/>
+        </w:rPr>
+        <w:t>………………………………….24</w:t>
+      </w:r>
+    </w:p>
+    <w:p>
+      <w:pPr>
+        <w:pStyle w:val="Prrafodelista"/>
+        <w:rPr>
+          <w:lang w:eastAsia="es-AR"/>
+        </w:rPr>
+      </w:pPr>
+      <w:r>
+        <w:rPr>
+          <w:lang w:eastAsia="es-AR"/>
+        </w:rPr>
+        <w:t>3.2.</w:t>
+      </w:r>
+      <w:r>
+        <w:rPr>
+          <w:lang w:eastAsia="es-AR"/>
+        </w:rPr>
+        <w:t xml:space="preserve"> ANALISIS DE TIPO DE MARCADORES……………………………………………………………….25</w:t>
+      </w:r>
+    </w:p>
+    <w:p>
+      <w:pPr>
+        <w:pStyle w:val="Prrafodelista"/>
+        <w:rPr>
+          <w:lang w:eastAsia="es-AR"/>
+        </w:rPr>
+      </w:pPr>
+      <w:r>
+        <w:rPr>
+          <w:lang w:eastAsia="es-AR"/>
+        </w:rPr>
+        <w:t>3.3.</w:t>
+      </w:r>
+      <w:r>
+        <w:rPr>
+          <w:rFonts w:ascii="Arial" w:hAnsi="Arial"/>
+          <w:b/>
+        </w:rPr>
+        <w:t xml:space="preserve"> </w:t>
+      </w:r>
+      <w:r>
+        <w:rPr>
+          <w:rFonts w:cstheme="minorHAnsi"/>
+        </w:rPr>
+        <w:t>TASA DE FRAMES POR SEGUNDO EN FUNCIÓN DEL NÚMERO DE CARAS</w:t>
+      </w:r>
+      <w:r>
+        <w:rPr>
+          <w:rFonts w:cstheme="minorHAnsi"/>
+        </w:rPr>
+        <w:t>……….26</w:t>
+      </w:r>
+    </w:p>
+    <w:p>
+      <w:pPr>
+        <w:pStyle w:val="Prrafodelista"/>
+        <w:rPr>
+          <w:lang w:eastAsia="es-AR"/>
+        </w:rPr>
+      </w:pPr>
+      <w:r>
+        <w:rPr>
+          <w:lang w:eastAsia="es-AR"/>
+        </w:rPr>
+        <w:lastRenderedPageBreak/>
+        <w:t>3.4.</w:t>
+      </w:r>
+      <w:r>
+        <w:rPr>
+          <w:lang w:eastAsia="es-AR"/>
+        </w:rPr>
+        <w:t xml:space="preserve"> ELECCION DEL ENTORNO DE DESARROLLO……………………………………………………..28</w:t>
+      </w:r>
+    </w:p>
+    <w:p>
+      <w:pPr>
+        <w:pStyle w:val="Prrafodelista"/>
+        <w:rPr>
+          <w:lang w:eastAsia="es-AR"/>
+        </w:rPr>
+      </w:pPr>
+      <w:r>
+        <w:rPr>
+          <w:lang w:eastAsia="es-AR"/>
+        </w:rPr>
+        <w:t xml:space="preserve">        </w:t>
+      </w:r>
       <w:r>
         <w:rPr>
           <w:lang w:eastAsia="es-AR"/>
         </w:rPr>
         <w:tab/>
-        <w:t>4.5.2. DESARROLLO DEL SPRINT BACKLOG…………………………………………………51</w:t>
-      </w:r>
-    </w:p>
-    <w:p>
-      <w:pPr>
-        <w:pStyle w:val="Prrafodelista"/>
-        <w:rPr>
-          <w:lang w:eastAsia="es-AR"/>
-        </w:rPr>
-      </w:pPr>
-      <w:r>
-        <w:rPr>
-          <w:lang w:eastAsia="es-AR"/>
-        </w:rPr>
-        <w:t xml:space="preserve">              </w:t>
+      </w:r>
+      <w:r>
+        <w:rPr>
+          <w:lang w:eastAsia="es-AR"/>
+        </w:rPr>
+        <w:t>3.4.1. ENTORNO PARA</w:t>
+      </w:r>
+      <w:r>
+        <w:rPr>
+          <w:lang w:eastAsia="es-AR"/>
+        </w:rPr>
+        <w:t xml:space="preserve"> SIST</w:t>
+      </w:r>
+      <w:r>
+        <w:rPr>
+          <w:lang w:eastAsia="es-AR"/>
+        </w:rPr>
+        <w:t>EMA DE REALIDAD AUMENTADA…………….</w:t>
+      </w:r>
+      <w:r>
+        <w:rPr>
+          <w:lang w:eastAsia="es-AR"/>
+        </w:rPr>
+        <w:t>..</w:t>
+      </w:r>
+      <w:r>
+        <w:rPr>
+          <w:lang w:eastAsia="es-AR"/>
+        </w:rPr>
+        <w:t>.</w:t>
+      </w:r>
+      <w:r>
+        <w:rPr>
+          <w:lang w:eastAsia="es-AR"/>
+        </w:rPr>
+        <w:t>…..28</w:t>
+      </w:r>
+    </w:p>
+    <w:p>
+      <w:pPr>
+        <w:pStyle w:val="Prrafodelista"/>
+        <w:rPr>
+          <w:lang w:eastAsia="es-AR"/>
+        </w:rPr>
+      </w:pPr>
+      <w:r>
+        <w:rPr>
+          <w:lang w:eastAsia="es-AR"/>
+        </w:rPr>
+        <w:t xml:space="preserve">   </w:t>
+      </w:r>
+      <w:r>
+        <w:rPr>
+          <w:lang w:eastAsia="es-AR"/>
+        </w:rPr>
+        <w:t xml:space="preserve">  </w:t>
+      </w:r>
+      <w:r>
+        <w:rPr>
+          <w:lang w:eastAsia="es-AR"/>
+        </w:rPr>
+        <w:t xml:space="preserve">   </w:t>
+      </w:r>
+      <w:r>
+        <w:rPr>
+          <w:lang w:eastAsia="es-AR"/>
+        </w:rPr>
+        <w:t xml:space="preserve"> </w:t>
       </w:r>
       <w:r>
         <w:rPr>
           <w:lang w:eastAsia="es-AR"/>
         </w:rPr>
         <w:tab/>
-        <w:t>4.5.2.1. MAPA DE DESARROLLO DEL PROYECTO……………………………51</w:t>
-      </w:r>
-    </w:p>
-    <w:p>
-      <w:pPr>
-        <w:pStyle w:val="Prrafodelista"/>
-        <w:rPr>
-          <w:lang w:eastAsia="es-AR"/>
-        </w:rPr>
-      </w:pPr>
-      <w:r>
-        <w:rPr>
-          <w:lang w:eastAsia="es-AR"/>
-        </w:rPr>
-        <w:t xml:space="preserve">              4.5.3. DESARROLLO DEL SPRINT RETROSPECTIVE………………………….………….56</w:t>
+      </w:r>
+      <w:r>
+        <w:rPr>
+          <w:lang w:eastAsia="es-AR"/>
+        </w:rPr>
+        <w:t xml:space="preserve">3.4.2. </w:t>
+      </w:r>
+      <w:r>
+        <w:rPr>
+          <w:lang w:eastAsia="es-AR"/>
+        </w:rPr>
+        <w:t>ENTORNO PARA EL SISTEMA DE ESCRITORIO………………………………</w:t>
+      </w:r>
+      <w:r>
+        <w:rPr>
+          <w:lang w:eastAsia="es-AR"/>
+        </w:rPr>
+        <w:t>.</w:t>
+      </w:r>
+      <w:r>
+        <w:rPr>
+          <w:lang w:eastAsia="es-AR"/>
+        </w:rPr>
+        <w:t>…30</w:t>
+      </w:r>
+    </w:p>
+    <w:p>
+      <w:pPr>
+        <w:pStyle w:val="Prrafodelista"/>
+        <w:rPr>
+          <w:lang w:eastAsia="es-AR"/>
+        </w:rPr>
+      </w:pPr>
+      <w:r>
+        <w:rPr>
+          <w:lang w:eastAsia="es-AR"/>
+        </w:rPr>
+        <w:t>3.5.</w:t>
+      </w:r>
+      <w:r>
+        <w:rPr>
+          <w:lang w:eastAsia="es-AR"/>
+        </w:rPr>
+        <w:t xml:space="preserve"> ELECCION DE BASE DE DATOS Y SERVIDOR…………………………………………………….31</w:t>
+      </w:r>
+    </w:p>
+    <w:p>
+      <w:pPr>
+        <w:pStyle w:val="Prrafodelista"/>
+        <w:rPr>
+          <w:lang w:eastAsia="es-AR"/>
+        </w:rPr>
+      </w:pPr>
+      <w:r>
+        <w:rPr>
+          <w:lang w:eastAsia="es-AR"/>
+        </w:rPr>
+        <w:t>3.6.</w:t>
+      </w:r>
+      <w:r>
+        <w:rPr>
+          <w:lang w:eastAsia="es-AR"/>
+        </w:rPr>
+        <w:t xml:space="preserve"> ELECCION DE HERRAMIENTAS DE MODELADO 3D………………………………………….32</w:t>
+      </w:r>
+    </w:p>
+    <w:p>
+      <w:pPr>
+        <w:pStyle w:val="Prrafodelista"/>
+        <w:rPr>
+          <w:lang w:eastAsia="es-AR"/>
+        </w:rPr>
+      </w:pPr>
+      <w:r>
+        <w:rPr>
+          <w:lang w:eastAsia="es-AR"/>
+        </w:rPr>
+        <w:t>3.7.</w:t>
+      </w:r>
+      <w:r>
+        <w:rPr>
+          <w:lang w:eastAsia="es-AR"/>
+        </w:rPr>
+        <w:t xml:space="preserve"> </w:t>
+      </w:r>
+      <w:r>
+        <w:rPr>
+          <w:lang w:eastAsia="es-AR"/>
+        </w:rPr>
+        <w:t>ELECCION DE HERRAMIENTAS DE DISEÑO GRAFICO……………………………………….33</w:t>
+      </w:r>
+    </w:p>
+    <w:p>
+      <w:pPr>
+        <w:pStyle w:val="Prrafodelista"/>
+        <w:rPr>
+          <w:lang w:eastAsia="es-AR"/>
+        </w:rPr>
+      </w:pPr>
+      <w:r>
+        <w:rPr>
+          <w:lang w:eastAsia="es-AR"/>
+        </w:rPr>
+        <w:t>3.8.</w:t>
+      </w:r>
+      <w:r>
+        <w:rPr>
+          <w:lang w:eastAsia="es-AR"/>
+        </w:rPr>
+        <w:t xml:space="preserve"> ELECCION DE PATRONES DE DISEÑO……………………………………………………………….34</w:t>
+      </w:r>
+    </w:p>
+    <w:p>
+      <w:pPr>
+        <w:pStyle w:val="Prrafodelista"/>
+        <w:rPr>
+          <w:lang w:eastAsia="es-AR"/>
+        </w:rPr>
+      </w:pPr>
+      <w:r>
+        <w:rPr>
+          <w:lang w:eastAsia="es-AR"/>
+        </w:rPr>
+        <w:t xml:space="preserve">        </w:t>
+      </w:r>
+      <w:r>
+        <w:rPr>
+          <w:lang w:eastAsia="es-AR"/>
+        </w:rPr>
+        <w:tab/>
+      </w:r>
+      <w:r>
+        <w:rPr>
+          <w:lang w:eastAsia="es-AR"/>
+        </w:rPr>
+        <w:t>3.8.1. PATRON ARQUITECTONICO MVC………………………………</w:t>
+      </w:r>
+      <w:r>
+        <w:rPr>
+          <w:lang w:eastAsia="es-AR"/>
+        </w:rPr>
+        <w:t>..</w:t>
+      </w:r>
+      <w:r>
+        <w:rPr>
+          <w:lang w:eastAsia="es-AR"/>
+        </w:rPr>
+        <w:t>……………………35</w:t>
+      </w:r>
+    </w:p>
+    <w:p>
+      <w:pPr>
+        <w:pStyle w:val="Prrafodelista"/>
+        <w:rPr>
+          <w:lang w:eastAsia="es-AR"/>
+        </w:rPr>
+      </w:pPr>
+      <w:r>
+        <w:rPr>
+          <w:lang w:eastAsia="es-AR"/>
+        </w:rPr>
+        <w:t xml:space="preserve">        </w:t>
+      </w:r>
+      <w:r>
+        <w:rPr>
+          <w:lang w:eastAsia="es-AR"/>
+        </w:rPr>
+        <w:tab/>
+      </w:r>
+      <w:r>
+        <w:rPr>
+          <w:lang w:eastAsia="es-AR"/>
+        </w:rPr>
+        <w:t>3.8.2. PATRON FACADE………………………………………………………………………………37</w:t>
+      </w:r>
+    </w:p>
+    <w:p>
+      <w:pPr>
+        <w:pStyle w:val="Prrafodelista"/>
+        <w:rPr>
+          <w:lang w:eastAsia="es-AR"/>
+        </w:rPr>
+      </w:pPr>
+      <w:r>
+        <w:rPr>
+          <w:lang w:eastAsia="es-AR"/>
+        </w:rPr>
+        <w:t xml:space="preserve">        </w:t>
+      </w:r>
+      <w:r>
+        <w:rPr>
+          <w:lang w:eastAsia="es-AR"/>
+        </w:rPr>
+        <w:tab/>
+      </w:r>
+      <w:r>
+        <w:rPr>
+          <w:lang w:eastAsia="es-AR"/>
+        </w:rPr>
+        <w:t>3.8.3. PATRON DAO………………………………………</w:t>
+      </w:r>
+      <w:r>
+        <w:rPr>
+          <w:lang w:eastAsia="es-AR"/>
+        </w:rPr>
+        <w:t>…</w:t>
+      </w:r>
+      <w:r>
+        <w:rPr>
+          <w:lang w:eastAsia="es-AR"/>
+        </w:rPr>
+        <w:t>…………………………………………37</w:t>
+      </w:r>
+    </w:p>
+    <w:p>
+      <w:pPr>
+        <w:pStyle w:val="Prrafodelista"/>
+        <w:rPr>
+          <w:lang w:eastAsia="es-AR"/>
+        </w:rPr>
+      </w:pPr>
+      <w:r>
+        <w:rPr>
+          <w:lang w:eastAsia="es-AR"/>
+        </w:rPr>
+        <w:t>3.9.</w:t>
+      </w:r>
+      <w:r>
+        <w:rPr>
+          <w:lang w:eastAsia="es-AR"/>
+        </w:rPr>
+        <w:t xml:space="preserve"> ELECCION DE FRAMEWORKS DE DESARROLLO………………………………………………..39</w:t>
+      </w:r>
+    </w:p>
+    <w:p>
+      <w:pPr>
+        <w:pStyle w:val="Prrafodelista"/>
+        <w:rPr>
+          <w:lang w:eastAsia="es-AR"/>
+        </w:rPr>
+      </w:pPr>
+      <w:r>
+        <w:rPr>
+          <w:lang w:eastAsia="es-AR"/>
+        </w:rPr>
+        <w:tab/>
+        <w:t>3.9.1.HIBERNATE……………………………………………………………………………………….40</w:t>
       </w:r>
     </w:p>
     <w:p>
@@ -2145,134 +1929,218 @@
           <w:b/>
           <w:lang w:eastAsia="es-AR"/>
         </w:rPr>
-        <w:t>PREPARACION DEL ENTORNO DE TRABAJO……………………………………………</w:t>
+        <w:t>METODOLOGIA DE DESARROLLO……………………………………………………………</w:t>
       </w:r>
       <w:r>
         <w:rPr>
           <w:b/>
           <w:lang w:eastAsia="es-AR"/>
         </w:rPr>
-        <w:t>………….58</w:t>
-      </w:r>
-    </w:p>
-    <w:p>
-      <w:pPr>
-        <w:pStyle w:val="Prrafodelista"/>
-        <w:rPr>
-          <w:lang w:eastAsia="es-AR"/>
-        </w:rPr>
-      </w:pPr>
-      <w:r>
-        <w:rPr>
-          <w:lang w:eastAsia="es-AR"/>
-        </w:rPr>
-        <w:t>5.1.</w:t>
-      </w:r>
-      <w:r>
-        <w:rPr>
-          <w:lang w:eastAsia="es-AR"/>
-        </w:rPr>
-        <w:t xml:space="preserve"> CREACION DE IMAGE TARGET PARA LA APLICACIÓN……………………………………..58</w:t>
-      </w:r>
-    </w:p>
-    <w:p>
-      <w:pPr>
-        <w:pStyle w:val="Prrafodelista"/>
-        <w:rPr>
-          <w:lang w:eastAsia="es-AR"/>
-        </w:rPr>
-      </w:pPr>
-      <w:r>
-        <w:rPr>
-          <w:lang w:eastAsia="es-AR"/>
-        </w:rPr>
-        <w:t>5.2.</w:t>
-      </w:r>
-      <w:r>
-        <w:rPr>
-          <w:lang w:eastAsia="es-AR"/>
-        </w:rPr>
-        <w:t xml:space="preserve"> INSTALACION DE BLENDER…………………………………………………....………………………61</w:t>
-      </w:r>
-    </w:p>
-    <w:p>
-      <w:pPr>
-        <w:pStyle w:val="Prrafodelista"/>
-        <w:rPr>
-          <w:lang w:eastAsia="es-AR"/>
-        </w:rPr>
-      </w:pPr>
-      <w:r>
-        <w:rPr>
-          <w:lang w:eastAsia="es-AR"/>
-        </w:rPr>
-        <w:t>5.3.</w:t>
-      </w:r>
-      <w:r>
-        <w:rPr>
-          <w:lang w:eastAsia="es-AR"/>
-        </w:rPr>
-        <w:t xml:space="preserve"> INSTALACION DE GIMP…………………………………………………………………………………..63</w:t>
-      </w:r>
-    </w:p>
-    <w:p>
-      <w:pPr>
-        <w:pStyle w:val="Prrafodelista"/>
-        <w:rPr>
-          <w:lang w:eastAsia="es-AR"/>
-        </w:rPr>
-      </w:pPr>
-      <w:r>
-        <w:rPr>
-          <w:lang w:eastAsia="es-AR"/>
-        </w:rPr>
-        <w:t>5.4.</w:t>
-      </w:r>
-      <w:r>
-        <w:rPr>
-          <w:lang w:eastAsia="es-AR"/>
-        </w:rPr>
-        <w:t xml:space="preserve"> INSTALACION DE UNITY 3D…………………………………………………………………………….65</w:t>
-      </w:r>
-    </w:p>
-    <w:p>
-      <w:pPr>
-        <w:pStyle w:val="Prrafodelista"/>
-        <w:rPr>
-          <w:lang w:eastAsia="es-AR"/>
-        </w:rPr>
-      </w:pPr>
-      <w:r>
-        <w:rPr>
-          <w:lang w:eastAsia="es-AR"/>
-        </w:rPr>
-        <w:t>5.5.</w:t>
-      </w:r>
-      <w:r>
-        <w:rPr>
-          <w:lang w:eastAsia="es-AR"/>
-        </w:rPr>
-        <w:t xml:space="preserve"> INSTALACION DE ANDROID SDK PLATFORM SUPPORT……………………………………68</w:t>
-      </w:r>
-    </w:p>
-    <w:p>
-      <w:pPr>
-        <w:pStyle w:val="Prrafodelista"/>
-        <w:rPr>
-          <w:lang w:eastAsia="es-AR"/>
-        </w:rPr>
-      </w:pPr>
-      <w:r>
-        <w:rPr>
-          <w:lang w:eastAsia="es-AR"/>
-        </w:rPr>
-        <w:t>5.6.</w:t>
-      </w:r>
-      <w:r>
-        <w:rPr>
-          <w:lang w:eastAsia="es-AR"/>
-        </w:rPr>
-        <w:t xml:space="preserve"> INSTALACION DE VISULA STUDIO 2010…………………………………………………………..70</w:t>
+        <w:t>………….41</w:t>
+      </w:r>
+    </w:p>
+    <w:p>
+      <w:pPr>
+        <w:pStyle w:val="Prrafodelista"/>
+        <w:rPr>
+          <w:lang w:eastAsia="es-AR"/>
+        </w:rPr>
+      </w:pPr>
+      <w:r>
+        <w:rPr>
+          <w:lang w:eastAsia="es-AR"/>
+        </w:rPr>
+        <w:t>4.1. ELECCION DE LA METODOLOGIA DE DESARROLLO…………………………………………41</w:t>
+      </w:r>
+    </w:p>
+    <w:p>
+      <w:pPr>
+        <w:pStyle w:val="Prrafodelista"/>
+        <w:rPr>
+          <w:lang w:eastAsia="es-AR"/>
+        </w:rPr>
+      </w:pPr>
+      <w:r>
+        <w:rPr>
+          <w:lang w:eastAsia="es-AR"/>
+        </w:rPr>
+        <w:t>4.2.</w:t>
+      </w:r>
+      <w:r>
+        <w:rPr>
+          <w:lang w:eastAsia="es-AR"/>
+        </w:rPr>
+        <w:t xml:space="preserve"> SCRUM……………………………………………………………………………………………………………41</w:t>
+      </w:r>
+    </w:p>
+    <w:p>
+      <w:pPr>
+        <w:pStyle w:val="Prrafodelista"/>
+        <w:rPr>
+          <w:lang w:eastAsia="es-AR"/>
+        </w:rPr>
+      </w:pPr>
+      <w:r>
+        <w:rPr>
+          <w:lang w:eastAsia="es-AR"/>
+        </w:rPr>
+        <w:tab/>
+        <w:t>4.2.1. LOS ACTORES………………………………………………………………………………..…42</w:t>
+      </w:r>
+    </w:p>
+    <w:p>
+      <w:pPr>
+        <w:pStyle w:val="Prrafodelista"/>
+        <w:rPr>
+          <w:lang w:eastAsia="es-AR"/>
+        </w:rPr>
+      </w:pPr>
+      <w:r>
+        <w:rPr>
+          <w:lang w:eastAsia="es-AR"/>
+        </w:rPr>
+        <w:tab/>
+        <w:t>4.2.2. LOS EVENTOS O ACCIONES……………………………………………………………...42</w:t>
+      </w:r>
+    </w:p>
+    <w:p>
+      <w:pPr>
+        <w:pStyle w:val="Prrafodelista"/>
+        <w:rPr>
+          <w:lang w:eastAsia="es-AR"/>
+        </w:rPr>
+      </w:pPr>
+      <w:r>
+        <w:rPr>
+          <w:lang w:eastAsia="es-AR"/>
+        </w:rPr>
+        <w:tab/>
+        <w:t>4.2.3. LOS ARTEFACTOS……………………………………………………………………………..43</w:t>
+      </w:r>
+    </w:p>
+    <w:p>
+      <w:pPr>
+        <w:pStyle w:val="Prrafodelista"/>
+        <w:rPr>
+          <w:lang w:eastAsia="es-AR"/>
+        </w:rPr>
+      </w:pPr>
+      <w:r>
+        <w:rPr>
+          <w:lang w:eastAsia="es-AR"/>
+        </w:rPr>
+        <w:t>4.3.</w:t>
+      </w:r>
+      <w:r>
+        <w:rPr>
+          <w:lang w:eastAsia="es-AR"/>
+        </w:rPr>
+        <w:t xml:space="preserve"> PLANNING POKER…………………………………………………………………………………………..44</w:t>
+      </w:r>
+    </w:p>
+    <w:p>
+      <w:pPr>
+        <w:pStyle w:val="Prrafodelista"/>
+        <w:rPr>
+          <w:lang w:eastAsia="es-AR"/>
+        </w:rPr>
+      </w:pPr>
+      <w:r>
+        <w:rPr>
+          <w:lang w:eastAsia="es-AR"/>
+        </w:rPr>
+        <w:t>4.4.</w:t>
+      </w:r>
+      <w:r>
+        <w:rPr>
+          <w:lang w:eastAsia="es-AR"/>
+        </w:rPr>
+        <w:t xml:space="preserve"> ROLES IDENTIFICADOS…………………………………………………………………………………….45</w:t>
+      </w:r>
+    </w:p>
+    <w:p>
+      <w:pPr>
+        <w:pStyle w:val="Prrafodelista"/>
+        <w:rPr>
+          <w:lang w:eastAsia="es-AR"/>
+        </w:rPr>
+      </w:pPr>
+      <w:r>
+        <w:rPr>
+          <w:lang w:eastAsia="es-AR"/>
+        </w:rPr>
+        <w:t>4.5.</w:t>
+      </w:r>
+      <w:r>
+        <w:rPr>
+          <w:lang w:eastAsia="es-AR"/>
+        </w:rPr>
+        <w:t xml:space="preserve"> ACTIVIDADES REALIZADAS……………………………………………………………………………….46</w:t>
+      </w:r>
+    </w:p>
+    <w:p>
+      <w:pPr>
+        <w:pStyle w:val="Prrafodelista"/>
+        <w:rPr>
+          <w:lang w:eastAsia="es-AR"/>
+        </w:rPr>
+      </w:pPr>
+      <w:r>
+        <w:rPr>
+          <w:lang w:eastAsia="es-AR"/>
+        </w:rPr>
+        <w:tab/>
+        <w:t>4.5.1. DESARROLLO DEL PRODUCT BACKLOG……………………………………………..47</w:t>
+      </w:r>
+    </w:p>
+    <w:p>
+      <w:pPr>
+        <w:pStyle w:val="Prrafodelista"/>
+        <w:rPr>
+          <w:lang w:eastAsia="es-AR"/>
+        </w:rPr>
+      </w:pPr>
+      <w:r>
+        <w:rPr>
+          <w:lang w:eastAsia="es-AR"/>
+        </w:rPr>
+        <w:tab/>
+        <w:t>4.5.2. DESARROLLO DEL SPRINT BACKLOG…………………………………………………51</w:t>
+      </w:r>
+    </w:p>
+    <w:p>
+      <w:pPr>
+        <w:pStyle w:val="Prrafodelista"/>
+        <w:rPr>
+          <w:lang w:eastAsia="es-AR"/>
+        </w:rPr>
+      </w:pPr>
+      <w:r>
+        <w:rPr>
+          <w:lang w:eastAsia="es-AR"/>
+        </w:rPr>
+        <w:t xml:space="preserve">              </w:t>
+      </w:r>
+      <w:r>
+        <w:rPr>
+          <w:lang w:eastAsia="es-AR"/>
+        </w:rPr>
+        <w:tab/>
+        <w:t>4.5.2.1. MAPA DE DESARROLLO DEL PROYECTO……………………………51</w:t>
+      </w:r>
+    </w:p>
+    <w:p>
+      <w:pPr>
+        <w:pStyle w:val="Prrafodelista"/>
+        <w:rPr>
+          <w:lang w:eastAsia="es-AR"/>
+        </w:rPr>
+      </w:pPr>
+      <w:r>
+        <w:rPr>
+          <w:lang w:eastAsia="es-AR"/>
+        </w:rPr>
+        <w:t xml:space="preserve">              4.5.3. DESARROLLO DEL SPRINT RETROSPECTIVE………………………….………….56</w:t>
       </w:r>
     </w:p>
     <w:p>
@@ -2292,6 +2160,153 @@
           <w:b/>
           <w:lang w:eastAsia="es-AR"/>
         </w:rPr>
+        <w:t>PREPARACION DEL ENTORNO DE TRABAJO……………………………………………</w:t>
+      </w:r>
+      <w:r>
+        <w:rPr>
+          <w:b/>
+          <w:lang w:eastAsia="es-AR"/>
+        </w:rPr>
+        <w:t>………….58</w:t>
+      </w:r>
+    </w:p>
+    <w:p>
+      <w:pPr>
+        <w:pStyle w:val="Prrafodelista"/>
+        <w:rPr>
+          <w:lang w:eastAsia="es-AR"/>
+        </w:rPr>
+      </w:pPr>
+      <w:r>
+        <w:rPr>
+          <w:lang w:eastAsia="es-AR"/>
+        </w:rPr>
+        <w:t>5.1.</w:t>
+      </w:r>
+      <w:r>
+        <w:rPr>
+          <w:lang w:eastAsia="es-AR"/>
+        </w:rPr>
+        <w:t xml:space="preserve"> CREACION DE IMAGE TARGET PARA LA APLICACIÓN……………………………………..58</w:t>
+      </w:r>
+    </w:p>
+    <w:p>
+      <w:pPr>
+        <w:pStyle w:val="Prrafodelista"/>
+        <w:rPr>
+          <w:lang w:eastAsia="es-AR"/>
+        </w:rPr>
+      </w:pPr>
+      <w:r>
+        <w:rPr>
+          <w:lang w:eastAsia="es-AR"/>
+        </w:rPr>
+        <w:t>5.2.</w:t>
+      </w:r>
+      <w:r>
+        <w:rPr>
+          <w:lang w:eastAsia="es-AR"/>
+        </w:rPr>
+        <w:t xml:space="preserve"> INSTALACION DE BLENDER…………………………………………………....………………………61</w:t>
+      </w:r>
+    </w:p>
+    <w:p>
+      <w:pPr>
+        <w:pStyle w:val="Prrafodelista"/>
+        <w:rPr>
+          <w:lang w:eastAsia="es-AR"/>
+        </w:rPr>
+      </w:pPr>
+      <w:r>
+        <w:rPr>
+          <w:lang w:eastAsia="es-AR"/>
+        </w:rPr>
+        <w:t>5.3.</w:t>
+      </w:r>
+      <w:r>
+        <w:rPr>
+          <w:lang w:eastAsia="es-AR"/>
+        </w:rPr>
+        <w:t xml:space="preserve"> INSTALACION DE GIMP…………………………………………………………………………………..63</w:t>
+      </w:r>
+    </w:p>
+    <w:p>
+      <w:pPr>
+        <w:pStyle w:val="Prrafodelista"/>
+        <w:rPr>
+          <w:lang w:eastAsia="es-AR"/>
+        </w:rPr>
+      </w:pPr>
+      <w:r>
+        <w:rPr>
+          <w:lang w:eastAsia="es-AR"/>
+        </w:rPr>
+        <w:t>5.4.</w:t>
+      </w:r>
+      <w:r>
+        <w:rPr>
+          <w:lang w:eastAsia="es-AR"/>
+        </w:rPr>
+        <w:t xml:space="preserve"> INSTALACION DE UNITY 3D…………………………………………………………………………….65</w:t>
+      </w:r>
+    </w:p>
+    <w:p>
+      <w:pPr>
+        <w:pStyle w:val="Prrafodelista"/>
+        <w:rPr>
+          <w:lang w:eastAsia="es-AR"/>
+        </w:rPr>
+      </w:pPr>
+      <w:r>
+        <w:rPr>
+          <w:lang w:eastAsia="es-AR"/>
+        </w:rPr>
+        <w:t>5.5.</w:t>
+      </w:r>
+      <w:r>
+        <w:rPr>
+          <w:lang w:eastAsia="es-AR"/>
+        </w:rPr>
+        <w:t xml:space="preserve"> INSTALACION DE ANDROID SDK PLATFORM SUPPORT……………………………………68</w:t>
+      </w:r>
+    </w:p>
+    <w:p>
+      <w:pPr>
+        <w:pStyle w:val="Prrafodelista"/>
+        <w:rPr>
+          <w:lang w:eastAsia="es-AR"/>
+        </w:rPr>
+      </w:pPr>
+      <w:r>
+        <w:rPr>
+          <w:lang w:eastAsia="es-AR"/>
+        </w:rPr>
+        <w:t>5.6.</w:t>
+      </w:r>
+      <w:r>
+        <w:rPr>
+          <w:lang w:eastAsia="es-AR"/>
+        </w:rPr>
+        <w:t xml:space="preserve"> INSTALACION DE VISULA STUDIO 2010…………………………………………………………..70</w:t>
+      </w:r>
+    </w:p>
+    <w:p>
+      <w:pPr>
+        <w:pStyle w:val="Prrafodelista"/>
+        <w:numPr>
+          <w:ilvl w:val="0"/>
+          <w:numId w:val="1"/>
+        </w:numPr>
+        <w:rPr>
+          <w:b/>
+          <w:lang w:eastAsia="es-AR"/>
+        </w:rPr>
+      </w:pPr>
+      <w:r>
+        <w:rPr>
+          <w:b/>
+          <w:lang w:eastAsia="es-AR"/>
+        </w:rPr>
         <w:t>DESARROLLO DEL PROTOTIPO DE REALIDAD AUMENTADA……………………</w:t>
       </w:r>
       <w:r>
@@ -2558,6 +2573,7 @@
         <w:rPr>
           <w:lang w:eastAsia="es-AR"/>
         </w:rPr>
+        <w:lastRenderedPageBreak/>
         <w:tab/>
         <w:t>6.1.6.</w:t>
       </w:r>
@@ -2585,7 +2601,6 @@
         <w:rPr>
           <w:lang w:eastAsia="es-AR"/>
         </w:rPr>
-        <w:lastRenderedPageBreak/>
         <w:tab/>
         <w:t>6.1.7.</w:t>
       </w:r>
@@ -4206,6 +4221,77 @@
         </w:rPr>
         <w:t>………………….147</w:t>
       </w:r>
+    </w:p>
+    <w:p>
+      <w:pPr>
+        <w:contextualSpacing/>
+        <w:rPr>
+          <w:rFonts w:eastAsiaTheme="minorHAnsi" w:cstheme="minorHAnsi"/>
+          <w:lang w:eastAsia="en-US"/>
+        </w:rPr>
+      </w:pPr>
+      <w:r>
+        <w:rPr>
+          <w:rFonts w:eastAsiaTheme="minorHAnsi" w:cstheme="minorHAnsi"/>
+          <w:lang w:eastAsia="en-US"/>
+        </w:rPr>
+        <w:t>TABLA 8.1: RERIMIENTOS NO FUNCIONALES DEL COMPUTADOR</w:t>
+      </w:r>
+      <w:r>
+        <w:rPr>
+          <w:rFonts w:eastAsiaTheme="minorHAnsi" w:cstheme="minorHAnsi"/>
+          <w:lang w:eastAsia="en-US"/>
+        </w:rPr>
+        <w:t>…………………………………….16</w:t>
+      </w:r>
+      <w:r>
+        <w:rPr>
+          <w:rFonts w:eastAsiaTheme="minorHAnsi" w:cstheme="minorHAnsi"/>
+          <w:lang w:eastAsia="en-US"/>
+        </w:rPr>
+        <w:t>0</w:t>
+      </w:r>
+    </w:p>
+    <w:p>
+      <w:pPr>
+        <w:contextualSpacing/>
+        <w:rPr>
+          <w:rFonts w:eastAsiaTheme="minorHAnsi" w:cstheme="minorHAnsi"/>
+          <w:lang w:eastAsia="en-US"/>
+        </w:rPr>
+      </w:pPr>
+      <w:r>
+        <w:rPr>
+          <w:rFonts w:eastAsiaTheme="minorHAnsi" w:cstheme="minorHAnsi"/>
+          <w:lang w:eastAsia="en-US"/>
+        </w:rPr>
+        <w:t>TABLA 8.2: REQUERIMIENTOS NO FUNCIONES DEL DISPOSITIVO MOVIL</w:t>
+      </w:r>
+      <w:r>
+        <w:rPr>
+          <w:rFonts w:eastAsiaTheme="minorHAnsi" w:cstheme="minorHAnsi"/>
+          <w:lang w:eastAsia="en-US"/>
+        </w:rPr>
+        <w:t>…………………………16</w:t>
+      </w:r>
+      <w:r>
+        <w:rPr>
+          <w:rFonts w:eastAsiaTheme="minorHAnsi" w:cstheme="minorHAnsi"/>
+          <w:lang w:eastAsia="en-US"/>
+        </w:rPr>
+        <w:t>1</w:t>
+      </w:r>
+    </w:p>
+    <w:p>
+      <w:pPr>
+        <w:ind w:left="720"/>
+        <w:contextualSpacing/>
+        <w:jc w:val="center"/>
+        <w:rPr>
+          <w:rFonts w:ascii="Arial" w:eastAsiaTheme="minorHAnsi" w:hAnsi="Arial" w:cs="Arial"/>
+          <w:lang w:eastAsia="en-US"/>
+        </w:rPr>
+      </w:pPr>
     </w:p>
     <w:p>
       <w:pPr>
@@ -4461,7 +4547,6 @@
           <w:szCs w:val="44"/>
           <w:lang w:eastAsia="es-AR"/>
         </w:rPr>
-        <w:lastRenderedPageBreak/>
         <w:t>ÍNDICE DE FIGURAS.</w:t>
       </w:r>
     </w:p>
@@ -5549,6 +5634,7 @@
           <w:rFonts w:eastAsiaTheme="minorHAnsi" w:cstheme="minorHAnsi"/>
           <w:lang w:val="es-AR" w:eastAsia="en-US"/>
         </w:rPr>
+        <w:lastRenderedPageBreak/>
         <w:t>FIGURA 5.20: INTERFAZ DE CONFIGURACIÓN DEL SDK DE ANDROID</w:t>
       </w:r>
       <w:r>
@@ -5618,1113 +5704,1420 @@
           <w:rFonts w:eastAsiaTheme="minorHAnsi" w:cstheme="minorHAnsi"/>
           <w:lang w:val="es-AR" w:eastAsia="en-US"/>
         </w:rPr>
+        <w:t>FIGURA 5.23: ACEPTACIÓN DE LICENCIA DE PRODUCTO</w:t>
+      </w:r>
+      <w:r>
+        <w:rPr>
+          <w:rFonts w:eastAsiaTheme="minorHAnsi" w:cstheme="minorHAnsi"/>
+          <w:lang w:val="es-AR" w:eastAsia="en-US"/>
+        </w:rPr>
+        <w:t>……………………………………………………70</w:t>
+      </w:r>
+    </w:p>
+    <w:p>
+      <w:pPr>
+        <w:spacing w:after="0" w:line="240" w:lineRule="auto"/>
+        <w:rPr>
+          <w:rFonts w:eastAsiaTheme="minorHAnsi" w:cstheme="minorHAnsi"/>
+          <w:lang w:val="es-AR" w:eastAsia="en-US"/>
+        </w:rPr>
+      </w:pPr>
+      <w:r>
+        <w:rPr>
+          <w:rFonts w:eastAsiaTheme="minorHAnsi" w:cstheme="minorHAnsi"/>
+          <w:lang w:val="es-AR" w:eastAsia="en-US"/>
+        </w:rPr>
+        <w:t>FIGURA 5.24: CONFIGURACIÓN DE VISUAL STUDIO 2010</w:t>
+      </w:r>
+      <w:r>
+        <w:rPr>
+          <w:rFonts w:eastAsiaTheme="minorHAnsi" w:cstheme="minorHAnsi"/>
+          <w:lang w:val="es-AR" w:eastAsia="en-US"/>
+        </w:rPr>
+        <w:t>…………………………………………………..71</w:t>
+      </w:r>
+    </w:p>
+    <w:p>
+      <w:pPr>
+        <w:spacing w:after="0" w:line="240" w:lineRule="auto"/>
+        <w:rPr>
+          <w:rFonts w:eastAsiaTheme="minorHAnsi" w:cstheme="minorHAnsi"/>
+          <w:lang w:val="es-AR" w:eastAsia="en-US"/>
+        </w:rPr>
+      </w:pPr>
+      <w:r>
+        <w:rPr>
+          <w:rFonts w:eastAsiaTheme="minorHAnsi" w:cstheme="minorHAnsi"/>
+          <w:lang w:val="es-AR" w:eastAsia="en-US"/>
+        </w:rPr>
+        <w:t>FIGURA 5.25: PROCESO DE INSTALACIÓN DE VISUAL STUDIO 2010</w:t>
+      </w:r>
+      <w:r>
+        <w:rPr>
+          <w:rFonts w:eastAsiaTheme="minorHAnsi" w:cstheme="minorHAnsi"/>
+          <w:lang w:val="es-AR" w:eastAsia="en-US"/>
+        </w:rPr>
+        <w:t>……………………………………71</w:t>
+      </w:r>
+    </w:p>
+    <w:p>
+      <w:pPr>
+        <w:spacing w:after="0" w:line="240" w:lineRule="auto"/>
+        <w:rPr>
+          <w:rFonts w:eastAsiaTheme="minorHAnsi" w:cstheme="minorHAnsi"/>
+          <w:lang w:val="es-AR" w:eastAsia="en-US"/>
+        </w:rPr>
+      </w:pPr>
+      <w:r>
+        <w:rPr>
+          <w:rFonts w:eastAsiaTheme="minorHAnsi" w:cstheme="minorHAnsi"/>
+          <w:lang w:val="es-AR" w:eastAsia="en-US"/>
+        </w:rPr>
+        <w:t>FIGURA 5.26: SOLICITUD DE REINICIO DE SISTEMA</w:t>
+      </w:r>
+      <w:r>
+        <w:rPr>
+          <w:rFonts w:eastAsiaTheme="minorHAnsi" w:cstheme="minorHAnsi"/>
+          <w:lang w:val="es-AR" w:eastAsia="en-US"/>
+        </w:rPr>
+        <w:t>…………………………………………………………….71</w:t>
+      </w:r>
+    </w:p>
+    <w:p>
+      <w:pPr>
+        <w:spacing w:after="0" w:line="240" w:lineRule="auto"/>
+        <w:rPr>
+          <w:rFonts w:eastAsiaTheme="minorHAnsi" w:cstheme="minorHAnsi"/>
+          <w:lang w:val="es-AR" w:eastAsia="en-US"/>
+        </w:rPr>
+      </w:pPr>
+      <w:r>
+        <w:rPr>
+          <w:rFonts w:eastAsiaTheme="minorHAnsi" w:cstheme="minorHAnsi"/>
+          <w:lang w:val="es-AR" w:eastAsia="en-US"/>
+        </w:rPr>
+        <w:t>FIGURA 5.27: INTERFAZ DE VISUAL STUDIO 2010</w:t>
+      </w:r>
+      <w:r>
+        <w:rPr>
+          <w:rFonts w:eastAsiaTheme="minorHAnsi" w:cstheme="minorHAnsi"/>
+          <w:lang w:val="es-AR" w:eastAsia="en-US"/>
+        </w:rPr>
+        <w:t>……………………………………………………………….72</w:t>
+      </w:r>
+    </w:p>
+    <w:p>
+      <w:pPr>
+        <w:contextualSpacing/>
+        <w:rPr>
+          <w:rFonts w:cstheme="minorHAnsi"/>
+        </w:rPr>
+      </w:pPr>
+      <w:r>
+        <w:rPr>
+          <w:rFonts w:cstheme="minorHAnsi"/>
+        </w:rPr>
+        <w:t>FIGURA 6.1: DIAGRAM DE ACTORES………………………………………………………………………</w:t>
+      </w:r>
+      <w:r>
+        <w:rPr>
+          <w:rFonts w:cstheme="minorHAnsi"/>
+        </w:rPr>
+        <w:t>…………..</w:t>
+      </w:r>
+      <w:r>
+        <w:rPr>
+          <w:rFonts w:cstheme="minorHAnsi"/>
+        </w:rPr>
+        <w:t>78</w:t>
+      </w:r>
+    </w:p>
+    <w:p>
+      <w:pPr>
+        <w:contextualSpacing/>
+        <w:rPr>
+          <w:rFonts w:cstheme="minorHAnsi"/>
+        </w:rPr>
+      </w:pPr>
+      <w:r>
+        <w:rPr>
+          <w:rFonts w:cstheme="minorHAnsi"/>
+        </w:rPr>
+        <w:t>FIGURA 6.2 DIAGRAMA DE CASO DE USO DEL SISTEMA DE GESTIÓN DE PEDIDO</w:t>
+      </w:r>
+      <w:r>
+        <w:rPr>
+          <w:rFonts w:cstheme="minorHAnsi"/>
+        </w:rPr>
+        <w:t>………………79</w:t>
+      </w:r>
+    </w:p>
+    <w:p>
+      <w:pPr>
+        <w:contextualSpacing/>
+        <w:jc w:val="both"/>
+        <w:rPr>
+          <w:rFonts w:cstheme="minorHAnsi"/>
+        </w:rPr>
+      </w:pPr>
+      <w:r>
+        <w:rPr>
+          <w:rFonts w:cstheme="minorHAnsi"/>
+        </w:rPr>
+        <w:t>FIGURA 6.3 DIAGRAMA DE CASO DE USO DEL SISTEMA DE ATENCIÓN AUMENTADA</w:t>
+      </w:r>
+      <w:r>
+        <w:rPr>
+          <w:rFonts w:cstheme="minorHAnsi"/>
+        </w:rPr>
+        <w:t>…………80</w:t>
+      </w:r>
+    </w:p>
+    <w:p>
+      <w:pPr>
+        <w:spacing w:after="0" w:line="240" w:lineRule="auto"/>
+        <w:contextualSpacing/>
+        <w:rPr>
+          <w:rFonts w:eastAsia="Times New Roman" w:cstheme="minorHAnsi"/>
+          <w:bCs/>
+          <w:lang w:eastAsia="es-AR"/>
+        </w:rPr>
+      </w:pPr>
+      <w:r>
+        <w:rPr>
+          <w:rFonts w:eastAsia="Times New Roman" w:cstheme="minorHAnsi"/>
+          <w:bCs/>
+          <w:lang w:eastAsia="es-AR"/>
+        </w:rPr>
+        <w:t>FIGURA 6.4 ARQUITECTURA DE LA APLICACIÓN DEL PROYECTO PRESENTE</w:t>
+      </w:r>
+      <w:r>
+        <w:rPr>
+          <w:rFonts w:eastAsia="Times New Roman" w:cstheme="minorHAnsi"/>
+          <w:bCs/>
+          <w:lang w:eastAsia="es-AR"/>
+        </w:rPr>
+        <w:t>………………………..88</w:t>
+      </w:r>
+    </w:p>
+    <w:p>
+      <w:pPr>
+        <w:spacing w:after="0" w:line="240" w:lineRule="auto"/>
+        <w:rPr>
+          <w:rFonts w:eastAsia="Times New Roman" w:cstheme="minorHAnsi"/>
+          <w:bCs/>
+          <w:color w:val="000000" w:themeColor="text1"/>
+          <w:lang w:eastAsia="es-AR"/>
+        </w:rPr>
+      </w:pPr>
+      <w:r>
+        <w:rPr>
+          <w:rFonts w:eastAsia="Times New Roman" w:cstheme="minorHAnsi"/>
+          <w:bCs/>
+          <w:color w:val="000000" w:themeColor="text1"/>
+          <w:lang w:eastAsia="es-AR"/>
+        </w:rPr>
+        <w:t>FIGURA 6.5 ARQUITECTURA DEL SISTEMA DE GESTION DE PEDIDOS</w:t>
+      </w:r>
+      <w:r>
+        <w:rPr>
+          <w:rFonts w:eastAsia="Times New Roman" w:cstheme="minorHAnsi"/>
+          <w:bCs/>
+          <w:color w:val="000000" w:themeColor="text1"/>
+          <w:lang w:eastAsia="es-AR"/>
+        </w:rPr>
+        <w:t>………………………………….88</w:t>
+      </w:r>
+    </w:p>
+    <w:p>
+      <w:pPr>
+        <w:spacing w:after="0" w:line="240" w:lineRule="auto"/>
+        <w:contextualSpacing/>
+        <w:rPr>
+          <w:rFonts w:eastAsia="Times New Roman" w:cstheme="minorHAnsi"/>
+          <w:bCs/>
+          <w:lang w:eastAsia="es-AR"/>
+        </w:rPr>
+      </w:pPr>
+      <w:r>
+        <w:rPr>
+          <w:rFonts w:eastAsia="Times New Roman" w:cstheme="minorHAnsi"/>
+          <w:bCs/>
+          <w:lang w:eastAsia="es-AR"/>
+        </w:rPr>
+        <w:t>FIGURA 6.6</w:t>
+      </w:r>
+      <w:r>
+        <w:rPr>
+          <w:rFonts w:eastAsia="Times New Roman" w:cstheme="minorHAnsi"/>
+          <w:bCs/>
+          <w:lang w:eastAsia="es-AR"/>
+        </w:rPr>
+        <w:t xml:space="preserve"> DICCIONARIO DE DATOS</w:t>
+      </w:r>
+      <w:r>
+        <w:rPr>
+          <w:rFonts w:eastAsia="Times New Roman" w:cstheme="minorHAnsi"/>
+          <w:bCs/>
+          <w:lang w:eastAsia="es-AR"/>
+        </w:rPr>
+        <w:t>………………………………………………………………………………….89</w:t>
+      </w:r>
+    </w:p>
+    <w:p>
+      <w:pPr>
+        <w:spacing w:after="0" w:line="240" w:lineRule="auto"/>
+        <w:rPr>
+          <w:rFonts w:eastAsia="Times New Roman" w:cstheme="minorHAnsi"/>
+          <w:bCs/>
+          <w:lang w:eastAsia="es-AR"/>
+        </w:rPr>
+      </w:pPr>
+      <w:r>
+        <w:rPr>
+          <w:rFonts w:eastAsia="Times New Roman" w:cstheme="minorHAnsi"/>
+          <w:bCs/>
+          <w:lang w:eastAsia="es-AR"/>
+        </w:rPr>
+        <w:t>FIGURA 6.7</w:t>
+      </w:r>
+      <w:r>
+        <w:rPr>
+          <w:rFonts w:eastAsia="Times New Roman" w:cstheme="minorHAnsi"/>
+          <w:bCs/>
+          <w:lang w:eastAsia="es-AR"/>
+        </w:rPr>
+        <w:t xml:space="preserve"> DIAGRAMA DE ENTIDAD-RELACIÓN</w:t>
+      </w:r>
+      <w:r>
+        <w:rPr>
+          <w:rFonts w:eastAsia="Times New Roman" w:cstheme="minorHAnsi"/>
+          <w:bCs/>
+          <w:lang w:eastAsia="es-AR"/>
+        </w:rPr>
+        <w:t>…………………………………………………………………89</w:t>
+      </w:r>
+    </w:p>
+    <w:p>
+      <w:pPr>
+        <w:spacing w:after="0" w:line="240" w:lineRule="auto"/>
+        <w:rPr>
+          <w:rFonts w:eastAsia="Times New Roman" w:cstheme="minorHAnsi"/>
+          <w:bCs/>
+          <w:lang w:eastAsia="es-AR"/>
+        </w:rPr>
+      </w:pPr>
+      <w:r>
+        <w:rPr>
+          <w:rFonts w:eastAsia="Times New Roman" w:cstheme="minorHAnsi"/>
+          <w:bCs/>
+          <w:lang w:eastAsia="es-AR"/>
+        </w:rPr>
+        <w:t>FIGURA 6.8</w:t>
+      </w:r>
+      <w:r>
+        <w:rPr>
+          <w:rFonts w:eastAsia="Times New Roman" w:cstheme="minorHAnsi"/>
+          <w:bCs/>
+          <w:lang w:eastAsia="es-AR"/>
+        </w:rPr>
+        <w:t xml:space="preserve"> DIAGRAMA DE BASE DE DATOS</w:t>
+      </w:r>
+      <w:r>
+        <w:rPr>
+          <w:rFonts w:eastAsia="Times New Roman" w:cstheme="minorHAnsi"/>
+          <w:bCs/>
+          <w:lang w:eastAsia="es-AR"/>
+        </w:rPr>
+        <w:t>………………………………………………………………………..90</w:t>
+      </w:r>
+    </w:p>
+    <w:p>
+      <w:pPr>
+        <w:spacing w:after="0" w:line="240" w:lineRule="auto"/>
+        <w:rPr>
+          <w:rFonts w:eastAsia="Times New Roman" w:cstheme="minorHAnsi"/>
+          <w:bCs/>
+          <w:lang w:eastAsia="es-AR"/>
+        </w:rPr>
+      </w:pPr>
+      <w:r>
+        <w:rPr>
+          <w:rFonts w:eastAsia="Times New Roman" w:cstheme="minorHAnsi"/>
+          <w:bCs/>
+          <w:lang w:eastAsia="es-AR"/>
+        </w:rPr>
+        <w:t>FIGURA 6.9</w:t>
+      </w:r>
+      <w:r>
+        <w:rPr>
+          <w:rFonts w:eastAsia="Times New Roman" w:cstheme="minorHAnsi"/>
+          <w:bCs/>
+          <w:lang w:eastAsia="es-AR"/>
+        </w:rPr>
+        <w:t xml:space="preserve"> DIAGRAMA DE CLASES</w:t>
+      </w:r>
+      <w:r>
+        <w:rPr>
+          <w:rFonts w:eastAsia="Times New Roman" w:cstheme="minorHAnsi"/>
+          <w:bCs/>
+          <w:lang w:eastAsia="es-AR"/>
+        </w:rPr>
+        <w:t>……………………………………………………………………………………..90</w:t>
+      </w:r>
+    </w:p>
+    <w:p>
+      <w:pPr>
+        <w:spacing w:after="0" w:line="240" w:lineRule="auto"/>
+        <w:rPr>
+          <w:rFonts w:eastAsia="Times New Roman" w:cstheme="minorHAnsi"/>
+          <w:bCs/>
+          <w:lang w:eastAsia="es-AR"/>
+        </w:rPr>
+      </w:pPr>
+      <w:r>
+        <w:rPr>
+          <w:rFonts w:eastAsia="Times New Roman" w:cstheme="minorHAnsi"/>
+          <w:bCs/>
+          <w:lang w:eastAsia="es-AR"/>
+        </w:rPr>
+        <w:t>FIGURA 6.10</w:t>
+      </w:r>
+      <w:r>
+        <w:rPr>
+          <w:rFonts w:eastAsia="Times New Roman" w:cstheme="minorHAnsi"/>
+          <w:bCs/>
+          <w:lang w:eastAsia="es-AR"/>
+        </w:rPr>
+        <w:t xml:space="preserve"> DIAGRAMA DE SECUENCIA LOGIN</w:t>
+      </w:r>
+      <w:r>
+        <w:rPr>
+          <w:rFonts w:eastAsia="Times New Roman" w:cstheme="minorHAnsi"/>
+          <w:bCs/>
+          <w:lang w:eastAsia="es-AR"/>
+        </w:rPr>
+        <w:t>……………………………………………………………………91</w:t>
+      </w:r>
+    </w:p>
+    <w:p>
+      <w:pPr>
+        <w:spacing w:after="0" w:line="240" w:lineRule="auto"/>
+        <w:rPr>
+          <w:rFonts w:eastAsia="Times New Roman" w:cstheme="minorHAnsi"/>
+          <w:bCs/>
+          <w:lang w:eastAsia="es-AR"/>
+        </w:rPr>
+      </w:pPr>
+      <w:r>
+        <w:rPr>
+          <w:rFonts w:eastAsia="Times New Roman" w:cstheme="minorHAnsi"/>
+          <w:bCs/>
+          <w:lang w:eastAsia="es-AR"/>
+        </w:rPr>
+        <w:t>FIGURA 6.11</w:t>
+      </w:r>
+      <w:r>
+        <w:rPr>
+          <w:rFonts w:eastAsia="Times New Roman" w:cstheme="minorHAnsi"/>
+          <w:bCs/>
+          <w:lang w:eastAsia="es-AR"/>
+        </w:rPr>
+        <w:t xml:space="preserve"> DIAGRAMA DE SECUENCIA CONSULTAR PEDIDO</w:t>
+      </w:r>
+      <w:r>
+        <w:rPr>
+          <w:rFonts w:eastAsia="Times New Roman" w:cstheme="minorHAnsi"/>
+          <w:bCs/>
+          <w:lang w:eastAsia="es-AR"/>
+        </w:rPr>
+        <w:t>…………………………………………..92</w:t>
+      </w:r>
+    </w:p>
+    <w:p>
+      <w:pPr>
+        <w:spacing w:after="0" w:line="240" w:lineRule="auto"/>
+        <w:rPr>
+          <w:rFonts w:eastAsia="Times New Roman" w:cstheme="minorHAnsi"/>
+          <w:bCs/>
+          <w:lang w:eastAsia="es-AR"/>
+        </w:rPr>
+      </w:pPr>
+      <w:r>
+        <w:rPr>
+          <w:rFonts w:eastAsia="Times New Roman" w:cstheme="minorHAnsi"/>
+          <w:bCs/>
+          <w:lang w:eastAsia="es-AR"/>
+        </w:rPr>
+        <w:t>FIGURA 6.12</w:t>
+      </w:r>
+      <w:r>
+        <w:rPr>
+          <w:rFonts w:eastAsia="Times New Roman" w:cstheme="minorHAnsi"/>
+          <w:bCs/>
+          <w:lang w:eastAsia="es-AR"/>
+        </w:rPr>
+        <w:t xml:space="preserve"> DIAGRAMA DE SECUENCIA IMPRIMIR CONSULTA PEDIDO</w:t>
+      </w:r>
+      <w:r>
+        <w:rPr>
+          <w:rFonts w:eastAsia="Times New Roman" w:cstheme="minorHAnsi"/>
+          <w:bCs/>
+          <w:lang w:eastAsia="es-AR"/>
+        </w:rPr>
+        <w:t>…………………………….92</w:t>
+      </w:r>
+    </w:p>
+    <w:p>
+      <w:pPr>
+        <w:spacing w:after="0" w:line="240" w:lineRule="auto"/>
+        <w:rPr>
+          <w:rFonts w:eastAsia="Times New Roman" w:cstheme="minorHAnsi"/>
+          <w:bCs/>
+          <w:lang w:eastAsia="es-AR"/>
+        </w:rPr>
+      </w:pPr>
+      <w:r>
+        <w:rPr>
+          <w:rFonts w:eastAsia="Times New Roman" w:cstheme="minorHAnsi"/>
+          <w:bCs/>
+          <w:lang w:eastAsia="es-AR"/>
+        </w:rPr>
+        <w:t>FIGURA 6.13</w:t>
+      </w:r>
+      <w:r>
+        <w:rPr>
+          <w:rFonts w:eastAsia="Times New Roman" w:cstheme="minorHAnsi"/>
+          <w:bCs/>
+          <w:lang w:eastAsia="es-AR"/>
+        </w:rPr>
+        <w:t xml:space="preserve"> DIAGRAMA DE SECUENCIA AGREGAR VIDEO</w:t>
+      </w:r>
+      <w:r>
+        <w:rPr>
+          <w:rFonts w:eastAsia="Times New Roman" w:cstheme="minorHAnsi"/>
+          <w:bCs/>
+          <w:lang w:eastAsia="es-AR"/>
+        </w:rPr>
+        <w:t>…………………………………………………93</w:t>
+      </w:r>
+    </w:p>
+    <w:p>
+      <w:pPr>
+        <w:spacing w:after="0" w:line="240" w:lineRule="auto"/>
+        <w:rPr>
+          <w:rFonts w:eastAsia="Times New Roman" w:cstheme="minorHAnsi"/>
+          <w:bCs/>
+          <w:lang w:eastAsia="es-AR"/>
+        </w:rPr>
+      </w:pPr>
+      <w:r>
+        <w:rPr>
+          <w:rFonts w:eastAsia="Times New Roman" w:cstheme="minorHAnsi"/>
+          <w:bCs/>
+          <w:lang w:eastAsia="es-AR"/>
+        </w:rPr>
+        <w:t>FIGURA 6.14</w:t>
+      </w:r>
+      <w:r>
+        <w:rPr>
+          <w:rFonts w:eastAsia="Times New Roman" w:cstheme="minorHAnsi"/>
+          <w:bCs/>
+          <w:lang w:eastAsia="es-AR"/>
+        </w:rPr>
+        <w:t xml:space="preserve"> DIAGRAMA DE SECUENCIA CARGAR VIDEO</w:t>
+      </w:r>
+      <w:r>
+        <w:rPr>
+          <w:rFonts w:eastAsia="Times New Roman" w:cstheme="minorHAnsi"/>
+          <w:bCs/>
+          <w:lang w:eastAsia="es-AR"/>
+        </w:rPr>
+        <w:t>…………………………………………………..93</w:t>
+      </w:r>
+    </w:p>
+    <w:p>
+      <w:pPr>
+        <w:spacing w:after="0" w:line="240" w:lineRule="auto"/>
+        <w:rPr>
+          <w:rFonts w:eastAsia="Times New Roman" w:cstheme="minorHAnsi"/>
+          <w:bCs/>
+          <w:lang w:eastAsia="es-AR"/>
+        </w:rPr>
+      </w:pPr>
+      <w:r>
+        <w:rPr>
+          <w:rFonts w:eastAsia="Times New Roman" w:cstheme="minorHAnsi"/>
+          <w:bCs/>
+          <w:lang w:eastAsia="es-AR"/>
+        </w:rPr>
+        <w:t>FIGURA 6.15</w:t>
+      </w:r>
+      <w:r>
+        <w:rPr>
+          <w:rFonts w:eastAsia="Times New Roman" w:cstheme="minorHAnsi"/>
+          <w:bCs/>
+          <w:lang w:eastAsia="es-AR"/>
+        </w:rPr>
+        <w:t xml:space="preserve"> DIAGRAMA DE SECUENCIA ELIMINAR VIDEO</w:t>
+      </w:r>
+      <w:r>
+        <w:rPr>
+          <w:rFonts w:eastAsia="Times New Roman" w:cstheme="minorHAnsi"/>
+          <w:bCs/>
+          <w:lang w:eastAsia="es-AR"/>
+        </w:rPr>
+        <w:t>………………………………………………..94</w:t>
+      </w:r>
+    </w:p>
+    <w:p>
+      <w:pPr>
+        <w:spacing w:after="0" w:line="240" w:lineRule="auto"/>
+        <w:rPr>
+          <w:rFonts w:eastAsia="Times New Roman" w:cstheme="minorHAnsi"/>
+          <w:bCs/>
+          <w:lang w:eastAsia="es-AR"/>
+        </w:rPr>
+      </w:pPr>
+      <w:r>
+        <w:rPr>
+          <w:rFonts w:eastAsia="Times New Roman" w:cstheme="minorHAnsi"/>
+          <w:bCs/>
+          <w:lang w:eastAsia="es-AR"/>
+        </w:rPr>
+        <w:t>FIGURA 6.16</w:t>
+      </w:r>
+      <w:r>
+        <w:rPr>
+          <w:rFonts w:eastAsia="Times New Roman" w:cstheme="minorHAnsi"/>
+          <w:bCs/>
+          <w:lang w:eastAsia="es-AR"/>
+        </w:rPr>
+        <w:t xml:space="preserve"> DIAGRAMA DE SECUENCIA AGREGAR DIARIO</w:t>
+      </w:r>
+      <w:r>
+        <w:rPr>
+          <w:rFonts w:eastAsia="Times New Roman" w:cstheme="minorHAnsi"/>
+          <w:bCs/>
+          <w:lang w:eastAsia="es-AR"/>
+        </w:rPr>
+        <w:t>……………………………………………….94</w:t>
+      </w:r>
+    </w:p>
+    <w:p>
+      <w:pPr>
+        <w:spacing w:after="0" w:line="240" w:lineRule="auto"/>
+        <w:rPr>
+          <w:rFonts w:eastAsia="Times New Roman" w:cstheme="minorHAnsi"/>
+          <w:bCs/>
+          <w:lang w:eastAsia="es-AR"/>
+        </w:rPr>
+      </w:pPr>
+      <w:r>
+        <w:rPr>
+          <w:rFonts w:eastAsia="Times New Roman" w:cstheme="minorHAnsi"/>
+          <w:bCs/>
+          <w:lang w:eastAsia="es-AR"/>
+        </w:rPr>
+        <w:t>FIGURA 6.17</w:t>
+      </w:r>
+      <w:r>
+        <w:rPr>
+          <w:rFonts w:eastAsia="Times New Roman" w:cstheme="minorHAnsi"/>
+          <w:bCs/>
+          <w:lang w:eastAsia="es-AR"/>
+        </w:rPr>
+        <w:t xml:space="preserve"> DIAGRAMA DE SECUENCIA ELIMINAR DIARIO</w:t>
+      </w:r>
+      <w:r>
+        <w:rPr>
+          <w:rFonts w:eastAsia="Times New Roman" w:cstheme="minorHAnsi"/>
+          <w:bCs/>
+          <w:lang w:eastAsia="es-AR"/>
+        </w:rPr>
+        <w:t>……………………………………………….95</w:t>
+      </w:r>
+    </w:p>
+    <w:p>
+      <w:pPr>
+        <w:spacing w:after="0" w:line="240" w:lineRule="auto"/>
+        <w:rPr>
+          <w:rFonts w:eastAsia="Times New Roman" w:cstheme="minorHAnsi"/>
+          <w:bCs/>
+          <w:lang w:eastAsia="es-AR"/>
+        </w:rPr>
+      </w:pPr>
+      <w:r>
+        <w:rPr>
+          <w:rFonts w:eastAsia="Times New Roman" w:cstheme="minorHAnsi"/>
+          <w:bCs/>
+          <w:lang w:eastAsia="es-AR"/>
+        </w:rPr>
+        <w:t>FIGURA 6.18</w:t>
+      </w:r>
+      <w:r>
+        <w:rPr>
+          <w:rFonts w:eastAsia="Times New Roman" w:cstheme="minorHAnsi"/>
+          <w:bCs/>
+          <w:lang w:eastAsia="es-AR"/>
+        </w:rPr>
+        <w:t xml:space="preserve"> DIAGRAMA DE SECUENCIA MODIFICAR PRECIO</w:t>
+      </w:r>
+      <w:r>
+        <w:rPr>
+          <w:rFonts w:eastAsia="Times New Roman" w:cstheme="minorHAnsi"/>
+          <w:bCs/>
+          <w:lang w:eastAsia="es-AR"/>
+        </w:rPr>
+        <w:t>………………………………….………..95</w:t>
+      </w:r>
+    </w:p>
+    <w:p>
+      <w:pPr>
+        <w:spacing w:after="0" w:line="240" w:lineRule="auto"/>
+        <w:rPr>
+          <w:rFonts w:eastAsia="Times New Roman" w:cstheme="minorHAnsi"/>
+          <w:bCs/>
+          <w:lang w:eastAsia="es-AR"/>
+        </w:rPr>
+      </w:pPr>
+      <w:r>
+        <w:rPr>
+          <w:rFonts w:eastAsia="Times New Roman" w:cstheme="minorHAnsi"/>
+          <w:bCs/>
+          <w:lang w:eastAsia="es-AR"/>
+        </w:rPr>
+        <w:t>FIGURA 6.19</w:t>
+      </w:r>
+      <w:r>
+        <w:rPr>
+          <w:rFonts w:eastAsia="Times New Roman" w:cstheme="minorHAnsi"/>
+          <w:bCs/>
+          <w:lang w:eastAsia="es-AR"/>
+        </w:rPr>
+        <w:t xml:space="preserve"> DIAGRAMA DE SECUENCIA ALTA DE PEDIDO</w:t>
+      </w:r>
+      <w:r>
+        <w:rPr>
+          <w:rFonts w:eastAsia="Times New Roman" w:cstheme="minorHAnsi"/>
+          <w:bCs/>
+          <w:lang w:eastAsia="es-AR"/>
+        </w:rPr>
+        <w:t>………………………………………………..96</w:t>
+      </w:r>
+    </w:p>
+    <w:p>
+      <w:pPr>
+        <w:spacing w:after="0" w:line="240" w:lineRule="auto"/>
+        <w:rPr>
+          <w:rFonts w:eastAsia="Times New Roman" w:cstheme="minorHAnsi"/>
+          <w:bCs/>
+          <w:lang w:eastAsia="es-AR"/>
+        </w:rPr>
+      </w:pPr>
+      <w:r>
+        <w:rPr>
+          <w:rFonts w:eastAsia="Times New Roman" w:cstheme="minorHAnsi"/>
+          <w:bCs/>
+          <w:lang w:eastAsia="es-AR"/>
+        </w:rPr>
+        <w:t>FIGURA 6.20</w:t>
+      </w:r>
+      <w:r>
+        <w:rPr>
+          <w:rFonts w:eastAsia="Times New Roman" w:cstheme="minorHAnsi"/>
+          <w:bCs/>
+          <w:lang w:eastAsia="es-AR"/>
+        </w:rPr>
+        <w:t xml:space="preserve"> DIAGRAMA DE SECUENCIA MODIFICAR PEDIDO</w:t>
+      </w:r>
+      <w:r>
+        <w:rPr>
+          <w:rFonts w:eastAsia="Times New Roman" w:cstheme="minorHAnsi"/>
+          <w:bCs/>
+          <w:lang w:eastAsia="es-AR"/>
+        </w:rPr>
+        <w:t>…………………………………………..96</w:t>
+      </w:r>
+    </w:p>
+    <w:p>
+      <w:pPr>
+        <w:spacing w:after="0" w:line="240" w:lineRule="auto"/>
+        <w:rPr>
+          <w:rFonts w:eastAsia="Times New Roman" w:cstheme="minorHAnsi"/>
+          <w:bCs/>
+          <w:lang w:eastAsia="es-AR"/>
+        </w:rPr>
+      </w:pPr>
+      <w:r>
+        <w:rPr>
+          <w:rFonts w:eastAsia="Times New Roman" w:cstheme="minorHAnsi"/>
+          <w:bCs/>
+          <w:lang w:eastAsia="es-AR"/>
+        </w:rPr>
+        <w:t>FIGURA 6.21</w:t>
+      </w:r>
+      <w:r>
+        <w:rPr>
+          <w:rFonts w:eastAsia="Times New Roman" w:cstheme="minorHAnsi"/>
+          <w:bCs/>
+          <w:lang w:eastAsia="es-AR"/>
+        </w:rPr>
+        <w:t xml:space="preserve"> DIAGRAMA DE SECUENCIA CONSULTAR PEDIDO</w:t>
+      </w:r>
+      <w:r>
+        <w:rPr>
+          <w:rFonts w:eastAsia="Times New Roman" w:cstheme="minorHAnsi"/>
+          <w:bCs/>
+          <w:lang w:eastAsia="es-AR"/>
+        </w:rPr>
+        <w:t>………………………………………….97</w:t>
+      </w:r>
+    </w:p>
+    <w:p>
+      <w:pPr>
+        <w:spacing w:after="0" w:line="240" w:lineRule="auto"/>
+        <w:rPr>
+          <w:rFonts w:eastAsia="Times New Roman" w:cstheme="minorHAnsi"/>
+          <w:bCs/>
+          <w:lang w:eastAsia="es-AR"/>
+        </w:rPr>
+      </w:pPr>
+      <w:r>
+        <w:rPr>
+          <w:rFonts w:eastAsia="Times New Roman" w:cstheme="minorHAnsi"/>
+          <w:bCs/>
+          <w:lang w:eastAsia="es-AR"/>
+        </w:rPr>
+        <w:t>FIGURA 6.22</w:t>
+      </w:r>
+      <w:r>
+        <w:rPr>
+          <w:rFonts w:eastAsia="Times New Roman" w:cstheme="minorHAnsi"/>
+          <w:bCs/>
+          <w:lang w:eastAsia="es-AR"/>
+        </w:rPr>
+        <w:t xml:space="preserve"> DIAGRAMA DE SECUENCIA CONSULTAR DIARIOS DIGITALES</w:t>
+      </w:r>
+      <w:r>
+        <w:rPr>
+          <w:rFonts w:eastAsia="Times New Roman" w:cstheme="minorHAnsi"/>
+          <w:bCs/>
+          <w:lang w:eastAsia="es-AR"/>
+        </w:rPr>
+        <w:t>………………………..97</w:t>
+      </w:r>
+    </w:p>
+    <w:p>
+      <w:pPr>
+        <w:spacing w:after="0" w:line="240" w:lineRule="auto"/>
+        <w:rPr>
+          <w:rFonts w:eastAsia="Times New Roman" w:cstheme="minorHAnsi"/>
+          <w:bCs/>
+          <w:lang w:eastAsia="es-AR"/>
+        </w:rPr>
+      </w:pPr>
+      <w:r>
+        <w:rPr>
+          <w:rFonts w:eastAsia="Times New Roman" w:cstheme="minorHAnsi"/>
+          <w:bCs/>
+          <w:lang w:eastAsia="es-AR"/>
+        </w:rPr>
+        <w:t>FIGURA 6.23</w:t>
+      </w:r>
+      <w:r>
+        <w:rPr>
+          <w:rFonts w:eastAsia="Times New Roman" w:cstheme="minorHAnsi"/>
+          <w:bCs/>
+          <w:lang w:eastAsia="es-AR"/>
+        </w:rPr>
+        <w:t xml:space="preserve"> DIAGRAMA DE SECUENCIA CONSULTAR VIDEO</w:t>
+      </w:r>
+      <w:r>
+        <w:rPr>
+          <w:rFonts w:eastAsia="Times New Roman" w:cstheme="minorHAnsi"/>
+          <w:bCs/>
+          <w:lang w:eastAsia="es-AR"/>
+        </w:rPr>
+        <w:t>…………………………………………….98</w:t>
+      </w:r>
+    </w:p>
+    <w:p>
+      <w:pPr>
+        <w:spacing w:after="0" w:line="240" w:lineRule="auto"/>
+        <w:rPr>
+          <w:rFonts w:eastAsia="Times New Roman" w:cstheme="minorHAnsi"/>
+          <w:bCs/>
+          <w:lang w:eastAsia="es-AR"/>
+        </w:rPr>
+      </w:pPr>
+      <w:r>
+        <w:rPr>
+          <w:rFonts w:eastAsia="Times New Roman" w:cstheme="minorHAnsi"/>
+          <w:bCs/>
+          <w:lang w:eastAsia="es-AR"/>
+        </w:rPr>
+        <w:t>FIGURA 6.24</w:t>
+      </w:r>
+      <w:r>
+        <w:rPr>
+          <w:rFonts w:eastAsia="Times New Roman" w:cstheme="minorHAnsi"/>
+          <w:bCs/>
+          <w:lang w:eastAsia="es-AR"/>
+        </w:rPr>
+        <w:t xml:space="preserve"> DIAGRAMA DE SECUENCIA NAVEGACIÓN POR CARTA GOURMET</w:t>
+      </w:r>
+      <w:r>
+        <w:rPr>
+          <w:rFonts w:eastAsia="Times New Roman" w:cstheme="minorHAnsi"/>
+          <w:bCs/>
+          <w:lang w:eastAsia="es-AR"/>
+        </w:rPr>
+        <w:t>………………..98</w:t>
+      </w:r>
+    </w:p>
+    <w:p>
+      <w:pPr>
+        <w:spacing w:after="0" w:line="240" w:lineRule="auto"/>
+        <w:rPr>
+          <w:rFonts w:eastAsia="Times New Roman" w:cstheme="minorHAnsi"/>
+          <w:bCs/>
+          <w:lang w:eastAsia="es-AR"/>
+        </w:rPr>
+      </w:pPr>
+      <w:r>
+        <w:rPr>
+          <w:rFonts w:eastAsia="Times New Roman" w:cstheme="minorHAnsi"/>
+          <w:bCs/>
+          <w:lang w:eastAsia="es-AR"/>
+        </w:rPr>
+        <w:t>FIGURA 6.25</w:t>
+      </w:r>
+      <w:r>
+        <w:rPr>
+          <w:rFonts w:eastAsia="Times New Roman" w:cstheme="minorHAnsi"/>
+          <w:bCs/>
+          <w:lang w:eastAsia="es-AR"/>
+        </w:rPr>
+        <w:t xml:space="preserve"> DIAGRAMA DE SECUENCIA REPRODUCIR VIDEO DE SEÑAS</w:t>
+      </w:r>
+      <w:r>
+        <w:rPr>
+          <w:rFonts w:eastAsia="Times New Roman" w:cstheme="minorHAnsi"/>
+          <w:bCs/>
+          <w:lang w:eastAsia="es-AR"/>
+        </w:rPr>
+        <w:t>…………………………..99</w:t>
+      </w:r>
+    </w:p>
+    <w:p>
+      <w:pPr>
+        <w:spacing w:after="0" w:line="240" w:lineRule="auto"/>
+        <w:rPr>
+          <w:rFonts w:eastAsia="Times New Roman" w:cstheme="minorHAnsi"/>
+          <w:bCs/>
+          <w:lang w:eastAsia="es-AR"/>
+        </w:rPr>
+      </w:pPr>
+      <w:r>
+        <w:rPr>
+          <w:rFonts w:eastAsia="Times New Roman" w:cstheme="minorHAnsi"/>
+          <w:bCs/>
+          <w:lang w:eastAsia="es-AR"/>
+        </w:rPr>
+        <w:t>FIGURA 6.26</w:t>
+      </w:r>
+      <w:r>
+        <w:rPr>
+          <w:rFonts w:eastAsia="Times New Roman" w:cstheme="minorHAnsi"/>
+          <w:bCs/>
+          <w:lang w:eastAsia="es-AR"/>
+        </w:rPr>
+        <w:t xml:space="preserve"> DIAGRAMA DE SECUENCIA CONFIGURACIÓN DE SERVIDOR</w:t>
+      </w:r>
+      <w:r>
+        <w:rPr>
+          <w:rFonts w:eastAsia="Times New Roman" w:cstheme="minorHAnsi"/>
+          <w:bCs/>
+          <w:lang w:eastAsia="es-AR"/>
+        </w:rPr>
+        <w:t>………………………..99</w:t>
+      </w:r>
+    </w:p>
+    <w:p>
+      <w:pPr>
+        <w:spacing w:after="0" w:line="240" w:lineRule="auto"/>
+        <w:rPr>
+          <w:rFonts w:cstheme="minorHAnsi"/>
+        </w:rPr>
+      </w:pPr>
+      <w:r>
+        <w:rPr>
+          <w:rFonts w:cstheme="minorHAnsi"/>
+        </w:rPr>
+        <w:t>FIGURA 6.27</w:t>
+      </w:r>
+      <w:r>
+        <w:rPr>
+          <w:rFonts w:cstheme="minorHAnsi"/>
+        </w:rPr>
+        <w:t>: SPLASH DE LA APLICACIÓN</w:t>
+      </w:r>
+      <w:r>
+        <w:rPr>
+          <w:rFonts w:cstheme="minorHAnsi"/>
+        </w:rPr>
+        <w:t>…………………………………………………………………………100</w:t>
+      </w:r>
+    </w:p>
+    <w:p>
+      <w:pPr>
+        <w:spacing w:after="0" w:line="240" w:lineRule="auto"/>
+        <w:rPr>
+          <w:rFonts w:cstheme="minorHAnsi"/>
+        </w:rPr>
+      </w:pPr>
+      <w:r>
+        <w:rPr>
+          <w:rFonts w:cstheme="minorHAnsi"/>
+        </w:rPr>
+        <w:t>FIGURA 6.</w:t>
+      </w:r>
+      <w:r>
+        <w:rPr>
+          <w:rFonts w:cstheme="minorHAnsi"/>
+        </w:rPr>
+        <w:t>28</w:t>
+      </w:r>
+      <w:r>
+        <w:rPr>
+          <w:rFonts w:cstheme="minorHAnsi"/>
+        </w:rPr>
+        <w:t>: PANTALLA DE NAVEGACIÓN</w:t>
+      </w:r>
+      <w:r>
+        <w:rPr>
+          <w:rFonts w:cstheme="minorHAnsi"/>
+        </w:rPr>
+        <w:t>……………………………………………………………………….101</w:t>
+      </w:r>
+    </w:p>
+    <w:p>
+      <w:pPr>
+        <w:spacing w:after="0" w:line="240" w:lineRule="auto"/>
+        <w:rPr>
+          <w:rFonts w:cstheme="minorHAnsi"/>
+        </w:rPr>
+      </w:pPr>
+      <w:r>
+        <w:rPr>
+          <w:rFonts w:cstheme="minorHAnsi"/>
+        </w:rPr>
+        <w:t>FIGURA 6.29</w:t>
+      </w:r>
+      <w:r>
+        <w:rPr>
+          <w:rFonts w:cstheme="minorHAnsi"/>
+        </w:rPr>
+        <w:t>: PANTALLA DE DIARIOS DIGITALES</w:t>
+      </w:r>
+      <w:r>
+        <w:rPr>
+          <w:rFonts w:cstheme="minorHAnsi"/>
+        </w:rPr>
+        <w:t>……………………………………………………………….102</w:t>
+      </w:r>
+    </w:p>
+    <w:p>
+      <w:pPr>
+        <w:spacing w:after="0" w:line="240" w:lineRule="auto"/>
+        <w:rPr>
+          <w:rFonts w:cstheme="minorHAnsi"/>
+        </w:rPr>
+      </w:pPr>
+      <w:r>
+        <w:rPr>
+          <w:rFonts w:cstheme="minorHAnsi"/>
+        </w:rPr>
+        <w:t>FIGURA 6.30</w:t>
+      </w:r>
+      <w:r>
+        <w:rPr>
+          <w:rFonts w:cstheme="minorHAnsi"/>
+        </w:rPr>
+        <w:t>: VIDEO DE ENTRETENIMIENTO</w:t>
+      </w:r>
+      <w:r>
+        <w:rPr>
+          <w:rFonts w:cstheme="minorHAnsi"/>
+        </w:rPr>
+        <w:t>…………………………………………………………………….102</w:t>
+      </w:r>
+    </w:p>
+    <w:p>
+      <w:pPr>
+        <w:spacing w:after="0" w:line="240" w:lineRule="auto"/>
+        <w:rPr>
+          <w:rFonts w:cstheme="minorHAnsi"/>
+        </w:rPr>
+      </w:pPr>
+      <w:r>
+        <w:rPr>
+          <w:rFonts w:cstheme="minorHAnsi"/>
+        </w:rPr>
+        <w:t>FIGURA 6.31</w:t>
+      </w:r>
+      <w:r>
+        <w:rPr>
+          <w:rFonts w:cstheme="minorHAnsi"/>
+        </w:rPr>
+        <w:t>: PANTALLA DE PEDIDO</w:t>
+      </w:r>
+      <w:r>
+        <w:rPr>
+          <w:rFonts w:cstheme="minorHAnsi"/>
+        </w:rPr>
+        <w:t>…………………………………………………………………………………103</w:t>
+      </w:r>
+    </w:p>
+    <w:p>
+      <w:pPr>
+        <w:spacing w:after="0" w:line="240" w:lineRule="auto"/>
+        <w:rPr>
+          <w:rFonts w:cstheme="minorHAnsi"/>
+        </w:rPr>
+      </w:pPr>
+      <w:r>
+        <w:rPr>
+          <w:rFonts w:cstheme="minorHAnsi"/>
+        </w:rPr>
+        <w:t>FIGURA 6.32</w:t>
+      </w:r>
+      <w:r>
+        <w:rPr>
+          <w:rFonts w:cstheme="minorHAnsi"/>
+        </w:rPr>
+        <w:t>: ERROR AL CONECTAR SERVIDOR</w:t>
+      </w:r>
+      <w:r>
+        <w:rPr>
+          <w:rFonts w:cstheme="minorHAnsi"/>
+        </w:rPr>
+        <w:t>…………………………………………………………………103</w:t>
+      </w:r>
+    </w:p>
+    <w:p>
+      <w:pPr>
+        <w:spacing w:after="0" w:line="240" w:lineRule="auto"/>
+        <w:rPr>
+          <w:rFonts w:cstheme="minorHAnsi"/>
+        </w:rPr>
+      </w:pPr>
+      <w:r>
+        <w:rPr>
+          <w:rFonts w:cstheme="minorHAnsi"/>
+        </w:rPr>
+        <w:t>FIGURA 6.33</w:t>
+      </w:r>
+      <w:r>
+        <w:rPr>
+          <w:rFonts w:cstheme="minorHAnsi"/>
+        </w:rPr>
+        <w:t>: LOGIN DE LA APLICACIÓN</w:t>
+      </w:r>
+      <w:r>
+        <w:rPr>
+          <w:rFonts w:cstheme="minorHAnsi"/>
+        </w:rPr>
+        <w:t>……………………………………………………………………………104</w:t>
+      </w:r>
+    </w:p>
+    <w:p>
+      <w:pPr>
+        <w:spacing w:after="0" w:line="240" w:lineRule="auto"/>
+        <w:rPr>
+          <w:rFonts w:cstheme="minorHAnsi"/>
+        </w:rPr>
+      </w:pPr>
+      <w:r>
+        <w:rPr>
+          <w:rFonts w:cstheme="minorHAnsi"/>
+        </w:rPr>
+        <w:t>FIGURA 6.34</w:t>
+      </w:r>
+      <w:r>
+        <w:rPr>
+          <w:rFonts w:cstheme="minorHAnsi"/>
+        </w:rPr>
+        <w:t>: AUTENTICACIÓN INCORRECTA</w:t>
+      </w:r>
+      <w:r>
+        <w:rPr>
+          <w:rFonts w:cstheme="minorHAnsi"/>
+        </w:rPr>
+        <w:t>…………………………………………………………………….104</w:t>
+      </w:r>
+    </w:p>
+    <w:p>
+      <w:pPr>
+        <w:spacing w:after="0" w:line="240" w:lineRule="auto"/>
+        <w:rPr>
+          <w:rFonts w:cstheme="minorHAnsi"/>
+        </w:rPr>
+      </w:pPr>
+      <w:r>
+        <w:rPr>
+          <w:rFonts w:cstheme="minorHAnsi"/>
+        </w:rPr>
+        <w:t>FIGURA 6.35</w:t>
+      </w:r>
+      <w:r>
+        <w:rPr>
+          <w:rFonts w:cstheme="minorHAnsi"/>
+        </w:rPr>
+        <w:t>: PANTALLA PRINCIPAL DE PEDIDOS</w:t>
+      </w:r>
+      <w:r>
+        <w:rPr>
+          <w:rFonts w:cstheme="minorHAnsi"/>
+        </w:rPr>
+        <w:t>………………………………………………………………105</w:t>
+      </w:r>
+    </w:p>
+    <w:p>
+      <w:pPr>
+        <w:spacing w:after="0" w:line="240" w:lineRule="auto"/>
+        <w:rPr>
+          <w:rFonts w:cstheme="minorHAnsi"/>
+        </w:rPr>
+      </w:pPr>
+      <w:r>
+        <w:rPr>
+          <w:rFonts w:cstheme="minorHAnsi"/>
+        </w:rPr>
+        <w:t>FIGURA 6.36</w:t>
+      </w:r>
+      <w:r>
+        <w:rPr>
+          <w:rFonts w:cstheme="minorHAnsi"/>
+        </w:rPr>
+        <w:t>. : PEDIDO GENERADO POR EL SISTEMA</w:t>
+      </w:r>
+      <w:r>
+        <w:rPr>
+          <w:rFonts w:cstheme="minorHAnsi"/>
+        </w:rPr>
+        <w:t>…………………………………………………………105</w:t>
+      </w:r>
+    </w:p>
+    <w:p>
+      <w:pPr>
+        <w:spacing w:after="0" w:line="240" w:lineRule="auto"/>
+        <w:rPr>
+          <w:rFonts w:cstheme="minorHAnsi"/>
+        </w:rPr>
+      </w:pPr>
+      <w:r>
+        <w:rPr>
+          <w:rFonts w:cstheme="minorHAnsi"/>
+        </w:rPr>
+        <w:t>FIGURA 6.37</w:t>
+      </w:r>
+      <w:r>
+        <w:rPr>
+          <w:rFonts w:cstheme="minorHAnsi"/>
+        </w:rPr>
+        <w:t>: PANTALLA PRINCIPAL DE VIDEO</w:t>
+      </w:r>
+      <w:r>
+        <w:rPr>
+          <w:rFonts w:cstheme="minorHAnsi"/>
+        </w:rPr>
+        <w:t>…………………………………………………………………..106</w:t>
+      </w:r>
+    </w:p>
+    <w:p>
+      <w:pPr>
+        <w:spacing w:after="0" w:line="240" w:lineRule="auto"/>
+        <w:rPr>
+          <w:rFonts w:cstheme="minorHAnsi"/>
+        </w:rPr>
+      </w:pPr>
+      <w:r>
+        <w:rPr>
+          <w:rFonts w:cstheme="minorHAnsi"/>
+        </w:rPr>
+        <w:t>FIGURA 6.38</w:t>
+      </w:r>
+      <w:r>
+        <w:rPr>
+          <w:rFonts w:cstheme="minorHAnsi"/>
+        </w:rPr>
+        <w:t>: PANTALLA AGREGAR VIDEO</w:t>
+      </w:r>
+      <w:r>
+        <w:rPr>
+          <w:rFonts w:cstheme="minorHAnsi"/>
+        </w:rPr>
+        <w:t>………………………………………………………………………...106</w:t>
+      </w:r>
+    </w:p>
+    <w:p>
+      <w:pPr>
+        <w:spacing w:after="0" w:line="240" w:lineRule="auto"/>
+        <w:rPr>
+          <w:rFonts w:cstheme="minorHAnsi"/>
+        </w:rPr>
+      </w:pPr>
+      <w:r>
+        <w:rPr>
+          <w:rFonts w:cstheme="minorHAnsi"/>
+        </w:rPr>
+        <w:t>FIGURA 6.39</w:t>
+      </w:r>
+      <w:r>
+        <w:rPr>
+          <w:rFonts w:cstheme="minorHAnsi"/>
+        </w:rPr>
+        <w:t>: PANTALLA PRINCIPAL DE DIARIO</w:t>
+      </w:r>
+      <w:r>
+        <w:rPr>
+          <w:rFonts w:cstheme="minorHAnsi"/>
+        </w:rPr>
+        <w:t>………………………………………………………………….107</w:t>
+      </w:r>
+    </w:p>
+    <w:p>
+      <w:pPr>
+        <w:spacing w:after="0" w:line="240" w:lineRule="auto"/>
+        <w:rPr>
+          <w:rFonts w:cstheme="minorHAnsi"/>
+        </w:rPr>
+      </w:pPr>
+      <w:r>
+        <w:rPr>
+          <w:rFonts w:cstheme="minorHAnsi"/>
+        </w:rPr>
+        <w:t>FIGURA 6.40</w:t>
+      </w:r>
+      <w:r>
+        <w:rPr>
+          <w:rFonts w:cstheme="minorHAnsi"/>
+        </w:rPr>
+        <w:t>: PANTALLA AGREGAR DIARIO</w:t>
+      </w:r>
+      <w:r>
+        <w:rPr>
+          <w:rFonts w:cstheme="minorHAnsi"/>
+        </w:rPr>
+        <w:t>………………………………………………………………………..107</w:t>
+      </w:r>
+    </w:p>
+    <w:p>
+      <w:pPr>
+        <w:spacing w:after="0" w:line="240" w:lineRule="auto"/>
+        <w:rPr>
+          <w:rFonts w:cstheme="minorHAnsi"/>
+        </w:rPr>
+      </w:pPr>
+      <w:r>
+        <w:rPr>
+          <w:rFonts w:cstheme="minorHAnsi"/>
+        </w:rPr>
+        <w:t>FIGURA 6.41</w:t>
+      </w:r>
+      <w:r>
+        <w:rPr>
+          <w:rFonts w:cstheme="minorHAnsi"/>
+        </w:rPr>
+        <w:t>: PANTALLA PRINCIPAL MENÚ</w:t>
+      </w:r>
+      <w:r>
+        <w:rPr>
+          <w:rFonts w:cstheme="minorHAnsi"/>
+        </w:rPr>
+        <w:t>…………………………………………………………………………108</w:t>
+      </w:r>
+    </w:p>
+    <w:p>
+      <w:pPr>
+        <w:spacing w:after="0" w:line="240" w:lineRule="auto"/>
+        <w:rPr>
+          <w:rFonts w:cstheme="minorHAnsi"/>
+        </w:rPr>
+      </w:pPr>
+      <w:r>
+        <w:rPr>
+          <w:rFonts w:cstheme="minorHAnsi"/>
+        </w:rPr>
+        <w:t>FIGURA 6.42</w:t>
+      </w:r>
+      <w:r>
+        <w:rPr>
+          <w:rFonts w:cstheme="minorHAnsi"/>
+        </w:rPr>
+        <w:t>: PANTALLA MODIFICAR PRECIO</w:t>
+      </w:r>
+      <w:r>
+        <w:rPr>
+          <w:rFonts w:cstheme="minorHAnsi"/>
+        </w:rPr>
+        <w:t>………………………………………………………………………108</w:t>
+      </w:r>
+    </w:p>
+    <w:p>
+      <w:pPr>
+        <w:contextualSpacing/>
+        <w:rPr>
+          <w:lang w:val="es-AR" w:eastAsia="es-AR"/>
+        </w:rPr>
+      </w:pPr>
+      <w:r>
+        <w:rPr>
+          <w:lang w:val="es-AR" w:eastAsia="es-AR"/>
+        </w:rPr>
+        <w:t>FIGURA 6.43</w:t>
+      </w:r>
+      <w:r>
+        <w:rPr>
+          <w:lang w:val="es-AR" w:eastAsia="es-AR"/>
+        </w:rPr>
+        <w:t>: DIAGRAMA DE PAQUETES DE SISTEMA CRAIN</w:t>
+      </w:r>
+      <w:r>
+        <w:rPr>
+          <w:lang w:val="es-AR" w:eastAsia="es-AR"/>
+        </w:rPr>
+        <w:t>……………………………………………….109</w:t>
+      </w:r>
+    </w:p>
+    <w:p>
+      <w:pPr>
+        <w:spacing w:after="0" w:line="240" w:lineRule="auto"/>
+        <w:contextualSpacing/>
+        <w:rPr>
+          <w:rFonts w:eastAsia="Times New Roman" w:cstheme="minorHAnsi"/>
+          <w:bCs/>
+          <w:lang w:eastAsia="es-AR"/>
+        </w:rPr>
+      </w:pPr>
+      <w:r>
+        <w:rPr>
+          <w:rFonts w:eastAsia="Times New Roman" w:cstheme="minorHAnsi"/>
+          <w:bCs/>
+          <w:lang w:eastAsia="es-AR"/>
+        </w:rPr>
         <w:lastRenderedPageBreak/>
-        <w:t>FIGURA 5.23: ACEPTACIÓN DE LICENCIA DE PRODUCTO</w:t>
-      </w:r>
-      <w:r>
-        <w:rPr>
-          <w:rFonts w:eastAsiaTheme="minorHAnsi" w:cstheme="minorHAnsi"/>
-          <w:lang w:val="es-AR" w:eastAsia="en-US"/>
-        </w:rPr>
-        <w:t>……………………………………………………70</w:t>
-      </w:r>
-    </w:p>
-    <w:p>
-      <w:pPr>
-        <w:spacing w:after="0" w:line="240" w:lineRule="auto"/>
-        <w:rPr>
-          <w:rFonts w:eastAsiaTheme="minorHAnsi" w:cstheme="minorHAnsi"/>
-          <w:lang w:val="es-AR" w:eastAsia="en-US"/>
-        </w:rPr>
-      </w:pPr>
-      <w:r>
-        <w:rPr>
-          <w:rFonts w:eastAsiaTheme="minorHAnsi" w:cstheme="minorHAnsi"/>
-          <w:lang w:val="es-AR" w:eastAsia="en-US"/>
-        </w:rPr>
-        <w:t>FIGURA 5.24: CONFIGURACIÓN DE VISUAL STUDIO 2010</w:t>
-      </w:r>
-      <w:r>
-        <w:rPr>
-          <w:rFonts w:eastAsiaTheme="minorHAnsi" w:cstheme="minorHAnsi"/>
-          <w:lang w:val="es-AR" w:eastAsia="en-US"/>
-        </w:rPr>
-        <w:t>…………………………………………………..71</w:t>
-      </w:r>
-    </w:p>
-    <w:p>
-      <w:pPr>
-        <w:spacing w:after="0" w:line="240" w:lineRule="auto"/>
-        <w:rPr>
-          <w:rFonts w:eastAsiaTheme="minorHAnsi" w:cstheme="minorHAnsi"/>
-          <w:lang w:val="es-AR" w:eastAsia="en-US"/>
-        </w:rPr>
-      </w:pPr>
-      <w:r>
-        <w:rPr>
-          <w:rFonts w:eastAsiaTheme="minorHAnsi" w:cstheme="minorHAnsi"/>
-          <w:lang w:val="es-AR" w:eastAsia="en-US"/>
-        </w:rPr>
-        <w:t>FIGURA 5.25: PROCESO DE INSTALACIÓN DE VISUAL STUDIO 2010</w:t>
-      </w:r>
-      <w:r>
-        <w:rPr>
-          <w:rFonts w:eastAsiaTheme="minorHAnsi" w:cstheme="minorHAnsi"/>
-          <w:lang w:val="es-AR" w:eastAsia="en-US"/>
-        </w:rPr>
-        <w:t>……………………………………71</w:t>
-      </w:r>
-    </w:p>
-    <w:p>
-      <w:pPr>
-        <w:spacing w:after="0" w:line="240" w:lineRule="auto"/>
-        <w:rPr>
-          <w:rFonts w:eastAsiaTheme="minorHAnsi" w:cstheme="minorHAnsi"/>
-          <w:lang w:val="es-AR" w:eastAsia="en-US"/>
-        </w:rPr>
-      </w:pPr>
-      <w:r>
-        <w:rPr>
-          <w:rFonts w:eastAsiaTheme="minorHAnsi" w:cstheme="minorHAnsi"/>
-          <w:lang w:val="es-AR" w:eastAsia="en-US"/>
-        </w:rPr>
-        <w:t>FIGURA 5.26: SOLICITUD DE REINICIO DE SISTEMA</w:t>
-      </w:r>
-      <w:r>
-        <w:rPr>
-          <w:rFonts w:eastAsiaTheme="minorHAnsi" w:cstheme="minorHAnsi"/>
-          <w:lang w:val="es-AR" w:eastAsia="en-US"/>
-        </w:rPr>
-        <w:t>…………………………………………………………….71</w:t>
-      </w:r>
-    </w:p>
-    <w:p>
-      <w:pPr>
-        <w:spacing w:after="0" w:line="240" w:lineRule="auto"/>
-        <w:rPr>
-          <w:rFonts w:eastAsiaTheme="minorHAnsi" w:cstheme="minorHAnsi"/>
-          <w:lang w:val="es-AR" w:eastAsia="en-US"/>
-        </w:rPr>
-      </w:pPr>
-      <w:r>
-        <w:rPr>
-          <w:rFonts w:eastAsiaTheme="minorHAnsi" w:cstheme="minorHAnsi"/>
-          <w:lang w:val="es-AR" w:eastAsia="en-US"/>
-        </w:rPr>
-        <w:t>FIGURA 5.27: INTERFAZ DE VISUAL STUDIO 2010</w:t>
-      </w:r>
-      <w:r>
-        <w:rPr>
-          <w:rFonts w:eastAsiaTheme="minorHAnsi" w:cstheme="minorHAnsi"/>
-          <w:lang w:val="es-AR" w:eastAsia="en-US"/>
-        </w:rPr>
-        <w:t>……………………………………………………………….72</w:t>
-      </w:r>
-    </w:p>
-    <w:p>
-      <w:pPr>
-        <w:contextualSpacing/>
-        <w:rPr>
-          <w:rFonts w:cstheme="minorHAnsi"/>
-        </w:rPr>
-      </w:pPr>
-      <w:r>
-        <w:rPr>
-          <w:rFonts w:cstheme="minorHAnsi"/>
-        </w:rPr>
-        <w:t>FIGURA 6.1: DIAGRAM DE ACTORES………………………………………………………………………</w:t>
-      </w:r>
-      <w:r>
-        <w:rPr>
-          <w:rFonts w:cstheme="minorHAnsi"/>
-        </w:rPr>
-        <w:t>…………..</w:t>
-      </w:r>
-      <w:r>
-        <w:rPr>
-          <w:rFonts w:cstheme="minorHAnsi"/>
-        </w:rPr>
-        <w:t>78</w:t>
-      </w:r>
-    </w:p>
-    <w:p>
-      <w:pPr>
-        <w:contextualSpacing/>
-        <w:rPr>
-          <w:rFonts w:cstheme="minorHAnsi"/>
-        </w:rPr>
-      </w:pPr>
-      <w:r>
-        <w:rPr>
-          <w:rFonts w:cstheme="minorHAnsi"/>
-        </w:rPr>
-        <w:t>FIGURA 6.2 DIAGRAMA DE CASO DE USO DEL SISTEMA DE GESTIÓN DE PEDIDO</w:t>
-      </w:r>
-      <w:r>
-        <w:rPr>
-          <w:rFonts w:cstheme="minorHAnsi"/>
-        </w:rPr>
-        <w:t>………………79</w:t>
-      </w:r>
-    </w:p>
-    <w:p>
-      <w:pPr>
-        <w:contextualSpacing/>
-        <w:jc w:val="both"/>
-        <w:rPr>
-          <w:rFonts w:cstheme="minorHAnsi"/>
-        </w:rPr>
-      </w:pPr>
-      <w:r>
-        <w:rPr>
-          <w:rFonts w:cstheme="minorHAnsi"/>
-        </w:rPr>
-        <w:t>FIGURA 6.3 DIAGRAMA DE CASO DE USO DEL SISTEMA DE ATENCIÓN AUMENTADA</w:t>
-      </w:r>
-      <w:r>
-        <w:rPr>
-          <w:rFonts w:cstheme="minorHAnsi"/>
-        </w:rPr>
-        <w:t>…………80</w:t>
-      </w:r>
-    </w:p>
-    <w:p>
-      <w:pPr>
-        <w:spacing w:after="0" w:line="240" w:lineRule="auto"/>
-        <w:contextualSpacing/>
-        <w:rPr>
-          <w:rFonts w:eastAsia="Times New Roman" w:cstheme="minorHAnsi"/>
-          <w:bCs/>
-          <w:lang w:eastAsia="es-AR"/>
-        </w:rPr>
-      </w:pPr>
-      <w:r>
-        <w:rPr>
-          <w:rFonts w:eastAsia="Times New Roman" w:cstheme="minorHAnsi"/>
-          <w:bCs/>
-          <w:lang w:eastAsia="es-AR"/>
-        </w:rPr>
-        <w:t>FIGURA 6.4 ARQUITECTURA DE LA APLICACIÓN DEL PROYECTO PRESENTE</w:t>
-      </w:r>
-      <w:r>
-        <w:rPr>
-          <w:rFonts w:eastAsia="Times New Roman" w:cstheme="minorHAnsi"/>
-          <w:bCs/>
-          <w:lang w:eastAsia="es-AR"/>
-        </w:rPr>
-        <w:t>………………………..88</w:t>
-      </w:r>
-    </w:p>
-    <w:p>
-      <w:pPr>
-        <w:spacing w:after="0" w:line="240" w:lineRule="auto"/>
-        <w:contextualSpacing/>
-        <w:rPr>
-          <w:rFonts w:eastAsia="Times New Roman" w:cstheme="minorHAnsi"/>
-          <w:bCs/>
-          <w:lang w:eastAsia="es-AR"/>
-        </w:rPr>
-      </w:pPr>
-      <w:r>
-        <w:rPr>
-          <w:rFonts w:eastAsia="Times New Roman" w:cstheme="minorHAnsi"/>
-          <w:bCs/>
-          <w:lang w:eastAsia="es-AR"/>
-        </w:rPr>
-        <w:t>FIGURA 6.5 DICCIONARIO DE DATOS</w:t>
-      </w:r>
-      <w:r>
-        <w:rPr>
-          <w:rFonts w:eastAsia="Times New Roman" w:cstheme="minorHAnsi"/>
-          <w:bCs/>
-          <w:lang w:eastAsia="es-AR"/>
-        </w:rPr>
-        <w:t>………………………………………………………………………………….89</w:t>
-      </w:r>
-    </w:p>
-    <w:p>
-      <w:pPr>
-        <w:spacing w:after="0" w:line="240" w:lineRule="auto"/>
-        <w:rPr>
-          <w:rFonts w:eastAsia="Times New Roman" w:cstheme="minorHAnsi"/>
-          <w:bCs/>
-          <w:lang w:eastAsia="es-AR"/>
-        </w:rPr>
-      </w:pPr>
-      <w:r>
-        <w:rPr>
-          <w:rFonts w:eastAsia="Times New Roman" w:cstheme="minorHAnsi"/>
-          <w:bCs/>
-          <w:lang w:eastAsia="es-AR"/>
-        </w:rPr>
-        <w:t>FIGURA 6.6 DIAGRAMA DE ENTIDAD-RELACIÓN</w:t>
-      </w:r>
-      <w:r>
-        <w:rPr>
-          <w:rFonts w:eastAsia="Times New Roman" w:cstheme="minorHAnsi"/>
-          <w:bCs/>
-          <w:lang w:eastAsia="es-AR"/>
-        </w:rPr>
-        <w:t>…………………………………………………………………89</w:t>
-      </w:r>
-    </w:p>
-    <w:p>
-      <w:pPr>
-        <w:spacing w:after="0" w:line="240" w:lineRule="auto"/>
-        <w:rPr>
-          <w:rFonts w:eastAsia="Times New Roman" w:cstheme="minorHAnsi"/>
-          <w:bCs/>
-          <w:lang w:eastAsia="es-AR"/>
-        </w:rPr>
-      </w:pPr>
-      <w:r>
-        <w:rPr>
-          <w:rFonts w:eastAsia="Times New Roman" w:cstheme="minorHAnsi"/>
-          <w:bCs/>
-          <w:lang w:eastAsia="es-AR"/>
-        </w:rPr>
-        <w:t>FIGURA 6.7 DIAGRAMA DE BASE DE DATOS</w:t>
-      </w:r>
-      <w:r>
-        <w:rPr>
-          <w:rFonts w:eastAsia="Times New Roman" w:cstheme="minorHAnsi"/>
-          <w:bCs/>
-          <w:lang w:eastAsia="es-AR"/>
-        </w:rPr>
-        <w:t>………………………………………………………………………..90</w:t>
-      </w:r>
-    </w:p>
-    <w:p>
-      <w:pPr>
-        <w:spacing w:after="0" w:line="240" w:lineRule="auto"/>
-        <w:rPr>
-          <w:rFonts w:eastAsia="Times New Roman" w:cstheme="minorHAnsi"/>
-          <w:bCs/>
-          <w:lang w:eastAsia="es-AR"/>
-        </w:rPr>
-      </w:pPr>
-      <w:r>
-        <w:rPr>
-          <w:rFonts w:eastAsia="Times New Roman" w:cstheme="minorHAnsi"/>
-          <w:bCs/>
-          <w:lang w:eastAsia="es-AR"/>
-        </w:rPr>
-        <w:t>FIGURA 6.8 DIAGRAMA DE CLASES</w:t>
-      </w:r>
-      <w:r>
-        <w:rPr>
-          <w:rFonts w:eastAsia="Times New Roman" w:cstheme="minorHAnsi"/>
-          <w:bCs/>
-          <w:lang w:eastAsia="es-AR"/>
-        </w:rPr>
-        <w:t>……………………………………………………………………………………..90</w:t>
-      </w:r>
-    </w:p>
-    <w:p>
-      <w:pPr>
-        <w:spacing w:after="0" w:line="240" w:lineRule="auto"/>
-        <w:rPr>
-          <w:rFonts w:eastAsia="Times New Roman" w:cstheme="minorHAnsi"/>
-          <w:bCs/>
-          <w:lang w:eastAsia="es-AR"/>
-        </w:rPr>
-      </w:pPr>
-      <w:r>
-        <w:rPr>
-          <w:rFonts w:eastAsia="Times New Roman" w:cstheme="minorHAnsi"/>
-          <w:bCs/>
-          <w:lang w:eastAsia="es-AR"/>
-        </w:rPr>
-        <w:t>FIGURA 6.9 DIAGRAMA DE SECUENCIA LOGIN</w:t>
-      </w:r>
-      <w:r>
-        <w:rPr>
-          <w:rFonts w:eastAsia="Times New Roman" w:cstheme="minorHAnsi"/>
-          <w:bCs/>
-          <w:lang w:eastAsia="es-AR"/>
-        </w:rPr>
-        <w:t>……………………………………………………………………91</w:t>
-      </w:r>
-    </w:p>
-    <w:p>
-      <w:pPr>
-        <w:spacing w:after="0" w:line="240" w:lineRule="auto"/>
-        <w:rPr>
-          <w:rFonts w:eastAsia="Times New Roman" w:cstheme="minorHAnsi"/>
-          <w:bCs/>
-          <w:lang w:eastAsia="es-AR"/>
-        </w:rPr>
-      </w:pPr>
-      <w:r>
-        <w:rPr>
-          <w:rFonts w:eastAsia="Times New Roman" w:cstheme="minorHAnsi"/>
-          <w:bCs/>
-          <w:lang w:eastAsia="es-AR"/>
-        </w:rPr>
-        <w:t>FIGURA 6.10 DIAGRAMA DE SECUENCIA CONSULTAR PEDIDO</w:t>
-      </w:r>
-      <w:r>
-        <w:rPr>
-          <w:rFonts w:eastAsia="Times New Roman" w:cstheme="minorHAnsi"/>
-          <w:bCs/>
-          <w:lang w:eastAsia="es-AR"/>
-        </w:rPr>
-        <w:t>…………………………………………..92</w:t>
-      </w:r>
-    </w:p>
-    <w:p>
-      <w:pPr>
-        <w:spacing w:after="0" w:line="240" w:lineRule="auto"/>
-        <w:rPr>
-          <w:rFonts w:eastAsia="Times New Roman" w:cstheme="minorHAnsi"/>
-          <w:bCs/>
-          <w:lang w:eastAsia="es-AR"/>
-        </w:rPr>
-      </w:pPr>
-      <w:r>
-        <w:rPr>
-          <w:rFonts w:eastAsia="Times New Roman" w:cstheme="minorHAnsi"/>
-          <w:bCs/>
-          <w:lang w:eastAsia="es-AR"/>
-        </w:rPr>
-        <w:t>FIGURA 6.11 DIAGRAMA DE SECUENCIA IMPRIMIR CONSULTA PEDIDO</w:t>
-      </w:r>
-      <w:r>
-        <w:rPr>
-          <w:rFonts w:eastAsia="Times New Roman" w:cstheme="minorHAnsi"/>
-          <w:bCs/>
-          <w:lang w:eastAsia="es-AR"/>
-        </w:rPr>
-        <w:t>…………………………….92</w:t>
-      </w:r>
-    </w:p>
-    <w:p>
-      <w:pPr>
-        <w:spacing w:after="0" w:line="240" w:lineRule="auto"/>
-        <w:rPr>
-          <w:rFonts w:eastAsia="Times New Roman" w:cstheme="minorHAnsi"/>
-          <w:bCs/>
-          <w:lang w:eastAsia="es-AR"/>
-        </w:rPr>
-      </w:pPr>
-      <w:r>
-        <w:rPr>
-          <w:rFonts w:eastAsia="Times New Roman" w:cstheme="minorHAnsi"/>
-          <w:bCs/>
-          <w:lang w:eastAsia="es-AR"/>
-        </w:rPr>
-        <w:t>FIGURA 6.12 DIAGRAMA DE SECUENCIA AGREGAR VIDEO</w:t>
-      </w:r>
-      <w:r>
-        <w:rPr>
-          <w:rFonts w:eastAsia="Times New Roman" w:cstheme="minorHAnsi"/>
-          <w:bCs/>
-          <w:lang w:eastAsia="es-AR"/>
-        </w:rPr>
-        <w:t>…………………………………………………93</w:t>
-      </w:r>
-    </w:p>
-    <w:p>
-      <w:pPr>
-        <w:spacing w:after="0" w:line="240" w:lineRule="auto"/>
-        <w:rPr>
-          <w:rFonts w:eastAsia="Times New Roman" w:cstheme="minorHAnsi"/>
-          <w:bCs/>
-          <w:lang w:eastAsia="es-AR"/>
-        </w:rPr>
-      </w:pPr>
-      <w:r>
-        <w:rPr>
-          <w:rFonts w:eastAsia="Times New Roman" w:cstheme="minorHAnsi"/>
-          <w:bCs/>
-          <w:lang w:eastAsia="es-AR"/>
-        </w:rPr>
-        <w:t>FIGURA 6.13 DIAGRAMA DE SECUENCIA CARGAR VIDEO</w:t>
-      </w:r>
-      <w:r>
-        <w:rPr>
-          <w:rFonts w:eastAsia="Times New Roman" w:cstheme="minorHAnsi"/>
-          <w:bCs/>
-          <w:lang w:eastAsia="es-AR"/>
-        </w:rPr>
-        <w:t>…………………………………………………..93</w:t>
-      </w:r>
-    </w:p>
-    <w:p>
-      <w:pPr>
-        <w:spacing w:after="0" w:line="240" w:lineRule="auto"/>
-        <w:rPr>
-          <w:rFonts w:eastAsia="Times New Roman" w:cstheme="minorHAnsi"/>
-          <w:bCs/>
-          <w:lang w:eastAsia="es-AR"/>
-        </w:rPr>
-      </w:pPr>
-      <w:r>
-        <w:rPr>
-          <w:rFonts w:eastAsia="Times New Roman" w:cstheme="minorHAnsi"/>
-          <w:bCs/>
-          <w:lang w:eastAsia="es-AR"/>
-        </w:rPr>
-        <w:t>FIGURA 6.14 DIAGRAMA DE SECUENCIA ELIMINAR VIDEO</w:t>
-      </w:r>
-      <w:r>
-        <w:rPr>
-          <w:rFonts w:eastAsia="Times New Roman" w:cstheme="minorHAnsi"/>
-          <w:bCs/>
-          <w:lang w:eastAsia="es-AR"/>
-        </w:rPr>
-        <w:t>………………………………………………..94</w:t>
-      </w:r>
-    </w:p>
-    <w:p>
-      <w:pPr>
-        <w:spacing w:after="0" w:line="240" w:lineRule="auto"/>
-        <w:rPr>
-          <w:rFonts w:eastAsia="Times New Roman" w:cstheme="minorHAnsi"/>
-          <w:bCs/>
-          <w:lang w:eastAsia="es-AR"/>
-        </w:rPr>
-      </w:pPr>
-      <w:r>
-        <w:rPr>
-          <w:rFonts w:eastAsia="Times New Roman" w:cstheme="minorHAnsi"/>
-          <w:bCs/>
-          <w:lang w:eastAsia="es-AR"/>
-        </w:rPr>
-        <w:t>FIGURA 6.15 DIAGRAMA DE SECUENCIA AGREGAR DIARIO</w:t>
-      </w:r>
-      <w:r>
-        <w:rPr>
-          <w:rFonts w:eastAsia="Times New Roman" w:cstheme="minorHAnsi"/>
-          <w:bCs/>
-          <w:lang w:eastAsia="es-AR"/>
-        </w:rPr>
-        <w:t>……………………………………………….94</w:t>
-      </w:r>
-    </w:p>
-    <w:p>
-      <w:pPr>
-        <w:spacing w:after="0" w:line="240" w:lineRule="auto"/>
-        <w:rPr>
-          <w:rFonts w:eastAsia="Times New Roman" w:cstheme="minorHAnsi"/>
-          <w:bCs/>
-          <w:lang w:eastAsia="es-AR"/>
-        </w:rPr>
-      </w:pPr>
-      <w:r>
-        <w:rPr>
-          <w:rFonts w:eastAsia="Times New Roman" w:cstheme="minorHAnsi"/>
-          <w:bCs/>
-          <w:lang w:eastAsia="es-AR"/>
-        </w:rPr>
-        <w:t>FIGURA 6.16 DIAGRAMA DE SECUENCIA ELIMINAR DIARIO</w:t>
-      </w:r>
-      <w:r>
-        <w:rPr>
-          <w:rFonts w:eastAsia="Times New Roman" w:cstheme="minorHAnsi"/>
-          <w:bCs/>
-          <w:lang w:eastAsia="es-AR"/>
-        </w:rPr>
-        <w:t>……………………………………………….95</w:t>
-      </w:r>
-    </w:p>
-    <w:p>
-      <w:pPr>
-        <w:spacing w:after="0" w:line="240" w:lineRule="auto"/>
-        <w:rPr>
-          <w:rFonts w:eastAsia="Times New Roman" w:cstheme="minorHAnsi"/>
-          <w:bCs/>
-          <w:lang w:eastAsia="es-AR"/>
-        </w:rPr>
-      </w:pPr>
-      <w:r>
-        <w:rPr>
-          <w:rFonts w:eastAsia="Times New Roman" w:cstheme="minorHAnsi"/>
-          <w:bCs/>
-          <w:lang w:eastAsia="es-AR"/>
-        </w:rPr>
-        <w:t>FIGURA 6.17 DIAGRAMA DE SECUENCIA MODIFICAR PRECIO</w:t>
-      </w:r>
-      <w:r>
-        <w:rPr>
-          <w:rFonts w:eastAsia="Times New Roman" w:cstheme="minorHAnsi"/>
-          <w:bCs/>
-          <w:lang w:eastAsia="es-AR"/>
-        </w:rPr>
-        <w:t>………………………………….………..95</w:t>
-      </w:r>
-    </w:p>
-    <w:p>
-      <w:pPr>
-        <w:spacing w:after="0" w:line="240" w:lineRule="auto"/>
-        <w:rPr>
-          <w:rFonts w:eastAsia="Times New Roman" w:cstheme="minorHAnsi"/>
-          <w:bCs/>
-          <w:lang w:eastAsia="es-AR"/>
-        </w:rPr>
-      </w:pPr>
-      <w:r>
-        <w:rPr>
-          <w:rFonts w:eastAsia="Times New Roman" w:cstheme="minorHAnsi"/>
-          <w:bCs/>
-          <w:lang w:eastAsia="es-AR"/>
-        </w:rPr>
-        <w:t>FIGURA 6.18 DIAGRAMA DE SECUENCIA ALTA DE PEDIDO</w:t>
-      </w:r>
-      <w:r>
-        <w:rPr>
-          <w:rFonts w:eastAsia="Times New Roman" w:cstheme="minorHAnsi"/>
-          <w:bCs/>
-          <w:lang w:eastAsia="es-AR"/>
-        </w:rPr>
-        <w:t>………………………………………………..96</w:t>
-      </w:r>
-    </w:p>
-    <w:p>
-      <w:pPr>
-        <w:spacing w:after="0" w:line="240" w:lineRule="auto"/>
-        <w:rPr>
-          <w:rFonts w:eastAsia="Times New Roman" w:cstheme="minorHAnsi"/>
-          <w:bCs/>
-          <w:lang w:eastAsia="es-AR"/>
-        </w:rPr>
-      </w:pPr>
-      <w:r>
-        <w:rPr>
-          <w:rFonts w:eastAsia="Times New Roman" w:cstheme="minorHAnsi"/>
-          <w:bCs/>
-          <w:lang w:eastAsia="es-AR"/>
-        </w:rPr>
-        <w:t>FIGURA 6.19 DIAGRAMA DE SECUENCIA MODIFICAR PEDIDO</w:t>
-      </w:r>
-      <w:r>
-        <w:rPr>
-          <w:rFonts w:eastAsia="Times New Roman" w:cstheme="minorHAnsi"/>
-          <w:bCs/>
-          <w:lang w:eastAsia="es-AR"/>
-        </w:rPr>
-        <w:t>…………………………………………..96</w:t>
-      </w:r>
-    </w:p>
-    <w:p>
-      <w:pPr>
-        <w:spacing w:after="0" w:line="240" w:lineRule="auto"/>
-        <w:rPr>
-          <w:rFonts w:eastAsia="Times New Roman" w:cstheme="minorHAnsi"/>
-          <w:bCs/>
-          <w:lang w:eastAsia="es-AR"/>
-        </w:rPr>
-      </w:pPr>
-      <w:r>
-        <w:rPr>
-          <w:rFonts w:eastAsia="Times New Roman" w:cstheme="minorHAnsi"/>
-          <w:bCs/>
-          <w:lang w:eastAsia="es-AR"/>
-        </w:rPr>
-        <w:t>FIGURA 6.20 DIAGRAMA DE SECUENCIA CONSULTAR PEDIDO</w:t>
-      </w:r>
-      <w:r>
-        <w:rPr>
-          <w:rFonts w:eastAsia="Times New Roman" w:cstheme="minorHAnsi"/>
-          <w:bCs/>
-          <w:lang w:eastAsia="es-AR"/>
-        </w:rPr>
-        <w:t>………………………………………….97</w:t>
-      </w:r>
-    </w:p>
-    <w:p>
-      <w:pPr>
-        <w:spacing w:after="0" w:line="240" w:lineRule="auto"/>
-        <w:rPr>
-          <w:rFonts w:eastAsia="Times New Roman" w:cstheme="minorHAnsi"/>
-          <w:bCs/>
-          <w:lang w:eastAsia="es-AR"/>
-        </w:rPr>
-      </w:pPr>
-      <w:r>
-        <w:rPr>
-          <w:rFonts w:eastAsia="Times New Roman" w:cstheme="minorHAnsi"/>
-          <w:bCs/>
-          <w:lang w:eastAsia="es-AR"/>
-        </w:rPr>
-        <w:t>FIGURA 6.21 DIAGRAMA DE SECUENCIA CONSULTAR DIARIOS DIGITALES</w:t>
-      </w:r>
-      <w:r>
-        <w:rPr>
-          <w:rFonts w:eastAsia="Times New Roman" w:cstheme="minorHAnsi"/>
-          <w:bCs/>
-          <w:lang w:eastAsia="es-AR"/>
-        </w:rPr>
-        <w:t>………………………..97</w:t>
-      </w:r>
-    </w:p>
-    <w:p>
-      <w:pPr>
-        <w:spacing w:after="0" w:line="240" w:lineRule="auto"/>
-        <w:rPr>
-          <w:rFonts w:eastAsia="Times New Roman" w:cstheme="minorHAnsi"/>
-          <w:bCs/>
-          <w:lang w:eastAsia="es-AR"/>
-        </w:rPr>
-      </w:pPr>
-      <w:r>
-        <w:rPr>
-          <w:rFonts w:eastAsia="Times New Roman" w:cstheme="minorHAnsi"/>
-          <w:bCs/>
-          <w:lang w:eastAsia="es-AR"/>
-        </w:rPr>
-        <w:t>FIGURA 6.22 DIAGRAMA DE SECUENCIA CONSULTAR VIDEO</w:t>
-      </w:r>
-      <w:r>
-        <w:rPr>
-          <w:rFonts w:eastAsia="Times New Roman" w:cstheme="minorHAnsi"/>
-          <w:bCs/>
-          <w:lang w:eastAsia="es-AR"/>
-        </w:rPr>
-        <w:t>…………………………………………….98</w:t>
-      </w:r>
-    </w:p>
-    <w:p>
-      <w:pPr>
-        <w:spacing w:after="0" w:line="240" w:lineRule="auto"/>
-        <w:rPr>
-          <w:rFonts w:eastAsia="Times New Roman" w:cstheme="minorHAnsi"/>
-          <w:bCs/>
-          <w:lang w:eastAsia="es-AR"/>
-        </w:rPr>
-      </w:pPr>
-      <w:r>
-        <w:rPr>
-          <w:rFonts w:eastAsia="Times New Roman" w:cstheme="minorHAnsi"/>
-          <w:bCs/>
-          <w:lang w:eastAsia="es-AR"/>
-        </w:rPr>
-        <w:t>FIGURA 6.23 DIAGRAMA DE SECUENCIA NAVEGACIÓN POR CARTA GOURMET</w:t>
-      </w:r>
-      <w:r>
-        <w:rPr>
-          <w:rFonts w:eastAsia="Times New Roman" w:cstheme="minorHAnsi"/>
-          <w:bCs/>
-          <w:lang w:eastAsia="es-AR"/>
-        </w:rPr>
-        <w:t>………………..98</w:t>
-      </w:r>
-    </w:p>
-    <w:p>
-      <w:pPr>
-        <w:spacing w:after="0" w:line="240" w:lineRule="auto"/>
-        <w:rPr>
-          <w:rFonts w:eastAsia="Times New Roman" w:cstheme="minorHAnsi"/>
-          <w:bCs/>
-          <w:lang w:eastAsia="es-AR"/>
-        </w:rPr>
-      </w:pPr>
-      <w:r>
-        <w:rPr>
-          <w:rFonts w:eastAsia="Times New Roman" w:cstheme="minorHAnsi"/>
-          <w:bCs/>
-          <w:lang w:eastAsia="es-AR"/>
-        </w:rPr>
-        <w:t>FIGURA 6.24 DIAGRAMA DE SECUENCIA REPRODUCIR VIDEO DE SEÑAS</w:t>
-      </w:r>
-      <w:r>
-        <w:rPr>
-          <w:rFonts w:eastAsia="Times New Roman" w:cstheme="minorHAnsi"/>
-          <w:bCs/>
-          <w:lang w:eastAsia="es-AR"/>
-        </w:rPr>
-        <w:t>…………………………..99</w:t>
-      </w:r>
-    </w:p>
-    <w:p>
-      <w:pPr>
-        <w:spacing w:after="0" w:line="240" w:lineRule="auto"/>
-        <w:rPr>
-          <w:rFonts w:eastAsia="Times New Roman" w:cstheme="minorHAnsi"/>
-          <w:bCs/>
-          <w:lang w:eastAsia="es-AR"/>
-        </w:rPr>
-      </w:pPr>
-      <w:r>
-        <w:rPr>
-          <w:rFonts w:eastAsia="Times New Roman" w:cstheme="minorHAnsi"/>
-          <w:bCs/>
-          <w:lang w:eastAsia="es-AR"/>
-        </w:rPr>
-        <w:t>FIGURA 6.25 DIAGRAMA DE SECUENCIA CONFIGURACIÓN DE SERVIDOR</w:t>
-      </w:r>
-      <w:r>
-        <w:rPr>
-          <w:rFonts w:eastAsia="Times New Roman" w:cstheme="minorHAnsi"/>
-          <w:bCs/>
-          <w:lang w:eastAsia="es-AR"/>
-        </w:rPr>
-        <w:t>………………………..99</w:t>
-      </w:r>
-    </w:p>
-    <w:p>
-      <w:pPr>
-        <w:spacing w:after="0" w:line="240" w:lineRule="auto"/>
-        <w:rPr>
-          <w:rFonts w:cstheme="minorHAnsi"/>
-        </w:rPr>
-      </w:pPr>
-      <w:r>
-        <w:rPr>
-          <w:rFonts w:cstheme="minorHAnsi"/>
-        </w:rPr>
-        <w:t>FIGURA 6.26: SPLASH DE LA APLICACIÓN</w:t>
-      </w:r>
-      <w:r>
-        <w:rPr>
-          <w:rFonts w:cstheme="minorHAnsi"/>
-        </w:rPr>
-        <w:t>…………………………………………………………………………100</w:t>
-      </w:r>
-    </w:p>
-    <w:p>
-      <w:pPr>
-        <w:spacing w:after="0" w:line="240" w:lineRule="auto"/>
-        <w:rPr>
-          <w:rFonts w:cstheme="minorHAnsi"/>
-        </w:rPr>
-      </w:pPr>
-      <w:r>
-        <w:rPr>
-          <w:rFonts w:cstheme="minorHAnsi"/>
-        </w:rPr>
-        <w:t>FIGURA 6.27: PANTALLA DE NAVEGACIÓN</w:t>
-      </w:r>
-      <w:r>
-        <w:rPr>
-          <w:rFonts w:cstheme="minorHAnsi"/>
-        </w:rPr>
-        <w:t>……………………………………………………………………….101</w:t>
-      </w:r>
-    </w:p>
-    <w:p>
-      <w:pPr>
-        <w:spacing w:after="0" w:line="240" w:lineRule="auto"/>
-        <w:rPr>
-          <w:rFonts w:cstheme="minorHAnsi"/>
-        </w:rPr>
-      </w:pPr>
-      <w:r>
-        <w:rPr>
-          <w:rFonts w:cstheme="minorHAnsi"/>
-        </w:rPr>
-        <w:t>FIGURA 6.28: PANTALLA DE DIARIOS DIGITALES</w:t>
-      </w:r>
-      <w:r>
-        <w:rPr>
-          <w:rFonts w:cstheme="minorHAnsi"/>
-        </w:rPr>
-        <w:t>……………………………………………………………….102</w:t>
-      </w:r>
-    </w:p>
-    <w:p>
-      <w:pPr>
-        <w:spacing w:after="0" w:line="240" w:lineRule="auto"/>
-        <w:rPr>
-          <w:rFonts w:cstheme="minorHAnsi"/>
-        </w:rPr>
-      </w:pPr>
-      <w:r>
-        <w:rPr>
-          <w:rFonts w:cstheme="minorHAnsi"/>
-        </w:rPr>
-        <w:t>FIGURA 6.29: VIDEO DE ENTRETENIMIENTO</w:t>
-      </w:r>
-      <w:r>
-        <w:rPr>
-          <w:rFonts w:cstheme="minorHAnsi"/>
-        </w:rPr>
-        <w:t>…………………………………………………………………….102</w:t>
-      </w:r>
-    </w:p>
-    <w:p>
-      <w:pPr>
-        <w:spacing w:after="0" w:line="240" w:lineRule="auto"/>
-        <w:rPr>
-          <w:rFonts w:cstheme="minorHAnsi"/>
-        </w:rPr>
-      </w:pPr>
-      <w:r>
-        <w:rPr>
-          <w:rFonts w:cstheme="minorHAnsi"/>
-        </w:rPr>
-        <w:t>FIGURA 6.30: PANTALLA DE PEDIDO</w:t>
-      </w:r>
-      <w:r>
-        <w:rPr>
-          <w:rFonts w:cstheme="minorHAnsi"/>
-        </w:rPr>
-        <w:t>…………………………………………………………………………………103</w:t>
-      </w:r>
-    </w:p>
-    <w:p>
-      <w:pPr>
-        <w:spacing w:after="0" w:line="240" w:lineRule="auto"/>
-        <w:rPr>
-          <w:rFonts w:cstheme="minorHAnsi"/>
-        </w:rPr>
-      </w:pPr>
-      <w:r>
-        <w:rPr>
-          <w:rFonts w:cstheme="minorHAnsi"/>
-        </w:rPr>
-        <w:t>FIGURA 6.31: ERROR AL CONECTAR SERVIDOR</w:t>
-      </w:r>
-      <w:r>
-        <w:rPr>
-          <w:rFonts w:cstheme="minorHAnsi"/>
-        </w:rPr>
-        <w:t>…………………………………………………………………103</w:t>
-      </w:r>
-    </w:p>
-    <w:p>
-      <w:pPr>
-        <w:spacing w:after="0" w:line="240" w:lineRule="auto"/>
-        <w:rPr>
-          <w:rFonts w:cstheme="minorHAnsi"/>
-        </w:rPr>
-      </w:pPr>
-      <w:r>
-        <w:rPr>
-          <w:rFonts w:cstheme="minorHAnsi"/>
-        </w:rPr>
-        <w:t>FIGURA 6.32: LOGIN DE LA APLICACIÓN</w:t>
-      </w:r>
-      <w:r>
-        <w:rPr>
-          <w:rFonts w:cstheme="minorHAnsi"/>
-        </w:rPr>
-        <w:t>……………………………………………………………………………104</w:t>
-      </w:r>
-    </w:p>
-    <w:p>
-      <w:pPr>
-        <w:spacing w:after="0" w:line="240" w:lineRule="auto"/>
-        <w:rPr>
-          <w:rFonts w:cstheme="minorHAnsi"/>
-        </w:rPr>
-      </w:pPr>
-      <w:r>
-        <w:rPr>
-          <w:rFonts w:cstheme="minorHAnsi"/>
-        </w:rPr>
-        <w:t>FIGURA 6.33: AUTENTICACIÓN INCORRECTA</w:t>
-      </w:r>
-      <w:r>
-        <w:rPr>
-          <w:rFonts w:cstheme="minorHAnsi"/>
-        </w:rPr>
-        <w:t>…………………………………………………………………….104</w:t>
-      </w:r>
-    </w:p>
-    <w:p>
-      <w:pPr>
-        <w:spacing w:after="0" w:line="240" w:lineRule="auto"/>
-        <w:rPr>
-          <w:rFonts w:cstheme="minorHAnsi"/>
-        </w:rPr>
-      </w:pPr>
-      <w:r>
-        <w:rPr>
-          <w:rFonts w:cstheme="minorHAnsi"/>
-        </w:rPr>
-        <w:t>FIGURA 6.34: PANTALLA PRINCIPAL DE PEDIDOS</w:t>
-      </w:r>
-      <w:r>
-        <w:rPr>
-          <w:rFonts w:cstheme="minorHAnsi"/>
-        </w:rPr>
-        <w:t>………………………………………………………………105</w:t>
-      </w:r>
-    </w:p>
-    <w:p>
-      <w:pPr>
-        <w:spacing w:after="0" w:line="240" w:lineRule="auto"/>
-        <w:rPr>
-          <w:rFonts w:cstheme="minorHAnsi"/>
-        </w:rPr>
-      </w:pPr>
-      <w:r>
-        <w:rPr>
-          <w:rFonts w:cstheme="minorHAnsi"/>
-        </w:rPr>
-        <w:t>FIGURA 6.35. : PEDIDO GENERADO POR EL SISTEMA</w:t>
-      </w:r>
-      <w:r>
-        <w:rPr>
-          <w:rFonts w:cstheme="minorHAnsi"/>
-        </w:rPr>
-        <w:t>…………………………………………………………105</w:t>
-      </w:r>
-    </w:p>
-    <w:p>
-      <w:pPr>
-        <w:spacing w:after="0" w:line="240" w:lineRule="auto"/>
-        <w:rPr>
-          <w:rFonts w:cstheme="minorHAnsi"/>
-        </w:rPr>
-      </w:pPr>
-      <w:r>
-        <w:rPr>
-          <w:rFonts w:cstheme="minorHAnsi"/>
-        </w:rPr>
-        <w:t>FIGURA 6.36: PANTALLA PRINCIPAL DE VIDEO</w:t>
-      </w:r>
-      <w:r>
-        <w:rPr>
-          <w:rFonts w:cstheme="minorHAnsi"/>
-        </w:rPr>
-        <w:t>…………………………………………………………………..106</w:t>
-      </w:r>
-    </w:p>
-    <w:p>
-      <w:pPr>
-        <w:spacing w:after="0" w:line="240" w:lineRule="auto"/>
-        <w:rPr>
-          <w:rFonts w:cstheme="minorHAnsi"/>
-        </w:rPr>
-      </w:pPr>
-      <w:r>
-        <w:rPr>
-          <w:rFonts w:cstheme="minorHAnsi"/>
-        </w:rPr>
-        <w:t>FIGURA 6.37: PANTALLA AGREGAR VIDEO</w:t>
-      </w:r>
-      <w:r>
-        <w:rPr>
-          <w:rFonts w:cstheme="minorHAnsi"/>
-        </w:rPr>
-        <w:t>………………………………………………………………………...106</w:t>
-      </w:r>
-    </w:p>
-    <w:p>
-      <w:pPr>
-        <w:spacing w:after="0" w:line="240" w:lineRule="auto"/>
-        <w:rPr>
-          <w:rFonts w:cstheme="minorHAnsi"/>
-        </w:rPr>
-      </w:pPr>
-      <w:r>
-        <w:rPr>
-          <w:rFonts w:cstheme="minorHAnsi"/>
-        </w:rPr>
-        <w:t>FIGURA 6.38: PANTALLA PRINCIPAL DE DIARIO</w:t>
-      </w:r>
-      <w:r>
-        <w:rPr>
-          <w:rFonts w:cstheme="minorHAnsi"/>
-        </w:rPr>
-        <w:t>………………………………………………………………….107</w:t>
-      </w:r>
-    </w:p>
-    <w:p>
-      <w:pPr>
-        <w:spacing w:after="0" w:line="240" w:lineRule="auto"/>
-        <w:rPr>
-          <w:rFonts w:cstheme="minorHAnsi"/>
-        </w:rPr>
-      </w:pPr>
-      <w:r>
-        <w:rPr>
-          <w:rFonts w:cstheme="minorHAnsi"/>
-        </w:rPr>
-        <w:t>FIGURA 6.39: PANTALLA AGREGAR DIARIO</w:t>
-      </w:r>
-      <w:r>
-        <w:rPr>
-          <w:rFonts w:cstheme="minorHAnsi"/>
-        </w:rPr>
-        <w:t>………………………………………………………………………..107</w:t>
-      </w:r>
-    </w:p>
-    <w:p>
-      <w:pPr>
-        <w:spacing w:after="0" w:line="240" w:lineRule="auto"/>
-        <w:rPr>
-          <w:rFonts w:cstheme="minorHAnsi"/>
-        </w:rPr>
-      </w:pPr>
-      <w:r>
-        <w:rPr>
-          <w:rFonts w:cstheme="minorHAnsi"/>
-        </w:rPr>
-        <w:t>FIGURA 6.40: PANTALLA PRINCIPAL MENÚ</w:t>
-      </w:r>
-      <w:r>
-        <w:rPr>
-          <w:rFonts w:cstheme="minorHAnsi"/>
-        </w:rPr>
-        <w:t>…………………………………………………………………………108</w:t>
-      </w:r>
-    </w:p>
-    <w:p>
-      <w:pPr>
-        <w:spacing w:after="0" w:line="240" w:lineRule="auto"/>
-        <w:rPr>
-          <w:rFonts w:cstheme="minorHAnsi"/>
-        </w:rPr>
-      </w:pPr>
-      <w:r>
-        <w:rPr>
-          <w:rFonts w:cstheme="minorHAnsi"/>
-        </w:rPr>
-        <w:t>FIGURA 6.41: PANTALLA MODIFICAR PRECIO</w:t>
-      </w:r>
-      <w:r>
-        <w:rPr>
-          <w:rFonts w:cstheme="minorHAnsi"/>
-        </w:rPr>
-        <w:t>………………………………………………………………………108</w:t>
-      </w:r>
-    </w:p>
-    <w:p>
-      <w:pPr>
-        <w:contextualSpacing/>
-        <w:rPr>
-          <w:lang w:val="es-AR" w:eastAsia="es-AR"/>
-        </w:rPr>
-      </w:pPr>
-      <w:r>
-        <w:rPr>
-          <w:lang w:val="es-AR" w:eastAsia="es-AR"/>
-        </w:rPr>
-        <w:t>FIGURA 6.42</w:t>
-      </w:r>
-      <w:r>
-        <w:rPr>
-          <w:lang w:val="es-AR" w:eastAsia="es-AR"/>
-        </w:rPr>
-        <w:t>: DIAGRAMA DE PAQUETES DE SISTEMA CRAIN</w:t>
-      </w:r>
-      <w:r>
-        <w:rPr>
-          <w:lang w:val="es-AR" w:eastAsia="es-AR"/>
-        </w:rPr>
-        <w:t>……………………………………………….109</w:t>
-      </w:r>
-    </w:p>
-    <w:p>
-      <w:pPr>
-        <w:spacing w:after="0" w:line="240" w:lineRule="auto"/>
-        <w:contextualSpacing/>
-        <w:rPr>
-          <w:rFonts w:eastAsia="Times New Roman" w:cstheme="minorHAnsi"/>
-          <w:bCs/>
-          <w:lang w:eastAsia="es-AR"/>
-        </w:rPr>
-      </w:pPr>
-      <w:r>
-        <w:rPr>
-          <w:rFonts w:eastAsia="Times New Roman" w:cstheme="minorHAnsi"/>
-          <w:bCs/>
-          <w:lang w:eastAsia="es-AR"/>
-        </w:rPr>
-        <w:t>FIGURA 6.43 ESTRUCTURA DE DIRECTORIO SISTEMA DE ATENCIÓN AUMENTADA</w:t>
+        <w:t>FIGURA 6.44</w:t>
+      </w:r>
+      <w:r>
+        <w:rPr>
+          <w:rFonts w:eastAsia="Times New Roman" w:cstheme="minorHAnsi"/>
+          <w:bCs/>
+          <w:lang w:eastAsia="es-AR"/>
+        </w:rPr>
+        <w:t xml:space="preserve"> ESTRUCTURA DE DIRECTORIO SISTEMA DE ATENCIÓN AUMENTADA</w:t>
       </w:r>
       <w:r>
         <w:rPr>
@@ -6734,6 +7127,692 @@
         </w:rPr>
         <w:t>……………..116</w:t>
       </w:r>
+    </w:p>
+    <w:p>
+      <w:pPr>
+        <w:spacing w:after="0" w:line="240" w:lineRule="auto"/>
+        <w:contextualSpacing/>
+        <w:rPr>
+          <w:rFonts w:cstheme="minorHAnsi"/>
+        </w:rPr>
+      </w:pPr>
+      <w:r>
+        <w:rPr>
+          <w:rFonts w:cstheme="minorHAnsi"/>
+        </w:rPr>
+        <w:t>FIGURA 8.1 : LOGIN DE LA APLICACIÓN</w:t>
+      </w:r>
+      <w:r>
+        <w:rPr>
+          <w:rFonts w:cstheme="minorHAnsi"/>
+        </w:rPr>
+        <w:t>………………………………………………………………………………..161</w:t>
+      </w:r>
+    </w:p>
+    <w:p>
+      <w:pPr>
+        <w:spacing w:after="0" w:line="240" w:lineRule="auto"/>
+        <w:rPr>
+          <w:rFonts w:cstheme="minorHAnsi"/>
+        </w:rPr>
+      </w:pPr>
+      <w:r>
+        <w:rPr>
+          <w:rFonts w:cstheme="minorHAnsi"/>
+        </w:rPr>
+        <w:t>FIGURA 8.2 : AUTENTICACIÓN INCORRECTA</w:t>
+      </w:r>
+      <w:r>
+        <w:rPr>
+          <w:rFonts w:cstheme="minorHAnsi"/>
+        </w:rPr>
+        <w:t>…………………………………………………………………………162</w:t>
+      </w:r>
+    </w:p>
+    <w:p>
+      <w:pPr>
+        <w:spacing w:after="0" w:line="240" w:lineRule="auto"/>
+        <w:rPr>
+          <w:rFonts w:cstheme="minorHAnsi"/>
+        </w:rPr>
+      </w:pPr>
+      <w:r>
+        <w:rPr>
+          <w:rFonts w:cstheme="minorHAnsi"/>
+        </w:rPr>
+        <w:t>FIGURA 8.3: PANTALLA PRINCIPAL DE PEDIDOS</w:t>
+      </w:r>
+      <w:r>
+        <w:rPr>
+          <w:rFonts w:cstheme="minorHAnsi"/>
+        </w:rPr>
+        <w:t>……………………………………………………………………162</w:t>
+      </w:r>
+    </w:p>
+    <w:p>
+      <w:pPr>
+        <w:spacing w:after="0" w:line="240" w:lineRule="auto"/>
+        <w:rPr>
+          <w:rFonts w:cstheme="minorHAnsi"/>
+        </w:rPr>
+      </w:pPr>
+      <w:r>
+        <w:rPr>
+          <w:rFonts w:cstheme="minorHAnsi"/>
+        </w:rPr>
+        <w:t>FIGURA 8.4 : TABLA PRINCIPAL DE PEDIDOS</w:t>
+      </w:r>
+      <w:r>
+        <w:rPr>
+          <w:rFonts w:cstheme="minorHAnsi"/>
+        </w:rPr>
+        <w:t>…………………………………………………………………………162</w:t>
+      </w:r>
+    </w:p>
+    <w:p>
+      <w:pPr>
+        <w:spacing w:after="0" w:line="240" w:lineRule="auto"/>
+        <w:rPr>
+          <w:rFonts w:cstheme="minorHAnsi"/>
+        </w:rPr>
+      </w:pPr>
+      <w:r>
+        <w:rPr>
+          <w:rFonts w:cstheme="minorHAnsi"/>
+        </w:rPr>
+        <w:t>FIGURA 8.5 : TABLA PRINCIPAL DE DETALLE</w:t>
+      </w:r>
+      <w:r>
+        <w:rPr>
+          <w:rFonts w:cstheme="minorHAnsi"/>
+        </w:rPr>
+        <w:t>………………………………………………………………………….163</w:t>
+      </w:r>
+    </w:p>
+    <w:p>
+      <w:pPr>
+        <w:spacing w:after="0" w:line="240" w:lineRule="auto"/>
+        <w:rPr>
+          <w:rFonts w:cstheme="minorHAnsi"/>
+        </w:rPr>
+      </w:pPr>
+      <w:r>
+        <w:rPr>
+          <w:rFonts w:cstheme="minorHAnsi"/>
+        </w:rPr>
+        <w:t>FIGURA 8.6 : BÚSQUEDA DE PEDIDO POR FECHA</w:t>
+      </w:r>
+      <w:r>
+        <w:rPr>
+          <w:rFonts w:cstheme="minorHAnsi"/>
+        </w:rPr>
+        <w:t>………………………………………………………………….163</w:t>
+      </w:r>
+    </w:p>
+    <w:p>
+      <w:pPr>
+        <w:spacing w:after="0" w:line="240" w:lineRule="auto"/>
+        <w:rPr>
+          <w:rFonts w:cstheme="minorHAnsi"/>
+        </w:rPr>
+      </w:pPr>
+      <w:r>
+        <w:rPr>
+          <w:rFonts w:cstheme="minorHAnsi"/>
+        </w:rPr>
+        <w:t>FIGURA 8.7 : PEDIDO GENERADO POR EL SISTEMA</w:t>
+      </w:r>
+      <w:r>
+        <w:rPr>
+          <w:rFonts w:cstheme="minorHAnsi"/>
+        </w:rPr>
+        <w:t>……………………………………………………………….164</w:t>
+      </w:r>
+    </w:p>
+    <w:p>
+      <w:pPr>
+        <w:spacing w:after="0" w:line="240" w:lineRule="auto"/>
+        <w:rPr>
+          <w:rFonts w:cstheme="minorHAnsi"/>
+        </w:rPr>
+      </w:pPr>
+      <w:r>
+        <w:rPr>
+          <w:rFonts w:cstheme="minorHAnsi"/>
+        </w:rPr>
+        <w:t>FIGURA 8.8 : PANTALLA PRINCIPAL DE VIDEOS RECOMENDADOS</w:t>
+      </w:r>
+      <w:r>
+        <w:rPr>
+          <w:rFonts w:cstheme="minorHAnsi"/>
+        </w:rPr>
+        <w:t>………………………………………..164</w:t>
+      </w:r>
+    </w:p>
+    <w:p>
+      <w:pPr>
+        <w:spacing w:after="0" w:line="240" w:lineRule="auto"/>
+        <w:rPr>
+          <w:rFonts w:cstheme="minorHAnsi"/>
+        </w:rPr>
+      </w:pPr>
+      <w:r>
+        <w:rPr>
+          <w:rFonts w:cstheme="minorHAnsi"/>
+        </w:rPr>
+        <w:t>FIGURA 8.9 : TABLA PRINCIPAL DE VIDEOS</w:t>
+      </w:r>
+      <w:r>
+        <w:rPr>
+          <w:rFonts w:cstheme="minorHAnsi"/>
+        </w:rPr>
+        <w:t>……………………………………………………………………………164</w:t>
+      </w:r>
+    </w:p>
+    <w:p>
+      <w:pPr>
+        <w:spacing w:after="0" w:line="240" w:lineRule="auto"/>
+        <w:rPr>
+          <w:rFonts w:cstheme="minorHAnsi"/>
+        </w:rPr>
+      </w:pPr>
+      <w:r>
+        <w:rPr>
+          <w:rFonts w:cstheme="minorHAnsi"/>
+        </w:rPr>
+        <w:t>FIGURA 8.10 : PANTALLA AGREGAR VIDEO</w:t>
+      </w:r>
+      <w:r>
+        <w:rPr>
+          <w:rFonts w:cstheme="minorHAnsi"/>
+        </w:rPr>
+        <w:t>……………………………………………………………………………165</w:t>
+      </w:r>
+    </w:p>
+    <w:p>
+      <w:pPr>
+        <w:spacing w:after="0" w:line="240" w:lineRule="auto"/>
+        <w:rPr>
+          <w:rFonts w:cstheme="minorHAnsi"/>
+        </w:rPr>
+      </w:pPr>
+      <w:r>
+        <w:rPr>
+          <w:rFonts w:cstheme="minorHAnsi"/>
+        </w:rPr>
+        <w:t>FIGURA 8.11 : PANTALLA PRINCIPAL DE DIARIO</w:t>
+      </w:r>
+      <w:r>
+        <w:rPr>
+          <w:rFonts w:cstheme="minorHAnsi"/>
+        </w:rPr>
+        <w:t>……………………………………………………………………165</w:t>
+      </w:r>
+    </w:p>
+    <w:p>
+      <w:pPr>
+        <w:spacing w:after="0" w:line="240" w:lineRule="auto"/>
+        <w:rPr>
+          <w:rFonts w:cstheme="minorHAnsi"/>
+        </w:rPr>
+      </w:pPr>
+      <w:r>
+        <w:rPr>
+          <w:rFonts w:cstheme="minorHAnsi"/>
+        </w:rPr>
+        <w:t>FIGURA 8.12 : TABLA PRINCIPAL DE DIARIO</w:t>
+      </w:r>
+      <w:r>
+        <w:rPr>
+          <w:rFonts w:cstheme="minorHAnsi"/>
+        </w:rPr>
+        <w:t>………………………………………………………………………….166</w:t>
+      </w:r>
+    </w:p>
+    <w:p>
+      <w:pPr>
+        <w:spacing w:after="0" w:line="240" w:lineRule="auto"/>
+        <w:rPr>
+          <w:rFonts w:cstheme="minorHAnsi"/>
+        </w:rPr>
+      </w:pPr>
+      <w:r>
+        <w:rPr>
+          <w:rFonts w:cstheme="minorHAnsi"/>
+        </w:rPr>
+        <w:t>FIGURA 8.13 : PANTALLA AGREGAR DIARIO</w:t>
+      </w:r>
+      <w:r>
+        <w:rPr>
+          <w:rFonts w:cstheme="minorHAnsi"/>
+        </w:rPr>
+        <w:t>………………………………………………………………………….166</w:t>
+      </w:r>
+    </w:p>
+    <w:p>
+      <w:pPr>
+        <w:spacing w:after="0" w:line="240" w:lineRule="auto"/>
+        <w:rPr>
+          <w:rFonts w:cstheme="minorHAnsi"/>
+        </w:rPr>
+      </w:pPr>
+      <w:r>
+        <w:rPr>
+          <w:rFonts w:cstheme="minorHAnsi"/>
+        </w:rPr>
+        <w:t>FIGURA 8.14: PANTALLA PRINCIPAL MENÚ</w:t>
+      </w:r>
+      <w:r>
+        <w:rPr>
+          <w:rFonts w:cstheme="minorHAnsi"/>
+        </w:rPr>
+        <w:t>…………………………………………………………………………..166</w:t>
+      </w:r>
+    </w:p>
+    <w:p>
+      <w:pPr>
+        <w:spacing w:after="0" w:line="240" w:lineRule="auto"/>
+        <w:rPr>
+          <w:rFonts w:cstheme="minorHAnsi"/>
+        </w:rPr>
+      </w:pPr>
+      <w:r>
+        <w:rPr>
+          <w:rFonts w:cstheme="minorHAnsi"/>
+        </w:rPr>
+        <w:t>FIGURA 8.15: PANTALLA MODIFICAR PRECIO</w:t>
+      </w:r>
+      <w:r>
+        <w:rPr>
+          <w:rFonts w:cstheme="minorHAnsi"/>
+        </w:rPr>
+        <w:t>……………………………………………………………………….167</w:t>
+      </w:r>
+    </w:p>
+    <w:p>
+      <w:pPr>
+        <w:spacing w:after="0" w:line="240" w:lineRule="auto"/>
+        <w:rPr>
+          <w:rFonts w:cstheme="minorHAnsi"/>
+        </w:rPr>
+      </w:pPr>
+      <w:r>
+        <w:rPr>
+          <w:rFonts w:cstheme="minorHAnsi"/>
+        </w:rPr>
+        <w:t>FIGURA 8.16: SPLASH DE LA APLICACIÓN</w:t>
+      </w:r>
+      <w:r>
+        <w:rPr>
+          <w:rFonts w:cstheme="minorHAnsi"/>
+        </w:rPr>
+        <w:t>……………………………………………………………………………..167</w:t>
+      </w:r>
+    </w:p>
+    <w:p>
+      <w:pPr>
+        <w:contextualSpacing/>
+        <w:rPr>
+          <w:rFonts w:eastAsiaTheme="minorHAnsi" w:cstheme="minorHAnsi"/>
+          <w:lang w:eastAsia="en-US"/>
+        </w:rPr>
+      </w:pPr>
+      <w:r>
+        <w:rPr>
+          <w:rFonts w:eastAsiaTheme="minorHAnsi" w:cstheme="minorHAnsi"/>
+          <w:lang w:eastAsia="en-US"/>
+        </w:rPr>
+        <w:t>FIGURA 8.17: PANTALLA DE NAVEGACIÓN</w:t>
+      </w:r>
+      <w:r>
+        <w:rPr>
+          <w:rFonts w:eastAsiaTheme="minorHAnsi" w:cstheme="minorHAnsi"/>
+          <w:lang w:eastAsia="en-US"/>
+        </w:rPr>
+        <w:t>……………………………………………………………………………168</w:t>
+      </w:r>
+    </w:p>
+    <w:p>
+      <w:pPr>
+        <w:spacing w:after="0" w:line="240" w:lineRule="auto"/>
+        <w:rPr>
+          <w:rFonts w:cstheme="minorHAnsi"/>
+        </w:rPr>
+      </w:pPr>
+      <w:r>
+        <w:rPr>
+          <w:rFonts w:cstheme="minorHAnsi"/>
+        </w:rPr>
+        <w:t>FIGURA 8.18 : BOTONES DE NAVEGACIÓN</w:t>
+      </w:r>
+      <w:r>
+        <w:rPr>
+          <w:rFonts w:cstheme="minorHAnsi"/>
+        </w:rPr>
+        <w:t>……………………………………………………………………………168</w:t>
+      </w:r>
+    </w:p>
+    <w:p>
+      <w:pPr>
+        <w:spacing w:after="0" w:line="240" w:lineRule="auto"/>
+        <w:rPr>
+          <w:rFonts w:cstheme="minorHAnsi"/>
+        </w:rPr>
+      </w:pPr>
+      <w:r>
+        <w:rPr>
+          <w:rFonts w:cstheme="minorHAnsi"/>
+        </w:rPr>
+        <w:t>FIGURA 8.19 : BOTÓN AGREGAR</w:t>
+      </w:r>
+      <w:r>
+        <w:rPr>
+          <w:rFonts w:cstheme="minorHAnsi"/>
+        </w:rPr>
+        <w:t>…………………………………………………………………………………………..169</w:t>
+      </w:r>
+    </w:p>
+    <w:p>
+      <w:pPr>
+        <w:spacing w:after="0" w:line="240" w:lineRule="auto"/>
+        <w:rPr>
+          <w:rFonts w:cstheme="minorHAnsi"/>
+        </w:rPr>
+      </w:pPr>
+      <w:r>
+        <w:rPr>
+          <w:rFonts w:cstheme="minorHAnsi"/>
+        </w:rPr>
+        <w:t>FIGURA 8.20 : CONTADOR DEL PEDIDO</w:t>
+      </w:r>
+      <w:r>
+        <w:rPr>
+          <w:rFonts w:cstheme="minorHAnsi"/>
+        </w:rPr>
+        <w:t>………………………………………………………………………………..169</w:t>
+      </w:r>
+    </w:p>
+    <w:p>
+      <w:pPr>
+        <w:spacing w:after="0" w:line="240" w:lineRule="auto"/>
+        <w:rPr>
+          <w:rFonts w:cstheme="minorHAnsi"/>
+        </w:rPr>
+      </w:pPr>
+      <w:r>
+        <w:rPr>
+          <w:rFonts w:cstheme="minorHAnsi"/>
+        </w:rPr>
+        <w:t>FIGURA 8.21 : BOTÓN PEDIDO</w:t>
+      </w:r>
+      <w:r>
+        <w:rPr>
+          <w:rFonts w:cstheme="minorHAnsi"/>
+        </w:rPr>
+        <w:t>………………………………………………………………………………………………169</w:t>
+      </w:r>
+    </w:p>
+    <w:p>
+      <w:pPr>
+        <w:spacing w:after="0" w:line="240" w:lineRule="auto"/>
+        <w:rPr>
+          <w:rFonts w:cstheme="minorHAnsi"/>
+        </w:rPr>
+      </w:pPr>
+      <w:r>
+        <w:rPr>
+          <w:rFonts w:cstheme="minorHAnsi"/>
+        </w:rPr>
+        <w:t>FIGURA 8.22 : PANTALLA DE PEDIDO</w:t>
+      </w:r>
+      <w:r>
+        <w:rPr>
+          <w:rFonts w:cstheme="minorHAnsi"/>
+        </w:rPr>
+        <w:t>……………………………………………………………………………………169</w:t>
+      </w:r>
+    </w:p>
+    <w:p>
+      <w:pPr>
+        <w:spacing w:after="0" w:line="240" w:lineRule="auto"/>
+        <w:rPr>
+          <w:rFonts w:cstheme="minorHAnsi"/>
+        </w:rPr>
+      </w:pPr>
+      <w:r>
+        <w:rPr>
+          <w:rFonts w:cstheme="minorHAnsi"/>
+        </w:rPr>
+        <w:t>FIGURA 8.23 : BOTÓN ELIMINAR</w:t>
+      </w:r>
+      <w:r>
+        <w:rPr>
+          <w:rFonts w:cstheme="minorHAnsi"/>
+        </w:rPr>
+        <w:t>…………………………………………………………………………………………..170</w:t>
+      </w:r>
+    </w:p>
+    <w:p>
+      <w:pPr>
+        <w:spacing w:after="0" w:line="240" w:lineRule="auto"/>
+        <w:rPr>
+          <w:rFonts w:cstheme="minorHAnsi"/>
+        </w:rPr>
+      </w:pPr>
+      <w:r>
+        <w:rPr>
+          <w:rFonts w:cstheme="minorHAnsi"/>
+        </w:rPr>
+        <w:t>FIGURA 8.24 : BOTÓN ELIMINAR</w:t>
+      </w:r>
+      <w:r>
+        <w:rPr>
+          <w:rFonts w:cstheme="minorHAnsi"/>
+        </w:rPr>
+        <w:t>…………………………………………………………………………………………..170</w:t>
+      </w:r>
+    </w:p>
+    <w:p>
+      <w:pPr>
+        <w:spacing w:after="0" w:line="240" w:lineRule="auto"/>
+        <w:rPr>
+          <w:rFonts w:cstheme="minorHAnsi"/>
+        </w:rPr>
+      </w:pPr>
+      <w:r>
+        <w:rPr>
+          <w:rFonts w:cstheme="minorHAnsi"/>
+        </w:rPr>
+        <w:t>FIGURA 8.25 : OBJETO DIARIO</w:t>
+      </w:r>
+      <w:r>
+        <w:rPr>
+          <w:rFonts w:cstheme="minorHAnsi"/>
+        </w:rPr>
+        <w:t>………………………………………………………………………………………………170</w:t>
+      </w:r>
+    </w:p>
+    <w:p>
+      <w:pPr>
+        <w:spacing w:after="0" w:line="240" w:lineRule="auto"/>
+        <w:rPr>
+          <w:rFonts w:cstheme="minorHAnsi"/>
+        </w:rPr>
+      </w:pPr>
+      <w:r>
+        <w:rPr>
+          <w:rFonts w:cstheme="minorHAnsi"/>
+        </w:rPr>
+        <w:t>FIGURA 8.26 : PANTALLA DE DIARIOS DIGITALES</w:t>
+      </w:r>
+      <w:r>
+        <w:rPr>
+          <w:rFonts w:cstheme="minorHAnsi"/>
+        </w:rPr>
+        <w:t>………………………………………………………………….170</w:t>
+      </w:r>
+    </w:p>
+    <w:p>
+      <w:pPr>
+        <w:spacing w:after="0" w:line="240" w:lineRule="auto"/>
+        <w:rPr>
+          <w:rFonts w:eastAsiaTheme="minorHAnsi" w:cstheme="minorHAnsi"/>
+          <w:lang w:eastAsia="en-US"/>
+        </w:rPr>
+      </w:pPr>
+      <w:r>
+        <w:rPr>
+          <w:rFonts w:eastAsiaTheme="minorHAnsi" w:cstheme="minorHAnsi"/>
+          <w:lang w:eastAsia="en-US"/>
+        </w:rPr>
+        <w:t xml:space="preserve">FIGURA </w:t>
+      </w:r>
+      <w:r>
+        <w:rPr>
+          <w:rFonts w:cstheme="minorHAnsi"/>
+        </w:rPr>
+        <w:t>8.</w:t>
+      </w:r>
+      <w:r>
+        <w:rPr>
+          <w:rFonts w:eastAsiaTheme="minorHAnsi" w:cstheme="minorHAnsi"/>
+          <w:lang w:eastAsia="en-US"/>
+        </w:rPr>
+        <w:t>27 : OBJETO VIDEO</w:t>
+      </w:r>
+      <w:r>
+        <w:rPr>
+          <w:rFonts w:eastAsiaTheme="minorHAnsi" w:cstheme="minorHAnsi"/>
+          <w:lang w:eastAsia="en-US"/>
+        </w:rPr>
+        <w:t>……………………………………………………………………………………………….</w:t>
+      </w:r>
+      <w:r>
+        <w:rPr>
+          <w:rFonts w:cstheme="minorHAnsi"/>
+        </w:rPr>
+        <w:t>171</w:t>
+      </w:r>
+    </w:p>
+    <w:p>
+      <w:pPr>
+        <w:contextualSpacing/>
+        <w:rPr>
+          <w:rFonts w:eastAsiaTheme="minorHAnsi" w:cstheme="minorHAnsi"/>
+          <w:lang w:eastAsia="en-US"/>
+        </w:rPr>
+      </w:pPr>
+      <w:r>
+        <w:rPr>
+          <w:rFonts w:eastAsiaTheme="minorHAnsi" w:cstheme="minorHAnsi"/>
+          <w:lang w:eastAsia="en-US"/>
+        </w:rPr>
+        <w:t xml:space="preserve">FIGURA </w:t>
+      </w:r>
+      <w:r>
+        <w:rPr>
+          <w:rFonts w:cstheme="minorHAnsi"/>
+        </w:rPr>
+        <w:t>8.</w:t>
+      </w:r>
+      <w:r>
+        <w:rPr>
+          <w:rFonts w:eastAsiaTheme="minorHAnsi" w:cstheme="minorHAnsi"/>
+          <w:lang w:eastAsia="en-US"/>
+        </w:rPr>
+        <w:t>28 : VIDEO DE SEÑAS</w:t>
+      </w:r>
+      <w:r>
+        <w:rPr>
+          <w:rFonts w:eastAsiaTheme="minorHAnsi" w:cstheme="minorHAnsi"/>
+          <w:lang w:eastAsia="en-US"/>
+        </w:rPr>
+        <w:t>…………………………………………………………………………………………….171</w:t>
+      </w:r>
+    </w:p>
+    <w:p>
+      <w:pPr>
+        <w:contextualSpacing/>
+        <w:rPr>
+          <w:rFonts w:eastAsiaTheme="minorHAnsi" w:cstheme="minorHAnsi"/>
+          <w:lang w:eastAsia="en-US"/>
+        </w:rPr>
+      </w:pPr>
+      <w:r>
+        <w:rPr>
+          <w:rFonts w:eastAsiaTheme="minorHAnsi" w:cstheme="minorHAnsi"/>
+          <w:lang w:eastAsia="en-US"/>
+        </w:rPr>
+        <w:t xml:space="preserve">FIGURA </w:t>
+      </w:r>
+      <w:r>
+        <w:rPr>
+          <w:rFonts w:cstheme="minorHAnsi"/>
+        </w:rPr>
+        <w:t>8.</w:t>
+      </w:r>
+      <w:r>
+        <w:rPr>
+          <w:rFonts w:eastAsiaTheme="minorHAnsi" w:cstheme="minorHAnsi"/>
+          <w:lang w:eastAsia="en-US"/>
+        </w:rPr>
+        <w:t>29 : PANTALLA DE CONFIGURACIÓN</w:t>
+      </w:r>
+      <w:r>
+        <w:rPr>
+          <w:rFonts w:eastAsiaTheme="minorHAnsi" w:cstheme="minorHAnsi"/>
+          <w:lang w:eastAsia="en-US"/>
+        </w:rPr>
+        <w:t>……………………………………………………………………..171</w:t>
+      </w:r>
+    </w:p>
+    <w:p>
+      <w:pPr>
+        <w:ind w:left="426"/>
+        <w:contextualSpacing/>
+        <w:jc w:val="center"/>
+        <w:rPr>
+          <w:rFonts w:ascii="Arial" w:eastAsiaTheme="minorHAnsi" w:hAnsi="Arial" w:cs="Arial"/>
+          <w:lang w:eastAsia="en-US"/>
+        </w:rPr>
+      </w:pPr>
+    </w:p>
+    <w:p>
+      <w:pPr>
+        <w:spacing w:after="0" w:line="240" w:lineRule="auto"/>
+        <w:rPr>
+          <w:rFonts w:cstheme="minorHAnsi"/>
+        </w:rPr>
+      </w:pPr>
+    </w:p>
+    <w:p>
+      <w:pPr>
+        <w:spacing w:after="0" w:line="240" w:lineRule="auto"/>
+        <w:rPr>
+          <w:rFonts w:cstheme="minorHAnsi"/>
+        </w:rPr>
+      </w:pPr>
+    </w:p>
+    <w:p>
+      <w:pPr>
+        <w:spacing w:after="0" w:line="240" w:lineRule="auto"/>
+        <w:ind w:left="426"/>
+        <w:jc w:val="center"/>
+        <w:rPr>
+          <w:rFonts w:ascii="Arial" w:hAnsi="Arial" w:cs="Arial"/>
+        </w:rPr>
+      </w:pPr>
+    </w:p>
+    <w:p>
+      <w:pPr>
+        <w:spacing w:after="0" w:line="240" w:lineRule="auto"/>
+        <w:contextualSpacing/>
+        <w:rPr>
+          <w:rFonts w:eastAsia="Times New Roman" w:cstheme="minorHAnsi"/>
+          <w:bCs/>
+          <w:lang w:eastAsia="es-AR"/>
+        </w:rPr>
+      </w:pPr>
     </w:p>
     <w:sectPr>
       <w:footerReference w:type="default" r:id="rId8"/>
@@ -6793,7 +7872,7 @@
             <w:rPr>
               <w:noProof/>
             </w:rPr>
-            <w:t>V</w:t>
+            <w:t>X</w:t>
           </w:r>
         </w:fldSimple>
       </w:p>

--- a/trunk/Documentacion/INFORME FINAL/ESTRUCTURA Y INDICE.docx
+++ b/trunk/Documentacion/INFORME FINAL/ESTRUCTURA Y INDICE.docx
@@ -2055,7 +2055,19 @@
         <w:rPr>
           <w:lang w:eastAsia="es-AR"/>
         </w:rPr>
-        <w:t xml:space="preserve"> ROLES IDENTIFICADOS…………………………………………………………………………………….45</w:t>
+        <w:t xml:space="preserve"> ROLES IDENTIFICADOS</w:t>
+      </w:r>
+      <w:r>
+        <w:rPr>
+          <w:lang w:eastAsia="es-AR"/>
+        </w:rPr>
+        <w:t>………………..</w:t>
+      </w:r>
+      <w:r>
+        <w:rPr>
+          <w:lang w:eastAsia="es-AR"/>
+        </w:rPr>
+        <w:t>………………………………………………………………….45</w:t>
       </w:r>
     </w:p>
     <w:p>
@@ -2075,7 +2087,19 @@
         <w:rPr>
           <w:lang w:eastAsia="es-AR"/>
         </w:rPr>
-        <w:t xml:space="preserve"> ACTIVIDADES REALIZADAS……………………………………………………………………………….46</w:t>
+        <w:t xml:space="preserve"> ACTIVIDADES REALIZADAS</w:t>
+      </w:r>
+      <w:r>
+        <w:rPr>
+          <w:lang w:eastAsia="es-AR"/>
+        </w:rPr>
+        <w:t xml:space="preserve"> ……………………………………….</w:t>
+      </w:r>
+      <w:r>
+        <w:rPr>
+          <w:lang w:eastAsia="es-AR"/>
+        </w:rPr>
+        <w:t>…………………………………….46</w:t>
       </w:r>
     </w:p>
     <w:p>
@@ -7872,7 +7896,7 @@
             <w:rPr>
               <w:noProof/>
             </w:rPr>
-            <w:t>X</w:t>
+            <w:t>IV</w:t>
           </w:r>
         </w:fldSimple>
       </w:p>

--- a/trunk/Documentacion/INFORME FINAL/ESTRUCTURA Y INDICE.docx
+++ b/trunk/Documentacion/INFORME FINAL/ESTRUCTURA Y INDICE.docx
@@ -301,31 +301,23 @@
       <w:pPr>
         <w:rPr>
           <w:rFonts w:ascii="Arial" w:hAnsi="Arial" w:cs="Arial"/>
-          <w:sz w:val="24"/>
-          <w:szCs w:val="24"/>
         </w:rPr>
       </w:pPr>
       <w:r>
         <w:rPr>
           <w:rFonts w:ascii="Arial" w:hAnsi="Arial" w:cs="Arial"/>
-          <w:sz w:val="24"/>
-          <w:szCs w:val="24"/>
         </w:rPr>
         <w:t xml:space="preserve">La estructura del proyecto </w:t>
       </w:r>
       <w:r>
         <w:rPr>
           <w:rFonts w:ascii="Arial" w:hAnsi="Arial" w:cs="Arial"/>
-          <w:sz w:val="24"/>
-          <w:szCs w:val="24"/>
         </w:rPr>
         <w:t>cuenta con 9</w:t>
       </w:r>
       <w:r>
         <w:rPr>
           <w:rFonts w:ascii="Arial" w:hAnsi="Arial" w:cs="Arial"/>
-          <w:sz w:val="24"/>
-          <w:szCs w:val="24"/>
         </w:rPr>
         <w:t xml:space="preserve"> capítulos en los cuales se describe los documentos necesarios para desarrollar dicho proyecto.</w:t>
       </w:r>
@@ -335,15 +327,11 @@
         <w:jc w:val="both"/>
         <w:rPr>
           <w:rFonts w:ascii="Arial" w:hAnsi="Arial" w:cs="Arial"/>
-          <w:sz w:val="24"/>
-          <w:szCs w:val="24"/>
         </w:rPr>
       </w:pPr>
       <w:r>
         <w:rPr>
           <w:rFonts w:ascii="Arial" w:hAnsi="Arial" w:cs="Arial"/>
-          <w:sz w:val="24"/>
-          <w:szCs w:val="24"/>
         </w:rPr>
         <w:t>En el Capitulo 1 "Introducción" se  realiza una introducción a la realidad aumentada en dispositivos móviles, además se definen los objetivos general y secundarios. Finalmente se describe como se encuentra estructurada la tesis.</w:t>
       </w:r>
@@ -353,15 +341,11 @@
         <w:jc w:val="both"/>
         <w:rPr>
           <w:rFonts w:ascii="Arial" w:hAnsi="Arial" w:cs="Arial"/>
-          <w:sz w:val="24"/>
-          <w:szCs w:val="24"/>
         </w:rPr>
       </w:pPr>
       <w:r>
         <w:rPr>
           <w:rFonts w:ascii="Arial" w:hAnsi="Arial" w:cs="Arial"/>
-          <w:sz w:val="24"/>
-          <w:szCs w:val="24"/>
         </w:rPr>
         <w:t xml:space="preserve">El Capitulo 2 "Marco teórico" se presenta las definiciones y abreviaturas que se encuentran en la documentación del proyecto, además de los conceptos teóricos necesarios para el desarrollo del proyecto relacionadas con la realidad aumentada, su arquitectura y las herramientas en la actualidad. </w:t>
       </w:r>
@@ -371,15 +355,11 @@
         <w:jc w:val="both"/>
         <w:rPr>
           <w:rFonts w:ascii="Arial" w:hAnsi="Arial" w:cs="Arial"/>
-          <w:sz w:val="24"/>
-          <w:szCs w:val="24"/>
         </w:rPr>
       </w:pPr>
       <w:r>
         <w:rPr>
           <w:rFonts w:ascii="Arial" w:hAnsi="Arial" w:cs="Arial"/>
-          <w:sz w:val="24"/>
-          <w:szCs w:val="24"/>
         </w:rPr>
         <w:t>En el Capitulo 3 "Análisis y evaluación de tecnologías de realidad aumentada" se centra en la investigación y el estudio de las distintas tecnologías de realidad aumentada.</w:t>
       </w:r>
@@ -389,15 +369,11 @@
         <w:jc w:val="both"/>
         <w:rPr>
           <w:rFonts w:ascii="Arial" w:hAnsi="Arial" w:cs="Arial"/>
-          <w:sz w:val="24"/>
-          <w:szCs w:val="24"/>
         </w:rPr>
       </w:pPr>
       <w:r>
         <w:rPr>
           <w:rFonts w:ascii="Arial" w:hAnsi="Arial" w:cs="Arial"/>
-          <w:sz w:val="24"/>
-          <w:szCs w:val="24"/>
         </w:rPr>
         <w:t>En el Capitulo 4 "Metodología de desarrollo" se describe la metodología que se utilizo durante el desarrollo del proyecto.</w:t>
       </w:r>
@@ -407,15 +383,11 @@
         <w:jc w:val="both"/>
         <w:rPr>
           <w:rFonts w:ascii="Arial" w:hAnsi="Arial" w:cs="Arial"/>
-          <w:sz w:val="24"/>
-          <w:szCs w:val="24"/>
         </w:rPr>
       </w:pPr>
       <w:r>
         <w:rPr>
           <w:rFonts w:ascii="Arial" w:hAnsi="Arial" w:cs="Arial"/>
-          <w:sz w:val="24"/>
-          <w:szCs w:val="24"/>
         </w:rPr>
         <w:t>En el Capitulo 5 "Preparación del entorno de trabajo" se describe la preparación de los programas que se utilizaran en el trabajo y sus requerimientos técnicos.</w:t>
       </w:r>
@@ -426,15 +398,11 @@
         <w:rPr>
           <w:rFonts w:ascii="Arial" w:hAnsi="Arial" w:cs="Arial"/>
           <w:color w:val="000000" w:themeColor="text1"/>
-          <w:sz w:val="24"/>
-          <w:szCs w:val="24"/>
         </w:rPr>
       </w:pPr>
       <w:r>
         <w:rPr>
           <w:rFonts w:ascii="Arial" w:hAnsi="Arial" w:cs="Arial"/>
-          <w:sz w:val="24"/>
-          <w:szCs w:val="24"/>
         </w:rPr>
         <w:t>En el Capitulo 6 "Desarrollo del prototipo de realidad aumentada" contiene la descripción, documentación, código y prueba del "</w:t>
       </w:r>
@@ -442,8 +410,6 @@
         <w:rPr>
           <w:rFonts w:ascii="Arial" w:hAnsi="Arial" w:cs="Arial"/>
           <w:color w:val="000000" w:themeColor="text1"/>
-          <w:sz w:val="24"/>
-          <w:szCs w:val="24"/>
         </w:rPr>
         <w:t>Prototipo Interactivo de Realidad Aumentada" que se planteó realizar.</w:t>
       </w:r>
@@ -454,16 +420,12 @@
         <w:rPr>
           <w:rFonts w:ascii="Arial" w:hAnsi="Arial" w:cs="Arial"/>
           <w:color w:val="000000" w:themeColor="text1"/>
-          <w:sz w:val="24"/>
-          <w:szCs w:val="24"/>
         </w:rPr>
       </w:pPr>
       <w:r>
         <w:rPr>
           <w:rFonts w:ascii="Arial" w:hAnsi="Arial" w:cs="Arial"/>
           <w:color w:val="000000" w:themeColor="text1"/>
-          <w:sz w:val="24"/>
-          <w:szCs w:val="24"/>
         </w:rPr>
         <w:t>En el Capitulo 7 "Conclusión" se plasman las conclusiones obtenidas durante el desarrollo del proyecto, además, también se definen las posibles líneas futuras de investigación y de desarrollo.</w:t>
       </w:r>
@@ -474,16 +436,12 @@
         <w:rPr>
           <w:rFonts w:ascii="Arial" w:hAnsi="Arial" w:cs="Arial"/>
           <w:color w:val="000000" w:themeColor="text1"/>
-          <w:sz w:val="24"/>
-          <w:szCs w:val="24"/>
         </w:rPr>
       </w:pPr>
       <w:r>
         <w:rPr>
           <w:rFonts w:ascii="Arial" w:hAnsi="Arial" w:cs="Arial"/>
           <w:color w:val="000000" w:themeColor="text1"/>
-          <w:sz w:val="24"/>
-          <w:szCs w:val="24"/>
         </w:rPr>
         <w:t>En el capítulo 8 "Definiciones y abreviaturas", contiene las definiciones de las palabras que se pueden encontrar en el proyecto.</w:t>
       </w:r>
@@ -493,15 +451,11 @@
         <w:jc w:val="both"/>
         <w:rPr>
           <w:rFonts w:ascii="Arial" w:hAnsi="Arial" w:cs="Arial"/>
-          <w:sz w:val="24"/>
-          <w:szCs w:val="24"/>
         </w:rPr>
       </w:pPr>
       <w:r>
         <w:rPr>
           <w:rFonts w:ascii="Arial" w:hAnsi="Arial" w:cs="Arial"/>
-          <w:sz w:val="24"/>
-          <w:szCs w:val="24"/>
         </w:rPr>
         <w:t>En el Capitulo 9 "Bibliografía" se presenta la lista de  las referencias bibliográficas utilizadas como complemento teórico para el desarrollo de este proyecto.</w:t>
       </w:r>
@@ -513,6 +467,7 @@
         </w:tabs>
       </w:pPr>
     </w:p>
+    <w:p/>
     <w:p>
       <w:pPr>
         <w:tabs>
@@ -522,31 +477,31 @@
     </w:p>
     <w:p>
       <w:pPr>
-        <w:tabs>
-          <w:tab w:val="left" w:pos="4815"/>
-        </w:tabs>
-      </w:pPr>
-    </w:p>
-    <w:p>
-      <w:pPr>
-        <w:tabs>
-          <w:tab w:val="left" w:pos="4815"/>
-        </w:tabs>
-      </w:pPr>
-    </w:p>
-    <w:p>
-      <w:pPr>
-        <w:tabs>
-          <w:tab w:val="left" w:pos="4815"/>
-        </w:tabs>
-      </w:pPr>
-    </w:p>
-    <w:p>
-      <w:pPr>
         <w:pStyle w:val="Sinespaciado"/>
         <w:ind w:firstLine="0"/>
         <w:rPr>
           <w:rStyle w:val="SinespaciadoCar"/>
+        </w:rPr>
+      </w:pPr>
+    </w:p>
+    <w:p>
+      <w:pPr>
+        <w:rPr>
+          <w:lang w:eastAsia="es-AR"/>
+        </w:rPr>
+      </w:pPr>
+    </w:p>
+    <w:p>
+      <w:pPr>
+        <w:rPr>
+          <w:lang w:eastAsia="es-AR"/>
+        </w:rPr>
+      </w:pPr>
+    </w:p>
+    <w:p>
+      <w:pPr>
+        <w:rPr>
+          <w:lang w:eastAsia="es-AR"/>
         </w:rPr>
       </w:pPr>
     </w:p>
@@ -576,6 +531,7 @@
           <w:sz w:val="44"/>
           <w:szCs w:val="44"/>
         </w:rPr>
+        <w:lastRenderedPageBreak/>
         <w:t>ÍNDICE GENERAL.</w:t>
       </w:r>
     </w:p>
@@ -1561,83 +1517,83 @@
         <w:rPr>
           <w:lang w:eastAsia="es-AR"/>
         </w:rPr>
+        <w:t>3.4.</w:t>
+      </w:r>
+      <w:r>
+        <w:rPr>
+          <w:lang w:eastAsia="es-AR"/>
+        </w:rPr>
+        <w:t xml:space="preserve"> ELECCION DEL ENTORNO DE DESARROLLO……………………………………………………..28</w:t>
+      </w:r>
+    </w:p>
+    <w:p>
+      <w:pPr>
+        <w:pStyle w:val="Prrafodelista"/>
+        <w:rPr>
+          <w:lang w:eastAsia="es-AR"/>
+        </w:rPr>
+      </w:pPr>
+      <w:r>
+        <w:rPr>
+          <w:lang w:eastAsia="es-AR"/>
+        </w:rPr>
+        <w:t xml:space="preserve">        </w:t>
+      </w:r>
+      <w:r>
+        <w:rPr>
+          <w:lang w:eastAsia="es-AR"/>
+        </w:rPr>
+        <w:tab/>
+      </w:r>
+      <w:r>
+        <w:rPr>
+          <w:lang w:eastAsia="es-AR"/>
+        </w:rPr>
+        <w:t>3.4.1. ENTORNO PARA</w:t>
+      </w:r>
+      <w:r>
+        <w:rPr>
+          <w:lang w:eastAsia="es-AR"/>
+        </w:rPr>
+        <w:t xml:space="preserve"> SIST</w:t>
+      </w:r>
+      <w:r>
+        <w:rPr>
+          <w:lang w:eastAsia="es-AR"/>
+        </w:rPr>
+        <w:t>EMA DE REALIDAD AUMENTADA…………….</w:t>
+      </w:r>
+      <w:r>
+        <w:rPr>
+          <w:lang w:eastAsia="es-AR"/>
+        </w:rPr>
+        <w:t>..</w:t>
+      </w:r>
+      <w:r>
+        <w:rPr>
+          <w:lang w:eastAsia="es-AR"/>
+        </w:rPr>
+        <w:t>.</w:t>
+      </w:r>
+      <w:r>
+        <w:rPr>
+          <w:lang w:eastAsia="es-AR"/>
+        </w:rPr>
+        <w:t>…..28</w:t>
+      </w:r>
+    </w:p>
+    <w:p>
+      <w:pPr>
+        <w:pStyle w:val="Prrafodelista"/>
+        <w:rPr>
+          <w:lang w:eastAsia="es-AR"/>
+        </w:rPr>
+      </w:pPr>
+      <w:r>
+        <w:rPr>
+          <w:lang w:eastAsia="es-AR"/>
+        </w:rPr>
         <w:lastRenderedPageBreak/>
-        <w:t>3.4.</w:t>
-      </w:r>
-      <w:r>
-        <w:rPr>
-          <w:lang w:eastAsia="es-AR"/>
-        </w:rPr>
-        <w:t xml:space="preserve"> ELECCION DEL ENTORNO DE DESARROLLO……………………………………………………..28</w:t>
-      </w:r>
-    </w:p>
-    <w:p>
-      <w:pPr>
-        <w:pStyle w:val="Prrafodelista"/>
-        <w:rPr>
-          <w:lang w:eastAsia="es-AR"/>
-        </w:rPr>
-      </w:pPr>
-      <w:r>
-        <w:rPr>
-          <w:lang w:eastAsia="es-AR"/>
-        </w:rPr>
-        <w:t xml:space="preserve">        </w:t>
-      </w:r>
-      <w:r>
-        <w:rPr>
-          <w:lang w:eastAsia="es-AR"/>
-        </w:rPr>
-        <w:tab/>
-      </w:r>
-      <w:r>
-        <w:rPr>
-          <w:lang w:eastAsia="es-AR"/>
-        </w:rPr>
-        <w:t>3.4.1. ENTORNO PARA</w:t>
-      </w:r>
-      <w:r>
-        <w:rPr>
-          <w:lang w:eastAsia="es-AR"/>
-        </w:rPr>
-        <w:t xml:space="preserve"> SIST</w:t>
-      </w:r>
-      <w:r>
-        <w:rPr>
-          <w:lang w:eastAsia="es-AR"/>
-        </w:rPr>
-        <w:t>EMA DE REALIDAD AUMENTADA…………….</w:t>
-      </w:r>
-      <w:r>
-        <w:rPr>
-          <w:lang w:eastAsia="es-AR"/>
-        </w:rPr>
-        <w:t>..</w:t>
-      </w:r>
-      <w:r>
-        <w:rPr>
-          <w:lang w:eastAsia="es-AR"/>
-        </w:rPr>
-        <w:t>.</w:t>
-      </w:r>
-      <w:r>
-        <w:rPr>
-          <w:lang w:eastAsia="es-AR"/>
-        </w:rPr>
-        <w:t>…..28</w:t>
-      </w:r>
-    </w:p>
-    <w:p>
-      <w:pPr>
-        <w:pStyle w:val="Prrafodelista"/>
-        <w:rPr>
-          <w:lang w:eastAsia="es-AR"/>
-        </w:rPr>
-      </w:pPr>
-      <w:r>
-        <w:rPr>
-          <w:lang w:eastAsia="es-AR"/>
-        </w:rPr>
         <w:t xml:space="preserve">   </w:t>
       </w:r>
       <w:r>
@@ -2597,7 +2553,6 @@
         <w:rPr>
           <w:lang w:eastAsia="es-AR"/>
         </w:rPr>
-        <w:lastRenderedPageBreak/>
         <w:tab/>
         <w:t>6.1.6.</w:t>
       </w:r>
@@ -2647,6 +2602,7 @@
         <w:rPr>
           <w:lang w:eastAsia="es-AR"/>
         </w:rPr>
+        <w:lastRenderedPageBreak/>
         <w:t>6.1.7.1. DETALLE DE CASO DE USO DEL SISTEMA DE GESTION DE PEDIDO…………………………………………………………………………………………….81</w:t>
       </w:r>
     </w:p>
@@ -3321,6 +3277,7 @@
           <w:szCs w:val="44"/>
           <w:lang w:eastAsia="es-AR"/>
         </w:rPr>
+        <w:lastRenderedPageBreak/>
         <w:t>ÍNDICE DE TABLAS.</w:t>
       </w:r>
     </w:p>
@@ -4167,53 +4124,53 @@
           <w:rFonts w:eastAsiaTheme="majorEastAsia" w:cstheme="minorHAnsi"/>
           <w:bCs/>
         </w:rPr>
+        <w:t>TABLA 6.36: CASO DE PRUEBA ELIMINAR VIDEO-FLUJO NORMAL</w:t>
+      </w:r>
+      <w:r>
+        <w:rPr>
+          <w:rFonts w:eastAsiaTheme="majorEastAsia" w:cstheme="minorHAnsi"/>
+          <w:bCs/>
+        </w:rPr>
+        <w:t>…………………………………….145</w:t>
+      </w:r>
+    </w:p>
+    <w:p>
+      <w:pPr>
+        <w:contextualSpacing/>
+        <w:rPr>
+          <w:rFonts w:eastAsiaTheme="majorEastAsia" w:cstheme="minorHAnsi"/>
+          <w:bCs/>
+        </w:rPr>
+      </w:pPr>
+      <w:r>
+        <w:rPr>
+          <w:rFonts w:eastAsiaTheme="majorEastAsia" w:cstheme="minorHAnsi"/>
+          <w:bCs/>
+        </w:rPr>
+        <w:t>TABLA 6.37: CASO DE PRUEBA ELIMINAR DIARIO-FLUJO NORMAL</w:t>
+      </w:r>
+      <w:r>
+        <w:rPr>
+          <w:rFonts w:eastAsiaTheme="majorEastAsia" w:cstheme="minorHAnsi"/>
+          <w:bCs/>
+        </w:rPr>
+        <w:t>…………………………………..146</w:t>
+      </w:r>
+    </w:p>
+    <w:p>
+      <w:pPr>
+        <w:contextualSpacing/>
+        <w:rPr>
+          <w:rFonts w:eastAsiaTheme="majorEastAsia" w:cstheme="minorHAnsi"/>
+          <w:bCs/>
+        </w:rPr>
+      </w:pPr>
+      <w:r>
+        <w:rPr>
+          <w:rFonts w:eastAsiaTheme="majorEastAsia" w:cstheme="minorHAnsi"/>
+          <w:bCs/>
+        </w:rPr>
         <w:lastRenderedPageBreak/>
-        <w:t>TABLA 6.36: CASO DE PRUEBA ELIMINAR VIDEO-FLUJO NORMAL</w:t>
-      </w:r>
-      <w:r>
-        <w:rPr>
-          <w:rFonts w:eastAsiaTheme="majorEastAsia" w:cstheme="minorHAnsi"/>
-          <w:bCs/>
-        </w:rPr>
-        <w:t>…………………………………….145</w:t>
-      </w:r>
-    </w:p>
-    <w:p>
-      <w:pPr>
-        <w:contextualSpacing/>
-        <w:rPr>
-          <w:rFonts w:eastAsiaTheme="majorEastAsia" w:cstheme="minorHAnsi"/>
-          <w:bCs/>
-        </w:rPr>
-      </w:pPr>
-      <w:r>
-        <w:rPr>
-          <w:rFonts w:eastAsiaTheme="majorEastAsia" w:cstheme="minorHAnsi"/>
-          <w:bCs/>
-        </w:rPr>
-        <w:t>TABLA 6.37: CASO DE PRUEBA ELIMINAR DIARIO-FLUJO NORMAL</w:t>
-      </w:r>
-      <w:r>
-        <w:rPr>
-          <w:rFonts w:eastAsiaTheme="majorEastAsia" w:cstheme="minorHAnsi"/>
-          <w:bCs/>
-        </w:rPr>
-        <w:t>…………………………………..146</w:t>
-      </w:r>
-    </w:p>
-    <w:p>
-      <w:pPr>
-        <w:contextualSpacing/>
-        <w:rPr>
-          <w:rFonts w:eastAsiaTheme="majorEastAsia" w:cstheme="minorHAnsi"/>
-          <w:bCs/>
-        </w:rPr>
-      </w:pPr>
-      <w:r>
-        <w:rPr>
-          <w:rFonts w:eastAsiaTheme="majorEastAsia" w:cstheme="minorHAnsi"/>
-          <w:bCs/>
-        </w:rPr>
         <w:t>TABLA 6.38: CASO DE PRUEBA MODIFICAR PRECIO-FLUJO NORMAL</w:t>
       </w:r>
       <w:r>
@@ -5658,15 +5615,61 @@
           <w:rFonts w:eastAsiaTheme="minorHAnsi" w:cstheme="minorHAnsi"/>
           <w:lang w:val="es-AR" w:eastAsia="en-US"/>
         </w:rPr>
+        <w:t>FIGURA 5.20: INTERFAZ DE CONFIGURACIÓN DEL SDK DE ANDROID</w:t>
+      </w:r>
+      <w:r>
+        <w:rPr>
+          <w:rFonts w:eastAsiaTheme="minorHAnsi" w:cstheme="minorHAnsi"/>
+          <w:lang w:val="es-AR" w:eastAsia="en-US"/>
+        </w:rPr>
+        <w:t>…………………………………..68</w:t>
+      </w:r>
+    </w:p>
+    <w:p>
+      <w:pPr>
+        <w:spacing w:after="0" w:line="240" w:lineRule="auto"/>
+        <w:rPr>
+          <w:rFonts w:eastAsiaTheme="minorHAnsi" w:cstheme="minorHAnsi"/>
+          <w:lang w:val="es-AR" w:eastAsia="en-US"/>
+        </w:rPr>
+      </w:pPr>
+      <w:r>
+        <w:rPr>
+          <w:rFonts w:eastAsiaTheme="minorHAnsi" w:cstheme="minorHAnsi"/>
+          <w:lang w:val="es-AR" w:eastAsia="en-US"/>
+        </w:rPr>
+        <w:t>FIGURA 5.21: INSTALACIÓN DE PACKEGE</w:t>
+      </w:r>
+      <w:r>
+        <w:rPr>
+          <w:rFonts w:eastAsiaTheme="minorHAnsi" w:cstheme="minorHAnsi"/>
+          <w:lang w:val="es-AR" w:eastAsia="en-US"/>
+        </w:rPr>
+        <w:t>……………………………………………………………………………69</w:t>
+      </w:r>
+    </w:p>
+    <w:p>
+      <w:pPr>
+        <w:spacing w:after="0" w:line="240" w:lineRule="auto"/>
+        <w:rPr>
+          <w:rFonts w:eastAsiaTheme="minorHAnsi" w:cstheme="minorHAnsi"/>
+          <w:lang w:val="es-AR" w:eastAsia="en-US"/>
+        </w:rPr>
+      </w:pPr>
+      <w:r>
+        <w:rPr>
+          <w:rFonts w:eastAsiaTheme="minorHAnsi" w:cstheme="minorHAnsi"/>
+          <w:lang w:val="es-AR" w:eastAsia="en-US"/>
+        </w:rPr>
         <w:lastRenderedPageBreak/>
-        <w:t>FIGURA 5.20: INTERFAZ DE CONFIGURACIÓN DEL SDK DE ANDROID</w:t>
+        <w:t>FIGURA 5.22: INTERFAZ DE INSTALACIÓN DE VISUAL STUDIO 2010</w:t>
       </w:r>
       <w:r>
         <w:rPr>
           <w:rFonts w:eastAsiaTheme="minorHAnsi" w:cstheme="minorHAnsi"/>
           <w:lang w:val="es-AR" w:eastAsia="en-US"/>
         </w:rPr>
-        <w:t>…………………………………..68</w:t>
+        <w:t>……………………………………70</w:t>
       </w:r>
     </w:p>
     <w:p>
@@ -5682,14 +5685,14 @@
           <w:rFonts w:eastAsiaTheme="minorHAnsi" w:cstheme="minorHAnsi"/>
           <w:lang w:val="es-AR" w:eastAsia="en-US"/>
         </w:rPr>
-        <w:t>FIGURA 5.21: INSTALACIÓN DE PACKEGE</w:t>
+        <w:t>FIGURA 5.23: ACEPTACIÓN DE LICENCIA DE PRODUCTO</w:t>
       </w:r>
       <w:r>
         <w:rPr>
           <w:rFonts w:eastAsiaTheme="minorHAnsi" w:cstheme="minorHAnsi"/>
           <w:lang w:val="es-AR" w:eastAsia="en-US"/>
         </w:rPr>
-        <w:t>……………………………………………………………………………69</w:t>
+        <w:t>……………………………………………………70</w:t>
       </w:r>
     </w:p>
     <w:p>
@@ -5705,14 +5708,14 @@
           <w:rFonts w:eastAsiaTheme="minorHAnsi" w:cstheme="minorHAnsi"/>
           <w:lang w:val="es-AR" w:eastAsia="en-US"/>
         </w:rPr>
-        <w:t>FIGURA 5.22: INTERFAZ DE INSTALACIÓN DE VISUAL STUDIO 2010</w:t>
+        <w:t>FIGURA 5.24: CONFIGURACIÓN DE VISUAL STUDIO 2010</w:t>
       </w:r>
       <w:r>
         <w:rPr>
           <w:rFonts w:eastAsiaTheme="minorHAnsi" w:cstheme="minorHAnsi"/>
           <w:lang w:val="es-AR" w:eastAsia="en-US"/>
         </w:rPr>
-        <w:t>……………………………………70</w:t>
+        <w:t>…………………………………………………..71</w:t>
       </w:r>
     </w:p>
     <w:p>
@@ -5728,14 +5731,14 @@
           <w:rFonts w:eastAsiaTheme="minorHAnsi" w:cstheme="minorHAnsi"/>
           <w:lang w:val="es-AR" w:eastAsia="en-US"/>
         </w:rPr>
-        <w:t>FIGURA 5.23: ACEPTACIÓN DE LICENCIA DE PRODUCTO</w:t>
+        <w:t>FIGURA 5.25: PROCESO DE INSTALACIÓN DE VISUAL STUDIO 2010</w:t>
       </w:r>
       <w:r>
         <w:rPr>
           <w:rFonts w:eastAsiaTheme="minorHAnsi" w:cstheme="minorHAnsi"/>
           <w:lang w:val="es-AR" w:eastAsia="en-US"/>
         </w:rPr>
-        <w:t>……………………………………………………70</w:t>
+        <w:t>……………………………………71</w:t>
       </w:r>
     </w:p>
     <w:p>
@@ -5751,14 +5754,14 @@
           <w:rFonts w:eastAsiaTheme="minorHAnsi" w:cstheme="minorHAnsi"/>
           <w:lang w:val="es-AR" w:eastAsia="en-US"/>
         </w:rPr>
-        <w:t>FIGURA 5.24: CONFIGURACIÓN DE VISUAL STUDIO 2010</w:t>
+        <w:t>FIGURA 5.26: SOLICITUD DE REINICIO DE SISTEMA</w:t>
       </w:r>
       <w:r>
         <w:rPr>
           <w:rFonts w:eastAsiaTheme="minorHAnsi" w:cstheme="minorHAnsi"/>
           <w:lang w:val="es-AR" w:eastAsia="en-US"/>
         </w:rPr>
-        <w:t>…………………………………………………..71</w:t>
+        <w:t>…………………………………………………………….71</w:t>
       </w:r>
     </w:p>
     <w:p>
@@ -5774,59 +5777,13 @@
           <w:rFonts w:eastAsiaTheme="minorHAnsi" w:cstheme="minorHAnsi"/>
           <w:lang w:val="es-AR" w:eastAsia="en-US"/>
         </w:rPr>
-        <w:t>FIGURA 5.25: PROCESO DE INSTALACIÓN DE VISUAL STUDIO 2010</w:t>
+        <w:t>FIGURA 5.27: INTERFAZ DE VISUAL STUDIO 2010</w:t>
       </w:r>
       <w:r>
         <w:rPr>
           <w:rFonts w:eastAsiaTheme="minorHAnsi" w:cstheme="minorHAnsi"/>
           <w:lang w:val="es-AR" w:eastAsia="en-US"/>
         </w:rPr>
-        <w:t>……………………………………71</w:t>
-      </w:r>
-    </w:p>
-    <w:p>
-      <w:pPr>
-        <w:spacing w:after="0" w:line="240" w:lineRule="auto"/>
-        <w:rPr>
-          <w:rFonts w:eastAsiaTheme="minorHAnsi" w:cstheme="minorHAnsi"/>
-          <w:lang w:val="es-AR" w:eastAsia="en-US"/>
-        </w:rPr>
-      </w:pPr>
-      <w:r>
-        <w:rPr>
-          <w:rFonts w:eastAsiaTheme="minorHAnsi" w:cstheme="minorHAnsi"/>
-          <w:lang w:val="es-AR" w:eastAsia="en-US"/>
-        </w:rPr>
-        <w:t>FIGURA 5.26: SOLICITUD DE REINICIO DE SISTEMA</w:t>
-      </w:r>
-      <w:r>
-        <w:rPr>
-          <w:rFonts w:eastAsiaTheme="minorHAnsi" w:cstheme="minorHAnsi"/>
-          <w:lang w:val="es-AR" w:eastAsia="en-US"/>
-        </w:rPr>
-        <w:t>…………………………………………………………….71</w:t>
-      </w:r>
-    </w:p>
-    <w:p>
-      <w:pPr>
-        <w:spacing w:after="0" w:line="240" w:lineRule="auto"/>
-        <w:rPr>
-          <w:rFonts w:eastAsiaTheme="minorHAnsi" w:cstheme="minorHAnsi"/>
-          <w:lang w:val="es-AR" w:eastAsia="en-US"/>
-        </w:rPr>
-      </w:pPr>
-      <w:r>
-        <w:rPr>
-          <w:rFonts w:eastAsiaTheme="minorHAnsi" w:cstheme="minorHAnsi"/>
-          <w:lang w:val="es-AR" w:eastAsia="en-US"/>
-        </w:rPr>
-        <w:t>FIGURA 5.27: INTERFAZ DE VISUAL STUDIO 2010</w:t>
-      </w:r>
-      <w:r>
-        <w:rPr>
-          <w:rFonts w:eastAsiaTheme="minorHAnsi" w:cstheme="minorHAnsi"/>
-          <w:lang w:val="es-AR" w:eastAsia="en-US"/>
-        </w:rPr>
         <w:t>……………………………………………………………….72</w:t>
       </w:r>
     </w:p>
@@ -7132,58 +7089,58 @@
           <w:bCs/>
           <w:lang w:eastAsia="es-AR"/>
         </w:rPr>
+        <w:t>FIGURA 6.44</w:t>
+      </w:r>
+      <w:r>
+        <w:rPr>
+          <w:rFonts w:eastAsia="Times New Roman" w:cstheme="minorHAnsi"/>
+          <w:bCs/>
+          <w:lang w:eastAsia="es-AR"/>
+        </w:rPr>
+        <w:t xml:space="preserve"> ESTRUCTURA DE DIRECTORIO SISTEMA DE ATENCIÓN AUMENTADA</w:t>
+      </w:r>
+      <w:r>
+        <w:rPr>
+          <w:rFonts w:eastAsia="Times New Roman" w:cstheme="minorHAnsi"/>
+          <w:bCs/>
+          <w:lang w:eastAsia="es-AR"/>
+        </w:rPr>
+        <w:t>……………..116</w:t>
+      </w:r>
+    </w:p>
+    <w:p>
+      <w:pPr>
+        <w:spacing w:after="0" w:line="240" w:lineRule="auto"/>
+        <w:contextualSpacing/>
+        <w:rPr>
+          <w:rFonts w:cstheme="minorHAnsi"/>
+        </w:rPr>
+      </w:pPr>
+      <w:r>
+        <w:rPr>
+          <w:rFonts w:cstheme="minorHAnsi"/>
+        </w:rPr>
+        <w:t>FIGURA 8.1 : LOGIN DE LA APLICACIÓN</w:t>
+      </w:r>
+      <w:r>
+        <w:rPr>
+          <w:rFonts w:cstheme="minorHAnsi"/>
+        </w:rPr>
+        <w:t>………………………………………………………………………………..161</w:t>
+      </w:r>
+    </w:p>
+    <w:p>
+      <w:pPr>
+        <w:spacing w:after="0" w:line="240" w:lineRule="auto"/>
+        <w:rPr>
+          <w:rFonts w:cstheme="minorHAnsi"/>
+        </w:rPr>
+      </w:pPr>
+      <w:r>
+        <w:rPr>
+          <w:rFonts w:cstheme="minorHAnsi"/>
+        </w:rPr>
         <w:lastRenderedPageBreak/>
-        <w:t>FIGURA 6.44</w:t>
-      </w:r>
-      <w:r>
-        <w:rPr>
-          <w:rFonts w:eastAsia="Times New Roman" w:cstheme="minorHAnsi"/>
-          <w:bCs/>
-          <w:lang w:eastAsia="es-AR"/>
-        </w:rPr>
-        <w:t xml:space="preserve"> ESTRUCTURA DE DIRECTORIO SISTEMA DE ATENCIÓN AUMENTADA</w:t>
-      </w:r>
-      <w:r>
-        <w:rPr>
-          <w:rFonts w:eastAsia="Times New Roman" w:cstheme="minorHAnsi"/>
-          <w:bCs/>
-          <w:lang w:eastAsia="es-AR"/>
-        </w:rPr>
-        <w:t>……………..116</w:t>
-      </w:r>
-    </w:p>
-    <w:p>
-      <w:pPr>
-        <w:spacing w:after="0" w:line="240" w:lineRule="auto"/>
-        <w:contextualSpacing/>
-        <w:rPr>
-          <w:rFonts w:cstheme="minorHAnsi"/>
-        </w:rPr>
-      </w:pPr>
-      <w:r>
-        <w:rPr>
-          <w:rFonts w:cstheme="minorHAnsi"/>
-        </w:rPr>
-        <w:t>FIGURA 8.1 : LOGIN DE LA APLICACIÓN</w:t>
-      </w:r>
-      <w:r>
-        <w:rPr>
-          <w:rFonts w:cstheme="minorHAnsi"/>
-        </w:rPr>
-        <w:t>………………………………………………………………………………..161</w:t>
-      </w:r>
-    </w:p>
-    <w:p>
-      <w:pPr>
-        <w:spacing w:after="0" w:line="240" w:lineRule="auto"/>
-        <w:rPr>
-          <w:rFonts w:cstheme="minorHAnsi"/>
-        </w:rPr>
-      </w:pPr>
-      <w:r>
-        <w:rPr>
-          <w:rFonts w:cstheme="minorHAnsi"/>
-        </w:rPr>
         <w:t>FIGURA 8.2 : AUTENTICACIÓN INCORRECTA</w:t>
       </w:r>
       <w:r>
@@ -7829,8 +7786,7 @@
     </w:p>
     <w:p>
       <w:pPr>
-        <w:spacing w:after="0" w:line="240" w:lineRule="auto"/>
-        <w:contextualSpacing/>
+        <w:spacing w:after="120" w:line="360" w:lineRule="auto"/>
         <w:rPr>
           <w:rFonts w:eastAsia="Times New Roman" w:cstheme="minorHAnsi"/>
           <w:bCs/>
@@ -7896,7 +7852,7 @@
             <w:rPr>
               <w:noProof/>
             </w:rPr>
-            <w:t>IV</w:t>
+            <w:t>X</w:t>
           </w:r>
         </w:fldSimple>
       </w:p>
